--- a/Faza2-SSU/elena/elena_novi_SSU/SSU_Kreiranje_Izazova.docx
+++ b/Faza2-SSU/elena/elena_novi_SSU/SSU_Kreiranje_Izazova.docx
@@ -8,74 +8,20 @@
         <w:ind w:left="0" w:right="1937" w:firstLine="0"/>
         <w:jc w:val="right"/>
       </w:pPr>
-      <w:proofErr w:type="spellStart"/>
       <w:r>
         <w:rPr>
           <w:sz w:val="36"/>
         </w:rPr>
-        <w:t>Elektrotehnički</w:t>
-      </w:r>
-      <w:proofErr w:type="spellEnd"/>
-      <w:r>
-        <w:rPr>
-          <w:sz w:val="36"/>
-        </w:rPr>
-        <w:t xml:space="preserve"> </w:t>
-      </w:r>
-      <w:proofErr w:type="spellStart"/>
-      <w:r>
-        <w:rPr>
-          <w:sz w:val="36"/>
-        </w:rPr>
-        <w:t>fakultet</w:t>
-      </w:r>
-      <w:proofErr w:type="spellEnd"/>
-      <w:r>
-        <w:rPr>
-          <w:sz w:val="36"/>
-        </w:rPr>
-        <w:t xml:space="preserve"> u </w:t>
-      </w:r>
-      <w:proofErr w:type="spellStart"/>
-      <w:r>
-        <w:rPr>
-          <w:sz w:val="36"/>
-        </w:rPr>
-        <w:t>Beogradu</w:t>
-      </w:r>
-      <w:proofErr w:type="spellEnd"/>
-      <w:r>
-        <w:rPr>
-          <w:sz w:val="36"/>
-        </w:rPr>
-        <w:t xml:space="preserve"> </w:t>
+        <w:t xml:space="preserve">Elektrotehnički fakultet u Beogradu </w:t>
       </w:r>
     </w:p>
     <w:p>
       <w:pPr>
         <w:ind w:firstLine="0"/>
       </w:pPr>
-      <w:proofErr w:type="spellStart"/>
-      <w:r>
-        <w:t>Principi</w:t>
-      </w:r>
-      <w:proofErr w:type="spellEnd"/>
-      <w:r>
-        <w:t xml:space="preserve"> </w:t>
-      </w:r>
-      <w:proofErr w:type="spellStart"/>
-      <w:r>
-        <w:t>softverskog</w:t>
-      </w:r>
-      <w:proofErr w:type="spellEnd"/>
-      <w:r>
-        <w:t xml:space="preserve"> </w:t>
-      </w:r>
-      <w:proofErr w:type="spellStart"/>
-      <w:r>
-        <w:t>inženjerstva</w:t>
-      </w:r>
-      <w:proofErr w:type="spellEnd"/>
+      <w:r>
+        <w:t>Principi softverskog inženjerstva</w:t>
+      </w:r>
     </w:p>
     <w:p>
       <w:pPr>
@@ -88,53 +34,14 @@
         <w:ind w:left="2268" w:right="2227" w:hanging="151"/>
         <w:jc w:val="center"/>
       </w:pPr>
-      <w:proofErr w:type="spellStart"/>
-      <w:r>
-        <w:t>Specifikacija</w:t>
-      </w:r>
-      <w:proofErr w:type="spellEnd"/>
-      <w:r>
-        <w:t xml:space="preserve"> </w:t>
-      </w:r>
-      <w:proofErr w:type="spellStart"/>
-      <w:r>
-        <w:t>scenarija</w:t>
-      </w:r>
-      <w:proofErr w:type="spellEnd"/>
-      <w:r>
-        <w:t xml:space="preserve"> </w:t>
-      </w:r>
-      <w:proofErr w:type="spellStart"/>
-      <w:r>
-        <w:t>upotrebe</w:t>
-      </w:r>
-      <w:proofErr w:type="spellEnd"/>
-      <w:r>
-        <w:t xml:space="preserve"> </w:t>
-      </w:r>
-      <w:proofErr w:type="spellStart"/>
-      <w:r>
-        <w:t>funkcionalnosti</w:t>
-      </w:r>
-      <w:proofErr w:type="spellEnd"/>
-      <w:r>
-        <w:t xml:space="preserve"> </w:t>
-      </w:r>
-      <w:proofErr w:type="spellStart"/>
+      <w:r>
+        <w:t xml:space="preserve">Specifikacija scenarija upotrebe funkcionalnosti </w:t>
+      </w:r>
       <w:r>
         <w:t>kreiranja</w:t>
       </w:r>
-      <w:proofErr w:type="spellEnd"/>
-      <w:r>
-        <w:t xml:space="preserve"> </w:t>
-      </w:r>
-      <w:proofErr w:type="spellStart"/>
-      <w:r>
-        <w:t>izazova</w:t>
-      </w:r>
-      <w:proofErr w:type="spellEnd"/>
-      <w:r>
-        <w:t xml:space="preserve"> </w:t>
+      <w:r>
+        <w:t xml:space="preserve"> izazova </w:t>
       </w:r>
     </w:p>
     <w:p>
@@ -143,13 +50,8 @@
         <w:ind w:left="2268" w:right="2227" w:hanging="151"/>
         <w:jc w:val="center"/>
       </w:pPr>
-      <w:proofErr w:type="spellStart"/>
-      <w:r>
-        <w:t>verzija</w:t>
-      </w:r>
-      <w:proofErr w:type="spellEnd"/>
-      <w:r>
-        <w:t xml:space="preserve"> 1.</w:t>
+      <w:r>
+        <w:t>verzija 1.</w:t>
       </w:r>
       <w:r>
         <w:t>2</w:t>
@@ -420,47 +322,11 @@
         <w:ind w:left="10" w:right="1877" w:hanging="10"/>
         <w:jc w:val="right"/>
       </w:pPr>
-      <w:proofErr w:type="spellStart"/>
       <w:r>
         <w:rPr>
           <w:sz w:val="40"/>
         </w:rPr>
-        <w:t>Zapisnik</w:t>
-      </w:r>
-      <w:proofErr w:type="spellEnd"/>
-      <w:r>
-        <w:rPr>
-          <w:sz w:val="40"/>
-        </w:rPr>
-        <w:t xml:space="preserve"> o </w:t>
-      </w:r>
-      <w:proofErr w:type="spellStart"/>
-      <w:r>
-        <w:rPr>
-          <w:sz w:val="40"/>
-        </w:rPr>
-        <w:t>verzijama</w:t>
-      </w:r>
-      <w:proofErr w:type="spellEnd"/>
-      <w:r>
-        <w:rPr>
-          <w:sz w:val="40"/>
-        </w:rPr>
-        <w:t xml:space="preserve"> </w:t>
-      </w:r>
-      <w:proofErr w:type="spellStart"/>
-      <w:r>
-        <w:rPr>
-          <w:sz w:val="40"/>
-        </w:rPr>
-        <w:t>dokumenta</w:t>
-      </w:r>
-      <w:proofErr w:type="spellEnd"/>
-      <w:r>
-        <w:rPr>
-          <w:sz w:val="40"/>
-        </w:rPr>
-        <w:t xml:space="preserve"> </w:t>
+        <w:t xml:space="preserve">Zapisnik o verzijama dokumenta </w:t>
       </w:r>
     </w:p>
     <w:p>
@@ -691,28 +557,12 @@
               <w:ind w:left="58" w:firstLine="0"/>
               <w:jc w:val="center"/>
             </w:pPr>
-            <w:proofErr w:type="spellStart"/>
             <w:r>
               <w:rPr>
                 <w:sz w:val="24"/>
               </w:rPr>
-              <w:t>osnovna</w:t>
-            </w:r>
-            <w:proofErr w:type="spellEnd"/>
-            <w:r>
-              <w:rPr>
-                <w:sz w:val="24"/>
-              </w:rPr>
-              <w:t xml:space="preserve"> </w:t>
-            </w:r>
-            <w:proofErr w:type="spellStart"/>
-            <w:r>
-              <w:rPr>
-                <w:sz w:val="24"/>
-              </w:rPr>
-              <w:t>verzija</w:t>
-            </w:r>
-            <w:proofErr w:type="spellEnd"/>
+              <w:t>osnovna verzija</w:t>
+            </w:r>
           </w:p>
         </w:tc>
         <w:tc>
@@ -741,17 +591,8 @@
                 <w:sz w:val="24"/>
                 <w:szCs w:val="24"/>
               </w:rPr>
-              <w:t xml:space="preserve">Elena </w:t>
-            </w:r>
-            <w:proofErr w:type="spellStart"/>
-            <w:r>
-              <w:rPr>
-                <w:sz w:val="24"/>
-                <w:szCs w:val="24"/>
-              </w:rPr>
-              <w:t>Vidić</w:t>
-            </w:r>
-            <w:proofErr w:type="spellEnd"/>
+              <w:t>Elena Vidić</w:t>
+            </w:r>
           </w:p>
         </w:tc>
       </w:tr>
@@ -838,70 +679,12 @@
               <w:ind w:left="58" w:firstLine="0"/>
               <w:jc w:val="center"/>
             </w:pPr>
-            <w:proofErr w:type="spellStart"/>
             <w:r>
               <w:rPr>
                 <w:sz w:val="22"/>
               </w:rPr>
-              <w:t>Usvojene</w:t>
-            </w:r>
-            <w:proofErr w:type="spellEnd"/>
-            <w:r>
-              <w:rPr>
-                <w:sz w:val="22"/>
-              </w:rPr>
-              <w:t xml:space="preserve"> </w:t>
-            </w:r>
-            <w:proofErr w:type="spellStart"/>
-            <w:r>
-              <w:rPr>
-                <w:sz w:val="22"/>
-              </w:rPr>
-              <w:t>promene</w:t>
-            </w:r>
-            <w:proofErr w:type="spellEnd"/>
-            <w:r>
-              <w:rPr>
-                <w:sz w:val="22"/>
-              </w:rPr>
-              <w:t xml:space="preserve"> </w:t>
-            </w:r>
-            <w:proofErr w:type="spellStart"/>
-            <w:r>
-              <w:rPr>
-                <w:sz w:val="22"/>
-              </w:rPr>
-              <w:t>iz</w:t>
-            </w:r>
-            <w:proofErr w:type="spellEnd"/>
-            <w:r>
-              <w:rPr>
-                <w:sz w:val="22"/>
-              </w:rPr>
-              <w:t xml:space="preserve"> faze </w:t>
-            </w:r>
-            <w:proofErr w:type="spellStart"/>
-            <w:r>
-              <w:rPr>
-                <w:sz w:val="22"/>
-              </w:rPr>
-              <w:t>formalne</w:t>
-            </w:r>
-            <w:proofErr w:type="spellEnd"/>
-            <w:r>
-              <w:rPr>
-                <w:sz w:val="22"/>
-              </w:rPr>
-              <w:t xml:space="preserve"> </w:t>
-            </w:r>
-            <w:proofErr w:type="spellStart"/>
-            <w:r>
-              <w:rPr>
-                <w:sz w:val="22"/>
-              </w:rPr>
-              <w:t>inspekcije</w:t>
-            </w:r>
-            <w:proofErr w:type="spellEnd"/>
+              <w:t>Usvojene promene iz faze formalne inspekcije</w:t>
+            </w:r>
             <w:r>
               <w:rPr>
                 <w:sz w:val="22"/>
@@ -940,16 +723,8 @@
               <w:rPr>
                 <w:sz w:val="22"/>
               </w:rPr>
-              <w:t xml:space="preserve">Elena </w:t>
-            </w:r>
-            <w:proofErr w:type="spellStart"/>
-            <w:r>
-              <w:rPr>
-                <w:sz w:val="22"/>
-              </w:rPr>
-              <w:t>Vidić</w:t>
-            </w:r>
-            <w:proofErr w:type="spellEnd"/>
+              <w:t>Elena Vidić</w:t>
+            </w:r>
           </w:p>
         </w:tc>
       </w:tr>
@@ -992,7 +767,19 @@
               <w:rPr>
                 <w:sz w:val="22"/>
               </w:rPr>
-              <w:t>6.2011.</w:t>
+              <w:t>6.20</w:t>
+            </w:r>
+            <w:r>
+              <w:rPr>
+                <w:sz w:val="22"/>
+              </w:rPr>
+              <w:t>22</w:t>
+            </w:r>
+            <w:r>
+              <w:rPr>
+                <w:sz w:val="22"/>
+              </w:rPr>
+              <w:t>.</w:t>
             </w:r>
           </w:p>
         </w:tc>
@@ -1042,112 +829,12 @@
                 <w:sz w:val="22"/>
               </w:rPr>
             </w:pPr>
-            <w:proofErr w:type="spellStart"/>
             <w:r>
               <w:rPr>
                 <w:sz w:val="22"/>
               </w:rPr>
-              <w:t>Promene</w:t>
-            </w:r>
-            <w:proofErr w:type="spellEnd"/>
-            <w:r>
-              <w:rPr>
-                <w:sz w:val="22"/>
-              </w:rPr>
-              <w:t xml:space="preserve"> u </w:t>
-            </w:r>
-            <w:proofErr w:type="spellStart"/>
-            <w:r>
-              <w:rPr>
-                <w:sz w:val="22"/>
-              </w:rPr>
-              <w:t>dokumentu</w:t>
-            </w:r>
-            <w:proofErr w:type="spellEnd"/>
-            <w:r>
-              <w:rPr>
-                <w:sz w:val="22"/>
-              </w:rPr>
-              <w:t xml:space="preserve"> u </w:t>
-            </w:r>
-            <w:proofErr w:type="spellStart"/>
-            <w:r>
-              <w:rPr>
-                <w:sz w:val="22"/>
-              </w:rPr>
-              <w:t>skladu</w:t>
-            </w:r>
-            <w:proofErr w:type="spellEnd"/>
-            <w:r>
-              <w:rPr>
-                <w:sz w:val="22"/>
-              </w:rPr>
-              <w:t xml:space="preserve"> </w:t>
-            </w:r>
-            <w:proofErr w:type="spellStart"/>
-            <w:r>
-              <w:rPr>
-                <w:sz w:val="22"/>
-              </w:rPr>
-              <w:t>sa</w:t>
-            </w:r>
-            <w:proofErr w:type="spellEnd"/>
-            <w:r>
-              <w:rPr>
-                <w:sz w:val="22"/>
-              </w:rPr>
-              <w:t xml:space="preserve"> </w:t>
-            </w:r>
-            <w:proofErr w:type="spellStart"/>
-            <w:r>
-              <w:rPr>
-                <w:sz w:val="22"/>
-              </w:rPr>
-              <w:t>promenama</w:t>
-            </w:r>
-            <w:proofErr w:type="spellEnd"/>
-            <w:r>
-              <w:rPr>
-                <w:sz w:val="22"/>
-              </w:rPr>
-              <w:t xml:space="preserve"> </w:t>
-            </w:r>
-            <w:proofErr w:type="spellStart"/>
-            <w:r>
-              <w:rPr>
-                <w:sz w:val="22"/>
-              </w:rPr>
-              <w:t>nastalim</w:t>
-            </w:r>
-            <w:proofErr w:type="spellEnd"/>
-            <w:r>
-              <w:rPr>
-                <w:sz w:val="22"/>
-              </w:rPr>
-              <w:t xml:space="preserve"> u </w:t>
-            </w:r>
-            <w:proofErr w:type="spellStart"/>
-            <w:r>
-              <w:rPr>
-                <w:sz w:val="22"/>
-              </w:rPr>
-              <w:t>fazi</w:t>
-            </w:r>
-            <w:proofErr w:type="spellEnd"/>
-            <w:r>
-              <w:rPr>
-                <w:sz w:val="22"/>
-              </w:rPr>
-              <w:t xml:space="preserve"> </w:t>
-            </w:r>
-            <w:proofErr w:type="spellStart"/>
-            <w:r>
-              <w:rPr>
-                <w:sz w:val="22"/>
-              </w:rPr>
-              <w:t>implementacije</w:t>
-            </w:r>
-            <w:proofErr w:type="spellEnd"/>
+              <w:t>Promene u dokumentu u skladu sa promenama nastalim u fazi implementacije</w:t>
+            </w:r>
           </w:p>
         </w:tc>
         <w:tc>
@@ -1173,16 +860,8 @@
               <w:rPr>
                 <w:sz w:val="22"/>
               </w:rPr>
-              <w:t xml:space="preserve">Elena </w:t>
-            </w:r>
-            <w:proofErr w:type="spellStart"/>
-            <w:r>
-              <w:rPr>
-                <w:sz w:val="22"/>
-              </w:rPr>
-              <w:t>Vidić</w:t>
-            </w:r>
-            <w:proofErr w:type="spellEnd"/>
+              <w:t>Elena Vidić</w:t>
+            </w:r>
           </w:p>
         </w:tc>
       </w:tr>
@@ -1649,19 +1328,11 @@
         <w:ind w:left="0" w:right="5" w:firstLine="0"/>
         <w:jc w:val="center"/>
       </w:pPr>
-      <w:proofErr w:type="spellStart"/>
       <w:r>
         <w:rPr>
           <w:sz w:val="40"/>
         </w:rPr>
-        <w:t>Sadržaj</w:t>
-      </w:r>
-      <w:proofErr w:type="spellEnd"/>
-      <w:r>
-        <w:rPr>
-          <w:sz w:val="40"/>
-        </w:rPr>
-        <w:t xml:space="preserve"> </w:t>
+        <w:t xml:space="preserve">Sadržaj </w:t>
       </w:r>
     </w:p>
     <w:p>
@@ -4525,12 +4196,10 @@
         <w:ind w:left="345" w:hanging="360"/>
       </w:pPr>
       <w:bookmarkStart w:id="1" w:name="_Toc105782094"/>
-      <w:proofErr w:type="spellStart"/>
       <w:r>
         <w:t>Uvod</w:t>
       </w:r>
       <w:bookmarkEnd w:id="1"/>
-      <w:proofErr w:type="spellEnd"/>
       <w:r>
         <w:t xml:space="preserve"> </w:t>
       </w:r>
@@ -4540,14 +4209,12 @@
         <w:pStyle w:val="Heading2"/>
         <w:ind w:left="1265" w:hanging="560"/>
       </w:pPr>
-      <w:bookmarkStart w:id="2" w:name="_Hlk99045575"/>
-      <w:bookmarkStart w:id="3" w:name="_Toc105782095"/>
-      <w:proofErr w:type="spellStart"/>
+      <w:bookmarkStart w:id="2" w:name="_Toc105782095"/>
+      <w:bookmarkStart w:id="3" w:name="_Hlk99045575"/>
       <w:r>
         <w:t>Rezime</w:t>
       </w:r>
-      <w:bookmarkEnd w:id="3"/>
-      <w:proofErr w:type="spellEnd"/>
+      <w:bookmarkEnd w:id="2"/>
       <w:r>
         <w:t xml:space="preserve"> </w:t>
       </w:r>
@@ -4557,67 +4224,18 @@
         <w:spacing w:after="184"/>
         <w:ind w:left="720"/>
       </w:pPr>
-      <w:proofErr w:type="spellStart"/>
-      <w:r>
-        <w:t>Svrha</w:t>
-      </w:r>
-      <w:proofErr w:type="spellEnd"/>
-      <w:r>
-        <w:t xml:space="preserve"> </w:t>
-      </w:r>
-      <w:proofErr w:type="spellStart"/>
-      <w:r>
-        <w:t>dokumenta</w:t>
-      </w:r>
-      <w:proofErr w:type="spellEnd"/>
-      <w:r>
-        <w:t xml:space="preserve"> je </w:t>
-      </w:r>
-      <w:proofErr w:type="spellStart"/>
-      <w:r>
-        <w:t>definisanje</w:t>
-      </w:r>
-      <w:proofErr w:type="spellEnd"/>
-      <w:r>
-        <w:t xml:space="preserve"> </w:t>
-      </w:r>
-      <w:proofErr w:type="spellStart"/>
-      <w:r>
-        <w:t>scenarija</w:t>
-      </w:r>
-      <w:proofErr w:type="spellEnd"/>
-      <w:r>
-        <w:t xml:space="preserve"> </w:t>
-      </w:r>
-      <w:proofErr w:type="spellStart"/>
-      <w:r>
-        <w:t>upotrebe</w:t>
-      </w:r>
-      <w:proofErr w:type="spellEnd"/>
-      <w:r>
-        <w:t xml:space="preserve"> </w:t>
-      </w:r>
-      <w:proofErr w:type="spellStart"/>
-      <w:r>
-        <w:t>pri</w:t>
-      </w:r>
-      <w:proofErr w:type="spellEnd"/>
-      <w:r>
-        <w:t xml:space="preserve"> </w:t>
-      </w:r>
-      <w:proofErr w:type="spellStart"/>
+      <w:r>
+        <w:t xml:space="preserve">Svrha dokumenta je definisanje </w:t>
+      </w:r>
+      <w:r>
+        <w:t xml:space="preserve">scenarija upotrebe pri </w:t>
+      </w:r>
       <w:r>
         <w:t>kreiranju</w:t>
       </w:r>
-      <w:proofErr w:type="spellEnd"/>
-      <w:r>
-        <w:t xml:space="preserve"> </w:t>
-      </w:r>
-      <w:proofErr w:type="spellStart"/>
-      <w:r>
-        <w:t>izazova</w:t>
-      </w:r>
-      <w:proofErr w:type="spellEnd"/>
+      <w:r>
+        <w:t xml:space="preserve"> izazova</w:t>
+      </w:r>
       <w:r>
         <w:t>.</w:t>
       </w:r>
@@ -4628,266 +4246,22 @@
         <w:ind w:left="1265" w:hanging="560"/>
       </w:pPr>
       <w:bookmarkStart w:id="4" w:name="_Toc105782096"/>
-      <w:proofErr w:type="spellStart"/>
-      <w:r>
-        <w:t>Namena</w:t>
-      </w:r>
-      <w:proofErr w:type="spellEnd"/>
-      <w:r>
-        <w:t xml:space="preserve"> </w:t>
-      </w:r>
-      <w:proofErr w:type="spellStart"/>
-      <w:r>
-        <w:t>dokumenta</w:t>
-      </w:r>
-      <w:proofErr w:type="spellEnd"/>
-      <w:r>
-        <w:t xml:space="preserve"> </w:t>
-      </w:r>
-      <w:proofErr w:type="spellStart"/>
-      <w:r>
-        <w:t>i</w:t>
-      </w:r>
-      <w:proofErr w:type="spellEnd"/>
-      <w:r>
-        <w:t xml:space="preserve"> </w:t>
-      </w:r>
-      <w:proofErr w:type="spellStart"/>
-      <w:r>
-        <w:t>ciljne</w:t>
-      </w:r>
-      <w:proofErr w:type="spellEnd"/>
-      <w:r>
-        <w:t xml:space="preserve"> </w:t>
-      </w:r>
-      <w:proofErr w:type="spellStart"/>
-      <w:r>
-        <w:t>grupe</w:t>
+      <w:r>
+        <w:t>Namena dokumenta i ciljne grupe</w:t>
       </w:r>
       <w:bookmarkEnd w:id="4"/>
-      <w:proofErr w:type="spellEnd"/>
     </w:p>
     <w:p>
       <w:pPr>
         <w:ind w:left="720"/>
       </w:pPr>
-      <w:proofErr w:type="spellStart"/>
-      <w:r>
-        <w:t>Namena</w:t>
-      </w:r>
-      <w:proofErr w:type="spellEnd"/>
-      <w:r>
-        <w:t xml:space="preserve"> </w:t>
-      </w:r>
-      <w:proofErr w:type="spellStart"/>
-      <w:r>
-        <w:t>ovog</w:t>
-      </w:r>
-      <w:proofErr w:type="spellEnd"/>
-      <w:r>
-        <w:t xml:space="preserve"> </w:t>
-      </w:r>
-      <w:proofErr w:type="spellStart"/>
-      <w:r>
-        <w:t>dokumenta</w:t>
-      </w:r>
-      <w:proofErr w:type="spellEnd"/>
-      <w:r>
-        <w:t xml:space="preserve"> je da </w:t>
-      </w:r>
-      <w:proofErr w:type="spellStart"/>
-      <w:r>
-        <w:t>detaljno</w:t>
-      </w:r>
-      <w:proofErr w:type="spellEnd"/>
-      <w:r>
-        <w:t xml:space="preserve"> </w:t>
-      </w:r>
-      <w:proofErr w:type="spellStart"/>
-      <w:r>
-        <w:t>objasni</w:t>
-      </w:r>
-      <w:proofErr w:type="spellEnd"/>
-      <w:r>
-        <w:t xml:space="preserve"> </w:t>
-      </w:r>
-      <w:proofErr w:type="spellStart"/>
-      <w:r>
-        <w:t>proces</w:t>
-      </w:r>
-      <w:proofErr w:type="spellEnd"/>
-      <w:r>
-        <w:t xml:space="preserve"> </w:t>
-      </w:r>
-      <w:proofErr w:type="spellStart"/>
-      <w:r>
-        <w:t>kreiranja</w:t>
-      </w:r>
-      <w:proofErr w:type="spellEnd"/>
-      <w:r>
-        <w:t xml:space="preserve"> </w:t>
-      </w:r>
-      <w:proofErr w:type="spellStart"/>
-      <w:r>
-        <w:t>novog</w:t>
-      </w:r>
-      <w:proofErr w:type="spellEnd"/>
-      <w:r>
-        <w:t xml:space="preserve"> </w:t>
-      </w:r>
-      <w:proofErr w:type="spellStart"/>
-      <w:r>
-        <w:t>izazova</w:t>
-      </w:r>
-      <w:proofErr w:type="spellEnd"/>
-      <w:r>
-        <w:t xml:space="preserve">. </w:t>
-      </w:r>
-      <w:proofErr w:type="spellStart"/>
-      <w:r>
-        <w:t>Dokument</w:t>
-      </w:r>
-      <w:proofErr w:type="spellEnd"/>
-      <w:r>
-        <w:t xml:space="preserve"> </w:t>
-      </w:r>
-      <w:proofErr w:type="spellStart"/>
-      <w:r>
-        <w:t>će</w:t>
-      </w:r>
-      <w:proofErr w:type="spellEnd"/>
-      <w:r>
-        <w:t xml:space="preserve"> </w:t>
-      </w:r>
-      <w:proofErr w:type="spellStart"/>
-      <w:r>
-        <w:t>koristiti</w:t>
-      </w:r>
-      <w:proofErr w:type="spellEnd"/>
-      <w:r>
-        <w:t xml:space="preserve"> </w:t>
-      </w:r>
-      <w:proofErr w:type="spellStart"/>
-      <w:r>
-        <w:t>svi</w:t>
-      </w:r>
-      <w:proofErr w:type="spellEnd"/>
-      <w:r>
-        <w:t xml:space="preserve"> </w:t>
-      </w:r>
-      <w:proofErr w:type="spellStart"/>
-      <w:r>
-        <w:t>članovi</w:t>
-      </w:r>
-      <w:proofErr w:type="spellEnd"/>
-      <w:r>
-        <w:t xml:space="preserve"> </w:t>
-      </w:r>
-      <w:proofErr w:type="spellStart"/>
-      <w:r>
-        <w:t>projektnog</w:t>
-      </w:r>
-      <w:proofErr w:type="spellEnd"/>
-      <w:r>
-        <w:t xml:space="preserve"> </w:t>
-      </w:r>
-      <w:proofErr w:type="spellStart"/>
-      <w:r>
-        <w:t>tima</w:t>
-      </w:r>
-      <w:proofErr w:type="spellEnd"/>
-      <w:r>
-        <w:t xml:space="preserve"> u </w:t>
-      </w:r>
-      <w:proofErr w:type="spellStart"/>
-      <w:r>
-        <w:t>razvoju</w:t>
-      </w:r>
-      <w:proofErr w:type="spellEnd"/>
-      <w:r>
-        <w:t xml:space="preserve"> </w:t>
-      </w:r>
-      <w:proofErr w:type="spellStart"/>
-      <w:r>
-        <w:t>projekta</w:t>
-      </w:r>
-      <w:proofErr w:type="spellEnd"/>
-      <w:r>
-        <w:t xml:space="preserve"> </w:t>
-      </w:r>
-      <w:proofErr w:type="spellStart"/>
-      <w:r>
-        <w:t>i</w:t>
-      </w:r>
-      <w:proofErr w:type="spellEnd"/>
-      <w:r>
-        <w:t xml:space="preserve"> </w:t>
-      </w:r>
-      <w:proofErr w:type="spellStart"/>
-      <w:r>
-        <w:t>testiranju</w:t>
-      </w:r>
-      <w:proofErr w:type="spellEnd"/>
-      <w:r>
-        <w:t xml:space="preserve">, a </w:t>
-      </w:r>
-      <w:proofErr w:type="spellStart"/>
-      <w:r>
-        <w:t>može</w:t>
-      </w:r>
-      <w:proofErr w:type="spellEnd"/>
-      <w:r>
-        <w:t xml:space="preserve"> se </w:t>
-      </w:r>
-      <w:proofErr w:type="spellStart"/>
-      <w:r>
-        <w:t>koristiti</w:t>
-      </w:r>
-      <w:proofErr w:type="spellEnd"/>
-      <w:r>
-        <w:t xml:space="preserve"> </w:t>
-      </w:r>
-      <w:proofErr w:type="spellStart"/>
-      <w:r>
-        <w:t>i</w:t>
-      </w:r>
-      <w:proofErr w:type="spellEnd"/>
-      <w:r>
-        <w:t xml:space="preserve"> </w:t>
-      </w:r>
-      <w:proofErr w:type="spellStart"/>
-      <w:r>
-        <w:t>pri</w:t>
-      </w:r>
-      <w:proofErr w:type="spellEnd"/>
-      <w:r>
-        <w:t xml:space="preserve"> </w:t>
-      </w:r>
-      <w:proofErr w:type="spellStart"/>
-      <w:r>
-        <w:t>pisanju</w:t>
-      </w:r>
-      <w:proofErr w:type="spellEnd"/>
-      <w:r>
-        <w:t xml:space="preserve"> </w:t>
-      </w:r>
-      <w:proofErr w:type="spellStart"/>
-      <w:r>
-        <w:t>uputstva</w:t>
-      </w:r>
-      <w:proofErr w:type="spellEnd"/>
-      <w:r>
-        <w:t xml:space="preserve"> za </w:t>
-      </w:r>
-      <w:proofErr w:type="spellStart"/>
-      <w:r>
-        <w:t>upotrebu</w:t>
-      </w:r>
-      <w:proofErr w:type="spellEnd"/>
-      <w:r>
-        <w:t>.</w:t>
-      </w:r>
-      <w:bookmarkEnd w:id="2"/>
+      <w:r>
+        <w:t xml:space="preserve">Namena ovog dokumenta je da detaljno objasni proces kreiranja novog izazova. </w:t>
+      </w:r>
+      <w:r>
+        <w:t>Dokument će koristiti svi članovi projektnog tima u razvoju projekta i testiranju, a može se koristiti i pri pisanju uputstva za upotrebu.</w:t>
+      </w:r>
+      <w:bookmarkEnd w:id="3"/>
     </w:p>
     <w:p>
       <w:pPr>
@@ -4907,19 +4281,9 @@
           <w:numId w:val="2"/>
         </w:numPr>
       </w:pPr>
-      <w:proofErr w:type="spellStart"/>
-      <w:r>
-        <w:t>Projektni</w:t>
-      </w:r>
-      <w:proofErr w:type="spellEnd"/>
-      <w:r>
-        <w:t xml:space="preserve"> </w:t>
-      </w:r>
-      <w:proofErr w:type="spellStart"/>
-      <w:r>
-        <w:t>zadatak</w:t>
-      </w:r>
-      <w:proofErr w:type="spellEnd"/>
+      <w:r>
+        <w:t>Projektni zadatak</w:t>
+      </w:r>
     </w:p>
     <w:p>
       <w:pPr>
@@ -4929,51 +4293,9 @@
           <w:numId w:val="2"/>
         </w:numPr>
       </w:pPr>
-      <w:proofErr w:type="spellStart"/>
-      <w:r>
-        <w:t>Uputstvo</w:t>
-      </w:r>
-      <w:proofErr w:type="spellEnd"/>
-      <w:r>
-        <w:t xml:space="preserve"> za </w:t>
-      </w:r>
-      <w:proofErr w:type="spellStart"/>
-      <w:r>
-        <w:t>pisanje</w:t>
-      </w:r>
-      <w:proofErr w:type="spellEnd"/>
-      <w:r>
-        <w:t xml:space="preserve"> </w:t>
-      </w:r>
-      <w:proofErr w:type="spellStart"/>
-      <w:r>
-        <w:t>specifikacije</w:t>
-      </w:r>
-      <w:proofErr w:type="spellEnd"/>
-      <w:r>
-        <w:t xml:space="preserve"> </w:t>
-      </w:r>
-      <w:proofErr w:type="spellStart"/>
-      <w:r>
-        <w:t>scenarija</w:t>
-      </w:r>
-      <w:proofErr w:type="spellEnd"/>
-      <w:r>
-        <w:t xml:space="preserve"> </w:t>
-      </w:r>
-      <w:proofErr w:type="spellStart"/>
-      <w:r>
-        <w:t>upotrebe</w:t>
-      </w:r>
-      <w:proofErr w:type="spellEnd"/>
-      <w:r>
-        <w:t xml:space="preserve"> </w:t>
-      </w:r>
-      <w:proofErr w:type="spellStart"/>
-      <w:r>
-        <w:t>funkcionalnosti</w:t>
-      </w:r>
-      <w:proofErr w:type="spellEnd"/>
+      <w:r>
+        <w:t>Uputstvo za pisanje specifikacije scenarija upotrebe funkcionalnosti</w:t>
+      </w:r>
     </w:p>
     <w:p>
       <w:pPr>
@@ -5019,20 +4341,10 @@
         <w:pStyle w:val="Heading2"/>
       </w:pPr>
       <w:bookmarkStart w:id="6" w:name="_Toc105782098"/>
-      <w:proofErr w:type="spellStart"/>
-      <w:r>
-        <w:t>Otvorena</w:t>
-      </w:r>
-      <w:proofErr w:type="spellEnd"/>
-      <w:r>
-        <w:t xml:space="preserve"> </w:t>
-      </w:r>
-      <w:proofErr w:type="spellStart"/>
-      <w:r>
-        <w:t>pitanja</w:t>
+      <w:r>
+        <w:t>Otvorena pitanja</w:t>
       </w:r>
       <w:bookmarkEnd w:id="6"/>
-      <w:proofErr w:type="spellEnd"/>
     </w:p>
     <w:p>
       <w:pPr>
@@ -5581,20 +4893,13 @@
       <w:r>
         <w:t xml:space="preserve">Scenario </w:t>
       </w:r>
-      <w:proofErr w:type="spellStart"/>
       <w:r>
         <w:t>kreiranja</w:t>
       </w:r>
-      <w:proofErr w:type="spellEnd"/>
-      <w:r>
-        <w:t xml:space="preserve"> </w:t>
-      </w:r>
-      <w:proofErr w:type="spellStart"/>
-      <w:r>
-        <w:t>izazova</w:t>
+      <w:r>
+        <w:t xml:space="preserve"> izazova</w:t>
       </w:r>
       <w:bookmarkEnd w:id="7"/>
-      <w:proofErr w:type="spellEnd"/>
       <w:r>
         <w:t xml:space="preserve"> </w:t>
       </w:r>
@@ -5605,228 +4910,32 @@
         <w:ind w:left="1265" w:hanging="560"/>
       </w:pPr>
       <w:bookmarkStart w:id="8" w:name="_Toc105782100"/>
-      <w:proofErr w:type="spellStart"/>
-      <w:r>
-        <w:t>Kratak</w:t>
-      </w:r>
-      <w:proofErr w:type="spellEnd"/>
-      <w:r>
-        <w:t xml:space="preserve"> </w:t>
-      </w:r>
-      <w:proofErr w:type="spellStart"/>
-      <w:r>
-        <w:t>opis</w:t>
+      <w:r>
+        <w:t>Kratak opis</w:t>
       </w:r>
       <w:bookmarkEnd w:id="8"/>
-      <w:proofErr w:type="spellEnd"/>
     </w:p>
     <w:p>
       <w:pPr>
         <w:ind w:left="720"/>
       </w:pPr>
-      <w:proofErr w:type="spellStart"/>
-      <w:r>
-        <w:t>Funkcionalnost</w:t>
-      </w:r>
-      <w:proofErr w:type="spellEnd"/>
-      <w:r>
-        <w:t xml:space="preserve"> </w:t>
-      </w:r>
-      <w:proofErr w:type="spellStart"/>
-      <w:r>
-        <w:t>kreiranja</w:t>
-      </w:r>
-      <w:proofErr w:type="spellEnd"/>
-      <w:r>
-        <w:t xml:space="preserve"> </w:t>
-      </w:r>
-      <w:proofErr w:type="spellStart"/>
-      <w:r>
-        <w:t>novog</w:t>
-      </w:r>
-      <w:proofErr w:type="spellEnd"/>
-      <w:r>
-        <w:t xml:space="preserve"> </w:t>
-      </w:r>
-      <w:proofErr w:type="spellStart"/>
-      <w:r>
-        <w:t>izazova</w:t>
-      </w:r>
-      <w:proofErr w:type="spellEnd"/>
-      <w:r>
-        <w:t xml:space="preserve"> </w:t>
-      </w:r>
-      <w:proofErr w:type="spellStart"/>
-      <w:r>
-        <w:t>imaju</w:t>
-      </w:r>
-      <w:proofErr w:type="spellEnd"/>
-      <w:r>
-        <w:t xml:space="preserve"> </w:t>
-      </w:r>
-      <w:proofErr w:type="spellStart"/>
-      <w:r>
-        <w:t>samo</w:t>
-      </w:r>
-      <w:proofErr w:type="spellEnd"/>
-      <w:r>
-        <w:t xml:space="preserve"> </w:t>
-      </w:r>
-      <w:proofErr w:type="spellStart"/>
-      <w:r>
-        <w:t>treneri</w:t>
-      </w:r>
-      <w:proofErr w:type="spellEnd"/>
-      <w:r>
-        <w:t xml:space="preserve">. </w:t>
-      </w:r>
-      <w:proofErr w:type="spellStart"/>
-      <w:r>
-        <w:t>Kreiranjem</w:t>
-      </w:r>
-      <w:proofErr w:type="spellEnd"/>
-      <w:r>
-        <w:t xml:space="preserve"> </w:t>
-      </w:r>
-      <w:proofErr w:type="spellStart"/>
-      <w:r>
-        <w:t>novog</w:t>
-      </w:r>
-      <w:proofErr w:type="spellEnd"/>
-      <w:r>
-        <w:t xml:space="preserve"> </w:t>
-      </w:r>
-      <w:proofErr w:type="spellStart"/>
-      <w:r>
-        <w:t>izazova</w:t>
-      </w:r>
-      <w:proofErr w:type="spellEnd"/>
-      <w:r>
-        <w:t xml:space="preserve"> </w:t>
-      </w:r>
-      <w:proofErr w:type="spellStart"/>
-      <w:r>
-        <w:t>trener</w:t>
-      </w:r>
-      <w:proofErr w:type="spellEnd"/>
-      <w:r>
-        <w:t xml:space="preserve"> ga </w:t>
-      </w:r>
-      <w:proofErr w:type="spellStart"/>
-      <w:r>
-        <w:t>postavlja</w:t>
-      </w:r>
-      <w:proofErr w:type="spellEnd"/>
-      <w:r>
-        <w:t xml:space="preserve"> </w:t>
-      </w:r>
-      <w:proofErr w:type="spellStart"/>
-      <w:r>
-        <w:t>na</w:t>
-      </w:r>
-      <w:proofErr w:type="spellEnd"/>
-      <w:r>
-        <w:t xml:space="preserve"> </w:t>
-      </w:r>
-      <w:proofErr w:type="spellStart"/>
-      <w:r>
-        <w:t>veb</w:t>
-      </w:r>
-      <w:proofErr w:type="spellEnd"/>
-      <w:r>
-        <w:t xml:space="preserve"> </w:t>
-      </w:r>
-      <w:proofErr w:type="spellStart"/>
-      <w:r>
-        <w:t>aplikaciju</w:t>
-      </w:r>
-      <w:proofErr w:type="spellEnd"/>
-      <w:r>
-        <w:t xml:space="preserve"> </w:t>
-      </w:r>
-      <w:proofErr w:type="spellStart"/>
-      <w:r>
-        <w:t>tako</w:t>
-      </w:r>
-      <w:proofErr w:type="spellEnd"/>
-      <w:r>
-        <w:t xml:space="preserve"> da se </w:t>
-      </w:r>
-      <w:proofErr w:type="spellStart"/>
-      <w:r>
-        <w:t>korisnici</w:t>
-      </w:r>
-      <w:proofErr w:type="spellEnd"/>
-      <w:r>
-        <w:t xml:space="preserve"> </w:t>
-      </w:r>
-      <w:proofErr w:type="spellStart"/>
-      <w:r>
-        <w:t>mogu</w:t>
-      </w:r>
-      <w:proofErr w:type="spellEnd"/>
-      <w:r>
-        <w:t xml:space="preserve"> </w:t>
-      </w:r>
-      <w:proofErr w:type="spellStart"/>
-      <w:r>
-        <w:t>prijaviti</w:t>
-      </w:r>
-      <w:proofErr w:type="spellEnd"/>
-      <w:r>
-        <w:t xml:space="preserve"> </w:t>
-      </w:r>
-      <w:proofErr w:type="spellStart"/>
-      <w:r>
-        <w:t>na</w:t>
-      </w:r>
-      <w:proofErr w:type="spellEnd"/>
-      <w:r>
-        <w:t xml:space="preserve"> taj </w:t>
-      </w:r>
-      <w:proofErr w:type="spellStart"/>
-      <w:r>
-        <w:t>izazov</w:t>
-      </w:r>
-      <w:proofErr w:type="spellEnd"/>
-      <w:r>
-        <w:t xml:space="preserve"> </w:t>
-      </w:r>
-      <w:proofErr w:type="spellStart"/>
-      <w:r>
-        <w:t>i</w:t>
-      </w:r>
-      <w:proofErr w:type="spellEnd"/>
-      <w:r>
-        <w:t xml:space="preserve"> </w:t>
-      </w:r>
-      <w:proofErr w:type="spellStart"/>
-      <w:r>
-        <w:t>takmi</w:t>
+      <w:r>
+        <w:t xml:space="preserve">Funkcionalnost kreiranja novog izazova imaju samo treneri. Kreiranjem novog izazova trener ga postavlja na veb aplikaciju </w:t>
+      </w:r>
+      <w:r>
+        <w:t>tako da se korisnici mogu prijaviti na taj izazov i takmi</w:t>
       </w:r>
       <w:r>
         <w:t>č</w:t>
       </w:r>
       <w:r>
-        <w:t>iti</w:t>
-      </w:r>
-      <w:proofErr w:type="spellEnd"/>
-      <w:r>
-        <w:t xml:space="preserve"> se </w:t>
-      </w:r>
-      <w:proofErr w:type="spellStart"/>
-      <w:r>
-        <w:t>me</w:t>
+        <w:t>iti se me</w:t>
       </w:r>
       <w:r>
         <w:t>đ</w:t>
       </w:r>
       <w:r>
-        <w:t>usobno</w:t>
-      </w:r>
-      <w:proofErr w:type="spellEnd"/>
-      <w:r>
-        <w:t>.</w:t>
+        <w:t>usobno.</w:t>
       </w:r>
     </w:p>
     <w:p>
@@ -5835,56 +4944,31 @@
       </w:pPr>
       <w:bookmarkStart w:id="9" w:name="_Toc105782101"/>
       <w:r>
-        <w:t xml:space="preserve">Tok </w:t>
-      </w:r>
-      <w:proofErr w:type="spellStart"/>
-      <w:r>
-        <w:t>događaja</w:t>
+        <w:t>Tok događaja</w:t>
       </w:r>
       <w:bookmarkEnd w:id="9"/>
-      <w:proofErr w:type="spellEnd"/>
     </w:p>
     <w:p>
       <w:pPr>
         <w:pStyle w:val="Heading3"/>
       </w:pPr>
-      <w:bookmarkStart w:id="10" w:name="_Hlk99125600"/>
-      <w:bookmarkStart w:id="11" w:name="_Toc105782102"/>
-      <w:proofErr w:type="spellStart"/>
-      <w:r>
-        <w:t>Trener</w:t>
-      </w:r>
-      <w:proofErr w:type="spellEnd"/>
-      <w:r>
-        <w:t xml:space="preserve"> </w:t>
-      </w:r>
-      <w:proofErr w:type="spellStart"/>
-      <w:r>
-        <w:t>uspešno</w:t>
-      </w:r>
-      <w:proofErr w:type="spellEnd"/>
-      <w:r>
-        <w:t xml:space="preserve"> </w:t>
-      </w:r>
-      <w:proofErr w:type="spellStart"/>
+      <w:bookmarkStart w:id="10" w:name="_Toc105782102"/>
+      <w:bookmarkStart w:id="11" w:name="_Hlk99125600"/>
+      <w:r>
+        <w:t xml:space="preserve">Trener uspešno </w:t>
+      </w:r>
       <w:r>
         <w:t>kreira</w:t>
       </w:r>
-      <w:proofErr w:type="spellEnd"/>
       <w:r>
         <w:t xml:space="preserve"> ‘water’</w:t>
       </w:r>
       <w:r>
-        <w:t xml:space="preserve"> </w:t>
-      </w:r>
-      <w:proofErr w:type="spellStart"/>
-      <w:r>
-        <w:t>izazov</w:t>
-      </w:r>
-      <w:bookmarkEnd w:id="11"/>
-      <w:proofErr w:type="spellEnd"/>
-    </w:p>
-    <w:bookmarkEnd w:id="10"/>
+        <w:t xml:space="preserve"> izazov</w:t>
+      </w:r>
+      <w:bookmarkEnd w:id="10"/>
+    </w:p>
+    <w:bookmarkEnd w:id="11"/>
     <w:p>
       <w:pPr>
         <w:pStyle w:val="ListParagraph"/>
@@ -5894,45 +4978,11 @@
         </w:numPr>
         <w:ind w:left="2410" w:hanging="283"/>
       </w:pPr>
-      <w:proofErr w:type="spellStart"/>
-      <w:r>
-        <w:t>Trener</w:t>
-      </w:r>
-      <w:proofErr w:type="spellEnd"/>
-      <w:r>
-        <w:t xml:space="preserve"> </w:t>
-      </w:r>
-      <w:proofErr w:type="spellStart"/>
-      <w:r>
-        <w:t>treba</w:t>
-      </w:r>
-      <w:proofErr w:type="spellEnd"/>
-      <w:r>
-        <w:t xml:space="preserve"> da </w:t>
-      </w:r>
-      <w:proofErr w:type="spellStart"/>
-      <w:r>
-        <w:t>klikne</w:t>
-      </w:r>
-      <w:proofErr w:type="spellEnd"/>
-      <w:r>
-        <w:t xml:space="preserve"> </w:t>
-      </w:r>
-      <w:proofErr w:type="spellStart"/>
-      <w:r>
-        <w:t>na</w:t>
-      </w:r>
-      <w:proofErr w:type="spellEnd"/>
-      <w:r>
-        <w:t xml:space="preserve"> </w:t>
-      </w:r>
-      <w:proofErr w:type="spellStart"/>
-      <w:r>
-        <w:t>dugme</w:t>
-      </w:r>
-      <w:proofErr w:type="spellEnd"/>
-      <w:r>
-        <w:t xml:space="preserve"> “</w:t>
+      <w:r>
+        <w:t xml:space="preserve">Trener treba da </w:t>
+      </w:r>
+      <w:r>
+        <w:t>klikne na dugme “</w:t>
       </w:r>
       <w:r>
         <w:t>New Challenge</w:t>
@@ -5941,47 +4991,7 @@
         <w:t>”</w:t>
       </w:r>
       <w:r>
-        <w:t xml:space="preserve"> </w:t>
-      </w:r>
-      <w:proofErr w:type="spellStart"/>
-      <w:r>
-        <w:t>koje</w:t>
-      </w:r>
-      <w:proofErr w:type="spellEnd"/>
-      <w:r>
-        <w:t xml:space="preserve"> se </w:t>
-      </w:r>
-      <w:proofErr w:type="spellStart"/>
-      <w:r>
-        <w:t>nalazi</w:t>
-      </w:r>
-      <w:proofErr w:type="spellEnd"/>
-      <w:r>
-        <w:t xml:space="preserve"> </w:t>
-      </w:r>
-      <w:proofErr w:type="spellStart"/>
-      <w:r>
-        <w:t>na</w:t>
-      </w:r>
-      <w:proofErr w:type="spellEnd"/>
-      <w:r>
-        <w:t xml:space="preserve"> </w:t>
-      </w:r>
-      <w:proofErr w:type="spellStart"/>
-      <w:r>
-        <w:t>komandnoj</w:t>
-      </w:r>
-      <w:proofErr w:type="spellEnd"/>
-      <w:r>
-        <w:t xml:space="preserve"> </w:t>
-      </w:r>
-      <w:proofErr w:type="spellStart"/>
-      <w:r>
-        <w:t>liniji</w:t>
-      </w:r>
-      <w:proofErr w:type="spellEnd"/>
-      <w:r>
-        <w:t>.</w:t>
+        <w:t xml:space="preserve"> koje se nalazi na komandnoj liniji.</w:t>
       </w:r>
     </w:p>
     <w:p>
@@ -5994,82 +5004,13 @@
         <w:ind w:left="2410" w:hanging="283"/>
       </w:pPr>
       <w:r>
-        <w:t xml:space="preserve"> </w:t>
-      </w:r>
-      <w:proofErr w:type="spellStart"/>
-      <w:r>
-        <w:t>Treneru</w:t>
-      </w:r>
-      <w:proofErr w:type="spellEnd"/>
-      <w:r>
-        <w:t xml:space="preserve"> </w:t>
-      </w:r>
-      <w:proofErr w:type="spellStart"/>
+        <w:t xml:space="preserve"> Treneru </w:t>
+      </w:r>
       <w:r>
         <w:t>ć</w:t>
       </w:r>
       <w:r>
-        <w:t>e</w:t>
-      </w:r>
-      <w:proofErr w:type="spellEnd"/>
-      <w:r>
-        <w:t xml:space="preserve"> se </w:t>
-      </w:r>
-      <w:proofErr w:type="spellStart"/>
-      <w:r>
-        <w:t>otvoriti</w:t>
-      </w:r>
-      <w:proofErr w:type="spellEnd"/>
-      <w:r>
-        <w:t xml:space="preserve"> nova </w:t>
-      </w:r>
-      <w:proofErr w:type="spellStart"/>
-      <w:r>
-        <w:t>stranica</w:t>
-      </w:r>
-      <w:proofErr w:type="spellEnd"/>
-      <w:r>
-        <w:t xml:space="preserve"> </w:t>
-      </w:r>
-      <w:proofErr w:type="spellStart"/>
-      <w:r>
-        <w:t>sa</w:t>
-      </w:r>
-      <w:proofErr w:type="spellEnd"/>
-      <w:r>
-        <w:t xml:space="preserve"> </w:t>
-      </w:r>
-      <w:proofErr w:type="spellStart"/>
-      <w:r>
-        <w:t>formom</w:t>
-      </w:r>
-      <w:proofErr w:type="spellEnd"/>
-      <w:r>
-        <w:t xml:space="preserve"> </w:t>
-      </w:r>
-      <w:proofErr w:type="spellStart"/>
-      <w:r>
-        <w:t>koju</w:t>
-      </w:r>
-      <w:proofErr w:type="spellEnd"/>
-      <w:r>
-        <w:t xml:space="preserve"> </w:t>
-      </w:r>
-      <w:proofErr w:type="spellStart"/>
-      <w:r>
-        <w:t>treba</w:t>
-      </w:r>
-      <w:proofErr w:type="spellEnd"/>
-      <w:r>
-        <w:t xml:space="preserve"> da </w:t>
-      </w:r>
-      <w:proofErr w:type="spellStart"/>
-      <w:r>
-        <w:t>popuni</w:t>
-      </w:r>
-      <w:proofErr w:type="spellEnd"/>
-      <w:r>
-        <w:t>.</w:t>
+        <w:t>e se otvoriti nova stranica sa formom koju treba da popuni.</w:t>
       </w:r>
     </w:p>
     <w:p>
@@ -6081,15 +5022,9 @@
         </w:numPr>
         <w:ind w:left="2410" w:hanging="283"/>
       </w:pPr>
-      <w:proofErr w:type="spellStart"/>
-      <w:r>
-        <w:t>Trener</w:t>
-      </w:r>
-      <w:proofErr w:type="spellEnd"/>
-      <w:r>
-        <w:t xml:space="preserve"> </w:t>
-      </w:r>
-      <w:proofErr w:type="spellStart"/>
+      <w:r>
+        <w:t xml:space="preserve">Trener </w:t>
+      </w:r>
       <w:r>
         <w:t>bi</w:t>
       </w:r>
@@ -6097,119 +5032,20 @@
         <w:t>r</w:t>
       </w:r>
       <w:r>
-        <w:t>a</w:t>
-      </w:r>
-      <w:proofErr w:type="spellEnd"/>
-      <w:r>
-        <w:t xml:space="preserve"> tip </w:t>
-      </w:r>
-      <w:proofErr w:type="spellStart"/>
-      <w:r>
-        <w:t>izazova</w:t>
-      </w:r>
-      <w:proofErr w:type="spellEnd"/>
-      <w:r>
-        <w:t xml:space="preserve"> koji </w:t>
-      </w:r>
-      <w:proofErr w:type="spellStart"/>
+        <w:t xml:space="preserve">a tip izazova koji </w:t>
+      </w:r>
       <w:r>
         <w:t>ž</w:t>
       </w:r>
       <w:r>
-        <w:t>eli</w:t>
-      </w:r>
-      <w:proofErr w:type="spellEnd"/>
-      <w:r>
-        <w:t xml:space="preserve"> da </w:t>
-      </w:r>
-      <w:proofErr w:type="spellStart"/>
-      <w:r>
-        <w:t>postavi</w:t>
-      </w:r>
-      <w:proofErr w:type="spellEnd"/>
-      <w:r>
-        <w:t xml:space="preserve"> </w:t>
-      </w:r>
-      <w:proofErr w:type="spellStart"/>
-      <w:r>
-        <w:t>klikom</w:t>
-      </w:r>
-      <w:proofErr w:type="spellEnd"/>
-      <w:r>
-        <w:t xml:space="preserve"> </w:t>
-      </w:r>
-      <w:proofErr w:type="spellStart"/>
-      <w:r>
-        <w:t>na</w:t>
-      </w:r>
-      <w:proofErr w:type="spellEnd"/>
-      <w:r>
-        <w:t xml:space="preserve"> </w:t>
-      </w:r>
-      <w:proofErr w:type="spellStart"/>
-      <w:r>
-        <w:t>dugme</w:t>
-      </w:r>
-      <w:proofErr w:type="spellEnd"/>
-      <w:r>
-        <w:t xml:space="preserve"> ‘water’</w:t>
-      </w:r>
-      <w:r>
-        <w:t xml:space="preserve"> </w:t>
-      </w:r>
-      <w:proofErr w:type="spellStart"/>
-      <w:r>
-        <w:t>ili</w:t>
-      </w:r>
-      <w:proofErr w:type="spellEnd"/>
-      <w:r>
-        <w:t xml:space="preserve"> </w:t>
-      </w:r>
-      <w:proofErr w:type="spellStart"/>
-      <w:r>
-        <w:t>na</w:t>
-      </w:r>
-      <w:proofErr w:type="spellEnd"/>
-      <w:r>
-        <w:t xml:space="preserve"> </w:t>
-      </w:r>
-      <w:proofErr w:type="spellStart"/>
-      <w:r>
-        <w:t>sliku</w:t>
-      </w:r>
-      <w:proofErr w:type="spellEnd"/>
-      <w:r>
-        <w:t xml:space="preserve"> </w:t>
-      </w:r>
-      <w:proofErr w:type="spellStart"/>
-      <w:r>
-        <w:t>sa</w:t>
-      </w:r>
-      <w:proofErr w:type="spellEnd"/>
-      <w:r>
-        <w:t xml:space="preserve"> </w:t>
-      </w:r>
-      <w:proofErr w:type="spellStart"/>
-      <w:r>
-        <w:t>čašom</w:t>
-      </w:r>
-      <w:proofErr w:type="spellEnd"/>
-      <w:r>
-        <w:t xml:space="preserve"> </w:t>
-      </w:r>
-      <w:proofErr w:type="spellStart"/>
-      <w:r>
-        <w:t>na</w:t>
-      </w:r>
-      <w:proofErr w:type="spellEnd"/>
-      <w:r>
-        <w:t xml:space="preserve"> </w:t>
-      </w:r>
-      <w:proofErr w:type="spellStart"/>
-      <w:r>
-        <w:t>sebi</w:t>
-      </w:r>
-      <w:proofErr w:type="spellEnd"/>
+        <w:t xml:space="preserve">eli da postavi </w:t>
+      </w:r>
+      <w:r>
+        <w:t>klikom na dugme ‘water’</w:t>
+      </w:r>
+      <w:r>
+        <w:t xml:space="preserve"> ili na sliku sa čašom na sebi</w:t>
+      </w:r>
       <w:r>
         <w:t>.</w:t>
       </w:r>
@@ -6223,21 +5059,8 @@
         </w:numPr>
         <w:ind w:left="2410" w:hanging="283"/>
       </w:pPr>
-      <w:proofErr w:type="spellStart"/>
-      <w:r>
-        <w:t>Trener</w:t>
-      </w:r>
-      <w:proofErr w:type="spellEnd"/>
-      <w:r>
-        <w:t xml:space="preserve"> </w:t>
-      </w:r>
-      <w:proofErr w:type="spellStart"/>
-      <w:r>
-        <w:t>popunjava</w:t>
-      </w:r>
-      <w:proofErr w:type="spellEnd"/>
-      <w:r>
-        <w:t xml:space="preserve"> </w:t>
+      <w:r>
+        <w:t xml:space="preserve">Trener popunjava </w:t>
       </w:r>
       <w:r>
         <w:t>‘</w:t>
@@ -6255,47 +5078,7 @@
         <w:t>,</w:t>
       </w:r>
       <w:r>
-        <w:t xml:space="preserve"> </w:t>
-      </w:r>
-      <w:proofErr w:type="spellStart"/>
-      <w:r>
-        <w:t>koje</w:t>
-      </w:r>
-      <w:proofErr w:type="spellEnd"/>
-      <w:r>
-        <w:t xml:space="preserve"> se </w:t>
-      </w:r>
-      <w:proofErr w:type="spellStart"/>
-      <w:r>
-        <w:t>pojavilo</w:t>
-      </w:r>
-      <w:proofErr w:type="spellEnd"/>
-      <w:r>
-        <w:t xml:space="preserve">, </w:t>
-      </w:r>
-      <w:proofErr w:type="spellStart"/>
-      <w:r>
-        <w:t>brojem</w:t>
-      </w:r>
-      <w:proofErr w:type="spellEnd"/>
-      <w:r>
-        <w:t xml:space="preserve"> </w:t>
-      </w:r>
-      <w:proofErr w:type="spellStart"/>
-      <w:r>
-        <w:t>mililitara</w:t>
-      </w:r>
-      <w:proofErr w:type="spellEnd"/>
-      <w:r>
-        <w:t xml:space="preserve"> </w:t>
-      </w:r>
-      <w:proofErr w:type="spellStart"/>
-      <w:r>
-        <w:t>vode</w:t>
-      </w:r>
-      <w:proofErr w:type="spellEnd"/>
-      <w:r>
-        <w:t>.</w:t>
+        <w:t xml:space="preserve"> koje se pojavilo, brojem mililitara vode.</w:t>
       </w:r>
     </w:p>
     <w:p>
@@ -6307,87 +5090,26 @@
         </w:numPr>
         <w:ind w:left="2410" w:hanging="283"/>
       </w:pPr>
-      <w:proofErr w:type="spellStart"/>
-      <w:r>
-        <w:t>Trener</w:t>
-      </w:r>
-      <w:proofErr w:type="spellEnd"/>
-      <w:r>
-        <w:t xml:space="preserve"> </w:t>
-      </w:r>
-      <w:proofErr w:type="spellStart"/>
-      <w:r>
-        <w:t>obele</w:t>
+      <w:r>
+        <w:t>Trener obele</w:t>
       </w:r>
       <w:r>
         <w:t>ž</w:t>
       </w:r>
       <w:r>
-        <w:t>ava</w:t>
-      </w:r>
-      <w:proofErr w:type="spellEnd"/>
-      <w:r>
-        <w:t xml:space="preserve"> </w:t>
-      </w:r>
-      <w:proofErr w:type="spellStart"/>
-      <w:r>
-        <w:t>te</w:t>
+        <w:t>ava te</w:t>
       </w:r>
       <w:r>
         <w:t>ž</w:t>
       </w:r>
       <w:r>
-        <w:t>inu</w:t>
-      </w:r>
-      <w:proofErr w:type="spellEnd"/>
-      <w:r>
-        <w:t xml:space="preserve"> </w:t>
-      </w:r>
-      <w:proofErr w:type="spellStart"/>
-      <w:r>
-        <w:t>izazova</w:t>
-      </w:r>
-      <w:proofErr w:type="spellEnd"/>
-      <w:r>
-        <w:t xml:space="preserve"> </w:t>
-      </w:r>
-      <w:proofErr w:type="spellStart"/>
-      <w:r>
-        <w:t>odabirom</w:t>
-      </w:r>
-      <w:proofErr w:type="spellEnd"/>
-      <w:r>
-        <w:t xml:space="preserve"> </w:t>
-      </w:r>
-      <w:proofErr w:type="spellStart"/>
-      <w:r>
-        <w:t>jednog</w:t>
-      </w:r>
-      <w:proofErr w:type="spellEnd"/>
-      <w:r>
-        <w:t xml:space="preserve"> </w:t>
-      </w:r>
-      <w:proofErr w:type="spellStart"/>
-      <w:r>
-        <w:t>od</w:t>
-      </w:r>
-      <w:proofErr w:type="spellEnd"/>
-      <w:r>
-        <w:t xml:space="preserve"> radio </w:t>
-      </w:r>
-      <w:proofErr w:type="spellStart"/>
-      <w:r>
-        <w:t>dugmi</w:t>
+        <w:t>inu izazova odabirom jednog od radio dugmi</w:t>
       </w:r>
       <w:r>
         <w:t>ć</w:t>
       </w:r>
       <w:r>
-        <w:t>a</w:t>
-      </w:r>
-      <w:proofErr w:type="spellEnd"/>
-      <w:r>
-        <w:t>.</w:t>
+        <w:t>a.</w:t>
       </w:r>
     </w:p>
     <w:p>
@@ -6399,92 +5121,30 @@
         </w:numPr>
         <w:ind w:left="2410" w:hanging="283"/>
       </w:pPr>
-      <w:proofErr w:type="spellStart"/>
-      <w:r>
-        <w:t>Trener</w:t>
-      </w:r>
-      <w:proofErr w:type="spellEnd"/>
-      <w:r>
-        <w:t xml:space="preserve"> </w:t>
-      </w:r>
-      <w:proofErr w:type="spellStart"/>
-      <w:r>
-        <w:t>odredjuje</w:t>
-      </w:r>
-      <w:proofErr w:type="spellEnd"/>
-      <w:r>
-        <w:t xml:space="preserve"> </w:t>
-      </w:r>
-      <w:proofErr w:type="spellStart"/>
-      <w:r>
-        <w:t>broj</w:t>
-      </w:r>
-      <w:proofErr w:type="spellEnd"/>
-      <w:r>
-        <w:t xml:space="preserve"> </w:t>
-      </w:r>
-      <w:proofErr w:type="spellStart"/>
-      <w:r>
-        <w:t>poena</w:t>
-      </w:r>
-      <w:proofErr w:type="spellEnd"/>
-      <w:r>
-        <w:t xml:space="preserve"> </w:t>
-      </w:r>
-      <w:proofErr w:type="spellStart"/>
-      <w:r>
-        <w:t>pomeranjem</w:t>
-      </w:r>
-      <w:proofErr w:type="spellEnd"/>
-      <w:r>
-        <w:t xml:space="preserve"> </w:t>
+      <w:r>
+        <w:t xml:space="preserve">Trener </w:t>
+      </w:r>
+      <w:r>
+        <w:t xml:space="preserve">odredjuje broj poena pomeranjem </w:t>
       </w:r>
       <w:r>
         <w:t>‘</w:t>
       </w:r>
-      <w:proofErr w:type="spellStart"/>
       <w:r>
         <w:t>slajdera</w:t>
       </w:r>
-      <w:proofErr w:type="spellEnd"/>
       <w:r>
         <w:t>’</w:t>
       </w:r>
       <w:r>
-        <w:t xml:space="preserve"> </w:t>
-      </w:r>
-      <w:proofErr w:type="spellStart"/>
-      <w:r>
-        <w:t>na</w:t>
-      </w:r>
-      <w:proofErr w:type="spellEnd"/>
-      <w:r>
-        <w:t xml:space="preserve"> </w:t>
-      </w:r>
-      <w:proofErr w:type="spellStart"/>
+        <w:t xml:space="preserve"> na </w:t>
+      </w:r>
       <w:r>
         <w:t>ž</w:t>
       </w:r>
       <w:r>
-        <w:t>eljeni</w:t>
-      </w:r>
-      <w:proofErr w:type="spellEnd"/>
-      <w:r>
-        <w:t xml:space="preserve"> </w:t>
-      </w:r>
-      <w:proofErr w:type="spellStart"/>
-      <w:r>
-        <w:t>broj</w:t>
-      </w:r>
-      <w:proofErr w:type="spellEnd"/>
-      <w:r>
-        <w:t xml:space="preserve"> </w:t>
-      </w:r>
-      <w:proofErr w:type="spellStart"/>
-      <w:r>
-        <w:t>poena</w:t>
-      </w:r>
-      <w:proofErr w:type="spellEnd"/>
+        <w:t>eljeni broj poena</w:t>
+      </w:r>
       <w:r>
         <w:t>.</w:t>
       </w:r>
@@ -6498,37 +5158,8 @@
         </w:numPr>
         <w:ind w:left="2410" w:hanging="283"/>
       </w:pPr>
-      <w:proofErr w:type="spellStart"/>
-      <w:r>
-        <w:t>Trener</w:t>
-      </w:r>
-      <w:proofErr w:type="spellEnd"/>
-      <w:r>
-        <w:t xml:space="preserve"> </w:t>
-      </w:r>
-      <w:proofErr w:type="spellStart"/>
-      <w:r>
-        <w:t>unosi</w:t>
-      </w:r>
-      <w:proofErr w:type="spellEnd"/>
-      <w:r>
-        <w:t xml:space="preserve"> </w:t>
-      </w:r>
-      <w:proofErr w:type="spellStart"/>
-      <w:r>
-        <w:t>naziv</w:t>
-      </w:r>
-      <w:proofErr w:type="spellEnd"/>
-      <w:r>
-        <w:t xml:space="preserve"> </w:t>
-      </w:r>
-      <w:proofErr w:type="spellStart"/>
-      <w:r>
-        <w:t>izazova</w:t>
-      </w:r>
-      <w:proofErr w:type="spellEnd"/>
-      <w:r>
-        <w:t>.</w:t>
+      <w:r>
+        <w:t>Trener unosi naziv izazova.</w:t>
       </w:r>
     </w:p>
     <w:p>
@@ -6540,97 +5171,21 @@
         </w:numPr>
         <w:ind w:left="2410" w:hanging="283"/>
       </w:pPr>
-      <w:proofErr w:type="spellStart"/>
-      <w:r>
-        <w:t>Trener</w:t>
-      </w:r>
-      <w:proofErr w:type="spellEnd"/>
+      <w:r>
+        <w:t>Trener ispisuje opis izazova u tekstuanom polju</w:t>
+      </w:r>
+      <w:r>
+        <w:t>.</w:t>
+      </w:r>
       <w:r>
         <w:t xml:space="preserve"> </w:t>
       </w:r>
-      <w:proofErr w:type="spellStart"/>
-      <w:r>
-        <w:t>ispisuje</w:t>
-      </w:r>
-      <w:proofErr w:type="spellEnd"/>
-      <w:r>
-        <w:t xml:space="preserve"> </w:t>
-      </w:r>
-      <w:proofErr w:type="spellStart"/>
-      <w:r>
-        <w:t>opis</w:t>
-      </w:r>
-      <w:proofErr w:type="spellEnd"/>
-      <w:r>
-        <w:t xml:space="preserve"> </w:t>
-      </w:r>
-      <w:proofErr w:type="spellStart"/>
-      <w:r>
-        <w:t>izazova</w:t>
-      </w:r>
-      <w:proofErr w:type="spellEnd"/>
-      <w:r>
-        <w:t xml:space="preserve"> u </w:t>
-      </w:r>
-      <w:proofErr w:type="spellStart"/>
-      <w:r>
-        <w:t>tekstuanom</w:t>
-      </w:r>
-      <w:proofErr w:type="spellEnd"/>
-      <w:r>
-        <w:t xml:space="preserve"> </w:t>
-      </w:r>
-      <w:proofErr w:type="spellStart"/>
-      <w:r>
-        <w:t>polju</w:t>
-      </w:r>
-      <w:proofErr w:type="spellEnd"/>
-      <w:r>
-        <w:t>.</w:t>
-      </w:r>
-      <w:r>
-        <w:t xml:space="preserve"> </w:t>
-      </w:r>
-      <w:proofErr w:type="spellStart"/>
       <w:r>
         <w:t>O</w:t>
       </w:r>
       <w:r>
-        <w:t>pis</w:t>
-      </w:r>
-      <w:proofErr w:type="spellEnd"/>
-      <w:r>
-        <w:t xml:space="preserve"> </w:t>
-      </w:r>
-      <w:proofErr w:type="spellStart"/>
-      <w:r>
-        <w:t>izazova</w:t>
-      </w:r>
-      <w:proofErr w:type="spellEnd"/>
-      <w:r>
-        <w:t xml:space="preserve"> </w:t>
-      </w:r>
-      <w:proofErr w:type="spellStart"/>
-      <w:r>
-        <w:t>specificira</w:t>
-      </w:r>
-      <w:proofErr w:type="spellEnd"/>
-      <w:r>
-        <w:t xml:space="preserve"> </w:t>
-      </w:r>
-      <w:proofErr w:type="spellStart"/>
-      <w:r>
-        <w:t>detalje</w:t>
-      </w:r>
-      <w:proofErr w:type="spellEnd"/>
-      <w:r>
-        <w:t xml:space="preserve"> </w:t>
-      </w:r>
-      <w:proofErr w:type="spellStart"/>
-      <w:r>
-        <w:t>izazova</w:t>
-      </w:r>
-      <w:proofErr w:type="spellEnd"/>
+        <w:t>pis izazova specificira detalje izazova</w:t>
+      </w:r>
       <w:r>
         <w:t>.</w:t>
       </w:r>
@@ -6644,21 +5199,8 @@
         </w:numPr>
         <w:ind w:left="2410" w:hanging="283"/>
       </w:pPr>
-      <w:proofErr w:type="spellStart"/>
-      <w:r>
-        <w:t>Trener</w:t>
-      </w:r>
-      <w:proofErr w:type="spellEnd"/>
-      <w:r>
-        <w:t xml:space="preserve"> </w:t>
-      </w:r>
-      <w:proofErr w:type="spellStart"/>
-      <w:r>
-        <w:t>popunjava</w:t>
-      </w:r>
-      <w:proofErr w:type="spellEnd"/>
-      <w:r>
-        <w:t xml:space="preserve"> </w:t>
+      <w:r>
+        <w:t xml:space="preserve">Trener popunjava </w:t>
       </w:r>
       <w:r>
         <w:t>‘</w:t>
@@ -6670,61 +5212,13 @@
         <w:t>’</w:t>
       </w:r>
       <w:r>
-        <w:t xml:space="preserve"> polje </w:t>
-      </w:r>
-      <w:proofErr w:type="spellStart"/>
-      <w:r>
-        <w:t>koje</w:t>
-      </w:r>
-      <w:proofErr w:type="spellEnd"/>
-      <w:r>
-        <w:t xml:space="preserve"> se </w:t>
-      </w:r>
-      <w:proofErr w:type="spellStart"/>
-      <w:r>
-        <w:t>odnosi</w:t>
-      </w:r>
-      <w:proofErr w:type="spellEnd"/>
-      <w:r>
-        <w:t xml:space="preserve"> </w:t>
-      </w:r>
-      <w:proofErr w:type="spellStart"/>
-      <w:r>
-        <w:t>na</w:t>
-      </w:r>
-      <w:proofErr w:type="spellEnd"/>
-      <w:r>
-        <w:t xml:space="preserve"> </w:t>
-      </w:r>
-      <w:proofErr w:type="spellStart"/>
-      <w:r>
-        <w:t>du</w:t>
+        <w:t xml:space="preserve"> polje koje se odnosi na du</w:t>
       </w:r>
       <w:r>
         <w:t>ž</w:t>
       </w:r>
       <w:r>
-        <w:t>inu</w:t>
-      </w:r>
-      <w:proofErr w:type="spellEnd"/>
-      <w:r>
-        <w:t xml:space="preserve"> </w:t>
-      </w:r>
-      <w:proofErr w:type="spellStart"/>
-      <w:r>
-        <w:t>trajanja</w:t>
-      </w:r>
-      <w:proofErr w:type="spellEnd"/>
-      <w:r>
-        <w:t xml:space="preserve"> </w:t>
-      </w:r>
-      <w:proofErr w:type="spellStart"/>
-      <w:r>
-        <w:t>izazova</w:t>
-      </w:r>
-      <w:proofErr w:type="spellEnd"/>
-      <w:r>
-        <w:t>.</w:t>
+        <w:t>inu trajanja izazova.</w:t>
       </w:r>
     </w:p>
     <w:p>
@@ -6736,288 +5230,44 @@
         </w:numPr>
         <w:ind w:left="2410" w:hanging="283"/>
       </w:pPr>
-      <w:proofErr w:type="spellStart"/>
-      <w:r>
-        <w:t>Nakon</w:t>
-      </w:r>
-      <w:proofErr w:type="spellEnd"/>
-      <w:r>
-        <w:t xml:space="preserve"> </w:t>
-      </w:r>
-      <w:proofErr w:type="spellStart"/>
+      <w:r>
+        <w:t xml:space="preserve">Nakon </w:t>
+      </w:r>
       <w:r>
         <w:t>š</w:t>
       </w:r>
       <w:r>
-        <w:t>to</w:t>
-      </w:r>
-      <w:proofErr w:type="spellEnd"/>
-      <w:r>
-        <w:t xml:space="preserve"> </w:t>
-      </w:r>
-      <w:proofErr w:type="spellStart"/>
-      <w:r>
-        <w:t>trener</w:t>
-      </w:r>
-      <w:proofErr w:type="spellEnd"/>
-      <w:r>
-        <w:t xml:space="preserve"> </w:t>
-      </w:r>
-      <w:proofErr w:type="spellStart"/>
-      <w:r>
-        <w:t>ispuni</w:t>
-      </w:r>
-      <w:proofErr w:type="spellEnd"/>
-      <w:r>
-        <w:t xml:space="preserve"> </w:t>
-      </w:r>
-      <w:proofErr w:type="spellStart"/>
-      <w:r>
-        <w:t>formu</w:t>
-      </w:r>
-      <w:proofErr w:type="spellEnd"/>
-      <w:r>
-        <w:t xml:space="preserve"> </w:t>
+        <w:t xml:space="preserve">to trener ispuni formu </w:t>
       </w:r>
       <w:r>
         <w:t xml:space="preserve">on </w:t>
       </w:r>
-      <w:proofErr w:type="spellStart"/>
-      <w:r>
-        <w:t>pritisne</w:t>
-      </w:r>
-      <w:proofErr w:type="spellEnd"/>
-      <w:r>
-        <w:t xml:space="preserve"> </w:t>
-      </w:r>
-      <w:proofErr w:type="spellStart"/>
-      <w:r>
-        <w:t>dugme</w:t>
-      </w:r>
-      <w:proofErr w:type="spellEnd"/>
-      <w:r>
-        <w:t xml:space="preserve"> “Submit!” </w:t>
-      </w:r>
-      <w:proofErr w:type="spellStart"/>
-      <w:r>
-        <w:t>koje</w:t>
-      </w:r>
-      <w:proofErr w:type="spellEnd"/>
-      <w:r>
-        <w:t xml:space="preserve"> se </w:t>
-      </w:r>
-      <w:proofErr w:type="spellStart"/>
-      <w:r>
-        <w:t>nalazi</w:t>
-      </w:r>
-      <w:proofErr w:type="spellEnd"/>
-      <w:r>
-        <w:t xml:space="preserve"> </w:t>
-      </w:r>
-      <w:proofErr w:type="spellStart"/>
-      <w:r>
-        <w:t>na</w:t>
-      </w:r>
-      <w:proofErr w:type="spellEnd"/>
-      <w:r>
-        <w:t xml:space="preserve"> </w:t>
-      </w:r>
-      <w:proofErr w:type="spellStart"/>
-      <w:r>
-        <w:t>dnu</w:t>
-      </w:r>
-      <w:proofErr w:type="spellEnd"/>
-      <w:r>
-        <w:t xml:space="preserve"> </w:t>
-      </w:r>
-      <w:proofErr w:type="spellStart"/>
-      <w:r>
-        <w:t>te</w:t>
-      </w:r>
-      <w:proofErr w:type="spellEnd"/>
-      <w:r>
-        <w:t xml:space="preserve"> </w:t>
-      </w:r>
-      <w:proofErr w:type="spellStart"/>
-      <w:r>
-        <w:t>forme</w:t>
-      </w:r>
-      <w:proofErr w:type="spellEnd"/>
-      <w:r>
-        <w:t xml:space="preserve">. </w:t>
-      </w:r>
-      <w:proofErr w:type="spellStart"/>
-      <w:r>
-        <w:t>Pritiskom</w:t>
-      </w:r>
-      <w:proofErr w:type="spellEnd"/>
-      <w:r>
-        <w:t xml:space="preserve"> </w:t>
-      </w:r>
-      <w:proofErr w:type="spellStart"/>
-      <w:r>
-        <w:t>na</w:t>
-      </w:r>
-      <w:proofErr w:type="spellEnd"/>
-      <w:r>
-        <w:t xml:space="preserve"> </w:t>
-      </w:r>
-      <w:proofErr w:type="spellStart"/>
-      <w:r>
-        <w:t>dugme</w:t>
-      </w:r>
-      <w:proofErr w:type="spellEnd"/>
-      <w:r>
-        <w:t xml:space="preserve"> </w:t>
-      </w:r>
-      <w:proofErr w:type="spellStart"/>
-      <w:r>
-        <w:t>detalji</w:t>
-      </w:r>
-      <w:proofErr w:type="spellEnd"/>
-      <w:r>
-        <w:t xml:space="preserve"> </w:t>
-      </w:r>
-      <w:proofErr w:type="spellStart"/>
-      <w:r>
-        <w:t>ovog</w:t>
-      </w:r>
-      <w:proofErr w:type="spellEnd"/>
-      <w:r>
-        <w:t xml:space="preserve"> </w:t>
-      </w:r>
-      <w:proofErr w:type="spellStart"/>
-      <w:r>
-        <w:t>izazova</w:t>
-      </w:r>
-      <w:proofErr w:type="spellEnd"/>
-      <w:r>
-        <w:t xml:space="preserve"> se </w:t>
-      </w:r>
-      <w:proofErr w:type="spellStart"/>
-      <w:r>
-        <w:t>unose</w:t>
-      </w:r>
-      <w:proofErr w:type="spellEnd"/>
-      <w:r>
-        <w:t xml:space="preserve"> u </w:t>
-      </w:r>
-      <w:proofErr w:type="spellStart"/>
-      <w:r>
-        <w:t>bazu</w:t>
-      </w:r>
-      <w:proofErr w:type="spellEnd"/>
-      <w:r>
-        <w:t xml:space="preserve"> </w:t>
-      </w:r>
-      <w:proofErr w:type="spellStart"/>
-      <w:r>
-        <w:t>podataka</w:t>
-      </w:r>
-      <w:proofErr w:type="spellEnd"/>
-      <w:r>
-        <w:t xml:space="preserve"> </w:t>
-      </w:r>
-      <w:proofErr w:type="spellStart"/>
-      <w:r>
-        <w:t>i</w:t>
-      </w:r>
-      <w:proofErr w:type="spellEnd"/>
-      <w:r>
-        <w:t xml:space="preserve"> </w:t>
-      </w:r>
-      <w:proofErr w:type="spellStart"/>
-      <w:r>
-        <w:t>generi</w:t>
+      <w:r>
+        <w:t xml:space="preserve">pritisne dugme “Submit!” koje se nalazi na dnu te </w:t>
+      </w:r>
+      <w:r>
+        <w:t>forme. Pritiskom na dugme detalji ovog izazova se unose u bazu podataka i generi</w:t>
       </w:r>
       <w:r>
         <w:t>š</w:t>
       </w:r>
       <w:r>
-        <w:t>e</w:t>
-      </w:r>
-      <w:proofErr w:type="spellEnd"/>
-      <w:r>
-        <w:t xml:space="preserve"> se </w:t>
-      </w:r>
-      <w:proofErr w:type="spellStart"/>
-      <w:r>
-        <w:t>novi</w:t>
-      </w:r>
-      <w:proofErr w:type="spellEnd"/>
-      <w:r>
-        <w:t xml:space="preserve"> </w:t>
-      </w:r>
-      <w:proofErr w:type="spellStart"/>
-      <w:r>
-        <w:t>izazov</w:t>
-      </w:r>
-      <w:proofErr w:type="spellEnd"/>
-      <w:r>
-        <w:t>.</w:t>
-      </w:r>
-      <w:r>
-        <w:t xml:space="preserve"> </w:t>
-      </w:r>
-      <w:proofErr w:type="spellStart"/>
-      <w:r>
-        <w:t>Njemu</w:t>
-      </w:r>
-      <w:proofErr w:type="spellEnd"/>
-      <w:r>
-        <w:t xml:space="preserve"> </w:t>
-      </w:r>
-      <w:proofErr w:type="spellStart"/>
-      <w:r>
-        <w:t>iska</w:t>
+        <w:t>e se novi izazov.</w:t>
+      </w:r>
+      <w:r>
+        <w:t xml:space="preserve"> Njemu iska</w:t>
       </w:r>
       <w:r>
         <w:t>č</w:t>
       </w:r>
       <w:r>
-        <w:t>e</w:t>
-      </w:r>
-      <w:proofErr w:type="spellEnd"/>
-      <w:r>
-        <w:t xml:space="preserve"> </w:t>
-      </w:r>
-      <w:proofErr w:type="spellStart"/>
-      <w:r>
-        <w:t>obave</w:t>
+        <w:t>e obave</w:t>
       </w:r>
       <w:r>
         <w:t>š</w:t>
       </w:r>
       <w:r>
-        <w:t>tenje</w:t>
-      </w:r>
-      <w:proofErr w:type="spellEnd"/>
-      <w:r>
-        <w:t xml:space="preserve"> pored tog </w:t>
-      </w:r>
-      <w:proofErr w:type="spellStart"/>
-      <w:r>
-        <w:t>dugmeta</w:t>
-      </w:r>
-      <w:proofErr w:type="spellEnd"/>
-      <w:r>
-        <w:t xml:space="preserve"> da je </w:t>
-      </w:r>
-      <w:proofErr w:type="spellStart"/>
-      <w:r>
-        <w:t>izazov</w:t>
-      </w:r>
-      <w:proofErr w:type="spellEnd"/>
-      <w:r>
-        <w:t xml:space="preserve"> </w:t>
-      </w:r>
-      <w:proofErr w:type="spellStart"/>
-      <w:r>
-        <w:t>dodat</w:t>
-      </w:r>
-      <w:proofErr w:type="spellEnd"/>
-      <w:r>
-        <w:t>.</w:t>
+        <w:t>tenje pored tog dugmeta da je izazov dodat.</w:t>
       </w:r>
     </w:p>
     <w:p>
@@ -7035,37 +5285,11 @@
         <w:pStyle w:val="Heading3"/>
       </w:pPr>
       <w:bookmarkStart w:id="12" w:name="_Toc105782103"/>
-      <w:proofErr w:type="spellStart"/>
       <w:r>
         <w:lastRenderedPageBreak/>
-        <w:t>Trener</w:t>
-      </w:r>
-      <w:proofErr w:type="spellEnd"/>
-      <w:r>
-        <w:t xml:space="preserve"> </w:t>
-      </w:r>
-      <w:proofErr w:type="spellStart"/>
-      <w:r>
-        <w:t>uspešno</w:t>
-      </w:r>
-      <w:proofErr w:type="spellEnd"/>
-      <w:r>
-        <w:t xml:space="preserve"> </w:t>
-      </w:r>
-      <w:proofErr w:type="spellStart"/>
-      <w:r>
-        <w:t>kreira</w:t>
-      </w:r>
-      <w:proofErr w:type="spellEnd"/>
-      <w:r>
-        <w:t xml:space="preserve"> ‘food’ </w:t>
-      </w:r>
-      <w:proofErr w:type="spellStart"/>
-      <w:r>
-        <w:t>izazov</w:t>
+        <w:t>Trener uspešno kreira ‘food’ izazov</w:t>
       </w:r>
       <w:bookmarkEnd w:id="12"/>
-      <w:proofErr w:type="spellEnd"/>
       <w:r>
         <w:t xml:space="preserve"> </w:t>
       </w:r>
@@ -7078,45 +5302,8 @@
           <w:numId w:val="5"/>
         </w:numPr>
       </w:pPr>
-      <w:proofErr w:type="spellStart"/>
-      <w:r>
-        <w:t>Koraci</w:t>
-      </w:r>
-      <w:proofErr w:type="spellEnd"/>
-      <w:r>
-        <w:t xml:space="preserve"> 1 – 2 </w:t>
-      </w:r>
-      <w:proofErr w:type="spellStart"/>
-      <w:r>
-        <w:t>su</w:t>
-      </w:r>
-      <w:proofErr w:type="spellEnd"/>
-      <w:r>
-        <w:t xml:space="preserve"> </w:t>
-      </w:r>
-      <w:proofErr w:type="spellStart"/>
-      <w:r>
-        <w:t>isti</w:t>
-      </w:r>
-      <w:proofErr w:type="spellEnd"/>
-      <w:r>
-        <w:t xml:space="preserve"> </w:t>
-      </w:r>
-      <w:proofErr w:type="spellStart"/>
-      <w:r>
-        <w:t>kao</w:t>
-      </w:r>
-      <w:proofErr w:type="spellEnd"/>
-      <w:r>
-        <w:t xml:space="preserve"> u </w:t>
-      </w:r>
-      <w:proofErr w:type="spellStart"/>
-      <w:r>
-        <w:t>slučaju</w:t>
-      </w:r>
-      <w:proofErr w:type="spellEnd"/>
-      <w:r>
-        <w:t xml:space="preserve"> 2.2.1.</w:t>
+      <w:r>
+        <w:t>Koraci 1 – 2 su isti kao u slučaju 2.2.1.</w:t>
       </w:r>
     </w:p>
     <w:p>
@@ -7127,110 +5314,12 @@
           <w:numId w:val="5"/>
         </w:numPr>
       </w:pPr>
-      <w:proofErr w:type="spellStart"/>
-      <w:r>
-        <w:t>Trener</w:t>
-      </w:r>
-      <w:proofErr w:type="spellEnd"/>
-      <w:r>
-        <w:t xml:space="preserve"> </w:t>
-      </w:r>
-      <w:proofErr w:type="spellStart"/>
-      <w:r>
-        <w:t>bira</w:t>
-      </w:r>
-      <w:proofErr w:type="spellEnd"/>
-      <w:r>
-        <w:t xml:space="preserve"> tip </w:t>
-      </w:r>
-      <w:proofErr w:type="spellStart"/>
-      <w:r>
-        <w:t>izazova</w:t>
-      </w:r>
-      <w:proofErr w:type="spellEnd"/>
-      <w:r>
-        <w:t xml:space="preserve"> koji </w:t>
-      </w:r>
-      <w:proofErr w:type="spellStart"/>
-      <w:r>
-        <w:t>želi</w:t>
-      </w:r>
-      <w:proofErr w:type="spellEnd"/>
-      <w:r>
-        <w:t xml:space="preserve"> da </w:t>
-      </w:r>
-      <w:proofErr w:type="spellStart"/>
-      <w:r>
-        <w:t>postavi</w:t>
-      </w:r>
-      <w:proofErr w:type="spellEnd"/>
-      <w:r>
-        <w:t xml:space="preserve"> </w:t>
-      </w:r>
-      <w:proofErr w:type="spellStart"/>
-      <w:r>
-        <w:t>klikom</w:t>
-      </w:r>
-      <w:proofErr w:type="spellEnd"/>
-      <w:r>
-        <w:t xml:space="preserve"> </w:t>
-      </w:r>
-      <w:proofErr w:type="spellStart"/>
-      <w:r>
-        <w:t>na</w:t>
-      </w:r>
-      <w:proofErr w:type="spellEnd"/>
-      <w:r>
-        <w:t xml:space="preserve"> </w:t>
-      </w:r>
-      <w:proofErr w:type="spellStart"/>
-      <w:r>
-        <w:t>dugme</w:t>
-      </w:r>
-      <w:proofErr w:type="spellEnd"/>
-      <w:r>
-        <w:t xml:space="preserve"> ‘food’</w:t>
-      </w:r>
-      <w:r>
-        <w:t xml:space="preserve"> </w:t>
-      </w:r>
-      <w:proofErr w:type="spellStart"/>
-      <w:r>
-        <w:t>ili</w:t>
-      </w:r>
-      <w:proofErr w:type="spellEnd"/>
-      <w:r>
-        <w:t xml:space="preserve"> </w:t>
-      </w:r>
-      <w:proofErr w:type="spellStart"/>
-      <w:r>
-        <w:t>na</w:t>
-      </w:r>
-      <w:proofErr w:type="spellEnd"/>
-      <w:r>
-        <w:t xml:space="preserve"> </w:t>
-      </w:r>
-      <w:proofErr w:type="spellStart"/>
-      <w:r>
-        <w:t>sliku</w:t>
-      </w:r>
-      <w:proofErr w:type="spellEnd"/>
-      <w:r>
-        <w:t xml:space="preserve"> </w:t>
-      </w:r>
-      <w:proofErr w:type="spellStart"/>
-      <w:r>
-        <w:t>sa</w:t>
-      </w:r>
-      <w:proofErr w:type="spellEnd"/>
-      <w:r>
-        <w:t xml:space="preserve"> </w:t>
-      </w:r>
-      <w:proofErr w:type="spellStart"/>
-      <w:r>
-        <w:t>jabukom</w:t>
-      </w:r>
-      <w:proofErr w:type="spellEnd"/>
+      <w:r>
+        <w:t>Trener bira tip izazova koji želi da postavi klikom na dugme ‘food’</w:t>
+      </w:r>
+      <w:r>
+        <w:t xml:space="preserve"> ili na sliku sa jabukom</w:t>
+      </w:r>
       <w:r>
         <w:t>.</w:t>
       </w:r>
@@ -7243,21 +5332,8 @@
           <w:numId w:val="5"/>
         </w:numPr>
       </w:pPr>
-      <w:proofErr w:type="spellStart"/>
-      <w:r>
-        <w:t>Trener</w:t>
-      </w:r>
-      <w:proofErr w:type="spellEnd"/>
-      <w:r>
-        <w:t xml:space="preserve"> </w:t>
-      </w:r>
-      <w:proofErr w:type="spellStart"/>
-      <w:r>
-        <w:t>popunjava</w:t>
-      </w:r>
-      <w:proofErr w:type="spellEnd"/>
-      <w:r>
-        <w:t xml:space="preserve"> </w:t>
+      <w:r>
+        <w:t xml:space="preserve">Trener popunjava </w:t>
       </w:r>
       <w:r>
         <w:t>‘</w:t>
@@ -7275,39 +5351,7 @@
         <w:t>,</w:t>
       </w:r>
       <w:r>
-        <w:t xml:space="preserve"> </w:t>
-      </w:r>
-      <w:proofErr w:type="spellStart"/>
-      <w:r>
-        <w:t>koje</w:t>
-      </w:r>
-      <w:proofErr w:type="spellEnd"/>
-      <w:r>
-        <w:t xml:space="preserve"> se </w:t>
-      </w:r>
-      <w:proofErr w:type="spellStart"/>
-      <w:r>
-        <w:t>pojavilo</w:t>
-      </w:r>
-      <w:proofErr w:type="spellEnd"/>
-      <w:r>
-        <w:t xml:space="preserve">, </w:t>
-      </w:r>
-      <w:proofErr w:type="spellStart"/>
-      <w:r>
-        <w:t>brojem</w:t>
-      </w:r>
-      <w:proofErr w:type="spellEnd"/>
-      <w:r>
-        <w:t xml:space="preserve"> </w:t>
-      </w:r>
-      <w:proofErr w:type="spellStart"/>
-      <w:r>
-        <w:t>kalorija</w:t>
-      </w:r>
-      <w:proofErr w:type="spellEnd"/>
-      <w:r>
-        <w:t>.</w:t>
+        <w:t xml:space="preserve"> koje se pojavilo, brojem kalorija.</w:t>
       </w:r>
     </w:p>
     <w:p>
@@ -7318,51 +5362,14 @@
           <w:numId w:val="5"/>
         </w:numPr>
       </w:pPr>
-      <w:proofErr w:type="spellStart"/>
-      <w:r>
-        <w:t>Koraci</w:t>
-      </w:r>
-      <w:proofErr w:type="spellEnd"/>
-      <w:r>
-        <w:t xml:space="preserve"> 5-10 </w:t>
-      </w:r>
-      <w:proofErr w:type="spellStart"/>
-      <w:r>
-        <w:t>su</w:t>
-      </w:r>
-      <w:proofErr w:type="spellEnd"/>
-      <w:r>
-        <w:t xml:space="preserve"> </w:t>
-      </w:r>
-      <w:proofErr w:type="spellStart"/>
-      <w:r>
-        <w:t>isti</w:t>
-      </w:r>
-      <w:proofErr w:type="spellEnd"/>
-      <w:r>
-        <w:t xml:space="preserve"> </w:t>
-      </w:r>
-      <w:proofErr w:type="spellStart"/>
-      <w:r>
-        <w:t>kao</w:t>
-      </w:r>
-      <w:proofErr w:type="spellEnd"/>
-      <w:r>
-        <w:t xml:space="preserve"> u </w:t>
-      </w:r>
-      <w:proofErr w:type="spellStart"/>
-      <w:r>
-        <w:t>slu</w:t>
+      <w:r>
+        <w:t>Koraci 5-10 su isti kao u slu</w:t>
       </w:r>
       <w:r>
         <w:t>č</w:t>
       </w:r>
       <w:r>
-        <w:t>aju</w:t>
-      </w:r>
-      <w:proofErr w:type="spellEnd"/>
-      <w:r>
-        <w:t xml:space="preserve"> 2.2.1.</w:t>
+        <w:t>aju 2.2.1.</w:t>
       </w:r>
     </w:p>
     <w:p>
@@ -7370,42 +5377,16 @@
         <w:pStyle w:val="Heading3"/>
       </w:pPr>
       <w:bookmarkStart w:id="13" w:name="_Toc105782104"/>
-      <w:proofErr w:type="spellStart"/>
-      <w:r>
-        <w:t>Trener</w:t>
-      </w:r>
-      <w:proofErr w:type="spellEnd"/>
-      <w:r>
-        <w:t xml:space="preserve"> </w:t>
-      </w:r>
-      <w:proofErr w:type="spellStart"/>
-      <w:r>
-        <w:t>uspe</w:t>
+      <w:r>
+        <w:t>Trener uspe</w:t>
       </w:r>
       <w:r>
         <w:t>š</w:t>
       </w:r>
       <w:r>
-        <w:t>no</w:t>
-      </w:r>
-      <w:proofErr w:type="spellEnd"/>
-      <w:r>
-        <w:t xml:space="preserve"> </w:t>
-      </w:r>
-      <w:proofErr w:type="spellStart"/>
-      <w:r>
-        <w:t>kreira</w:t>
-      </w:r>
-      <w:proofErr w:type="spellEnd"/>
-      <w:r>
-        <w:t xml:space="preserve"> ‘train’ </w:t>
-      </w:r>
-      <w:proofErr w:type="spellStart"/>
-      <w:r>
-        <w:t>izazov</w:t>
+        <w:t>no kreira ‘train’ izazov</w:t>
       </w:r>
       <w:bookmarkEnd w:id="13"/>
-      <w:proofErr w:type="spellEnd"/>
     </w:p>
     <w:p>
       <w:pPr>
@@ -7415,45 +5396,8 @@
           <w:numId w:val="8"/>
         </w:numPr>
       </w:pPr>
-      <w:proofErr w:type="spellStart"/>
-      <w:r>
-        <w:t>Koraci</w:t>
-      </w:r>
-      <w:proofErr w:type="spellEnd"/>
-      <w:r>
-        <w:t xml:space="preserve"> 1 – 2 </w:t>
-      </w:r>
-      <w:proofErr w:type="spellStart"/>
-      <w:r>
-        <w:t>su</w:t>
-      </w:r>
-      <w:proofErr w:type="spellEnd"/>
-      <w:r>
-        <w:t xml:space="preserve"> </w:t>
-      </w:r>
-      <w:proofErr w:type="spellStart"/>
-      <w:r>
-        <w:t>isti</w:t>
-      </w:r>
-      <w:proofErr w:type="spellEnd"/>
-      <w:r>
-        <w:t xml:space="preserve"> </w:t>
-      </w:r>
-      <w:proofErr w:type="spellStart"/>
-      <w:r>
-        <w:t>kao</w:t>
-      </w:r>
-      <w:proofErr w:type="spellEnd"/>
-      <w:r>
-        <w:t xml:space="preserve"> u </w:t>
-      </w:r>
-      <w:proofErr w:type="spellStart"/>
-      <w:r>
-        <w:t>slučaju</w:t>
-      </w:r>
-      <w:proofErr w:type="spellEnd"/>
-      <w:r>
-        <w:t xml:space="preserve"> 2.2.1.</w:t>
+      <w:r>
+        <w:t>Koraci 1 – 2 su isti kao u slučaju 2.2.1.</w:t>
       </w:r>
     </w:p>
     <w:p>
@@ -7464,126 +5408,12 @@
           <w:numId w:val="8"/>
         </w:numPr>
       </w:pPr>
-      <w:proofErr w:type="spellStart"/>
-      <w:r>
-        <w:t>Trener</w:t>
-      </w:r>
-      <w:proofErr w:type="spellEnd"/>
-      <w:r>
-        <w:t xml:space="preserve"> </w:t>
-      </w:r>
-      <w:proofErr w:type="spellStart"/>
-      <w:r>
-        <w:t>bira</w:t>
-      </w:r>
-      <w:proofErr w:type="spellEnd"/>
-      <w:r>
-        <w:t xml:space="preserve"> tip </w:t>
-      </w:r>
-      <w:proofErr w:type="spellStart"/>
-      <w:r>
-        <w:t>izazova</w:t>
-      </w:r>
-      <w:proofErr w:type="spellEnd"/>
-      <w:r>
-        <w:t xml:space="preserve"> koji </w:t>
-      </w:r>
-      <w:proofErr w:type="spellStart"/>
-      <w:r>
-        <w:t>želi</w:t>
-      </w:r>
-      <w:proofErr w:type="spellEnd"/>
-      <w:r>
-        <w:t xml:space="preserve"> da </w:t>
-      </w:r>
-      <w:proofErr w:type="spellStart"/>
-      <w:r>
-        <w:t>postavi</w:t>
-      </w:r>
-      <w:proofErr w:type="spellEnd"/>
-      <w:r>
-        <w:t xml:space="preserve"> </w:t>
-      </w:r>
-      <w:proofErr w:type="spellStart"/>
-      <w:r>
-        <w:t>klikom</w:t>
-      </w:r>
-      <w:proofErr w:type="spellEnd"/>
-      <w:r>
-        <w:t xml:space="preserve"> </w:t>
-      </w:r>
-      <w:proofErr w:type="spellStart"/>
-      <w:r>
-        <w:t>na</w:t>
-      </w:r>
-      <w:proofErr w:type="spellEnd"/>
-      <w:r>
-        <w:t xml:space="preserve"> </w:t>
-      </w:r>
-      <w:proofErr w:type="spellStart"/>
-      <w:r>
-        <w:t>dugme</w:t>
-      </w:r>
-      <w:proofErr w:type="spellEnd"/>
-      <w:r>
-        <w:t xml:space="preserve"> ‘train’</w:t>
-      </w:r>
-      <w:r>
-        <w:t xml:space="preserve"> </w:t>
-      </w:r>
-      <w:proofErr w:type="spellStart"/>
-      <w:r>
-        <w:t>ili</w:t>
-      </w:r>
-      <w:proofErr w:type="spellEnd"/>
-      <w:r>
-        <w:t xml:space="preserve"> </w:t>
-      </w:r>
-      <w:proofErr w:type="spellStart"/>
-      <w:r>
-        <w:t>na</w:t>
-      </w:r>
-      <w:proofErr w:type="spellEnd"/>
-      <w:r>
-        <w:t xml:space="preserve"> </w:t>
-      </w:r>
-      <w:proofErr w:type="spellStart"/>
-      <w:r>
-        <w:t>sliku</w:t>
-      </w:r>
-      <w:proofErr w:type="spellEnd"/>
-      <w:r>
-        <w:t xml:space="preserve"> </w:t>
-      </w:r>
-      <w:proofErr w:type="spellStart"/>
-      <w:r>
-        <w:t>sa</w:t>
-      </w:r>
-      <w:proofErr w:type="spellEnd"/>
-      <w:r>
-        <w:t xml:space="preserve"> </w:t>
-      </w:r>
-      <w:proofErr w:type="spellStart"/>
-      <w:r>
-        <w:t>osobom</w:t>
-      </w:r>
-      <w:proofErr w:type="spellEnd"/>
-      <w:r>
-        <w:t xml:space="preserve"> </w:t>
-      </w:r>
-      <w:proofErr w:type="spellStart"/>
-      <w:r>
-        <w:t>koja</w:t>
-      </w:r>
-      <w:proofErr w:type="spellEnd"/>
-      <w:r>
-        <w:t xml:space="preserve"> </w:t>
-      </w:r>
-      <w:proofErr w:type="spellStart"/>
-      <w:r>
-        <w:t>trči</w:t>
-      </w:r>
-      <w:proofErr w:type="spellEnd"/>
+      <w:r>
+        <w:t>Trener bira tip izazova koji želi da postavi klikom na dugme ‘train’</w:t>
+      </w:r>
+      <w:r>
+        <w:t xml:space="preserve"> ili na sliku sa osobom koja trči</w:t>
+      </w:r>
       <w:r>
         <w:t>.</w:t>
       </w:r>
@@ -7596,21 +5426,8 @@
           <w:numId w:val="8"/>
         </w:numPr>
       </w:pPr>
-      <w:proofErr w:type="spellStart"/>
-      <w:r>
-        <w:t>Trener</w:t>
-      </w:r>
-      <w:proofErr w:type="spellEnd"/>
-      <w:r>
-        <w:t xml:space="preserve"> </w:t>
-      </w:r>
-      <w:proofErr w:type="spellStart"/>
-      <w:r>
-        <w:t>popunjava</w:t>
-      </w:r>
-      <w:proofErr w:type="spellEnd"/>
-      <w:r>
-        <w:t xml:space="preserve"> </w:t>
+      <w:r>
+        <w:t xml:space="preserve">Trener popunjava </w:t>
       </w:r>
       <w:r>
         <w:t>‘</w:t>
@@ -7628,31 +5445,7 @@
         <w:t>,</w:t>
       </w:r>
       <w:r>
-        <w:t xml:space="preserve"> </w:t>
-      </w:r>
-      <w:proofErr w:type="spellStart"/>
-      <w:r>
-        <w:t>koje</w:t>
-      </w:r>
-      <w:proofErr w:type="spellEnd"/>
-      <w:r>
-        <w:t xml:space="preserve"> se </w:t>
-      </w:r>
-      <w:proofErr w:type="spellStart"/>
-      <w:r>
-        <w:t>pojavilo</w:t>
-      </w:r>
-      <w:proofErr w:type="spellEnd"/>
-      <w:r>
-        <w:t xml:space="preserve">, </w:t>
-      </w:r>
-      <w:proofErr w:type="spellStart"/>
-      <w:r>
-        <w:t>brojem</w:t>
-      </w:r>
-      <w:proofErr w:type="spellEnd"/>
-      <w:r>
-        <w:t xml:space="preserve"> sati.</w:t>
+        <w:t xml:space="preserve"> koje se pojavilo, brojem sati.</w:t>
       </w:r>
     </w:p>
     <w:p>
@@ -7663,59 +5456,14 @@
           <w:numId w:val="8"/>
         </w:numPr>
       </w:pPr>
-      <w:proofErr w:type="spellStart"/>
-      <w:r>
-        <w:t>Trener</w:t>
-      </w:r>
-      <w:proofErr w:type="spellEnd"/>
-      <w:r>
-        <w:t xml:space="preserve"> </w:t>
-      </w:r>
-      <w:proofErr w:type="spellStart"/>
-      <w:r>
-        <w:t>bira</w:t>
-      </w:r>
-      <w:proofErr w:type="spellEnd"/>
-      <w:r>
-        <w:t xml:space="preserve"> tip </w:t>
-      </w:r>
-      <w:proofErr w:type="spellStart"/>
-      <w:r>
-        <w:t>treninga</w:t>
-      </w:r>
-      <w:proofErr w:type="spellEnd"/>
-      <w:r>
-        <w:t xml:space="preserve"> </w:t>
-      </w:r>
-      <w:proofErr w:type="spellStart"/>
-      <w:r>
-        <w:t>iz</w:t>
-      </w:r>
-      <w:proofErr w:type="spellEnd"/>
-      <w:r>
-        <w:t xml:space="preserve"> </w:t>
-      </w:r>
-      <w:proofErr w:type="spellStart"/>
-      <w:r>
-        <w:t>padaju</w:t>
+      <w:r>
+        <w:t>Trener bira tip treninga iz padaju</w:t>
       </w:r>
       <w:r>
         <w:t>ć</w:t>
       </w:r>
       <w:r>
-        <w:t>e</w:t>
-      </w:r>
-      <w:proofErr w:type="spellEnd"/>
-      <w:r>
-        <w:t xml:space="preserve"> </w:t>
-      </w:r>
-      <w:proofErr w:type="spellStart"/>
-      <w:r>
-        <w:t>liste</w:t>
-      </w:r>
-      <w:proofErr w:type="spellEnd"/>
-      <w:r>
-        <w:t>.</w:t>
+        <w:t>e liste.</w:t>
       </w:r>
     </w:p>
     <w:p>
@@ -7726,51 +5474,17 @@
           <w:numId w:val="8"/>
         </w:numPr>
       </w:pPr>
-      <w:proofErr w:type="spellStart"/>
-      <w:r>
-        <w:t>Koraci</w:t>
-      </w:r>
-      <w:proofErr w:type="spellEnd"/>
-      <w:r>
-        <w:t xml:space="preserve"> 5-10 </w:t>
-      </w:r>
-      <w:proofErr w:type="spellStart"/>
-      <w:r>
-        <w:t>su</w:t>
-      </w:r>
-      <w:proofErr w:type="spellEnd"/>
-      <w:r>
-        <w:t xml:space="preserve"> </w:t>
-      </w:r>
-      <w:proofErr w:type="spellStart"/>
-      <w:r>
-        <w:t>isti</w:t>
-      </w:r>
-      <w:proofErr w:type="spellEnd"/>
-      <w:r>
-        <w:t xml:space="preserve"> </w:t>
-      </w:r>
-      <w:proofErr w:type="spellStart"/>
-      <w:r>
-        <w:t>kao</w:t>
-      </w:r>
-      <w:proofErr w:type="spellEnd"/>
-      <w:r>
-        <w:t xml:space="preserve"> u </w:t>
-      </w:r>
-      <w:proofErr w:type="spellStart"/>
-      <w:r>
-        <w:t>slu</w:t>
+      <w:r>
+        <w:t>Koraci 5-10 su isti</w:t>
+      </w:r>
+      <w:r>
+        <w:t xml:space="preserve"> kao u slu</w:t>
       </w:r>
       <w:r>
         <w:t>č</w:t>
       </w:r>
       <w:r>
-        <w:t>aju</w:t>
-      </w:r>
-      <w:proofErr w:type="spellEnd"/>
-      <w:r>
-        <w:t xml:space="preserve"> 2.2.1.</w:t>
+        <w:t>aju 2.2.1.</w:t>
       </w:r>
     </w:p>
     <w:p>
@@ -7778,42 +5492,16 @@
         <w:pStyle w:val="Heading3"/>
       </w:pPr>
       <w:bookmarkStart w:id="14" w:name="_Toc105782105"/>
-      <w:proofErr w:type="spellStart"/>
-      <w:r>
-        <w:t>Trener</w:t>
-      </w:r>
-      <w:proofErr w:type="spellEnd"/>
-      <w:r>
-        <w:t xml:space="preserve"> </w:t>
-      </w:r>
-      <w:proofErr w:type="spellStart"/>
-      <w:r>
-        <w:t>neuspe</w:t>
+      <w:r>
+        <w:t>Trener neuspe</w:t>
       </w:r>
       <w:r>
         <w:t>š</w:t>
       </w:r>
       <w:r>
-        <w:t>no</w:t>
-      </w:r>
-      <w:proofErr w:type="spellEnd"/>
-      <w:r>
-        <w:t xml:space="preserve"> </w:t>
-      </w:r>
-      <w:proofErr w:type="spellStart"/>
-      <w:r>
-        <w:t>kreira</w:t>
-      </w:r>
-      <w:proofErr w:type="spellEnd"/>
-      <w:r>
-        <w:t xml:space="preserve"> </w:t>
-      </w:r>
-      <w:proofErr w:type="spellStart"/>
-      <w:r>
-        <w:t>izazov</w:t>
+        <w:t>no kreira izazov</w:t>
       </w:r>
       <w:bookmarkEnd w:id="14"/>
-      <w:proofErr w:type="spellEnd"/>
     </w:p>
     <w:p>
       <w:pPr>
@@ -7823,57 +5511,20 @@
           <w:numId w:val="7"/>
         </w:numPr>
       </w:pPr>
-      <w:proofErr w:type="spellStart"/>
-      <w:r>
-        <w:t>Koraci</w:t>
-      </w:r>
-      <w:proofErr w:type="spellEnd"/>
-      <w:r>
-        <w:t xml:space="preserve"> 1 – </w:t>
+      <w:r>
+        <w:t xml:space="preserve">Koraci 1 – </w:t>
       </w:r>
       <w:r>
         <w:t>7</w:t>
       </w:r>
       <w:r>
-        <w:t xml:space="preserve"> </w:t>
-      </w:r>
-      <w:proofErr w:type="spellStart"/>
-      <w:r>
-        <w:t>su</w:t>
-      </w:r>
-      <w:proofErr w:type="spellEnd"/>
-      <w:r>
-        <w:t xml:space="preserve"> </w:t>
-      </w:r>
-      <w:proofErr w:type="spellStart"/>
-      <w:r>
-        <w:t>isti</w:t>
-      </w:r>
-      <w:proofErr w:type="spellEnd"/>
-      <w:r>
-        <w:t xml:space="preserve"> </w:t>
-      </w:r>
-      <w:proofErr w:type="spellStart"/>
-      <w:r>
-        <w:t>kao</w:t>
-      </w:r>
-      <w:proofErr w:type="spellEnd"/>
-      <w:r>
-        <w:t xml:space="preserve"> u </w:t>
-      </w:r>
-      <w:proofErr w:type="spellStart"/>
-      <w:r>
-        <w:t>slu</w:t>
+        <w:t xml:space="preserve"> su isti kao u slu</w:t>
       </w:r>
       <w:r>
         <w:t>č</w:t>
       </w:r>
       <w:r>
-        <w:t>aju</w:t>
-      </w:r>
-      <w:proofErr w:type="spellEnd"/>
-      <w:r>
-        <w:t xml:space="preserve"> 2.2.1.</w:t>
+        <w:t>aju 2.2.1.</w:t>
       </w:r>
     </w:p>
     <w:p>
@@ -7884,171 +5535,17 @@
           <w:numId w:val="7"/>
         </w:numPr>
       </w:pPr>
-      <w:proofErr w:type="spellStart"/>
-      <w:r>
-        <w:t>Nakon</w:t>
-      </w:r>
-      <w:proofErr w:type="spellEnd"/>
-      <w:r>
-        <w:t xml:space="preserve"> </w:t>
-      </w:r>
-      <w:proofErr w:type="spellStart"/>
+      <w:r>
+        <w:t xml:space="preserve">Nakon </w:t>
+      </w:r>
       <w:r>
         <w:t>š</w:t>
       </w:r>
       <w:r>
-        <w:t>to</w:t>
-      </w:r>
-      <w:proofErr w:type="spellEnd"/>
-      <w:r>
-        <w:t xml:space="preserve"> </w:t>
-      </w:r>
-      <w:proofErr w:type="spellStart"/>
-      <w:r>
-        <w:t>trener</w:t>
-      </w:r>
-      <w:proofErr w:type="spellEnd"/>
-      <w:r>
-        <w:t xml:space="preserve"> </w:t>
-      </w:r>
-      <w:proofErr w:type="spellStart"/>
-      <w:r>
-        <w:t>ispuni</w:t>
-      </w:r>
-      <w:proofErr w:type="spellEnd"/>
-      <w:r>
-        <w:t xml:space="preserve"> </w:t>
-      </w:r>
-      <w:proofErr w:type="spellStart"/>
-      <w:r>
-        <w:t>formu</w:t>
-      </w:r>
-      <w:proofErr w:type="spellEnd"/>
-      <w:r>
-        <w:t xml:space="preserve"> on ne </w:t>
-      </w:r>
-      <w:proofErr w:type="spellStart"/>
-      <w:r>
-        <w:t>pritisne</w:t>
-      </w:r>
-      <w:proofErr w:type="spellEnd"/>
-      <w:r>
-        <w:t xml:space="preserve"> </w:t>
-      </w:r>
-      <w:proofErr w:type="spellStart"/>
-      <w:r>
-        <w:t>dugme</w:t>
-      </w:r>
-      <w:proofErr w:type="spellEnd"/>
-      <w:r>
-        <w:t xml:space="preserve"> “Submit!” </w:t>
-      </w:r>
-      <w:proofErr w:type="spellStart"/>
-      <w:r>
-        <w:t>koje</w:t>
-      </w:r>
-      <w:proofErr w:type="spellEnd"/>
-      <w:r>
-        <w:t xml:space="preserve"> se </w:t>
-      </w:r>
-      <w:proofErr w:type="spellStart"/>
-      <w:r>
-        <w:t>nalazi</w:t>
-      </w:r>
-      <w:proofErr w:type="spellEnd"/>
-      <w:r>
-        <w:t xml:space="preserve"> </w:t>
-      </w:r>
-      <w:proofErr w:type="spellStart"/>
-      <w:r>
-        <w:t>na</w:t>
-      </w:r>
-      <w:proofErr w:type="spellEnd"/>
-      <w:r>
-        <w:t xml:space="preserve"> </w:t>
-      </w:r>
-      <w:proofErr w:type="spellStart"/>
-      <w:r>
-        <w:t>dnu</w:t>
-      </w:r>
-      <w:proofErr w:type="spellEnd"/>
-      <w:r>
-        <w:t xml:space="preserve"> </w:t>
-      </w:r>
-      <w:proofErr w:type="spellStart"/>
-      <w:r>
-        <w:t>te</w:t>
-      </w:r>
-      <w:proofErr w:type="spellEnd"/>
-      <w:r>
-        <w:t xml:space="preserve"> </w:t>
-      </w:r>
-      <w:proofErr w:type="spellStart"/>
-      <w:r>
-        <w:t>forme</w:t>
-      </w:r>
-      <w:proofErr w:type="spellEnd"/>
-      <w:r>
-        <w:t xml:space="preserve">. </w:t>
-      </w:r>
-      <w:r>
-        <w:t xml:space="preserve">Ne </w:t>
-      </w:r>
-      <w:proofErr w:type="spellStart"/>
-      <w:r>
-        <w:t>dolazi</w:t>
-      </w:r>
-      <w:proofErr w:type="spellEnd"/>
-      <w:r>
-        <w:t xml:space="preserve"> do </w:t>
-      </w:r>
-      <w:proofErr w:type="spellStart"/>
-      <w:r>
-        <w:t>promena</w:t>
-      </w:r>
-      <w:proofErr w:type="spellEnd"/>
-      <w:r>
-        <w:t xml:space="preserve"> u </w:t>
-      </w:r>
-      <w:proofErr w:type="spellStart"/>
-      <w:r>
-        <w:t>sistemu</w:t>
-      </w:r>
-      <w:proofErr w:type="spellEnd"/>
-      <w:r>
-        <w:t xml:space="preserve">, </w:t>
-      </w:r>
-      <w:proofErr w:type="spellStart"/>
-      <w:r>
-        <w:t>novi</w:t>
-      </w:r>
-      <w:proofErr w:type="spellEnd"/>
-      <w:r>
-        <w:t xml:space="preserve"> </w:t>
-      </w:r>
-      <w:proofErr w:type="spellStart"/>
-      <w:r>
-        <w:t>izazov</w:t>
-      </w:r>
-      <w:proofErr w:type="spellEnd"/>
-      <w:r>
-        <w:t xml:space="preserve"> </w:t>
-      </w:r>
-      <w:proofErr w:type="spellStart"/>
-      <w:r>
-        <w:t>nije</w:t>
-      </w:r>
-      <w:proofErr w:type="spellEnd"/>
-      <w:r>
-        <w:t xml:space="preserve"> </w:t>
-      </w:r>
-      <w:proofErr w:type="spellStart"/>
-      <w:r>
-        <w:t>kreiran</w:t>
-      </w:r>
-      <w:proofErr w:type="spellEnd"/>
-      <w:r>
-        <w:t>.</w:t>
+        <w:t xml:space="preserve">to trener ispuni formu on ne pritisne dugme “Submit!” koje se nalazi na dnu te forme. </w:t>
+      </w:r>
+      <w:r>
+        <w:t>Ne dolazi do promena u sistemu, novi izazov nije kreiran.</w:t>
       </w:r>
     </w:p>
     <w:p>
@@ -8059,19 +5556,9 @@
         </w:rPr>
       </w:pPr>
       <w:bookmarkStart w:id="15" w:name="_Toc105782106"/>
-      <w:proofErr w:type="spellStart"/>
-      <w:r>
-        <w:t>Trener</w:t>
-      </w:r>
-      <w:proofErr w:type="spellEnd"/>
-      <w:r>
-        <w:t xml:space="preserve"> </w:t>
-      </w:r>
-      <w:proofErr w:type="spellStart"/>
-      <w:r>
-        <w:t>neuspe</w:t>
-      </w:r>
-      <w:proofErr w:type="spellEnd"/>
+      <w:r>
+        <w:t>Trener neuspe</w:t>
+      </w:r>
       <w:r>
         <w:rPr>
           <w:lang w:val="hr-HR"/>
@@ -8094,60 +5581,8 @@
           <w:numId w:val="6"/>
         </w:numPr>
       </w:pPr>
-      <w:proofErr w:type="spellStart"/>
-      <w:r>
-        <w:t>Koraci</w:t>
-      </w:r>
-      <w:proofErr w:type="spellEnd"/>
-      <w:r>
-        <w:t xml:space="preserve"> </w:t>
-      </w:r>
-      <w:r>
-        <w:t>1</w:t>
-      </w:r>
-      <w:r>
-        <w:t>-</w:t>
-      </w:r>
-      <w:r>
-        <w:t>2</w:t>
-      </w:r>
-      <w:r>
-        <w:t xml:space="preserve"> </w:t>
-      </w:r>
-      <w:proofErr w:type="spellStart"/>
-      <w:r>
-        <w:t>su</w:t>
-      </w:r>
-      <w:proofErr w:type="spellEnd"/>
-      <w:r>
-        <w:t xml:space="preserve"> </w:t>
-      </w:r>
-      <w:proofErr w:type="spellStart"/>
-      <w:r>
-        <w:t>isti</w:t>
-      </w:r>
-      <w:proofErr w:type="spellEnd"/>
-      <w:r>
-        <w:t xml:space="preserve"> </w:t>
-      </w:r>
-      <w:proofErr w:type="spellStart"/>
-      <w:r>
-        <w:t>kao</w:t>
-      </w:r>
-      <w:proofErr w:type="spellEnd"/>
-      <w:r>
-        <w:t xml:space="preserve"> u </w:t>
-      </w:r>
-      <w:proofErr w:type="spellStart"/>
-      <w:r>
-        <w:t>slučaju</w:t>
-      </w:r>
-      <w:proofErr w:type="spellEnd"/>
-      <w:r>
-        <w:t xml:space="preserve"> 2.2.1</w:t>
-      </w:r>
-      <w:r>
-        <w:t>.</w:t>
+      <w:r>
+        <w:t>Koraci 1-2 su isti kao u slučaju 2.2.1.</w:t>
       </w:r>
     </w:p>
     <w:p>
@@ -8179,52 +5614,18 @@
           <w:numId w:val="6"/>
         </w:numPr>
       </w:pPr>
-      <w:proofErr w:type="spellStart"/>
-      <w:r>
-        <w:t>Koraci</w:t>
-      </w:r>
-      <w:proofErr w:type="spellEnd"/>
-      <w:r>
-        <w:t xml:space="preserve"> </w:t>
+      <w:r>
+        <w:t xml:space="preserve">Koraci </w:t>
       </w:r>
       <w:r>
         <w:t>5-9</w:t>
       </w:r>
       <w:r>
-        <w:t xml:space="preserve"> </w:t>
-      </w:r>
-      <w:proofErr w:type="spellStart"/>
-      <w:r>
-        <w:t>su</w:t>
-      </w:r>
-      <w:proofErr w:type="spellEnd"/>
-      <w:r>
-        <w:t xml:space="preserve"> </w:t>
-      </w:r>
-      <w:proofErr w:type="spellStart"/>
-      <w:r>
-        <w:t>isti</w:t>
-      </w:r>
-      <w:proofErr w:type="spellEnd"/>
-      <w:r>
-        <w:t xml:space="preserve"> </w:t>
-      </w:r>
-      <w:proofErr w:type="spellStart"/>
-      <w:r>
-        <w:t>kao</w:t>
-      </w:r>
-      <w:proofErr w:type="spellEnd"/>
-      <w:r>
-        <w:t xml:space="preserve"> u </w:t>
-      </w:r>
-      <w:proofErr w:type="spellStart"/>
-      <w:r>
-        <w:t>slučaj</w:t>
+        <w:t xml:space="preserve"> su isti kao u slučaj</w:t>
       </w:r>
       <w:r>
         <w:t>u</w:t>
       </w:r>
-      <w:proofErr w:type="spellEnd"/>
       <w:r>
         <w:t xml:space="preserve"> 2.2.1.</w:t>
       </w:r>
@@ -8240,111 +5641,9 @@
           <w:lang w:val="hr-HR"/>
         </w:rPr>
       </w:pPr>
-      <w:proofErr w:type="spellStart"/>
-      <w:r>
-        <w:t>Nakon</w:t>
-      </w:r>
-      <w:proofErr w:type="spellEnd"/>
-      <w:r>
-        <w:t xml:space="preserve"> </w:t>
-      </w:r>
-      <w:proofErr w:type="spellStart"/>
-      <w:r>
-        <w:t>što</w:t>
-      </w:r>
-      <w:proofErr w:type="spellEnd"/>
-      <w:r>
-        <w:t xml:space="preserve"> </w:t>
-      </w:r>
-      <w:proofErr w:type="spellStart"/>
-      <w:r>
-        <w:t>trener</w:t>
-      </w:r>
-      <w:proofErr w:type="spellEnd"/>
-      <w:r>
-        <w:t xml:space="preserve"> </w:t>
-      </w:r>
-      <w:proofErr w:type="spellStart"/>
-      <w:r>
-        <w:t>ispuni</w:t>
-      </w:r>
-      <w:proofErr w:type="spellEnd"/>
-      <w:r>
-        <w:t xml:space="preserve"> </w:t>
-      </w:r>
-      <w:proofErr w:type="spellStart"/>
-      <w:r>
-        <w:t>formu</w:t>
-      </w:r>
-      <w:proofErr w:type="spellEnd"/>
-      <w:r>
-        <w:t xml:space="preserve"> on </w:t>
-      </w:r>
-      <w:proofErr w:type="spellStart"/>
-      <w:r>
-        <w:t>pritisne</w:t>
-      </w:r>
-      <w:proofErr w:type="spellEnd"/>
-      <w:r>
-        <w:t xml:space="preserve"> </w:t>
-      </w:r>
-      <w:proofErr w:type="spellStart"/>
-      <w:r>
-        <w:t>dugme</w:t>
-      </w:r>
-      <w:proofErr w:type="spellEnd"/>
-      <w:r>
-        <w:t xml:space="preserve"> “Submit!” </w:t>
-      </w:r>
-      <w:proofErr w:type="spellStart"/>
-      <w:r>
-        <w:t>koje</w:t>
-      </w:r>
-      <w:proofErr w:type="spellEnd"/>
-      <w:r>
-        <w:t xml:space="preserve"> se </w:t>
-      </w:r>
-      <w:proofErr w:type="spellStart"/>
-      <w:r>
-        <w:t>nalazi</w:t>
-      </w:r>
-      <w:proofErr w:type="spellEnd"/>
-      <w:r>
-        <w:t xml:space="preserve"> </w:t>
-      </w:r>
-      <w:proofErr w:type="spellStart"/>
-      <w:r>
-        <w:t>na</w:t>
-      </w:r>
-      <w:proofErr w:type="spellEnd"/>
-      <w:r>
-        <w:t xml:space="preserve"> </w:t>
-      </w:r>
-      <w:proofErr w:type="spellStart"/>
-      <w:r>
-        <w:t>dnu</w:t>
-      </w:r>
-      <w:proofErr w:type="spellEnd"/>
-      <w:r>
-        <w:t xml:space="preserve"> </w:t>
-      </w:r>
-      <w:proofErr w:type="spellStart"/>
-      <w:r>
-        <w:t>te</w:t>
-      </w:r>
-      <w:proofErr w:type="spellEnd"/>
-      <w:r>
-        <w:t xml:space="preserve"> </w:t>
-      </w:r>
-      <w:proofErr w:type="spellStart"/>
-      <w:r>
-        <w:t>forme</w:t>
-      </w:r>
-      <w:proofErr w:type="spellEnd"/>
-      <w:r>
-        <w:t xml:space="preserve">. </w:t>
-      </w:r>
-      <w:proofErr w:type="spellStart"/>
+      <w:r>
+        <w:t xml:space="preserve">Nakon što trener ispuni formu on pritisne dugme “Submit!” koje se nalazi na dnu te forme. </w:t>
+      </w:r>
       <w:r>
         <w:t>Iska</w:t>
       </w:r>
@@ -8352,65 +5651,8 @@
         <w:t>č</w:t>
       </w:r>
       <w:r>
-        <w:t>e</w:t>
-      </w:r>
-      <w:proofErr w:type="spellEnd"/>
-      <w:r>
-        <w:t xml:space="preserve"> mu </w:t>
-      </w:r>
-      <w:proofErr w:type="spellStart"/>
-      <w:r>
-        <w:t>poruka</w:t>
-      </w:r>
-      <w:proofErr w:type="spellEnd"/>
-      <w:r>
-        <w:t xml:space="preserve"> da </w:t>
-      </w:r>
-      <w:proofErr w:type="spellStart"/>
-      <w:r>
-        <w:t>nije</w:t>
-      </w:r>
-      <w:proofErr w:type="spellEnd"/>
-      <w:r>
-        <w:t xml:space="preserve"> </w:t>
-      </w:r>
-      <w:proofErr w:type="spellStart"/>
-      <w:r>
-        <w:t>izabrao</w:t>
-      </w:r>
-      <w:proofErr w:type="spellEnd"/>
-      <w:r>
-        <w:t xml:space="preserve"> tip </w:t>
-      </w:r>
-      <w:proofErr w:type="spellStart"/>
-      <w:r>
-        <w:t>izazova</w:t>
-      </w:r>
-      <w:proofErr w:type="spellEnd"/>
-      <w:r>
-        <w:t xml:space="preserve">, ne </w:t>
-      </w:r>
-      <w:proofErr w:type="spellStart"/>
-      <w:r>
-        <w:t>dolazi</w:t>
-      </w:r>
-      <w:proofErr w:type="spellEnd"/>
-      <w:r>
-        <w:t xml:space="preserve"> do </w:t>
-      </w:r>
-      <w:proofErr w:type="spellStart"/>
-      <w:r>
-        <w:t>promena</w:t>
-      </w:r>
-      <w:proofErr w:type="spellEnd"/>
-      <w:r>
-        <w:t xml:space="preserve"> u </w:t>
-      </w:r>
-      <w:proofErr w:type="spellStart"/>
-      <w:r>
-        <w:t>sistemu</w:t>
-      </w:r>
-      <w:proofErr w:type="spellEnd"/>
+        <w:t>e mu poruka da nije izabrao tip izazova, ne dolazi do promena u sistemu</w:t>
+      </w:r>
       <w:r>
         <w:t>.</w:t>
       </w:r>
@@ -8492,37 +5734,8 @@
         </w:rPr>
         <w:t xml:space="preserve">Koraci 1-4 </w:t>
       </w:r>
-      <w:proofErr w:type="spellStart"/>
-      <w:r>
-        <w:t>su</w:t>
-      </w:r>
-      <w:proofErr w:type="spellEnd"/>
-      <w:r>
-        <w:t xml:space="preserve"> </w:t>
-      </w:r>
-      <w:proofErr w:type="spellStart"/>
-      <w:r>
-        <w:t>isti</w:t>
-      </w:r>
-      <w:proofErr w:type="spellEnd"/>
-      <w:r>
-        <w:t xml:space="preserve"> </w:t>
-      </w:r>
-      <w:proofErr w:type="spellStart"/>
-      <w:r>
-        <w:t>kao</w:t>
-      </w:r>
-      <w:proofErr w:type="spellEnd"/>
-      <w:r>
-        <w:t xml:space="preserve"> u </w:t>
-      </w:r>
-      <w:proofErr w:type="spellStart"/>
-      <w:r>
-        <w:t>slučaju</w:t>
-      </w:r>
-      <w:proofErr w:type="spellEnd"/>
-      <w:r>
-        <w:t xml:space="preserve"> 2.2.1.</w:t>
+      <w:r>
+        <w:t>su isti kao u slučaju 2.2.1.</w:t>
       </w:r>
     </w:p>
     <w:p>
@@ -8533,37 +5746,8 @@
           <w:numId w:val="10"/>
         </w:numPr>
       </w:pPr>
-      <w:proofErr w:type="spellStart"/>
-      <w:r>
-        <w:t>Trener</w:t>
-      </w:r>
-      <w:proofErr w:type="spellEnd"/>
-      <w:r>
-        <w:t xml:space="preserve"> ne </w:t>
-      </w:r>
-      <w:proofErr w:type="spellStart"/>
-      <w:r>
-        <w:t>bira</w:t>
-      </w:r>
-      <w:proofErr w:type="spellEnd"/>
-      <w:r>
-        <w:t xml:space="preserve"> </w:t>
-      </w:r>
-      <w:proofErr w:type="spellStart"/>
-      <w:r>
-        <w:t>težinu</w:t>
-      </w:r>
-      <w:proofErr w:type="spellEnd"/>
-      <w:r>
-        <w:t xml:space="preserve"> </w:t>
-      </w:r>
-      <w:proofErr w:type="spellStart"/>
-      <w:r>
-        <w:t>izazova</w:t>
-      </w:r>
-      <w:proofErr w:type="spellEnd"/>
-      <w:r>
-        <w:t>.</w:t>
+      <w:r>
+        <w:t>Trener ne bira težinu izazova.</w:t>
       </w:r>
     </w:p>
     <w:p>
@@ -8574,52 +5758,18 @@
           <w:numId w:val="10"/>
         </w:numPr>
       </w:pPr>
-      <w:proofErr w:type="spellStart"/>
-      <w:r>
-        <w:t>Koraci</w:t>
-      </w:r>
-      <w:proofErr w:type="spellEnd"/>
-      <w:r>
-        <w:t xml:space="preserve"> </w:t>
+      <w:r>
+        <w:t xml:space="preserve">Koraci </w:t>
       </w:r>
       <w:r>
         <w:t>6</w:t>
       </w:r>
       <w:r>
-        <w:t xml:space="preserve">-9 </w:t>
-      </w:r>
-      <w:proofErr w:type="spellStart"/>
-      <w:r>
-        <w:t>su</w:t>
-      </w:r>
-      <w:proofErr w:type="spellEnd"/>
-      <w:r>
-        <w:t xml:space="preserve"> </w:t>
-      </w:r>
-      <w:proofErr w:type="spellStart"/>
-      <w:r>
-        <w:t>isti</w:t>
-      </w:r>
-      <w:proofErr w:type="spellEnd"/>
-      <w:r>
-        <w:t xml:space="preserve"> </w:t>
-      </w:r>
-      <w:proofErr w:type="spellStart"/>
-      <w:r>
-        <w:t>kao</w:t>
-      </w:r>
-      <w:proofErr w:type="spellEnd"/>
-      <w:r>
-        <w:t xml:space="preserve"> u </w:t>
-      </w:r>
-      <w:proofErr w:type="spellStart"/>
-      <w:r>
-        <w:t>slučaj</w:t>
+        <w:t>-9 su isti kao u slučaj</w:t>
       </w:r>
       <w:r>
         <w:t>u</w:t>
       </w:r>
-      <w:proofErr w:type="spellEnd"/>
       <w:r>
         <w:t xml:space="preserve"> 2.2.1.</w:t>
       </w:r>
@@ -8632,63 +5782,9 @@
           <w:numId w:val="10"/>
         </w:numPr>
       </w:pPr>
-      <w:proofErr w:type="spellStart"/>
-      <w:r>
-        <w:t>Nakon</w:t>
-      </w:r>
-      <w:proofErr w:type="spellEnd"/>
-      <w:r>
-        <w:t xml:space="preserve"> </w:t>
-      </w:r>
-      <w:proofErr w:type="spellStart"/>
-      <w:r>
-        <w:t>što</w:t>
-      </w:r>
-      <w:proofErr w:type="spellEnd"/>
-      <w:r>
-        <w:t xml:space="preserve"> </w:t>
-      </w:r>
-      <w:proofErr w:type="spellStart"/>
-      <w:r>
-        <w:t>trener</w:t>
-      </w:r>
-      <w:proofErr w:type="spellEnd"/>
-      <w:r>
-        <w:t xml:space="preserve"> </w:t>
-      </w:r>
-      <w:proofErr w:type="spellStart"/>
-      <w:r>
-        <w:t>ispuni</w:t>
-      </w:r>
-      <w:proofErr w:type="spellEnd"/>
-      <w:r>
-        <w:t xml:space="preserve"> </w:t>
-      </w:r>
-      <w:proofErr w:type="spellStart"/>
-      <w:r>
-        <w:t>formu</w:t>
-      </w:r>
-      <w:proofErr w:type="spellEnd"/>
-      <w:r>
-        <w:t xml:space="preserve"> on </w:t>
-      </w:r>
-      <w:proofErr w:type="spellStart"/>
-      <w:r>
-        <w:t>pritisne</w:t>
-      </w:r>
-      <w:proofErr w:type="spellEnd"/>
-      <w:r>
-        <w:t xml:space="preserve"> </w:t>
-      </w:r>
-      <w:proofErr w:type="spellStart"/>
-      <w:r>
-        <w:t>dugme</w:t>
-      </w:r>
-      <w:proofErr w:type="spellEnd"/>
-      <w:r>
-        <w:t xml:space="preserve"> “Submit!” </w:t>
-      </w:r>
-      <w:proofErr w:type="spellStart"/>
+      <w:r>
+        <w:t xml:space="preserve">Nakon što trener ispuni formu on pritisne dugme “Submit!” </w:t>
+      </w:r>
       <w:r>
         <w:t>iska</w:t>
       </w:r>
@@ -8696,87 +5792,17 @@
         <w:t>č</w:t>
       </w:r>
       <w:r>
-        <w:t>e</w:t>
-      </w:r>
-      <w:proofErr w:type="spellEnd"/>
-      <w:r>
-        <w:t xml:space="preserve"> mu </w:t>
-      </w:r>
-      <w:proofErr w:type="spellStart"/>
-      <w:r>
-        <w:t>poruka</w:t>
-      </w:r>
-      <w:proofErr w:type="spellEnd"/>
-      <w:r>
-        <w:t xml:space="preserve"> da </w:t>
-      </w:r>
-      <w:proofErr w:type="spellStart"/>
-      <w:r>
-        <w:t>nije</w:t>
-      </w:r>
-      <w:proofErr w:type="spellEnd"/>
-      <w:r>
-        <w:t xml:space="preserve"> </w:t>
-      </w:r>
-      <w:proofErr w:type="spellStart"/>
-      <w:r>
-        <w:t>izabrao</w:t>
-      </w:r>
-      <w:proofErr w:type="spellEnd"/>
-      <w:r>
-        <w:t xml:space="preserve"> </w:t>
-      </w:r>
-      <w:proofErr w:type="spellStart"/>
-      <w:r>
-        <w:t>nivo</w:t>
-      </w:r>
-      <w:proofErr w:type="spellEnd"/>
-      <w:r>
-        <w:t xml:space="preserve"> </w:t>
-      </w:r>
-      <w:proofErr w:type="spellStart"/>
-      <w:r>
-        <w:t>te</w:t>
+        <w:t>e mu poruka da nije izabrao nivo te</w:t>
       </w:r>
       <w:r>
         <w:t>ž</w:t>
       </w:r>
       <w:r>
-        <w:t>ine</w:t>
-      </w:r>
-      <w:proofErr w:type="spellEnd"/>
-      <w:r>
-        <w:t xml:space="preserve"> </w:t>
-      </w:r>
-      <w:proofErr w:type="spellStart"/>
-      <w:r>
-        <w:t>treninga</w:t>
-      </w:r>
-      <w:proofErr w:type="spellEnd"/>
-      <w:r>
-        <w:t xml:space="preserve">, ne </w:t>
-      </w:r>
-      <w:proofErr w:type="spellStart"/>
-      <w:r>
-        <w:t>dolazi</w:t>
-      </w:r>
-      <w:proofErr w:type="spellEnd"/>
-      <w:r>
-        <w:t xml:space="preserve"> do </w:t>
-      </w:r>
-      <w:proofErr w:type="spellStart"/>
-      <w:r>
-        <w:t>promena</w:t>
-      </w:r>
-      <w:proofErr w:type="spellEnd"/>
-      <w:r>
-        <w:t xml:space="preserve"> u </w:t>
-      </w:r>
-      <w:proofErr w:type="spellStart"/>
-      <w:r>
-        <w:t>sistemu</w:t>
-      </w:r>
-      <w:proofErr w:type="spellEnd"/>
+        <w:t>ine treninga</w:t>
+      </w:r>
+      <w:r>
+        <w:t>, ne dolazi do promena u sistemu</w:t>
+      </w:r>
       <w:r>
         <w:t>.</w:t>
       </w:r>
@@ -8841,43 +5867,8 @@
         </w:rPr>
         <w:t xml:space="preserve">Koraci 1-4 </w:t>
       </w:r>
-      <w:proofErr w:type="spellStart"/>
-      <w:r>
-        <w:t>su</w:t>
-      </w:r>
-      <w:proofErr w:type="spellEnd"/>
-      <w:r>
-        <w:t xml:space="preserve"> </w:t>
-      </w:r>
-      <w:proofErr w:type="spellStart"/>
-      <w:r>
-        <w:t>isti</w:t>
-      </w:r>
-      <w:proofErr w:type="spellEnd"/>
-      <w:r>
-        <w:t xml:space="preserve"> </w:t>
-      </w:r>
-      <w:proofErr w:type="spellStart"/>
-      <w:r>
-        <w:t>kao</w:t>
-      </w:r>
-      <w:proofErr w:type="spellEnd"/>
-      <w:r>
-        <w:t xml:space="preserve"> u </w:t>
-      </w:r>
-      <w:proofErr w:type="spellStart"/>
-      <w:r>
-        <w:t>slučaju</w:t>
-      </w:r>
-      <w:proofErr w:type="spellEnd"/>
-      <w:r>
-        <w:t xml:space="preserve"> 2.2.</w:t>
-      </w:r>
-      <w:r>
-        <w:t>2</w:t>
-      </w:r>
-      <w:r>
-        <w:t>.</w:t>
+      <w:r>
+        <w:t>su isti kao u slučaju 2.2.2.</w:t>
       </w:r>
     </w:p>
     <w:p>
@@ -8888,37 +5879,8 @@
           <w:numId w:val="29"/>
         </w:numPr>
       </w:pPr>
-      <w:proofErr w:type="spellStart"/>
-      <w:r>
-        <w:t>Trener</w:t>
-      </w:r>
-      <w:proofErr w:type="spellEnd"/>
-      <w:r>
-        <w:t xml:space="preserve"> ne </w:t>
-      </w:r>
-      <w:proofErr w:type="spellStart"/>
-      <w:r>
-        <w:t>bira</w:t>
-      </w:r>
-      <w:proofErr w:type="spellEnd"/>
-      <w:r>
-        <w:t xml:space="preserve"> </w:t>
-      </w:r>
-      <w:proofErr w:type="spellStart"/>
-      <w:r>
-        <w:t>težinu</w:t>
-      </w:r>
-      <w:proofErr w:type="spellEnd"/>
-      <w:r>
-        <w:t xml:space="preserve"> </w:t>
-      </w:r>
-      <w:proofErr w:type="spellStart"/>
-      <w:r>
-        <w:t>izazova</w:t>
-      </w:r>
-      <w:proofErr w:type="spellEnd"/>
-      <w:r>
-        <w:t>.</w:t>
+      <w:r>
+        <w:t>Trener ne bira težinu izazova.</w:t>
       </w:r>
     </w:p>
     <w:p>
@@ -8929,57 +5891,14 @@
           <w:numId w:val="29"/>
         </w:numPr>
       </w:pPr>
-      <w:proofErr w:type="spellStart"/>
-      <w:r>
-        <w:t>Koraci</w:t>
-      </w:r>
-      <w:proofErr w:type="spellEnd"/>
-      <w:r>
-        <w:t xml:space="preserve"> </w:t>
+      <w:r>
+        <w:t xml:space="preserve">Koraci </w:t>
       </w:r>
       <w:r>
         <w:t>6</w:t>
       </w:r>
       <w:r>
-        <w:t xml:space="preserve">-9 </w:t>
-      </w:r>
-      <w:proofErr w:type="spellStart"/>
-      <w:r>
-        <w:t>su</w:t>
-      </w:r>
-      <w:proofErr w:type="spellEnd"/>
-      <w:r>
-        <w:t xml:space="preserve"> </w:t>
-      </w:r>
-      <w:proofErr w:type="spellStart"/>
-      <w:r>
-        <w:t>isti</w:t>
-      </w:r>
-      <w:proofErr w:type="spellEnd"/>
-      <w:r>
-        <w:t xml:space="preserve"> </w:t>
-      </w:r>
-      <w:proofErr w:type="spellStart"/>
-      <w:r>
-        <w:t>kao</w:t>
-      </w:r>
-      <w:proofErr w:type="spellEnd"/>
-      <w:r>
-        <w:t xml:space="preserve"> u </w:t>
-      </w:r>
-      <w:proofErr w:type="spellStart"/>
-      <w:r>
-        <w:t>slučaju</w:t>
-      </w:r>
-      <w:proofErr w:type="spellEnd"/>
-      <w:r>
-        <w:t xml:space="preserve"> 2.2.</w:t>
-      </w:r>
-      <w:r>
-        <w:t>2</w:t>
-      </w:r>
-      <w:r>
-        <w:t>.</w:t>
+        <w:t>-9 su isti kao u slučaju 2.2.2.</w:t>
       </w:r>
     </w:p>
     <w:p>
@@ -8990,141 +5909,11 @@
           <w:numId w:val="29"/>
         </w:numPr>
       </w:pPr>
-      <w:proofErr w:type="spellStart"/>
-      <w:r>
-        <w:t>Nakon</w:t>
-      </w:r>
-      <w:proofErr w:type="spellEnd"/>
-      <w:r>
-        <w:t xml:space="preserve"> </w:t>
-      </w:r>
-      <w:proofErr w:type="spellStart"/>
-      <w:r>
-        <w:t>što</w:t>
-      </w:r>
-      <w:proofErr w:type="spellEnd"/>
-      <w:r>
-        <w:t xml:space="preserve"> </w:t>
-      </w:r>
-      <w:proofErr w:type="spellStart"/>
-      <w:r>
-        <w:t>trener</w:t>
-      </w:r>
-      <w:proofErr w:type="spellEnd"/>
-      <w:r>
-        <w:t xml:space="preserve"> </w:t>
-      </w:r>
-      <w:proofErr w:type="spellStart"/>
-      <w:r>
-        <w:t>ispuni</w:t>
-      </w:r>
-      <w:proofErr w:type="spellEnd"/>
-      <w:r>
-        <w:t xml:space="preserve"> </w:t>
-      </w:r>
-      <w:proofErr w:type="spellStart"/>
-      <w:r>
-        <w:t>formu</w:t>
-      </w:r>
-      <w:proofErr w:type="spellEnd"/>
-      <w:r>
-        <w:t xml:space="preserve"> on </w:t>
-      </w:r>
-      <w:proofErr w:type="spellStart"/>
-      <w:r>
-        <w:t>pritisne</w:t>
-      </w:r>
-      <w:proofErr w:type="spellEnd"/>
-      <w:r>
-        <w:t xml:space="preserve"> </w:t>
-      </w:r>
-      <w:proofErr w:type="spellStart"/>
-      <w:r>
-        <w:t>dugme</w:t>
-      </w:r>
-      <w:proofErr w:type="spellEnd"/>
-      <w:r>
-        <w:t xml:space="preserve"> “Submit!” </w:t>
-      </w:r>
-      <w:proofErr w:type="spellStart"/>
-      <w:r>
-        <w:t>iskače</w:t>
-      </w:r>
-      <w:proofErr w:type="spellEnd"/>
-      <w:r>
-        <w:t xml:space="preserve"> mu </w:t>
-      </w:r>
-      <w:proofErr w:type="spellStart"/>
-      <w:r>
-        <w:t>poruka</w:t>
-      </w:r>
-      <w:proofErr w:type="spellEnd"/>
-      <w:r>
-        <w:t xml:space="preserve"> da </w:t>
-      </w:r>
-      <w:proofErr w:type="spellStart"/>
-      <w:r>
-        <w:t>nije</w:t>
-      </w:r>
-      <w:proofErr w:type="spellEnd"/>
-      <w:r>
-        <w:t xml:space="preserve"> </w:t>
-      </w:r>
-      <w:proofErr w:type="spellStart"/>
-      <w:r>
-        <w:t>izabrao</w:t>
-      </w:r>
-      <w:proofErr w:type="spellEnd"/>
-      <w:r>
-        <w:t xml:space="preserve"> </w:t>
-      </w:r>
-      <w:proofErr w:type="spellStart"/>
-      <w:r>
-        <w:t>nivo</w:t>
-      </w:r>
-      <w:proofErr w:type="spellEnd"/>
-      <w:r>
-        <w:t xml:space="preserve"> </w:t>
-      </w:r>
-      <w:proofErr w:type="spellStart"/>
-      <w:r>
-        <w:t>težine</w:t>
-      </w:r>
-      <w:proofErr w:type="spellEnd"/>
-      <w:r>
-        <w:t xml:space="preserve"> </w:t>
-      </w:r>
-      <w:proofErr w:type="spellStart"/>
-      <w:r>
-        <w:t>treninga</w:t>
-      </w:r>
-      <w:proofErr w:type="spellEnd"/>
-      <w:r>
-        <w:t xml:space="preserve">, ne </w:t>
-      </w:r>
-      <w:proofErr w:type="spellStart"/>
-      <w:r>
-        <w:t>dolazi</w:t>
-      </w:r>
-      <w:proofErr w:type="spellEnd"/>
-      <w:r>
-        <w:t xml:space="preserve"> do </w:t>
-      </w:r>
-      <w:proofErr w:type="spellStart"/>
-      <w:r>
-        <w:t>promena</w:t>
-      </w:r>
-      <w:proofErr w:type="spellEnd"/>
-      <w:r>
-        <w:t xml:space="preserve"> u </w:t>
-      </w:r>
-      <w:proofErr w:type="spellStart"/>
-      <w:r>
-        <w:t>sistemu</w:t>
-      </w:r>
-      <w:proofErr w:type="spellEnd"/>
-      <w:r>
-        <w:t>.</w:t>
+      <w:r>
+        <w:t>Nakon što trener ispuni formu on pritisne dugme “Submit!” iskače mu poruka da nije izabrao nivo težine treninga</w:t>
+      </w:r>
+      <w:r>
+        <w:t>, ne dolazi do promena u sistemu.</w:t>
       </w:r>
     </w:p>
     <w:p>
@@ -9176,57 +5965,10 @@
         <w:rPr>
           <w:lang w:val="hr-HR"/>
         </w:rPr>
-        <w:t>Koraci 1-</w:t>
-      </w:r>
-      <w:r>
-        <w:rPr>
-          <w:lang w:val="hr-HR"/>
-        </w:rPr>
-        <w:t>5</w:t>
-      </w:r>
-      <w:r>
-        <w:rPr>
-          <w:lang w:val="hr-HR"/>
-        </w:rPr>
-        <w:t xml:space="preserve"> </w:t>
-      </w:r>
-      <w:proofErr w:type="spellStart"/>
-      <w:r>
-        <w:t>su</w:t>
-      </w:r>
-      <w:proofErr w:type="spellEnd"/>
-      <w:r>
-        <w:t xml:space="preserve"> </w:t>
-      </w:r>
-      <w:proofErr w:type="spellStart"/>
-      <w:r>
-        <w:t>isti</w:t>
-      </w:r>
-      <w:proofErr w:type="spellEnd"/>
-      <w:r>
-        <w:t xml:space="preserve"> </w:t>
-      </w:r>
-      <w:proofErr w:type="spellStart"/>
-      <w:r>
-        <w:t>kao</w:t>
-      </w:r>
-      <w:proofErr w:type="spellEnd"/>
-      <w:r>
-        <w:t xml:space="preserve"> u </w:t>
-      </w:r>
-      <w:proofErr w:type="spellStart"/>
-      <w:r>
-        <w:t>slučaju</w:t>
-      </w:r>
-      <w:proofErr w:type="spellEnd"/>
-      <w:r>
-        <w:t xml:space="preserve"> 2.2.</w:t>
-      </w:r>
-      <w:r>
-        <w:t>3</w:t>
-      </w:r>
-      <w:r>
-        <w:t>.</w:t>
+        <w:t xml:space="preserve">Koraci 1-5 </w:t>
+      </w:r>
+      <w:r>
+        <w:t>su isti kao u slučaju 2.2.3.</w:t>
       </w:r>
     </w:p>
     <w:p>
@@ -9237,37 +5979,8 @@
           <w:numId w:val="29"/>
         </w:numPr>
       </w:pPr>
-      <w:proofErr w:type="spellStart"/>
-      <w:r>
-        <w:t>Trener</w:t>
-      </w:r>
-      <w:proofErr w:type="spellEnd"/>
-      <w:r>
-        <w:t xml:space="preserve"> ne </w:t>
-      </w:r>
-      <w:proofErr w:type="spellStart"/>
-      <w:r>
-        <w:t>bira</w:t>
-      </w:r>
-      <w:proofErr w:type="spellEnd"/>
-      <w:r>
-        <w:t xml:space="preserve"> </w:t>
-      </w:r>
-      <w:proofErr w:type="spellStart"/>
-      <w:r>
-        <w:t>težinu</w:t>
-      </w:r>
-      <w:proofErr w:type="spellEnd"/>
-      <w:r>
-        <w:t xml:space="preserve"> </w:t>
-      </w:r>
-      <w:proofErr w:type="spellStart"/>
-      <w:r>
-        <w:t>izazova</w:t>
-      </w:r>
-      <w:proofErr w:type="spellEnd"/>
-      <w:r>
-        <w:t>.</w:t>
+      <w:r>
+        <w:t>Trener ne bira težinu izazova.</w:t>
       </w:r>
     </w:p>
     <w:p>
@@ -9278,63 +5991,8 @@
           <w:numId w:val="29"/>
         </w:numPr>
       </w:pPr>
-      <w:proofErr w:type="spellStart"/>
-      <w:r>
-        <w:t>Koraci</w:t>
-      </w:r>
-      <w:proofErr w:type="spellEnd"/>
-      <w:r>
-        <w:t xml:space="preserve"> </w:t>
-      </w:r>
-      <w:r>
-        <w:t>7</w:t>
-      </w:r>
-      <w:r>
-        <w:t>-</w:t>
-      </w:r>
-      <w:r>
-        <w:t>10</w:t>
-      </w:r>
-      <w:r>
-        <w:t xml:space="preserve"> </w:t>
-      </w:r>
-      <w:proofErr w:type="spellStart"/>
-      <w:r>
-        <w:t>su</w:t>
-      </w:r>
-      <w:proofErr w:type="spellEnd"/>
-      <w:r>
-        <w:t xml:space="preserve"> </w:t>
-      </w:r>
-      <w:proofErr w:type="spellStart"/>
-      <w:r>
-        <w:t>isti</w:t>
-      </w:r>
-      <w:proofErr w:type="spellEnd"/>
-      <w:r>
-        <w:t xml:space="preserve"> </w:t>
-      </w:r>
-      <w:proofErr w:type="spellStart"/>
-      <w:r>
-        <w:t>kao</w:t>
-      </w:r>
-      <w:proofErr w:type="spellEnd"/>
-      <w:r>
-        <w:t xml:space="preserve"> u </w:t>
-      </w:r>
-      <w:proofErr w:type="spellStart"/>
-      <w:r>
-        <w:t>slučaju</w:t>
-      </w:r>
-      <w:proofErr w:type="spellEnd"/>
-      <w:r>
-        <w:t xml:space="preserve"> 2.2.</w:t>
-      </w:r>
-      <w:r>
-        <w:t>3</w:t>
-      </w:r>
-      <w:r>
-        <w:t>.</w:t>
+      <w:r>
+        <w:t>Koraci 7-10 su isti kao u slučaju 2.2.3.</w:t>
       </w:r>
     </w:p>
     <w:p>
@@ -9345,144 +6003,8 @@
           <w:numId w:val="29"/>
         </w:numPr>
       </w:pPr>
-      <w:proofErr w:type="spellStart"/>
-      <w:r>
-        <w:t>Nakon</w:t>
-      </w:r>
-      <w:proofErr w:type="spellEnd"/>
-      <w:r>
-        <w:t xml:space="preserve"> </w:t>
-      </w:r>
-      <w:proofErr w:type="spellStart"/>
-      <w:r>
-        <w:t>što</w:t>
-      </w:r>
-      <w:proofErr w:type="spellEnd"/>
-      <w:r>
-        <w:t xml:space="preserve"> </w:t>
-      </w:r>
-      <w:proofErr w:type="spellStart"/>
-      <w:r>
-        <w:t>trener</w:t>
-      </w:r>
-      <w:proofErr w:type="spellEnd"/>
-      <w:r>
-        <w:t xml:space="preserve"> </w:t>
-      </w:r>
-      <w:proofErr w:type="spellStart"/>
-      <w:r>
-        <w:t>ispuni</w:t>
-      </w:r>
-      <w:proofErr w:type="spellEnd"/>
-      <w:r>
-        <w:t xml:space="preserve"> </w:t>
-      </w:r>
-      <w:proofErr w:type="spellStart"/>
-      <w:r>
-        <w:t>formu</w:t>
-      </w:r>
-      <w:proofErr w:type="spellEnd"/>
-      <w:r>
-        <w:t xml:space="preserve"> on </w:t>
-      </w:r>
-      <w:proofErr w:type="spellStart"/>
-      <w:r>
-        <w:t>pritisne</w:t>
-      </w:r>
-      <w:proofErr w:type="spellEnd"/>
-      <w:r>
-        <w:t xml:space="preserve"> </w:t>
-      </w:r>
-      <w:proofErr w:type="spellStart"/>
-      <w:r>
-        <w:t>dugme</w:t>
-      </w:r>
-      <w:proofErr w:type="spellEnd"/>
-      <w:r>
-        <w:t xml:space="preserve"> “Submit!” </w:t>
-      </w:r>
-      <w:proofErr w:type="spellStart"/>
-      <w:r>
-        <w:t>iskače</w:t>
-      </w:r>
-      <w:proofErr w:type="spellEnd"/>
-      <w:r>
-        <w:t xml:space="preserve"> mu </w:t>
-      </w:r>
-      <w:proofErr w:type="spellStart"/>
-      <w:r>
-        <w:t>poruka</w:t>
-      </w:r>
-      <w:proofErr w:type="spellEnd"/>
-      <w:r>
-        <w:t xml:space="preserve"> da </w:t>
-      </w:r>
-      <w:proofErr w:type="spellStart"/>
-      <w:r>
-        <w:t>nije</w:t>
-      </w:r>
-      <w:proofErr w:type="spellEnd"/>
-      <w:r>
-        <w:t xml:space="preserve"> </w:t>
-      </w:r>
-      <w:proofErr w:type="spellStart"/>
-      <w:r>
-        <w:t>izabrao</w:t>
-      </w:r>
-      <w:proofErr w:type="spellEnd"/>
-      <w:r>
-        <w:t xml:space="preserve"> </w:t>
-      </w:r>
-      <w:proofErr w:type="spellStart"/>
-      <w:r>
-        <w:t>nivo</w:t>
-      </w:r>
-      <w:proofErr w:type="spellEnd"/>
-      <w:r>
-        <w:t xml:space="preserve"> </w:t>
-      </w:r>
-      <w:proofErr w:type="spellStart"/>
-      <w:r>
-        <w:t>težine</w:t>
-      </w:r>
-      <w:proofErr w:type="spellEnd"/>
-      <w:r>
-        <w:t xml:space="preserve"> </w:t>
-      </w:r>
-      <w:proofErr w:type="spellStart"/>
-      <w:r>
-        <w:t>trening</w:t>
-      </w:r>
-      <w:r>
-        <w:t>a</w:t>
-      </w:r>
-      <w:proofErr w:type="spellEnd"/>
-      <w:r>
-        <w:t xml:space="preserve">, ne </w:t>
-      </w:r>
-      <w:proofErr w:type="spellStart"/>
-      <w:r>
-        <w:t>dolazi</w:t>
-      </w:r>
-      <w:proofErr w:type="spellEnd"/>
-      <w:r>
-        <w:t xml:space="preserve"> do </w:t>
-      </w:r>
-      <w:proofErr w:type="spellStart"/>
-      <w:r>
-        <w:t>promena</w:t>
-      </w:r>
-      <w:proofErr w:type="spellEnd"/>
-      <w:r>
-        <w:t xml:space="preserve"> u </w:t>
-      </w:r>
-      <w:proofErr w:type="spellStart"/>
-      <w:r>
-        <w:t>sistemu</w:t>
-      </w:r>
-      <w:proofErr w:type="spellEnd"/>
-      <w:r>
-        <w:t>.</w:t>
+      <w:r>
+        <w:t>Nakon što trener ispuni formu on pritisne dugme “Submit!” iskače mu poruka da nije izabrao nivo težine treninga, ne dolazi do promena u sistemu.</w:t>
       </w:r>
     </w:p>
     <w:p>
@@ -9496,36 +6018,18 @@
         <w:pStyle w:val="Heading3"/>
       </w:pPr>
       <w:bookmarkStart w:id="19" w:name="_Toc105782110"/>
-      <w:proofErr w:type="spellStart"/>
-      <w:r>
-        <w:t>Trener</w:t>
-      </w:r>
-      <w:proofErr w:type="spellEnd"/>
+      <w:r>
+        <w:t>Trener neuspe</w:t>
+      </w:r>
+      <w:r>
+        <w:t>š</w:t>
+      </w:r>
+      <w:r>
+        <w:t>no kreira</w:t>
+      </w:r>
       <w:r>
         <w:t xml:space="preserve"> </w:t>
       </w:r>
-      <w:proofErr w:type="spellStart"/>
-      <w:r>
-        <w:t>neuspe</w:t>
-      </w:r>
-      <w:r>
-        <w:t>š</w:t>
-      </w:r>
-      <w:r>
-        <w:t>no</w:t>
-      </w:r>
-      <w:proofErr w:type="spellEnd"/>
-      <w:r>
-        <w:t xml:space="preserve"> </w:t>
-      </w:r>
-      <w:proofErr w:type="spellStart"/>
-      <w:r>
-        <w:t>kreira</w:t>
-      </w:r>
-      <w:proofErr w:type="spellEnd"/>
-      <w:r>
-        <w:t xml:space="preserve"> </w:t>
-      </w:r>
       <w:r>
         <w:t>‘</w:t>
       </w:r>
@@ -9536,38 +6040,9 @@
         <w:t>’</w:t>
       </w:r>
       <w:r>
-        <w:t xml:space="preserve"> </w:t>
-      </w:r>
-      <w:proofErr w:type="spellStart"/>
-      <w:r>
-        <w:t>izazov-nije</w:t>
-      </w:r>
-      <w:proofErr w:type="spellEnd"/>
-      <w:r>
-        <w:t xml:space="preserve"> </w:t>
-      </w:r>
-      <w:proofErr w:type="spellStart"/>
-      <w:r>
-        <w:t>uneo</w:t>
-      </w:r>
-      <w:proofErr w:type="spellEnd"/>
-      <w:r>
-        <w:t xml:space="preserve"> </w:t>
-      </w:r>
-      <w:proofErr w:type="spellStart"/>
-      <w:r>
-        <w:t>ime</w:t>
-      </w:r>
-      <w:proofErr w:type="spellEnd"/>
-      <w:r>
-        <w:t xml:space="preserve"> </w:t>
-      </w:r>
-      <w:proofErr w:type="spellStart"/>
-      <w:r>
-        <w:t>izazova</w:t>
+        <w:t xml:space="preserve"> izazov-nije uneo ime izazova</w:t>
       </w:r>
       <w:bookmarkEnd w:id="19"/>
-      <w:proofErr w:type="spellEnd"/>
     </w:p>
     <w:p>
       <w:pPr>
@@ -9619,46 +6094,12 @@
           <w:numId w:val="11"/>
         </w:numPr>
       </w:pPr>
-      <w:proofErr w:type="spellStart"/>
-      <w:r>
-        <w:t>Koraci</w:t>
-      </w:r>
-      <w:proofErr w:type="spellEnd"/>
-      <w:r>
-        <w:t xml:space="preserve"> 8-9 </w:t>
-      </w:r>
-      <w:proofErr w:type="spellStart"/>
-      <w:r>
-        <w:t>su</w:t>
-      </w:r>
-      <w:proofErr w:type="spellEnd"/>
-      <w:r>
-        <w:t xml:space="preserve"> </w:t>
-      </w:r>
-      <w:proofErr w:type="spellStart"/>
-      <w:r>
-        <w:t>isti</w:t>
-      </w:r>
-      <w:proofErr w:type="spellEnd"/>
-      <w:r>
-        <w:t xml:space="preserve"> </w:t>
-      </w:r>
-      <w:proofErr w:type="spellStart"/>
-      <w:r>
-        <w:t>kao</w:t>
-      </w:r>
-      <w:proofErr w:type="spellEnd"/>
-      <w:r>
-        <w:t xml:space="preserve"> u </w:t>
-      </w:r>
-      <w:proofErr w:type="spellStart"/>
-      <w:r>
-        <w:t>slučaj</w:t>
+      <w:r>
+        <w:t>Koraci 8-9 su isti kao u slučaj</w:t>
       </w:r>
       <w:r>
         <w:t>u</w:t>
       </w:r>
-      <w:proofErr w:type="spellEnd"/>
       <w:r>
         <w:t xml:space="preserve"> 2.2.1.</w:t>
       </w:r>
@@ -9671,139 +6112,14 @@
           <w:numId w:val="11"/>
         </w:numPr>
       </w:pPr>
-      <w:proofErr w:type="spellStart"/>
-      <w:r>
-        <w:t>Nakon</w:t>
-      </w:r>
-      <w:proofErr w:type="spellEnd"/>
-      <w:r>
-        <w:t xml:space="preserve"> </w:t>
-      </w:r>
-      <w:proofErr w:type="spellStart"/>
-      <w:r>
-        <w:t>što</w:t>
-      </w:r>
-      <w:proofErr w:type="spellEnd"/>
-      <w:r>
-        <w:t xml:space="preserve"> </w:t>
-      </w:r>
-      <w:proofErr w:type="spellStart"/>
-      <w:r>
-        <w:t>trener</w:t>
-      </w:r>
-      <w:proofErr w:type="spellEnd"/>
-      <w:r>
-        <w:t xml:space="preserve"> </w:t>
-      </w:r>
-      <w:proofErr w:type="spellStart"/>
-      <w:r>
-        <w:t>ispuni</w:t>
-      </w:r>
-      <w:proofErr w:type="spellEnd"/>
-      <w:r>
-        <w:t xml:space="preserve"> </w:t>
-      </w:r>
-      <w:proofErr w:type="spellStart"/>
-      <w:r>
-        <w:t>formu</w:t>
-      </w:r>
-      <w:proofErr w:type="spellEnd"/>
-      <w:r>
-        <w:t xml:space="preserve"> on </w:t>
-      </w:r>
-      <w:proofErr w:type="spellStart"/>
-      <w:r>
-        <w:t>pritisne</w:t>
-      </w:r>
-      <w:proofErr w:type="spellEnd"/>
-      <w:r>
-        <w:t xml:space="preserve"> </w:t>
-      </w:r>
-      <w:proofErr w:type="spellStart"/>
-      <w:r>
-        <w:t>dugme</w:t>
-      </w:r>
-      <w:proofErr w:type="spellEnd"/>
-      <w:r>
-        <w:t xml:space="preserve"> “Submit!” </w:t>
-      </w:r>
-      <w:proofErr w:type="spellStart"/>
-      <w:r>
-        <w:t>iska</w:t>
+      <w:r>
+        <w:t>Nakon što trener ispuni formu on pritisne dugme “Submit!” iska</w:t>
       </w:r>
       <w:r>
         <w:t>č</w:t>
       </w:r>
       <w:r>
-        <w:t>e</w:t>
-      </w:r>
-      <w:proofErr w:type="spellEnd"/>
-      <w:r>
-        <w:t xml:space="preserve"> mu </w:t>
-      </w:r>
-      <w:proofErr w:type="spellStart"/>
-      <w:r>
-        <w:t>poruka</w:t>
-      </w:r>
-      <w:proofErr w:type="spellEnd"/>
-      <w:r>
-        <w:t xml:space="preserve"> da </w:t>
-      </w:r>
-      <w:proofErr w:type="spellStart"/>
-      <w:r>
-        <w:t>nije</w:t>
-      </w:r>
-      <w:proofErr w:type="spellEnd"/>
-      <w:r>
-        <w:t xml:space="preserve"> </w:t>
-      </w:r>
-      <w:proofErr w:type="spellStart"/>
-      <w:r>
-        <w:t>uneo</w:t>
-      </w:r>
-      <w:proofErr w:type="spellEnd"/>
-      <w:r>
-        <w:t xml:space="preserve"> </w:t>
-      </w:r>
-      <w:proofErr w:type="spellStart"/>
-      <w:r>
-        <w:t>ime</w:t>
-      </w:r>
-      <w:proofErr w:type="spellEnd"/>
-      <w:r>
-        <w:t xml:space="preserve"> </w:t>
-      </w:r>
-      <w:proofErr w:type="spellStart"/>
-      <w:r>
-        <w:t>izazova</w:t>
-      </w:r>
-      <w:proofErr w:type="spellEnd"/>
-      <w:r>
-        <w:t xml:space="preserve">, ne </w:t>
-      </w:r>
-      <w:proofErr w:type="spellStart"/>
-      <w:r>
-        <w:t>dolazi</w:t>
-      </w:r>
-      <w:proofErr w:type="spellEnd"/>
-      <w:r>
-        <w:t xml:space="preserve"> do </w:t>
-      </w:r>
-      <w:proofErr w:type="spellStart"/>
-      <w:r>
-        <w:t>promena</w:t>
-      </w:r>
-      <w:proofErr w:type="spellEnd"/>
-      <w:r>
-        <w:t xml:space="preserve"> u </w:t>
-      </w:r>
-      <w:proofErr w:type="spellStart"/>
-      <w:r>
-        <w:t>bazi</w:t>
-      </w:r>
-      <w:proofErr w:type="spellEnd"/>
-      <w:r>
-        <w:t>.</w:t>
+        <w:t>e mu poruka da nije uneo ime izazova, ne dolazi do promena u bazi.</w:t>
       </w:r>
     </w:p>
     <w:p>
@@ -9811,67 +6127,17 @@
         <w:pStyle w:val="Heading3"/>
       </w:pPr>
       <w:bookmarkStart w:id="20" w:name="_Toc105782111"/>
-      <w:proofErr w:type="spellStart"/>
       <w:r>
         <w:lastRenderedPageBreak/>
-        <w:t>Trener</w:t>
-      </w:r>
-      <w:proofErr w:type="spellEnd"/>
-      <w:r>
-        <w:t xml:space="preserve"> </w:t>
-      </w:r>
-      <w:proofErr w:type="spellStart"/>
-      <w:r>
-        <w:t>neuspešno</w:t>
-      </w:r>
-      <w:proofErr w:type="spellEnd"/>
-      <w:r>
-        <w:t xml:space="preserve"> </w:t>
-      </w:r>
-      <w:proofErr w:type="spellStart"/>
-      <w:r>
-        <w:t>kreira</w:t>
-      </w:r>
-      <w:proofErr w:type="spellEnd"/>
-      <w:r>
-        <w:t xml:space="preserve"> ’</w:t>
+        <w:t>Trener neuspešno kreira ’</w:t>
       </w:r>
       <w:r>
         <w:t>food</w:t>
       </w:r>
       <w:r>
-        <w:t xml:space="preserve">' </w:t>
-      </w:r>
-      <w:proofErr w:type="spellStart"/>
-      <w:r>
-        <w:t>izazov-nije</w:t>
-      </w:r>
-      <w:proofErr w:type="spellEnd"/>
-      <w:r>
-        <w:t xml:space="preserve"> </w:t>
-      </w:r>
-      <w:proofErr w:type="spellStart"/>
-      <w:r>
-        <w:t>uneo</w:t>
-      </w:r>
-      <w:proofErr w:type="spellEnd"/>
-      <w:r>
-        <w:t xml:space="preserve"> </w:t>
-      </w:r>
-      <w:proofErr w:type="spellStart"/>
-      <w:r>
-        <w:t>ime</w:t>
-      </w:r>
-      <w:proofErr w:type="spellEnd"/>
-      <w:r>
-        <w:t xml:space="preserve"> </w:t>
-      </w:r>
-      <w:proofErr w:type="spellStart"/>
-      <w:r>
-        <w:t>izazova</w:t>
+        <w:t>' izazov-nije uneo ime izazova</w:t>
       </w:r>
       <w:bookmarkEnd w:id="20"/>
-      <w:proofErr w:type="spellEnd"/>
     </w:p>
     <w:p>
       <w:pPr>
@@ -9923,46 +6189,12 @@
           <w:numId w:val="17"/>
         </w:numPr>
       </w:pPr>
-      <w:proofErr w:type="spellStart"/>
-      <w:r>
-        <w:t>Koraci</w:t>
-      </w:r>
-      <w:proofErr w:type="spellEnd"/>
-      <w:r>
-        <w:t xml:space="preserve"> 8-9 </w:t>
-      </w:r>
-      <w:proofErr w:type="spellStart"/>
-      <w:r>
-        <w:t>su</w:t>
-      </w:r>
-      <w:proofErr w:type="spellEnd"/>
-      <w:r>
-        <w:t xml:space="preserve"> </w:t>
-      </w:r>
-      <w:proofErr w:type="spellStart"/>
-      <w:r>
-        <w:t>isti</w:t>
-      </w:r>
-      <w:proofErr w:type="spellEnd"/>
-      <w:r>
-        <w:t xml:space="preserve"> </w:t>
-      </w:r>
-      <w:proofErr w:type="spellStart"/>
-      <w:r>
-        <w:t>kao</w:t>
-      </w:r>
-      <w:proofErr w:type="spellEnd"/>
-      <w:r>
-        <w:t xml:space="preserve"> u </w:t>
-      </w:r>
-      <w:proofErr w:type="spellStart"/>
-      <w:r>
-        <w:t>slučaj</w:t>
+      <w:r>
+        <w:t>Koraci 8-9 su isti kao u slučaj</w:t>
       </w:r>
       <w:r>
         <w:t>u</w:t>
       </w:r>
-      <w:proofErr w:type="spellEnd"/>
       <w:r>
         <w:t xml:space="preserve"> 2.2.</w:t>
       </w:r>
@@ -9981,134 +6213,9 @@
           <w:numId w:val="17"/>
         </w:numPr>
       </w:pPr>
-      <w:proofErr w:type="spellStart"/>
-      <w:r>
-        <w:t>Nakon</w:t>
-      </w:r>
-      <w:proofErr w:type="spellEnd"/>
-      <w:r>
-        <w:t xml:space="preserve"> </w:t>
-      </w:r>
-      <w:proofErr w:type="spellStart"/>
-      <w:r>
-        <w:t>što</w:t>
-      </w:r>
-      <w:proofErr w:type="spellEnd"/>
-      <w:r>
-        <w:t xml:space="preserve"> </w:t>
-      </w:r>
-      <w:proofErr w:type="spellStart"/>
-      <w:r>
-        <w:t>trener</w:t>
-      </w:r>
-      <w:proofErr w:type="spellEnd"/>
-      <w:r>
-        <w:t xml:space="preserve"> </w:t>
-      </w:r>
-      <w:proofErr w:type="spellStart"/>
-      <w:r>
-        <w:t>ispuni</w:t>
-      </w:r>
-      <w:proofErr w:type="spellEnd"/>
-      <w:r>
-        <w:t xml:space="preserve"> </w:t>
-      </w:r>
-      <w:proofErr w:type="spellStart"/>
-      <w:r>
-        <w:t>formu</w:t>
-      </w:r>
-      <w:proofErr w:type="spellEnd"/>
-      <w:r>
-        <w:t xml:space="preserve"> on </w:t>
-      </w:r>
-      <w:proofErr w:type="spellStart"/>
-      <w:r>
-        <w:t>pritisne</w:t>
-      </w:r>
-      <w:proofErr w:type="spellEnd"/>
-      <w:r>
-        <w:t xml:space="preserve"> </w:t>
-      </w:r>
-      <w:proofErr w:type="spellStart"/>
-      <w:r>
-        <w:t>dugme</w:t>
-      </w:r>
-      <w:proofErr w:type="spellEnd"/>
-      <w:r>
-        <w:t xml:space="preserve"> “Submit!” </w:t>
-      </w:r>
-      <w:proofErr w:type="spellStart"/>
-      <w:r>
-        <w:t>iskače</w:t>
-      </w:r>
-      <w:proofErr w:type="spellEnd"/>
-      <w:r>
-        <w:t xml:space="preserve"> mu </w:t>
-      </w:r>
-      <w:proofErr w:type="spellStart"/>
-      <w:r>
-        <w:t>poruka</w:t>
-      </w:r>
-      <w:proofErr w:type="spellEnd"/>
-      <w:r>
-        <w:t xml:space="preserve"> da </w:t>
-      </w:r>
-      <w:proofErr w:type="spellStart"/>
-      <w:r>
-        <w:t>nije</w:t>
-      </w:r>
-      <w:proofErr w:type="spellEnd"/>
-      <w:r>
-        <w:t xml:space="preserve"> </w:t>
-      </w:r>
-      <w:proofErr w:type="spellStart"/>
-      <w:r>
-        <w:t>uneo</w:t>
-      </w:r>
-      <w:proofErr w:type="spellEnd"/>
-      <w:r>
-        <w:t xml:space="preserve"> </w:t>
-      </w:r>
-      <w:proofErr w:type="spellStart"/>
-      <w:r>
-        <w:t>ime</w:t>
-      </w:r>
-      <w:proofErr w:type="spellEnd"/>
-      <w:r>
-        <w:t xml:space="preserve"> </w:t>
-      </w:r>
-      <w:proofErr w:type="spellStart"/>
-      <w:r>
-        <w:t>izazova</w:t>
-      </w:r>
-      <w:proofErr w:type="spellEnd"/>
-      <w:r>
-        <w:t xml:space="preserve">, ne </w:t>
-      </w:r>
-      <w:proofErr w:type="spellStart"/>
-      <w:r>
-        <w:t>dolazi</w:t>
-      </w:r>
-      <w:proofErr w:type="spellEnd"/>
-      <w:r>
-        <w:t xml:space="preserve"> do </w:t>
-      </w:r>
-      <w:proofErr w:type="spellStart"/>
-      <w:r>
-        <w:t>promena</w:t>
-      </w:r>
-      <w:proofErr w:type="spellEnd"/>
-      <w:r>
-        <w:t xml:space="preserve"> </w:t>
-      </w:r>
-      <w:r>
-        <w:t xml:space="preserve">u </w:t>
-      </w:r>
-      <w:proofErr w:type="spellStart"/>
-      <w:r>
-        <w:t>bazi</w:t>
-      </w:r>
-      <w:proofErr w:type="spellEnd"/>
+      <w:r>
+        <w:t>Nakon što trener ispuni formu on pritisne dugme “Submit!” iskače mu poruka da nije uneo ime izazova, ne dolazi do promena u bazi</w:t>
+      </w:r>
       <w:r>
         <w:t>.</w:t>
       </w:r>
@@ -10124,66 +6231,10 @@
         <w:pStyle w:val="Heading3"/>
       </w:pPr>
       <w:bookmarkStart w:id="21" w:name="_Toc105782112"/>
-      <w:proofErr w:type="spellStart"/>
-      <w:r>
-        <w:t>Trener</w:t>
-      </w:r>
-      <w:proofErr w:type="spellEnd"/>
-      <w:r>
-        <w:t xml:space="preserve"> </w:t>
-      </w:r>
-      <w:proofErr w:type="spellStart"/>
-      <w:r>
-        <w:t>neuspešno</w:t>
-      </w:r>
-      <w:proofErr w:type="spellEnd"/>
-      <w:r>
-        <w:t xml:space="preserve"> </w:t>
-      </w:r>
-      <w:proofErr w:type="spellStart"/>
-      <w:r>
-        <w:t>kreira</w:t>
-      </w:r>
-      <w:proofErr w:type="spellEnd"/>
-      <w:r>
-        <w:t xml:space="preserve"> ’</w:t>
-      </w:r>
-      <w:r>
-        <w:t>train</w:t>
-      </w:r>
-      <w:r>
-        <w:t xml:space="preserve">' </w:t>
-      </w:r>
-      <w:proofErr w:type="spellStart"/>
-      <w:r>
-        <w:t>izazov-nije</w:t>
-      </w:r>
-      <w:proofErr w:type="spellEnd"/>
-      <w:r>
-        <w:t xml:space="preserve"> </w:t>
-      </w:r>
-      <w:proofErr w:type="spellStart"/>
-      <w:r>
-        <w:t>uneo</w:t>
-      </w:r>
-      <w:proofErr w:type="spellEnd"/>
-      <w:r>
-        <w:t xml:space="preserve"> </w:t>
-      </w:r>
-      <w:proofErr w:type="spellStart"/>
-      <w:r>
-        <w:t>ime</w:t>
-      </w:r>
-      <w:proofErr w:type="spellEnd"/>
-      <w:r>
-        <w:t xml:space="preserve"> </w:t>
-      </w:r>
-      <w:proofErr w:type="spellStart"/>
-      <w:r>
-        <w:t>izazova</w:t>
+      <w:r>
+        <w:t>Trener neuspešno kreira ’train' izazov-nije uneo ime izazova</w:t>
       </w:r>
       <w:bookmarkEnd w:id="21"/>
-      <w:proofErr w:type="spellEnd"/>
     </w:p>
     <w:p>
       <w:pPr>
@@ -10197,31 +6248,7 @@
         <w:rPr>
           <w:lang w:val="hr-HR"/>
         </w:rPr>
-        <w:t>Koraci 1-</w:t>
-      </w:r>
-      <w:r>
-        <w:rPr>
-          <w:lang w:val="hr-HR"/>
-        </w:rPr>
-        <w:t>7</w:t>
-      </w:r>
-      <w:r>
-        <w:rPr>
-          <w:lang w:val="hr-HR"/>
-        </w:rPr>
-        <w:t xml:space="preserve"> su isti kao u slučaju 2.2.</w:t>
-      </w:r>
-      <w:r>
-        <w:rPr>
-          <w:lang w:val="hr-HR"/>
-        </w:rPr>
-        <w:t>3</w:t>
-      </w:r>
-      <w:r>
-        <w:rPr>
-          <w:lang w:val="hr-HR"/>
-        </w:rPr>
-        <w:t>.</w:t>
+        <w:t>Koraci 1-7 su isti kao u slučaju 2.2.3.</w:t>
       </w:r>
     </w:p>
     <w:p>
@@ -10247,66 +6274,14 @@
           <w:numId w:val="18"/>
         </w:numPr>
       </w:pPr>
-      <w:proofErr w:type="spellStart"/>
-      <w:r>
-        <w:t>Koraci</w:t>
-      </w:r>
-      <w:proofErr w:type="spellEnd"/>
-      <w:r>
-        <w:t xml:space="preserve"> </w:t>
-      </w:r>
-      <w:r>
-        <w:t>9</w:t>
-      </w:r>
-      <w:r>
-        <w:t>-</w:t>
-      </w:r>
-      <w:r>
-        <w:t>10</w:t>
-      </w:r>
-      <w:r>
-        <w:t xml:space="preserve"> </w:t>
-      </w:r>
-      <w:proofErr w:type="spellStart"/>
-      <w:r>
-        <w:t>su</w:t>
-      </w:r>
-      <w:proofErr w:type="spellEnd"/>
-      <w:r>
-        <w:t xml:space="preserve"> </w:t>
-      </w:r>
-      <w:proofErr w:type="spellStart"/>
-      <w:r>
-        <w:t>isti</w:t>
-      </w:r>
-      <w:proofErr w:type="spellEnd"/>
-      <w:r>
-        <w:t xml:space="preserve"> </w:t>
-      </w:r>
-      <w:proofErr w:type="spellStart"/>
-      <w:r>
-        <w:t>kao</w:t>
-      </w:r>
-      <w:proofErr w:type="spellEnd"/>
-      <w:r>
-        <w:t xml:space="preserve"> u </w:t>
-      </w:r>
-      <w:proofErr w:type="spellStart"/>
-      <w:r>
-        <w:t>slučaj</w:t>
+      <w:r>
+        <w:t>Koraci 9-10 su isti kao u slučaj</w:t>
       </w:r>
       <w:r>
         <w:t>u</w:t>
       </w:r>
-      <w:proofErr w:type="spellEnd"/>
-      <w:r>
-        <w:t xml:space="preserve"> 2.2.</w:t>
-      </w:r>
-      <w:r>
-        <w:t>3</w:t>
-      </w:r>
-      <w:r>
-        <w:t>.</w:t>
+      <w:r>
+        <w:t xml:space="preserve"> 2.2.3.</w:t>
       </w:r>
     </w:p>
     <w:p>
@@ -10317,134 +6292,12 @@
           <w:numId w:val="18"/>
         </w:numPr>
       </w:pPr>
-      <w:proofErr w:type="spellStart"/>
-      <w:r>
-        <w:t>Nakon</w:t>
-      </w:r>
-      <w:proofErr w:type="spellEnd"/>
-      <w:r>
-        <w:t xml:space="preserve"> </w:t>
-      </w:r>
-      <w:proofErr w:type="spellStart"/>
-      <w:r>
-        <w:t>što</w:t>
-      </w:r>
-      <w:proofErr w:type="spellEnd"/>
-      <w:r>
-        <w:t xml:space="preserve"> </w:t>
-      </w:r>
-      <w:proofErr w:type="spellStart"/>
-      <w:r>
-        <w:t>trener</w:t>
-      </w:r>
-      <w:proofErr w:type="spellEnd"/>
-      <w:r>
-        <w:t xml:space="preserve"> </w:t>
-      </w:r>
-      <w:proofErr w:type="spellStart"/>
-      <w:r>
-        <w:t>ispuni</w:t>
-      </w:r>
-      <w:proofErr w:type="spellEnd"/>
-      <w:r>
-        <w:t xml:space="preserve"> </w:t>
-      </w:r>
-      <w:proofErr w:type="spellStart"/>
-      <w:r>
-        <w:t>formu</w:t>
-      </w:r>
-      <w:proofErr w:type="spellEnd"/>
-      <w:r>
-        <w:t xml:space="preserve"> on </w:t>
-      </w:r>
-      <w:proofErr w:type="spellStart"/>
-      <w:r>
-        <w:t>pritisne</w:t>
-      </w:r>
-      <w:proofErr w:type="spellEnd"/>
-      <w:r>
-        <w:t xml:space="preserve"> </w:t>
-      </w:r>
-      <w:proofErr w:type="spellStart"/>
-      <w:r>
-        <w:t>dugme</w:t>
-      </w:r>
-      <w:proofErr w:type="spellEnd"/>
-      <w:r>
-        <w:t xml:space="preserve"> “Submit!” </w:t>
-      </w:r>
-      <w:proofErr w:type="spellStart"/>
-      <w:r>
-        <w:t>iskače</w:t>
-      </w:r>
-      <w:proofErr w:type="spellEnd"/>
-      <w:r>
-        <w:t xml:space="preserve"> mu </w:t>
-      </w:r>
-      <w:proofErr w:type="spellStart"/>
-      <w:r>
-        <w:t>poruka</w:t>
-      </w:r>
-      <w:proofErr w:type="spellEnd"/>
-      <w:r>
-        <w:t xml:space="preserve"> da </w:t>
-      </w:r>
-      <w:proofErr w:type="spellStart"/>
-      <w:r>
-        <w:t>nije</w:t>
-      </w:r>
-      <w:proofErr w:type="spellEnd"/>
-      <w:r>
-        <w:t xml:space="preserve"> </w:t>
-      </w:r>
-      <w:proofErr w:type="spellStart"/>
-      <w:r>
-        <w:t>uneo</w:t>
-      </w:r>
-      <w:proofErr w:type="spellEnd"/>
-      <w:r>
-        <w:t xml:space="preserve"> </w:t>
-      </w:r>
-      <w:proofErr w:type="spellStart"/>
-      <w:r>
-        <w:t>ime</w:t>
-      </w:r>
-      <w:proofErr w:type="spellEnd"/>
-      <w:r>
-        <w:t xml:space="preserve"> </w:t>
-      </w:r>
-      <w:proofErr w:type="spellStart"/>
-      <w:r>
-        <w:t>izazova</w:t>
-      </w:r>
-      <w:proofErr w:type="spellEnd"/>
-      <w:r>
-        <w:t xml:space="preserve">, ne </w:t>
-      </w:r>
-      <w:proofErr w:type="spellStart"/>
-      <w:r>
-        <w:t>dolazi</w:t>
-      </w:r>
-      <w:proofErr w:type="spellEnd"/>
-      <w:r>
-        <w:t xml:space="preserve"> do </w:t>
-      </w:r>
-      <w:proofErr w:type="spellStart"/>
-      <w:r>
-        <w:t>promena</w:t>
-      </w:r>
-      <w:proofErr w:type="spellEnd"/>
-      <w:r>
-        <w:t xml:space="preserve"> u</w:t>
-      </w:r>
-      <w:r>
-        <w:t xml:space="preserve"> </w:t>
-      </w:r>
-      <w:proofErr w:type="spellStart"/>
-      <w:r>
-        <w:t>sistemu</w:t>
-      </w:r>
-      <w:proofErr w:type="spellEnd"/>
+      <w:r>
+        <w:t>Nakon što trener ispuni formu on pritisne dugme “Submit!” iskače mu poruka da nije uneo ime izazova, ne dolazi do promena u</w:t>
+      </w:r>
+      <w:r>
+        <w:t xml:space="preserve"> sistemu</w:t>
+      </w:r>
       <w:r>
         <w:t>.</w:t>
       </w:r>
@@ -10454,69 +6307,25 @@
         <w:pStyle w:val="Heading3"/>
       </w:pPr>
       <w:bookmarkStart w:id="22" w:name="_Toc105782113"/>
-      <w:proofErr w:type="spellStart"/>
-      <w:r>
-        <w:t>Trener</w:t>
-      </w:r>
-      <w:proofErr w:type="spellEnd"/>
-      <w:r>
-        <w:t xml:space="preserve"> </w:t>
-      </w:r>
-      <w:proofErr w:type="spellStart"/>
-      <w:r>
-        <w:t>neuspe</w:t>
+      <w:r>
+        <w:t>Trener neuspe</w:t>
       </w:r>
       <w:r>
         <w:t>š</w:t>
       </w:r>
       <w:r>
-        <w:t>no</w:t>
-      </w:r>
-      <w:proofErr w:type="spellEnd"/>
-      <w:r>
-        <w:t xml:space="preserve"> </w:t>
-      </w:r>
-      <w:proofErr w:type="spellStart"/>
-      <w:r>
-        <w:t>kreira</w:t>
-      </w:r>
-      <w:proofErr w:type="spellEnd"/>
+        <w:t>no kreira</w:t>
+      </w:r>
       <w:r>
         <w:t xml:space="preserve"> ‘water’</w:t>
       </w:r>
       <w:r>
-        <w:t xml:space="preserve"> </w:t>
-      </w:r>
-      <w:proofErr w:type="spellStart"/>
-      <w:r>
-        <w:t>izazov-nije</w:t>
-      </w:r>
-      <w:proofErr w:type="spellEnd"/>
-      <w:r>
-        <w:t xml:space="preserve"> </w:t>
-      </w:r>
-      <w:proofErr w:type="spellStart"/>
-      <w:r>
-        <w:t>uneo</w:t>
-      </w:r>
-      <w:proofErr w:type="spellEnd"/>
-      <w:r>
-        <w:t xml:space="preserve"> </w:t>
-      </w:r>
-      <w:proofErr w:type="spellStart"/>
-      <w:r>
-        <w:t>opis</w:t>
+        <w:t xml:space="preserve"> izazov-nije uneo opis</w:t>
       </w:r>
       <w:bookmarkEnd w:id="22"/>
-      <w:proofErr w:type="spellEnd"/>
-      <w:r>
-        <w:t xml:space="preserve"> </w:t>
-      </w:r>
-      <w:proofErr w:type="spellStart"/>
-      <w:r>
-        <w:t>izazova</w:t>
-      </w:r>
-      <w:proofErr w:type="spellEnd"/>
+      <w:r>
+        <w:t xml:space="preserve"> izazova</w:t>
+      </w:r>
     </w:p>
     <w:p>
       <w:pPr>
@@ -10530,31 +6339,7 @@
         <w:rPr>
           <w:lang w:val="hr-HR"/>
         </w:rPr>
-        <w:t>Koraci 1-</w:t>
-      </w:r>
-      <w:r>
-        <w:rPr>
-          <w:lang w:val="hr-HR"/>
-        </w:rPr>
-        <w:t>7</w:t>
-      </w:r>
-      <w:r>
-        <w:rPr>
-          <w:lang w:val="hr-HR"/>
-        </w:rPr>
-        <w:t xml:space="preserve"> su isti kao u slučaju 2.2.</w:t>
-      </w:r>
-      <w:r>
-        <w:rPr>
-          <w:lang w:val="hr-HR"/>
-        </w:rPr>
-        <w:t>1</w:t>
-      </w:r>
-      <w:r>
-        <w:rPr>
-          <w:lang w:val="hr-HR"/>
-        </w:rPr>
-        <w:t>.</w:t>
+        <w:t>Koraci 1-7 su isti kao u slučaju 2.2.1.</w:t>
       </w:r>
     </w:p>
     <w:p>
@@ -10569,19 +6354,7 @@
         <w:rPr>
           <w:lang w:val="hr-HR"/>
         </w:rPr>
-        <w:t xml:space="preserve">Trener nije ispuno polje za </w:t>
-      </w:r>
-      <w:r>
-        <w:rPr>
-          <w:lang w:val="hr-HR"/>
-        </w:rPr>
-        <w:t>opis</w:t>
-      </w:r>
-      <w:r>
-        <w:rPr>
-          <w:lang w:val="hr-HR"/>
-        </w:rPr>
-        <w:t xml:space="preserve"> izazova.</w:t>
+        <w:t>Trener nije ispuno polje za opis izazova.</w:t>
       </w:r>
     </w:p>
     <w:p>
@@ -10592,55 +6365,14 @@
           <w:numId w:val="20"/>
         </w:numPr>
       </w:pPr>
-      <w:proofErr w:type="spellStart"/>
-      <w:r>
-        <w:t>Kora</w:t>
-      </w:r>
-      <w:r>
-        <w:t>k</w:t>
-      </w:r>
-      <w:proofErr w:type="spellEnd"/>
-      <w:r>
-        <w:t xml:space="preserve"> 9 </w:t>
-      </w:r>
-      <w:r>
-        <w:t>je</w:t>
-      </w:r>
-      <w:r>
-        <w:t xml:space="preserve"> </w:t>
-      </w:r>
-      <w:proofErr w:type="spellStart"/>
-      <w:r>
-        <w:t>isti</w:t>
-      </w:r>
-      <w:proofErr w:type="spellEnd"/>
-      <w:r>
-        <w:t xml:space="preserve"> </w:t>
-      </w:r>
-      <w:proofErr w:type="spellStart"/>
-      <w:r>
-        <w:t>kao</w:t>
-      </w:r>
-      <w:proofErr w:type="spellEnd"/>
-      <w:r>
-        <w:t xml:space="preserve"> u </w:t>
-      </w:r>
-      <w:proofErr w:type="spellStart"/>
-      <w:r>
-        <w:t>slučaj</w:t>
+      <w:r>
+        <w:t>Korak 9 je isti kao u slučaj</w:t>
       </w:r>
       <w:r>
         <w:t>u</w:t>
       </w:r>
-      <w:proofErr w:type="spellEnd"/>
-      <w:r>
-        <w:t xml:space="preserve"> 2.2.</w:t>
-      </w:r>
-      <w:r>
-        <w:t>1</w:t>
-      </w:r>
-      <w:r>
-        <w:t>.</w:t>
+      <w:r>
+        <w:t xml:space="preserve"> 2.2.1.</w:t>
       </w:r>
     </w:p>
     <w:p>
@@ -10651,134 +6383,15 @@
           <w:numId w:val="20"/>
         </w:numPr>
       </w:pPr>
-      <w:proofErr w:type="spellStart"/>
-      <w:r>
-        <w:t>Nakon</w:t>
-      </w:r>
-      <w:proofErr w:type="spellEnd"/>
-      <w:r>
-        <w:t xml:space="preserve"> </w:t>
-      </w:r>
-      <w:proofErr w:type="spellStart"/>
-      <w:r>
-        <w:t>što</w:t>
-      </w:r>
-      <w:proofErr w:type="spellEnd"/>
-      <w:r>
-        <w:t xml:space="preserve"> </w:t>
-      </w:r>
-      <w:proofErr w:type="spellStart"/>
-      <w:r>
-        <w:t>trener</w:t>
-      </w:r>
-      <w:proofErr w:type="spellEnd"/>
-      <w:r>
-        <w:t xml:space="preserve"> </w:t>
-      </w:r>
-      <w:proofErr w:type="spellStart"/>
-      <w:r>
-        <w:t>ispuni</w:t>
-      </w:r>
-      <w:proofErr w:type="spellEnd"/>
-      <w:r>
-        <w:t xml:space="preserve"> </w:t>
-      </w:r>
-      <w:proofErr w:type="spellStart"/>
-      <w:r>
-        <w:t>formu</w:t>
-      </w:r>
-      <w:proofErr w:type="spellEnd"/>
-      <w:r>
-        <w:t xml:space="preserve"> on </w:t>
-      </w:r>
-      <w:proofErr w:type="spellStart"/>
-      <w:r>
-        <w:t>pritisne</w:t>
-      </w:r>
-      <w:proofErr w:type="spellEnd"/>
-      <w:r>
-        <w:t xml:space="preserve"> </w:t>
-      </w:r>
-      <w:proofErr w:type="spellStart"/>
-      <w:r>
-        <w:t>dugme</w:t>
-      </w:r>
-      <w:proofErr w:type="spellEnd"/>
-      <w:r>
-        <w:t xml:space="preserve"> “Submit!” </w:t>
-      </w:r>
-      <w:proofErr w:type="spellStart"/>
-      <w:r>
-        <w:t>iskače</w:t>
-      </w:r>
-      <w:proofErr w:type="spellEnd"/>
-      <w:r>
-        <w:t xml:space="preserve"> mu </w:t>
-      </w:r>
-      <w:proofErr w:type="spellStart"/>
-      <w:r>
-        <w:t>poruka</w:t>
-      </w:r>
-      <w:proofErr w:type="spellEnd"/>
-      <w:r>
-        <w:t xml:space="preserve"> da </w:t>
-      </w:r>
-      <w:proofErr w:type="spellStart"/>
-      <w:r>
-        <w:t>nije</w:t>
-      </w:r>
-      <w:proofErr w:type="spellEnd"/>
-      <w:r>
-        <w:t xml:space="preserve"> </w:t>
-      </w:r>
-      <w:proofErr w:type="spellStart"/>
-      <w:r>
-        <w:t>uneo</w:t>
-      </w:r>
-      <w:proofErr w:type="spellEnd"/>
-      <w:r>
-        <w:t xml:space="preserve"> </w:t>
-      </w:r>
-      <w:proofErr w:type="spellStart"/>
+      <w:r>
+        <w:t xml:space="preserve">Nakon što trener ispuni formu on pritisne dugme “Submit!” iskače mu poruka da nije uneo </w:t>
+      </w:r>
       <w:r>
         <w:t>opis</w:t>
       </w:r>
-      <w:proofErr w:type="spellEnd"/>
-      <w:r>
-        <w:t xml:space="preserve"> </w:t>
-      </w:r>
-      <w:proofErr w:type="spellStart"/>
-      <w:r>
-        <w:t>izazova</w:t>
-      </w:r>
-      <w:proofErr w:type="spellEnd"/>
-      <w:r>
-        <w:t xml:space="preserve">, ne </w:t>
-      </w:r>
-      <w:proofErr w:type="spellStart"/>
-      <w:r>
-        <w:t>dolazi</w:t>
-      </w:r>
-      <w:proofErr w:type="spellEnd"/>
-      <w:r>
-        <w:t xml:space="preserve"> do </w:t>
-      </w:r>
-      <w:proofErr w:type="spellStart"/>
-      <w:r>
-        <w:t>promena</w:t>
-      </w:r>
-      <w:proofErr w:type="spellEnd"/>
-      <w:r>
-        <w:t xml:space="preserve"> u </w:t>
-      </w:r>
-      <w:proofErr w:type="spellStart"/>
-      <w:r>
-        <w:t>si</w:t>
-      </w:r>
-      <w:r>
-        <w:t>stemu</w:t>
-      </w:r>
-      <w:proofErr w:type="spellEnd"/>
+      <w:r>
+        <w:t xml:space="preserve"> izazova, ne dolazi do promena u sistemu</w:t>
+      </w:r>
       <w:r>
         <w:t>.</w:t>
       </w:r>
@@ -10798,70 +6411,17 @@
         <w:pStyle w:val="Heading3"/>
       </w:pPr>
       <w:bookmarkStart w:id="23" w:name="_Toc105782114"/>
-      <w:proofErr w:type="spellStart"/>
       <w:r>
         <w:lastRenderedPageBreak/>
-        <w:t>Trener</w:t>
-      </w:r>
-      <w:proofErr w:type="spellEnd"/>
-      <w:r>
-        <w:t xml:space="preserve"> </w:t>
-      </w:r>
-      <w:proofErr w:type="spellStart"/>
-      <w:r>
-        <w:t>neuspešno</w:t>
-      </w:r>
-      <w:proofErr w:type="spellEnd"/>
-      <w:r>
-        <w:t xml:space="preserve"> </w:t>
-      </w:r>
-      <w:proofErr w:type="spellStart"/>
-      <w:r>
-        <w:t>kreira</w:t>
-      </w:r>
-      <w:proofErr w:type="spellEnd"/>
-      <w:r>
-        <w:t xml:space="preserve"> ‘</w:t>
-      </w:r>
-      <w:r>
-        <w:t>food</w:t>
-      </w:r>
-      <w:r>
-        <w:t xml:space="preserve">’ </w:t>
-      </w:r>
-      <w:proofErr w:type="spellStart"/>
-      <w:r>
-        <w:t>izazov-nije</w:t>
-      </w:r>
-      <w:proofErr w:type="spellEnd"/>
-      <w:r>
-        <w:t xml:space="preserve"> </w:t>
-      </w:r>
-      <w:proofErr w:type="spellStart"/>
-      <w:r>
-        <w:t>uneo</w:t>
-      </w:r>
-      <w:proofErr w:type="spellEnd"/>
-      <w:r>
-        <w:t xml:space="preserve"> </w:t>
-      </w:r>
-      <w:proofErr w:type="spellStart"/>
-      <w:r>
-        <w:t>opis</w:t>
+        <w:t>Trener neuspešno kreira ‘food’ izazov-nije uneo opis</w:t>
       </w:r>
       <w:bookmarkEnd w:id="23"/>
-      <w:proofErr w:type="spellEnd"/>
-      <w:r>
-        <w:t xml:space="preserve"> </w:t>
-      </w:r>
-      <w:proofErr w:type="spellStart"/>
-      <w:r>
-        <w:t>izazov</w:t>
+      <w:r>
+        <w:t xml:space="preserve"> izazov</w:t>
       </w:r>
       <w:r>
         <w:t>a</w:t>
       </w:r>
-      <w:proofErr w:type="spellEnd"/>
     </w:p>
     <w:p>
       <w:pPr>
@@ -10875,19 +6435,7 @@
         <w:rPr>
           <w:lang w:val="hr-HR"/>
         </w:rPr>
-        <w:t>Koraci 1-7 su isti kao u slučaju 2.2.</w:t>
-      </w:r>
-      <w:r>
-        <w:rPr>
-          <w:lang w:val="hr-HR"/>
-        </w:rPr>
-        <w:t>2</w:t>
-      </w:r>
-      <w:r>
-        <w:rPr>
-          <w:lang w:val="hr-HR"/>
-        </w:rPr>
-        <w:t>.</w:t>
+        <w:t>Koraci 1-7 su isti kao u slučaju 2.2.2.</w:t>
       </w:r>
     </w:p>
     <w:p>
@@ -10913,46 +6461,14 @@
           <w:numId w:val="21"/>
         </w:numPr>
       </w:pPr>
-      <w:proofErr w:type="spellStart"/>
-      <w:r>
-        <w:t>Korak</w:t>
-      </w:r>
-      <w:proofErr w:type="spellEnd"/>
-      <w:r>
-        <w:t xml:space="preserve"> 9 je </w:t>
-      </w:r>
-      <w:proofErr w:type="spellStart"/>
-      <w:r>
-        <w:t>isti</w:t>
-      </w:r>
-      <w:proofErr w:type="spellEnd"/>
-      <w:r>
-        <w:t xml:space="preserve"> </w:t>
-      </w:r>
-      <w:proofErr w:type="spellStart"/>
-      <w:r>
-        <w:t>kao</w:t>
-      </w:r>
-      <w:proofErr w:type="spellEnd"/>
-      <w:r>
-        <w:t xml:space="preserve"> u </w:t>
-      </w:r>
-      <w:proofErr w:type="spellStart"/>
-      <w:r>
-        <w:t>slučaj</w:t>
+      <w:r>
+        <w:t>Korak 9 je isti kao u slučaj</w:t>
       </w:r>
       <w:r>
         <w:t>u</w:t>
       </w:r>
-      <w:proofErr w:type="spellEnd"/>
-      <w:r>
-        <w:t xml:space="preserve"> 2.2.</w:t>
-      </w:r>
-      <w:r>
-        <w:t>2</w:t>
-      </w:r>
-      <w:r>
-        <w:t>.</w:t>
+      <w:r>
+        <w:t xml:space="preserve"> 2.2.2.</w:t>
       </w:r>
     </w:p>
     <w:p>
@@ -10963,136 +6479,14 @@
           <w:numId w:val="21"/>
         </w:numPr>
       </w:pPr>
-      <w:proofErr w:type="spellStart"/>
-      <w:r>
-        <w:t>Nakon</w:t>
-      </w:r>
-      <w:proofErr w:type="spellEnd"/>
-      <w:r>
-        <w:t xml:space="preserve"> </w:t>
-      </w:r>
-      <w:proofErr w:type="spellStart"/>
-      <w:r>
-        <w:t>što</w:t>
-      </w:r>
-      <w:proofErr w:type="spellEnd"/>
-      <w:r>
-        <w:t xml:space="preserve"> </w:t>
-      </w:r>
-      <w:proofErr w:type="spellStart"/>
-      <w:r>
-        <w:t>trener</w:t>
-      </w:r>
-      <w:proofErr w:type="spellEnd"/>
-      <w:r>
-        <w:t xml:space="preserve"> </w:t>
-      </w:r>
-      <w:proofErr w:type="spellStart"/>
-      <w:r>
-        <w:t>ispuni</w:t>
-      </w:r>
-      <w:proofErr w:type="spellEnd"/>
-      <w:r>
-        <w:t xml:space="preserve"> </w:t>
-      </w:r>
-      <w:proofErr w:type="spellStart"/>
-      <w:r>
-        <w:t>formu</w:t>
-      </w:r>
-      <w:proofErr w:type="spellEnd"/>
-      <w:r>
-        <w:t xml:space="preserve"> on </w:t>
-      </w:r>
-      <w:proofErr w:type="spellStart"/>
-      <w:r>
-        <w:t>pritisne</w:t>
-      </w:r>
-      <w:proofErr w:type="spellEnd"/>
-      <w:r>
-        <w:t xml:space="preserve"> </w:t>
-      </w:r>
-      <w:proofErr w:type="spellStart"/>
-      <w:r>
-        <w:t>dugme</w:t>
-      </w:r>
-      <w:proofErr w:type="spellEnd"/>
-      <w:r>
-        <w:t xml:space="preserve"> “Submit!” </w:t>
-      </w:r>
-      <w:proofErr w:type="spellStart"/>
-      <w:r>
-        <w:t>iskače</w:t>
-      </w:r>
-      <w:proofErr w:type="spellEnd"/>
-      <w:r>
-        <w:t xml:space="preserve"> mu </w:t>
-      </w:r>
-      <w:proofErr w:type="spellStart"/>
-      <w:r>
-        <w:t>poruka</w:t>
-      </w:r>
-      <w:proofErr w:type="spellEnd"/>
-      <w:r>
-        <w:t xml:space="preserve"> da </w:t>
-      </w:r>
-      <w:proofErr w:type="spellStart"/>
-      <w:r>
-        <w:t>nije</w:t>
-      </w:r>
-      <w:proofErr w:type="spellEnd"/>
-      <w:r>
-        <w:t xml:space="preserve"> </w:t>
-      </w:r>
-      <w:proofErr w:type="spellStart"/>
-      <w:r>
-        <w:t>uneo</w:t>
-      </w:r>
-      <w:proofErr w:type="spellEnd"/>
-      <w:r>
-        <w:t xml:space="preserve"> </w:t>
-      </w:r>
-      <w:proofErr w:type="spellStart"/>
+      <w:r>
+        <w:t xml:space="preserve">Nakon što trener ispuni formu on pritisne dugme “Submit!” iskače mu poruka da nije uneo </w:t>
+      </w:r>
       <w:r>
         <w:t>opis</w:t>
       </w:r>
-      <w:proofErr w:type="spellEnd"/>
-      <w:r>
-        <w:t xml:space="preserve"> </w:t>
-      </w:r>
-      <w:proofErr w:type="spellStart"/>
-      <w:r>
-        <w:t>izazova</w:t>
-      </w:r>
-      <w:proofErr w:type="spellEnd"/>
-      <w:r>
-        <w:t xml:space="preserve">, ne </w:t>
-      </w:r>
-      <w:proofErr w:type="spellStart"/>
-      <w:r>
-        <w:t>dolazi</w:t>
-      </w:r>
-      <w:proofErr w:type="spellEnd"/>
-      <w:r>
-        <w:t xml:space="preserve"> do </w:t>
-      </w:r>
-      <w:proofErr w:type="spellStart"/>
-      <w:r>
-        <w:t>promena</w:t>
-      </w:r>
-      <w:proofErr w:type="spellEnd"/>
-      <w:r>
-        <w:t xml:space="preserve"> u</w:t>
-      </w:r>
-      <w:r>
-        <w:t xml:space="preserve"> </w:t>
-      </w:r>
-      <w:proofErr w:type="spellStart"/>
-      <w:r>
-        <w:t>sistemu</w:t>
-      </w:r>
-      <w:proofErr w:type="spellEnd"/>
-      <w:r>
-        <w:t>.</w:t>
+      <w:r>
+        <w:t xml:space="preserve"> izazova, ne dolazi do promena u sistemu.</w:t>
       </w:r>
     </w:p>
     <w:p>
@@ -11106,69 +6500,16 @@
         <w:pStyle w:val="Heading3"/>
       </w:pPr>
       <w:bookmarkStart w:id="24" w:name="_Toc105782115"/>
-      <w:proofErr w:type="spellStart"/>
-      <w:r>
-        <w:t>Trener</w:t>
-      </w:r>
-      <w:proofErr w:type="spellEnd"/>
-      <w:r>
-        <w:t xml:space="preserve"> </w:t>
-      </w:r>
-      <w:proofErr w:type="spellStart"/>
-      <w:r>
-        <w:t>neuspešno</w:t>
-      </w:r>
-      <w:proofErr w:type="spellEnd"/>
-      <w:r>
-        <w:t xml:space="preserve"> </w:t>
-      </w:r>
-      <w:proofErr w:type="spellStart"/>
-      <w:r>
-        <w:t>kreira</w:t>
-      </w:r>
-      <w:proofErr w:type="spellEnd"/>
-      <w:r>
-        <w:t xml:space="preserve"> ‘</w:t>
-      </w:r>
-      <w:r>
-        <w:t>train</w:t>
-      </w:r>
-      <w:r>
-        <w:t xml:space="preserve">’ </w:t>
-      </w:r>
-      <w:proofErr w:type="spellStart"/>
-      <w:r>
-        <w:t>izazov-nije</w:t>
-      </w:r>
-      <w:proofErr w:type="spellEnd"/>
-      <w:r>
-        <w:t xml:space="preserve"> </w:t>
-      </w:r>
-      <w:proofErr w:type="spellStart"/>
-      <w:r>
-        <w:t>uneo</w:t>
-      </w:r>
-      <w:proofErr w:type="spellEnd"/>
-      <w:r>
-        <w:t xml:space="preserve"> </w:t>
-      </w:r>
-      <w:proofErr w:type="spellStart"/>
-      <w:r>
-        <w:t>opis</w:t>
+      <w:r>
+        <w:t>Trener neuspešno kreira ‘train’ izazov-nije uneo opis</w:t>
       </w:r>
       <w:bookmarkEnd w:id="24"/>
-      <w:proofErr w:type="spellEnd"/>
-      <w:r>
-        <w:t xml:space="preserve"> </w:t>
-      </w:r>
-      <w:proofErr w:type="spellStart"/>
-      <w:r>
-        <w:t>izazov</w:t>
+      <w:r>
+        <w:t xml:space="preserve"> izazov</w:t>
       </w:r>
       <w:r>
         <w:t>a</w:t>
       </w:r>
-      <w:proofErr w:type="spellEnd"/>
     </w:p>
     <w:p>
       <w:pPr>
@@ -11232,43 +6573,14 @@
           <w:numId w:val="22"/>
         </w:numPr>
       </w:pPr>
-      <w:proofErr w:type="spellStart"/>
-      <w:r>
-        <w:t>Korak</w:t>
-      </w:r>
-      <w:proofErr w:type="spellEnd"/>
-      <w:r>
-        <w:t xml:space="preserve"> </w:t>
+      <w:r>
+        <w:t xml:space="preserve">Korak </w:t>
       </w:r>
       <w:r>
         <w:t>10</w:t>
       </w:r>
       <w:r>
-        <w:t xml:space="preserve"> je </w:t>
-      </w:r>
-      <w:proofErr w:type="spellStart"/>
-      <w:r>
-        <w:t>isti</w:t>
-      </w:r>
-      <w:proofErr w:type="spellEnd"/>
-      <w:r>
-        <w:t xml:space="preserve"> </w:t>
-      </w:r>
-      <w:proofErr w:type="spellStart"/>
-      <w:r>
-        <w:t>kao</w:t>
-      </w:r>
-      <w:proofErr w:type="spellEnd"/>
-      <w:r>
-        <w:t xml:space="preserve"> u </w:t>
-      </w:r>
-      <w:proofErr w:type="spellStart"/>
-      <w:r>
-        <w:t>slučaji</w:t>
-      </w:r>
-      <w:proofErr w:type="spellEnd"/>
-      <w:r>
-        <w:t xml:space="preserve"> 2.2.</w:t>
+        <w:t xml:space="preserve"> je isti kao u slučaji 2.2.</w:t>
       </w:r>
       <w:r>
         <w:t>3</w:t>
@@ -11285,136 +6597,17 @@
           <w:numId w:val="22"/>
         </w:numPr>
       </w:pPr>
-      <w:proofErr w:type="spellStart"/>
-      <w:r>
-        <w:t>Nakon</w:t>
-      </w:r>
-      <w:proofErr w:type="spellEnd"/>
-      <w:r>
-        <w:t xml:space="preserve"> </w:t>
-      </w:r>
-      <w:proofErr w:type="spellStart"/>
-      <w:r>
-        <w:t>što</w:t>
-      </w:r>
-      <w:proofErr w:type="spellEnd"/>
-      <w:r>
-        <w:t xml:space="preserve"> </w:t>
-      </w:r>
-      <w:proofErr w:type="spellStart"/>
-      <w:r>
-        <w:t>trener</w:t>
-      </w:r>
-      <w:proofErr w:type="spellEnd"/>
-      <w:r>
-        <w:t xml:space="preserve"> </w:t>
-      </w:r>
-      <w:proofErr w:type="spellStart"/>
-      <w:r>
-        <w:t>ispuni</w:t>
-      </w:r>
-      <w:proofErr w:type="spellEnd"/>
-      <w:r>
-        <w:t xml:space="preserve"> </w:t>
-      </w:r>
-      <w:proofErr w:type="spellStart"/>
-      <w:r>
-        <w:t>formu</w:t>
-      </w:r>
-      <w:proofErr w:type="spellEnd"/>
-      <w:r>
-        <w:t xml:space="preserve"> on </w:t>
-      </w:r>
-      <w:proofErr w:type="spellStart"/>
-      <w:r>
-        <w:t>pritisne</w:t>
-      </w:r>
-      <w:proofErr w:type="spellEnd"/>
-      <w:r>
-        <w:t xml:space="preserve"> </w:t>
-      </w:r>
-      <w:proofErr w:type="spellStart"/>
-      <w:r>
-        <w:t>dugme</w:t>
-      </w:r>
-      <w:proofErr w:type="spellEnd"/>
-      <w:r>
-        <w:t xml:space="preserve"> “Submit!” </w:t>
-      </w:r>
-      <w:proofErr w:type="spellStart"/>
-      <w:r>
-        <w:t>iskače</w:t>
-      </w:r>
-      <w:proofErr w:type="spellEnd"/>
-      <w:r>
-        <w:t xml:space="preserve"> mu </w:t>
-      </w:r>
-      <w:proofErr w:type="spellStart"/>
-      <w:r>
-        <w:t>poruka</w:t>
-      </w:r>
-      <w:proofErr w:type="spellEnd"/>
-      <w:r>
-        <w:t xml:space="preserve"> da </w:t>
-      </w:r>
-      <w:proofErr w:type="spellStart"/>
-      <w:r>
-        <w:t>nije</w:t>
-      </w:r>
-      <w:proofErr w:type="spellEnd"/>
-      <w:r>
-        <w:t xml:space="preserve"> </w:t>
-      </w:r>
-      <w:proofErr w:type="spellStart"/>
-      <w:r>
-        <w:t>uneo</w:t>
-      </w:r>
-      <w:proofErr w:type="spellEnd"/>
-      <w:r>
-        <w:t xml:space="preserve"> </w:t>
-      </w:r>
-      <w:proofErr w:type="spellStart"/>
+      <w:r>
+        <w:t xml:space="preserve">Nakon što trener ispuni formu on pritisne dugme “Submit!” iskače mu poruka da nije uneo </w:t>
+      </w:r>
       <w:r>
         <w:t>opis</w:t>
       </w:r>
-      <w:proofErr w:type="spellEnd"/>
-      <w:r>
-        <w:t xml:space="preserve"> </w:t>
-      </w:r>
-      <w:proofErr w:type="spellStart"/>
-      <w:r>
-        <w:t>izazova</w:t>
-      </w:r>
-      <w:proofErr w:type="spellEnd"/>
-      <w:r>
-        <w:t xml:space="preserve">, ne </w:t>
-      </w:r>
-      <w:proofErr w:type="spellStart"/>
-      <w:r>
-        <w:t>dolazi</w:t>
-      </w:r>
-      <w:proofErr w:type="spellEnd"/>
-      <w:r>
-        <w:t xml:space="preserve"> do </w:t>
-      </w:r>
-      <w:proofErr w:type="spellStart"/>
-      <w:r>
-        <w:t>promena</w:t>
-      </w:r>
-      <w:proofErr w:type="spellEnd"/>
-      <w:r>
-        <w:t xml:space="preserve"> u</w:t>
-      </w:r>
-      <w:r>
-        <w:t xml:space="preserve"> </w:t>
-      </w:r>
-      <w:proofErr w:type="spellStart"/>
-      <w:r>
-        <w:t>sistemu</w:t>
-      </w:r>
-      <w:proofErr w:type="spellEnd"/>
-      <w:r>
-        <w:t>.</w:t>
+      <w:r>
+        <w:t xml:space="preserve"> izazova, ne dolazi do promena u</w:t>
+      </w:r>
+      <w:r>
+        <w:t xml:space="preserve"> sistemu.</w:t>
       </w:r>
     </w:p>
     <w:p>
@@ -11428,69 +6621,22 @@
         <w:pStyle w:val="Heading3"/>
       </w:pPr>
       <w:bookmarkStart w:id="25" w:name="_Toc105782116"/>
-      <w:proofErr w:type="spellStart"/>
-      <w:r>
-        <w:t>Trener</w:t>
-      </w:r>
-      <w:proofErr w:type="spellEnd"/>
-      <w:r>
-        <w:t xml:space="preserve"> </w:t>
-      </w:r>
-      <w:proofErr w:type="spellStart"/>
-      <w:r>
-        <w:t>neuspe</w:t>
+      <w:r>
+        <w:t>Trener neuspe</w:t>
       </w:r>
       <w:r>
         <w:t>š</w:t>
       </w:r>
       <w:r>
-        <w:t>no</w:t>
-      </w:r>
-      <w:proofErr w:type="spellEnd"/>
-      <w:r>
-        <w:t xml:space="preserve"> </w:t>
-      </w:r>
-      <w:proofErr w:type="spellStart"/>
-      <w:r>
-        <w:t>kreira</w:t>
-      </w:r>
-      <w:proofErr w:type="spellEnd"/>
+        <w:t>no kreira</w:t>
+      </w:r>
       <w:r>
         <w:t xml:space="preserve"> ‘water’</w:t>
       </w:r>
       <w:r>
-        <w:t xml:space="preserve"> </w:t>
-      </w:r>
-      <w:proofErr w:type="spellStart"/>
-      <w:r>
-        <w:t>izazov-nije</w:t>
-      </w:r>
-      <w:proofErr w:type="spellEnd"/>
-      <w:r>
-        <w:t xml:space="preserve"> </w:t>
-      </w:r>
-      <w:proofErr w:type="spellStart"/>
-      <w:r>
-        <w:t>uneo</w:t>
-      </w:r>
-      <w:proofErr w:type="spellEnd"/>
-      <w:r>
-        <w:t xml:space="preserve"> </w:t>
-      </w:r>
-      <w:proofErr w:type="spellStart"/>
-      <w:r>
-        <w:t>trajanje</w:t>
-      </w:r>
-      <w:proofErr w:type="spellEnd"/>
-      <w:r>
-        <w:t xml:space="preserve"> </w:t>
-      </w:r>
-      <w:proofErr w:type="spellStart"/>
-      <w:r>
-        <w:t>izazova</w:t>
+        <w:t xml:space="preserve"> izazov-nije uneo trajanje izazova</w:t>
       </w:r>
       <w:bookmarkEnd w:id="25"/>
-      <w:proofErr w:type="spellEnd"/>
     </w:p>
     <w:p>
       <w:pPr>
@@ -11566,133 +6712,17 @@
           <w:numId w:val="23"/>
         </w:numPr>
       </w:pPr>
-      <w:proofErr w:type="spellStart"/>
-      <w:r>
-        <w:t>Nakon</w:t>
-      </w:r>
-      <w:proofErr w:type="spellEnd"/>
-      <w:r>
-        <w:t xml:space="preserve"> </w:t>
-      </w:r>
-      <w:proofErr w:type="spellStart"/>
-      <w:r>
-        <w:t>što</w:t>
-      </w:r>
-      <w:proofErr w:type="spellEnd"/>
-      <w:r>
-        <w:t xml:space="preserve"> </w:t>
-      </w:r>
-      <w:proofErr w:type="spellStart"/>
-      <w:r>
-        <w:t>trener</w:t>
-      </w:r>
-      <w:proofErr w:type="spellEnd"/>
-      <w:r>
-        <w:t xml:space="preserve"> </w:t>
-      </w:r>
-      <w:proofErr w:type="spellStart"/>
-      <w:r>
-        <w:t>ispuni</w:t>
-      </w:r>
-      <w:proofErr w:type="spellEnd"/>
-      <w:r>
-        <w:t xml:space="preserve"> </w:t>
-      </w:r>
-      <w:proofErr w:type="spellStart"/>
-      <w:r>
-        <w:t>formu</w:t>
-      </w:r>
-      <w:proofErr w:type="spellEnd"/>
-      <w:r>
-        <w:t xml:space="preserve"> on </w:t>
-      </w:r>
-      <w:proofErr w:type="spellStart"/>
-      <w:r>
-        <w:t>pritisne</w:t>
-      </w:r>
-      <w:proofErr w:type="spellEnd"/>
-      <w:r>
-        <w:t xml:space="preserve"> </w:t>
-      </w:r>
-      <w:proofErr w:type="spellStart"/>
-      <w:r>
-        <w:t>dugme</w:t>
-      </w:r>
-      <w:proofErr w:type="spellEnd"/>
-      <w:r>
-        <w:t xml:space="preserve"> “Submit!” </w:t>
-      </w:r>
-      <w:proofErr w:type="spellStart"/>
-      <w:r>
-        <w:t>iskače</w:t>
-      </w:r>
-      <w:proofErr w:type="spellEnd"/>
-      <w:r>
-        <w:t xml:space="preserve"> mu </w:t>
-      </w:r>
-      <w:proofErr w:type="spellStart"/>
-      <w:r>
-        <w:t>poruka</w:t>
-      </w:r>
-      <w:proofErr w:type="spellEnd"/>
-      <w:r>
-        <w:t xml:space="preserve"> da </w:t>
-      </w:r>
-      <w:proofErr w:type="spellStart"/>
-      <w:r>
-        <w:t>nije</w:t>
-      </w:r>
-      <w:proofErr w:type="spellEnd"/>
-      <w:r>
-        <w:t xml:space="preserve"> </w:t>
-      </w:r>
-      <w:proofErr w:type="spellStart"/>
-      <w:r>
-        <w:t>uneo</w:t>
-      </w:r>
-      <w:proofErr w:type="spellEnd"/>
-      <w:r>
-        <w:t xml:space="preserve"> </w:t>
-      </w:r>
-      <w:proofErr w:type="spellStart"/>
+      <w:r>
+        <w:t xml:space="preserve">Nakon što trener ispuni formu on pritisne dugme “Submit!” iskače mu poruka da nije uneo </w:t>
+      </w:r>
       <w:r>
         <w:t>trajanje</w:t>
       </w:r>
-      <w:proofErr w:type="spellEnd"/>
-      <w:r>
-        <w:t xml:space="preserve"> </w:t>
-      </w:r>
-      <w:proofErr w:type="spellStart"/>
-      <w:r>
-        <w:t>izazova</w:t>
-      </w:r>
-      <w:proofErr w:type="spellEnd"/>
-      <w:r>
-        <w:t xml:space="preserve">, ne </w:t>
-      </w:r>
-      <w:proofErr w:type="spellStart"/>
-      <w:r>
-        <w:t>dolazi</w:t>
-      </w:r>
-      <w:proofErr w:type="spellEnd"/>
-      <w:r>
-        <w:t xml:space="preserve"> do </w:t>
-      </w:r>
-      <w:proofErr w:type="spellStart"/>
-      <w:r>
-        <w:t>promena</w:t>
-      </w:r>
-      <w:proofErr w:type="spellEnd"/>
-      <w:r>
-        <w:t xml:space="preserve"> u </w:t>
-      </w:r>
-      <w:proofErr w:type="spellStart"/>
-      <w:r>
-        <w:t>sistemu</w:t>
-      </w:r>
-      <w:proofErr w:type="spellEnd"/>
-      <w:r>
-        <w:t>.</w:t>
+      <w:r>
+        <w:t xml:space="preserve"> izazova, ne dolazi do promena</w:t>
+      </w:r>
+      <w:r>
+        <w:t xml:space="preserve"> u sistemu.</w:t>
       </w:r>
     </w:p>
     <w:p>
@@ -11706,72 +6736,22 @@
         <w:pStyle w:val="Heading3"/>
       </w:pPr>
       <w:bookmarkStart w:id="26" w:name="_Toc105782117"/>
-      <w:proofErr w:type="spellStart"/>
-      <w:r>
-        <w:t>Trener</w:t>
-      </w:r>
-      <w:proofErr w:type="spellEnd"/>
-      <w:r>
-        <w:t xml:space="preserve"> </w:t>
-      </w:r>
-      <w:proofErr w:type="spellStart"/>
-      <w:r>
-        <w:t>neuspe</w:t>
+      <w:r>
+        <w:t>Trener neuspe</w:t>
       </w:r>
       <w:r>
         <w:t>š</w:t>
       </w:r>
       <w:r>
-        <w:t>no</w:t>
-      </w:r>
-      <w:proofErr w:type="spellEnd"/>
-      <w:r>
-        <w:t xml:space="preserve"> </w:t>
-      </w:r>
-      <w:proofErr w:type="spellStart"/>
-      <w:r>
-        <w:t>kreira</w:t>
-      </w:r>
-      <w:proofErr w:type="spellEnd"/>
-      <w:r>
-        <w:t xml:space="preserve"> ‘</w:t>
+        <w:t>no kreira ‘</w:t>
       </w:r>
       <w:r>
         <w:t>food</w:t>
       </w:r>
       <w:r>
-        <w:t xml:space="preserve">’ </w:t>
-      </w:r>
-      <w:proofErr w:type="spellStart"/>
-      <w:r>
-        <w:t>izazov-nije</w:t>
-      </w:r>
-      <w:proofErr w:type="spellEnd"/>
-      <w:r>
-        <w:t xml:space="preserve"> </w:t>
-      </w:r>
-      <w:proofErr w:type="spellStart"/>
-      <w:r>
-        <w:t>uneo</w:t>
-      </w:r>
-      <w:proofErr w:type="spellEnd"/>
-      <w:r>
-        <w:t xml:space="preserve"> </w:t>
-      </w:r>
-      <w:proofErr w:type="spellStart"/>
-      <w:r>
-        <w:t>trajanje</w:t>
-      </w:r>
-      <w:proofErr w:type="spellEnd"/>
-      <w:r>
-        <w:t xml:space="preserve"> </w:t>
-      </w:r>
-      <w:proofErr w:type="spellStart"/>
-      <w:r>
-        <w:t>izazova</w:t>
+        <w:t>’ izazov-nije uneo trajanje izazova</w:t>
       </w:r>
       <w:bookmarkEnd w:id="26"/>
-      <w:proofErr w:type="spellEnd"/>
     </w:p>
     <w:p>
       <w:pPr>
@@ -11823,136 +6803,17 @@
           <w:numId w:val="24"/>
         </w:numPr>
       </w:pPr>
-      <w:proofErr w:type="spellStart"/>
-      <w:r>
-        <w:t>Nakon</w:t>
-      </w:r>
-      <w:proofErr w:type="spellEnd"/>
-      <w:r>
-        <w:t xml:space="preserve"> </w:t>
-      </w:r>
-      <w:proofErr w:type="spellStart"/>
-      <w:r>
-        <w:t>što</w:t>
-      </w:r>
-      <w:proofErr w:type="spellEnd"/>
-      <w:r>
-        <w:t xml:space="preserve"> </w:t>
-      </w:r>
-      <w:proofErr w:type="spellStart"/>
-      <w:r>
-        <w:t>trener</w:t>
-      </w:r>
-      <w:proofErr w:type="spellEnd"/>
-      <w:r>
-        <w:t xml:space="preserve"> </w:t>
-      </w:r>
-      <w:proofErr w:type="spellStart"/>
-      <w:r>
-        <w:t>ispuni</w:t>
-      </w:r>
-      <w:proofErr w:type="spellEnd"/>
-      <w:r>
-        <w:t xml:space="preserve"> </w:t>
-      </w:r>
-      <w:proofErr w:type="spellStart"/>
-      <w:r>
-        <w:t>formu</w:t>
-      </w:r>
-      <w:proofErr w:type="spellEnd"/>
-      <w:r>
-        <w:t xml:space="preserve"> on </w:t>
-      </w:r>
-      <w:proofErr w:type="spellStart"/>
-      <w:r>
-        <w:t>pritisne</w:t>
-      </w:r>
-      <w:proofErr w:type="spellEnd"/>
-      <w:r>
-        <w:t xml:space="preserve"> </w:t>
-      </w:r>
-      <w:proofErr w:type="spellStart"/>
-      <w:r>
-        <w:t>dugme</w:t>
-      </w:r>
-      <w:proofErr w:type="spellEnd"/>
-      <w:r>
-        <w:t xml:space="preserve"> “Submit!” </w:t>
-      </w:r>
-      <w:proofErr w:type="spellStart"/>
-      <w:r>
-        <w:t>iskače</w:t>
-      </w:r>
-      <w:proofErr w:type="spellEnd"/>
-      <w:r>
-        <w:t xml:space="preserve"> mu </w:t>
-      </w:r>
-      <w:proofErr w:type="spellStart"/>
-      <w:r>
-        <w:t>poruka</w:t>
-      </w:r>
-      <w:proofErr w:type="spellEnd"/>
-      <w:r>
-        <w:t xml:space="preserve"> da </w:t>
-      </w:r>
-      <w:proofErr w:type="spellStart"/>
-      <w:r>
-        <w:t>nije</w:t>
-      </w:r>
-      <w:proofErr w:type="spellEnd"/>
-      <w:r>
-        <w:t xml:space="preserve"> </w:t>
-      </w:r>
-      <w:proofErr w:type="spellStart"/>
-      <w:r>
-        <w:t>uneo</w:t>
-      </w:r>
-      <w:proofErr w:type="spellEnd"/>
-      <w:r>
-        <w:t xml:space="preserve"> </w:t>
-      </w:r>
-      <w:proofErr w:type="spellStart"/>
+      <w:r>
+        <w:t xml:space="preserve">Nakon što trener ispuni formu on pritisne dugme “Submit!” iskače mu poruka da nije uneo </w:t>
+      </w:r>
       <w:r>
         <w:t>trajanje</w:t>
       </w:r>
-      <w:proofErr w:type="spellEnd"/>
-      <w:r>
-        <w:t xml:space="preserve"> </w:t>
-      </w:r>
-      <w:proofErr w:type="spellStart"/>
-      <w:r>
-        <w:t>izazova</w:t>
-      </w:r>
-      <w:proofErr w:type="spellEnd"/>
-      <w:r>
-        <w:t xml:space="preserve">, ne </w:t>
-      </w:r>
-      <w:proofErr w:type="spellStart"/>
-      <w:r>
-        <w:t>dolazi</w:t>
-      </w:r>
-      <w:proofErr w:type="spellEnd"/>
-      <w:r>
-        <w:t xml:space="preserve"> do </w:t>
-      </w:r>
-      <w:proofErr w:type="spellStart"/>
-      <w:r>
-        <w:t>pr</w:t>
-      </w:r>
-      <w:r>
-        <w:t>omena</w:t>
-      </w:r>
-      <w:proofErr w:type="spellEnd"/>
-      <w:r>
-        <w:t xml:space="preserve"> u </w:t>
-      </w:r>
-      <w:proofErr w:type="spellStart"/>
-      <w:r>
-        <w:t>sistemu</w:t>
-      </w:r>
-      <w:proofErr w:type="spellEnd"/>
-      <w:r>
-        <w:t>.</w:t>
+      <w:r>
+        <w:t xml:space="preserve"> izazova, ne dolazi do pr</w:t>
+      </w:r>
+      <w:r>
+        <w:t>omena u sistemu.</w:t>
       </w:r>
     </w:p>
     <w:p>
@@ -11970,70 +6831,35 @@
         <w:pStyle w:val="Heading3"/>
       </w:pPr>
       <w:bookmarkStart w:id="27" w:name="_Toc105782118"/>
-      <w:proofErr w:type="spellStart"/>
       <w:r>
         <w:lastRenderedPageBreak/>
-        <w:t>Trener</w:t>
-      </w:r>
-      <w:proofErr w:type="spellEnd"/>
+        <w:t xml:space="preserve">Trener </w:t>
+      </w:r>
+      <w:r>
+        <w:t>neuspe</w:t>
+      </w:r>
+      <w:r>
+        <w:t>š</w:t>
+      </w:r>
+      <w:r>
+        <w:t xml:space="preserve">no </w:t>
+      </w:r>
+      <w:r>
+        <w:t>kreira</w:t>
+      </w:r>
+      <w:r>
+        <w:t xml:space="preserve"> ‘train’</w:t>
+      </w:r>
+      <w:r>
+        <w:t xml:space="preserve"> izazov-nije uneo</w:t>
+      </w:r>
       <w:r>
         <w:t xml:space="preserve"> </w:t>
       </w:r>
-      <w:proofErr w:type="spellStart"/>
-      <w:r>
-        <w:t>neuspe</w:t>
-      </w:r>
-      <w:r>
-        <w:t>š</w:t>
-      </w:r>
-      <w:r>
-        <w:t>no</w:t>
-      </w:r>
-      <w:proofErr w:type="spellEnd"/>
-      <w:r>
-        <w:t xml:space="preserve"> </w:t>
-      </w:r>
-      <w:proofErr w:type="spellStart"/>
-      <w:r>
-        <w:t>kreira</w:t>
-      </w:r>
-      <w:proofErr w:type="spellEnd"/>
-      <w:r>
-        <w:t xml:space="preserve"> ‘train’</w:t>
-      </w:r>
-      <w:r>
-        <w:t xml:space="preserve"> </w:t>
-      </w:r>
-      <w:proofErr w:type="spellStart"/>
-      <w:r>
-        <w:t>izazov-nije</w:t>
-      </w:r>
-      <w:proofErr w:type="spellEnd"/>
-      <w:r>
-        <w:t xml:space="preserve"> </w:t>
-      </w:r>
-      <w:proofErr w:type="spellStart"/>
-      <w:r>
-        <w:t>uneo</w:t>
-      </w:r>
-      <w:proofErr w:type="spellEnd"/>
-      <w:r>
-        <w:t xml:space="preserve"> </w:t>
-      </w:r>
-      <w:proofErr w:type="spellStart"/>
-      <w:r>
-        <w:t>trajanje</w:t>
-      </w:r>
-      <w:proofErr w:type="spellEnd"/>
-      <w:r>
-        <w:t xml:space="preserve"> </w:t>
-      </w:r>
-      <w:proofErr w:type="spellStart"/>
-      <w:r>
-        <w:t>izazova</w:t>
+      <w:r>
+        <w:t>trajanje izazova</w:t>
       </w:r>
       <w:bookmarkEnd w:id="27"/>
-      <w:proofErr w:type="spellEnd"/>
     </w:p>
     <w:p>
       <w:pPr>
@@ -12047,31 +6873,7 @@
         <w:rPr>
           <w:lang w:val="hr-HR"/>
         </w:rPr>
-        <w:t>Koraci 1-</w:t>
-      </w:r>
-      <w:r>
-        <w:rPr>
-          <w:lang w:val="hr-HR"/>
-        </w:rPr>
-        <w:t>9</w:t>
-      </w:r>
-      <w:r>
-        <w:rPr>
-          <w:lang w:val="hr-HR"/>
-        </w:rPr>
-        <w:t xml:space="preserve"> su isti kao u slučaju 2.2.</w:t>
-      </w:r>
-      <w:r>
-        <w:rPr>
-          <w:lang w:val="hr-HR"/>
-        </w:rPr>
-        <w:t>3</w:t>
-      </w:r>
-      <w:r>
-        <w:rPr>
-          <w:lang w:val="hr-HR"/>
-        </w:rPr>
-        <w:t>.</w:t>
+        <w:t>Koraci 1-9 su isti kao u slučaju 2.2.3.</w:t>
       </w:r>
     </w:p>
     <w:p>
@@ -12097,133 +6899,17 @@
           <w:numId w:val="25"/>
         </w:numPr>
       </w:pPr>
-      <w:proofErr w:type="spellStart"/>
-      <w:r>
-        <w:t>Nakon</w:t>
-      </w:r>
-      <w:proofErr w:type="spellEnd"/>
-      <w:r>
-        <w:t xml:space="preserve"> </w:t>
-      </w:r>
-      <w:proofErr w:type="spellStart"/>
-      <w:r>
-        <w:t>što</w:t>
-      </w:r>
-      <w:proofErr w:type="spellEnd"/>
-      <w:r>
-        <w:t xml:space="preserve"> </w:t>
-      </w:r>
-      <w:proofErr w:type="spellStart"/>
-      <w:r>
-        <w:t>trener</w:t>
-      </w:r>
-      <w:proofErr w:type="spellEnd"/>
-      <w:r>
-        <w:t xml:space="preserve"> </w:t>
-      </w:r>
-      <w:proofErr w:type="spellStart"/>
-      <w:r>
-        <w:t>ispuni</w:t>
-      </w:r>
-      <w:proofErr w:type="spellEnd"/>
-      <w:r>
-        <w:t xml:space="preserve"> </w:t>
-      </w:r>
-      <w:proofErr w:type="spellStart"/>
-      <w:r>
-        <w:t>formu</w:t>
-      </w:r>
-      <w:proofErr w:type="spellEnd"/>
-      <w:r>
-        <w:t xml:space="preserve"> on </w:t>
-      </w:r>
-      <w:proofErr w:type="spellStart"/>
-      <w:r>
-        <w:t>pritisne</w:t>
-      </w:r>
-      <w:proofErr w:type="spellEnd"/>
-      <w:r>
-        <w:t xml:space="preserve"> </w:t>
-      </w:r>
-      <w:proofErr w:type="spellStart"/>
-      <w:r>
-        <w:t>dugme</w:t>
-      </w:r>
-      <w:proofErr w:type="spellEnd"/>
-      <w:r>
-        <w:t xml:space="preserve"> “Submit!” </w:t>
-      </w:r>
-      <w:proofErr w:type="spellStart"/>
-      <w:r>
-        <w:t>iskače</w:t>
-      </w:r>
-      <w:proofErr w:type="spellEnd"/>
-      <w:r>
-        <w:t xml:space="preserve"> mu </w:t>
-      </w:r>
-      <w:proofErr w:type="spellStart"/>
-      <w:r>
-        <w:t>poruka</w:t>
-      </w:r>
-      <w:proofErr w:type="spellEnd"/>
-      <w:r>
-        <w:t xml:space="preserve"> da </w:t>
-      </w:r>
-      <w:proofErr w:type="spellStart"/>
-      <w:r>
-        <w:t>nije</w:t>
-      </w:r>
-      <w:proofErr w:type="spellEnd"/>
-      <w:r>
-        <w:t xml:space="preserve"> </w:t>
-      </w:r>
-      <w:proofErr w:type="spellStart"/>
-      <w:r>
-        <w:t>uneo</w:t>
-      </w:r>
-      <w:proofErr w:type="spellEnd"/>
-      <w:r>
-        <w:t xml:space="preserve"> </w:t>
-      </w:r>
-      <w:proofErr w:type="spellStart"/>
+      <w:r>
+        <w:t xml:space="preserve">Nakon što trener ispuni formu on pritisne dugme “Submit!” iskače mu poruka da nije uneo </w:t>
+      </w:r>
       <w:r>
         <w:t>trajanje</w:t>
       </w:r>
-      <w:proofErr w:type="spellEnd"/>
-      <w:r>
-        <w:t xml:space="preserve"> </w:t>
-      </w:r>
-      <w:proofErr w:type="spellStart"/>
-      <w:r>
-        <w:t>izazova</w:t>
-      </w:r>
-      <w:proofErr w:type="spellEnd"/>
-      <w:r>
-        <w:t xml:space="preserve">, ne </w:t>
-      </w:r>
-      <w:proofErr w:type="spellStart"/>
-      <w:r>
-        <w:t>dolazi</w:t>
-      </w:r>
-      <w:proofErr w:type="spellEnd"/>
-      <w:r>
-        <w:t xml:space="preserve"> do </w:t>
-      </w:r>
-      <w:proofErr w:type="spellStart"/>
-      <w:r>
-        <w:t>promena</w:t>
-      </w:r>
-      <w:proofErr w:type="spellEnd"/>
-      <w:r>
-        <w:t xml:space="preserve"> u </w:t>
-      </w:r>
-      <w:proofErr w:type="spellStart"/>
-      <w:r>
-        <w:t>sistemu</w:t>
-      </w:r>
-      <w:proofErr w:type="spellEnd"/>
-      <w:r>
-        <w:t>.</w:t>
+      <w:r>
+        <w:t xml:space="preserve"> izazova, ne dolazi do promena u </w:t>
+      </w:r>
+      <w:r>
+        <w:t>sistemu.</w:t>
       </w:r>
     </w:p>
     <w:p>
@@ -12231,83 +6917,25 @@
         <w:pStyle w:val="Heading3"/>
       </w:pPr>
       <w:bookmarkStart w:id="28" w:name="_Toc105782119"/>
-      <w:proofErr w:type="spellStart"/>
-      <w:r>
-        <w:t>Trener</w:t>
-      </w:r>
-      <w:proofErr w:type="spellEnd"/>
-      <w:r>
-        <w:t xml:space="preserve"> </w:t>
-      </w:r>
-      <w:proofErr w:type="spellStart"/>
-      <w:r>
-        <w:t>neuspe</w:t>
+      <w:r>
+        <w:t>Trener neuspe</w:t>
       </w:r>
       <w:r>
         <w:t>š</w:t>
       </w:r>
       <w:r>
-        <w:t>no</w:t>
-      </w:r>
-      <w:proofErr w:type="spellEnd"/>
-      <w:r>
-        <w:t xml:space="preserve"> </w:t>
-      </w:r>
-      <w:proofErr w:type="spellStart"/>
-      <w:r>
-        <w:t>kreira</w:t>
-      </w:r>
-      <w:proofErr w:type="spellEnd"/>
-      <w:r>
-        <w:t xml:space="preserve"> ‘water’ </w:t>
-      </w:r>
-      <w:proofErr w:type="spellStart"/>
-      <w:r>
-        <w:t>izazov</w:t>
-      </w:r>
-      <w:r>
-        <w:t>-nije</w:t>
-      </w:r>
-      <w:proofErr w:type="spellEnd"/>
-      <w:r>
-        <w:t xml:space="preserve"> </w:t>
-      </w:r>
-      <w:proofErr w:type="spellStart"/>
-      <w:r>
-        <w:t>adekvatno</w:t>
-      </w:r>
-      <w:proofErr w:type="spellEnd"/>
-      <w:r>
-        <w:t xml:space="preserve"> </w:t>
-      </w:r>
-      <w:proofErr w:type="spellStart"/>
-      <w:r>
-        <w:t>uneo</w:t>
-      </w:r>
-      <w:proofErr w:type="spellEnd"/>
-      <w:r>
-        <w:t xml:space="preserve"> </w:t>
-      </w:r>
-      <w:proofErr w:type="spellStart"/>
-      <w:r>
-        <w:t>koli</w:t>
+        <w:t>no kreira ‘water’ izazov</w:t>
+      </w:r>
+      <w:r>
+        <w:t>-nije adekvatno uneo koli</w:t>
       </w:r>
       <w:r>
         <w:t>č</w:t>
       </w:r>
       <w:r>
-        <w:t>inu</w:t>
-      </w:r>
-      <w:proofErr w:type="spellEnd"/>
-      <w:r>
-        <w:t xml:space="preserve"> </w:t>
-      </w:r>
-      <w:proofErr w:type="spellStart"/>
-      <w:r>
-        <w:t>mililitara</w:t>
+        <w:t>inu mililitara</w:t>
       </w:r>
       <w:bookmarkEnd w:id="28"/>
-      <w:proofErr w:type="spellEnd"/>
       <w:r>
         <w:t xml:space="preserve"> </w:t>
       </w:r>
@@ -12324,31 +6952,7 @@
         <w:rPr>
           <w:lang w:val="hr-HR"/>
         </w:rPr>
-        <w:t>Koraci 1-</w:t>
-      </w:r>
-      <w:r>
-        <w:rPr>
-          <w:lang w:val="hr-HR"/>
-        </w:rPr>
-        <w:t>3</w:t>
-      </w:r>
-      <w:r>
-        <w:rPr>
-          <w:lang w:val="hr-HR"/>
-        </w:rPr>
-        <w:t xml:space="preserve"> su isti kao u slučaju 2.2.</w:t>
-      </w:r>
-      <w:r>
-        <w:rPr>
-          <w:lang w:val="hr-HR"/>
-        </w:rPr>
-        <w:t>1</w:t>
-      </w:r>
-      <w:r>
-        <w:rPr>
-          <w:lang w:val="hr-HR"/>
-        </w:rPr>
-        <w:t>.</w:t>
+        <w:t>Koraci 1-3 su isti kao u slučaju 2.2.1.</w:t>
       </w:r>
     </w:p>
     <w:p>
@@ -12375,19 +6979,7 @@
         <w:rPr>
           <w:lang w:val="hr-HR"/>
         </w:rPr>
-        <w:t xml:space="preserve"> ispuno polje za </w:t>
-      </w:r>
-      <w:r>
-        <w:rPr>
-          <w:lang w:val="hr-HR"/>
-        </w:rPr>
-        <w:t>mililitre vode</w:t>
-      </w:r>
-      <w:r>
-        <w:rPr>
-          <w:lang w:val="hr-HR"/>
-        </w:rPr>
-        <w:t>.</w:t>
+        <w:t xml:space="preserve"> ispuno polje za mililitre vode.</w:t>
       </w:r>
     </w:p>
     <w:p>
@@ -12402,43 +6994,7 @@
         <w:rPr>
           <w:lang w:val="hr-HR"/>
         </w:rPr>
-        <w:t xml:space="preserve">Koraci </w:t>
-      </w:r>
-      <w:r>
-        <w:rPr>
-          <w:lang w:val="hr-HR"/>
-        </w:rPr>
-        <w:t>5</w:t>
-      </w:r>
-      <w:r>
-        <w:rPr>
-          <w:lang w:val="hr-HR"/>
-        </w:rPr>
-        <w:t>-</w:t>
-      </w:r>
-      <w:r>
-        <w:rPr>
-          <w:lang w:val="hr-HR"/>
-        </w:rPr>
-        <w:t>9</w:t>
-      </w:r>
-      <w:r>
-        <w:rPr>
-          <w:lang w:val="hr-HR"/>
-        </w:rPr>
-        <w:t xml:space="preserve"> su is</w:t>
-      </w:r>
-      <w:r>
-        <w:rPr>
-          <w:lang w:val="hr-HR"/>
-        </w:rPr>
-        <w:t>t</w:t>
-      </w:r>
-      <w:r>
-        <w:rPr>
-          <w:lang w:val="hr-HR"/>
-        </w:rPr>
-        <w:t>i kao u slučaju 2.2.1.</w:t>
+        <w:t>Koraci 5-9 su isti kao u slučaju 2.2.1.</w:t>
       </w:r>
     </w:p>
     <w:p>
@@ -12449,67 +7005,9 @@
           <w:numId w:val="26"/>
         </w:numPr>
       </w:pPr>
-      <w:proofErr w:type="spellStart"/>
-      <w:r>
-        <w:t>Nakon</w:t>
-      </w:r>
-      <w:proofErr w:type="spellEnd"/>
-      <w:r>
-        <w:t xml:space="preserve"> </w:t>
-      </w:r>
-      <w:proofErr w:type="spellStart"/>
-      <w:r>
-        <w:t>što</w:t>
-      </w:r>
-      <w:proofErr w:type="spellEnd"/>
-      <w:r>
-        <w:t xml:space="preserve"> </w:t>
-      </w:r>
-      <w:proofErr w:type="spellStart"/>
-      <w:r>
-        <w:t>trener</w:t>
-      </w:r>
-      <w:proofErr w:type="spellEnd"/>
-      <w:r>
-        <w:t xml:space="preserve"> </w:t>
-      </w:r>
-      <w:proofErr w:type="spellStart"/>
-      <w:r>
-        <w:t>ispuni</w:t>
-      </w:r>
-      <w:proofErr w:type="spellEnd"/>
-      <w:r>
-        <w:t xml:space="preserve"> </w:t>
-      </w:r>
-      <w:proofErr w:type="spellStart"/>
-      <w:r>
-        <w:t>formu</w:t>
-      </w:r>
-      <w:proofErr w:type="spellEnd"/>
-      <w:r>
-        <w:t xml:space="preserve"> on </w:t>
-      </w:r>
-      <w:proofErr w:type="spellStart"/>
-      <w:r>
-        <w:t>pritisne</w:t>
-      </w:r>
-      <w:proofErr w:type="spellEnd"/>
-      <w:r>
-        <w:t xml:space="preserve"> </w:t>
-      </w:r>
-      <w:proofErr w:type="spellStart"/>
-      <w:r>
-        <w:t>dugme</w:t>
-      </w:r>
-      <w:proofErr w:type="spellEnd"/>
-      <w:r>
-        <w:t xml:space="preserve"> “Submit!” </w:t>
-      </w:r>
-      <w:proofErr w:type="spellStart"/>
-      <w:r>
-        <w:t>iska</w:t>
-      </w:r>
-      <w:proofErr w:type="spellEnd"/>
+      <w:r>
+        <w:t>Nakon što trener ispuni formu on pritisne dugme “Submit!” iska</w:t>
+      </w:r>
       <w:r>
         <w:rPr>
           <w:lang w:val="sr-Latn-RS"/>
@@ -12517,71 +7015,7 @@
         <w:t>č</w:t>
       </w:r>
       <w:r>
-        <w:t xml:space="preserve">e </w:t>
-      </w:r>
-      <w:proofErr w:type="spellStart"/>
-      <w:r>
-        <w:t>poruka</w:t>
-      </w:r>
-      <w:proofErr w:type="spellEnd"/>
-      <w:r>
-        <w:t xml:space="preserve"> da </w:t>
-      </w:r>
-      <w:proofErr w:type="spellStart"/>
-      <w:r>
-        <w:t>nije</w:t>
-      </w:r>
-      <w:proofErr w:type="spellEnd"/>
-      <w:r>
-        <w:t xml:space="preserve"> </w:t>
-      </w:r>
-      <w:proofErr w:type="spellStart"/>
-      <w:r>
-        <w:t>adekvatno</w:t>
-      </w:r>
-      <w:proofErr w:type="spellEnd"/>
-      <w:r>
-        <w:t xml:space="preserve"> </w:t>
-      </w:r>
-      <w:proofErr w:type="spellStart"/>
-      <w:r>
-        <w:t>uneo</w:t>
-      </w:r>
-      <w:proofErr w:type="spellEnd"/>
-      <w:r>
-        <w:t xml:space="preserve"> </w:t>
-      </w:r>
-      <w:proofErr w:type="spellStart"/>
-      <w:r>
-        <w:t>mililitre</w:t>
-      </w:r>
-      <w:proofErr w:type="spellEnd"/>
-      <w:r>
-        <w:t xml:space="preserve">, ne </w:t>
-      </w:r>
-      <w:proofErr w:type="spellStart"/>
-      <w:r>
-        <w:t>dolazi</w:t>
-      </w:r>
-      <w:proofErr w:type="spellEnd"/>
-      <w:r>
-        <w:t xml:space="preserve"> do </w:t>
-      </w:r>
-      <w:proofErr w:type="spellStart"/>
-      <w:r>
-        <w:t>promena</w:t>
-      </w:r>
-      <w:proofErr w:type="spellEnd"/>
-      <w:r>
-        <w:t xml:space="preserve"> u </w:t>
-      </w:r>
-      <w:proofErr w:type="spellStart"/>
-      <w:r>
-        <w:t>sistemu</w:t>
-      </w:r>
-      <w:proofErr w:type="spellEnd"/>
-      <w:r>
-        <w:t>.</w:t>
+        <w:t>e poruka da nije adekvatno uneo mililitre, ne dolazi do promena u sistemu.</w:t>
       </w:r>
     </w:p>
     <w:p>
@@ -12589,80 +7023,22 @@
         <w:pStyle w:val="Heading3"/>
       </w:pPr>
       <w:bookmarkStart w:id="29" w:name="_Toc105782120"/>
-      <w:proofErr w:type="spellStart"/>
-      <w:r>
-        <w:t>Trener</w:t>
-      </w:r>
-      <w:proofErr w:type="spellEnd"/>
-      <w:r>
-        <w:t xml:space="preserve"> </w:t>
-      </w:r>
-      <w:proofErr w:type="spellStart"/>
-      <w:r>
-        <w:t>neuspe</w:t>
+      <w:r>
+        <w:t>Trener neuspe</w:t>
       </w:r>
       <w:r>
         <w:t>š</w:t>
       </w:r>
       <w:r>
-        <w:t>no</w:t>
-      </w:r>
-      <w:proofErr w:type="spellEnd"/>
-      <w:r>
-        <w:t xml:space="preserve"> </w:t>
-      </w:r>
-      <w:proofErr w:type="spellStart"/>
-      <w:r>
-        <w:t>kreira</w:t>
-      </w:r>
-      <w:proofErr w:type="spellEnd"/>
-      <w:r>
-        <w:t xml:space="preserve"> ‘food’ </w:t>
-      </w:r>
-      <w:proofErr w:type="spellStart"/>
-      <w:r>
-        <w:t>izazov-nije</w:t>
-      </w:r>
-      <w:proofErr w:type="spellEnd"/>
-      <w:r>
-        <w:t xml:space="preserve"> </w:t>
-      </w:r>
-      <w:proofErr w:type="spellStart"/>
-      <w:r>
-        <w:t>adekvatno</w:t>
-      </w:r>
-      <w:proofErr w:type="spellEnd"/>
-      <w:r>
-        <w:t xml:space="preserve"> </w:t>
-      </w:r>
-      <w:proofErr w:type="spellStart"/>
-      <w:r>
-        <w:t>uneo</w:t>
-      </w:r>
-      <w:proofErr w:type="spellEnd"/>
-      <w:r>
-        <w:t xml:space="preserve"> </w:t>
-      </w:r>
-      <w:proofErr w:type="spellStart"/>
-      <w:r>
-        <w:t>koli</w:t>
+        <w:t>no kreira ‘food’ izazov-nije adekvatno uneo koli</w:t>
       </w:r>
       <w:r>
         <w:t>č</w:t>
       </w:r>
       <w:r>
-        <w:t>inu</w:t>
-      </w:r>
-      <w:proofErr w:type="spellEnd"/>
-      <w:r>
-        <w:t xml:space="preserve"> </w:t>
-      </w:r>
-      <w:proofErr w:type="spellStart"/>
-      <w:r>
-        <w:t>kalorija</w:t>
+        <w:t>inu kalorija</w:t>
       </w:r>
       <w:bookmarkEnd w:id="29"/>
-      <w:proofErr w:type="spellEnd"/>
     </w:p>
     <w:p>
       <w:pPr>
@@ -12765,137 +7141,24 @@
           <w:numId w:val="27"/>
         </w:numPr>
       </w:pPr>
-      <w:proofErr w:type="spellStart"/>
-      <w:r>
-        <w:t>Nakon</w:t>
-      </w:r>
-      <w:proofErr w:type="spellEnd"/>
-      <w:r>
-        <w:t xml:space="preserve"> </w:t>
-      </w:r>
-      <w:proofErr w:type="spellStart"/>
-      <w:r>
-        <w:t>što</w:t>
-      </w:r>
-      <w:proofErr w:type="spellEnd"/>
-      <w:r>
-        <w:t xml:space="preserve"> </w:t>
-      </w:r>
-      <w:proofErr w:type="spellStart"/>
-      <w:r>
-        <w:t>trener</w:t>
-      </w:r>
-      <w:proofErr w:type="spellEnd"/>
-      <w:r>
-        <w:t xml:space="preserve"> </w:t>
-      </w:r>
-      <w:proofErr w:type="spellStart"/>
-      <w:r>
-        <w:t>ispuni</w:t>
-      </w:r>
-      <w:proofErr w:type="spellEnd"/>
-      <w:r>
-        <w:t xml:space="preserve"> </w:t>
-      </w:r>
-      <w:proofErr w:type="spellStart"/>
-      <w:r>
-        <w:t>formu</w:t>
-      </w:r>
-      <w:proofErr w:type="spellEnd"/>
-      <w:r>
-        <w:t xml:space="preserve"> on </w:t>
-      </w:r>
-      <w:proofErr w:type="spellStart"/>
-      <w:r>
-        <w:t>pritisne</w:t>
-      </w:r>
-      <w:proofErr w:type="spellEnd"/>
-      <w:r>
-        <w:t xml:space="preserve"> </w:t>
-      </w:r>
-      <w:proofErr w:type="spellStart"/>
-      <w:r>
-        <w:t>dugme</w:t>
-      </w:r>
-      <w:proofErr w:type="spellEnd"/>
-      <w:r>
-        <w:t xml:space="preserve"> “Submit!” </w:t>
-      </w:r>
-      <w:proofErr w:type="spellStart"/>
-      <w:r>
-        <w:t>iska</w:t>
+      <w:r>
+        <w:t>Nakon što trener ispuni formu on pritisne dugme “Submit!” iska</w:t>
       </w:r>
       <w:r>
         <w:t>č</w:t>
       </w:r>
       <w:r>
-        <w:t>e</w:t>
-      </w:r>
-      <w:proofErr w:type="spellEnd"/>
-      <w:r>
-        <w:t xml:space="preserve"> </w:t>
-      </w:r>
-      <w:proofErr w:type="spellStart"/>
-      <w:r>
-        <w:t>poruka</w:t>
-      </w:r>
-      <w:proofErr w:type="spellEnd"/>
-      <w:r>
-        <w:t xml:space="preserve"> da </w:t>
-      </w:r>
-      <w:proofErr w:type="spellStart"/>
-      <w:r>
-        <w:t>nije</w:t>
-      </w:r>
-      <w:proofErr w:type="spellEnd"/>
-      <w:r>
-        <w:t xml:space="preserve"> </w:t>
-      </w:r>
-      <w:proofErr w:type="spellStart"/>
-      <w:r>
-        <w:t>adekvatno</w:t>
-      </w:r>
-      <w:proofErr w:type="spellEnd"/>
-      <w:r>
-        <w:t xml:space="preserve"> </w:t>
-      </w:r>
-      <w:proofErr w:type="spellStart"/>
-      <w:r>
-        <w:t>uneo</w:t>
-      </w:r>
-      <w:proofErr w:type="spellEnd"/>
-      <w:r>
-        <w:t xml:space="preserve"> </w:t>
-      </w:r>
-      <w:proofErr w:type="spellStart"/>
+        <w:t xml:space="preserve">e poruka da nije adekvatno uneo </w:t>
+      </w:r>
       <w:r>
         <w:t>kalorije</w:t>
       </w:r>
-      <w:proofErr w:type="spellEnd"/>
-      <w:r>
-        <w:t xml:space="preserve">, ne </w:t>
-      </w:r>
-      <w:proofErr w:type="spellStart"/>
-      <w:r>
-        <w:t>dolazi</w:t>
-      </w:r>
-      <w:proofErr w:type="spellEnd"/>
-      <w:r>
-        <w:t xml:space="preserve"> do </w:t>
-      </w:r>
-      <w:proofErr w:type="spellStart"/>
-      <w:r>
-        <w:t>promena</w:t>
-      </w:r>
-      <w:proofErr w:type="spellEnd"/>
-      <w:r>
-        <w:t xml:space="preserve"> u </w:t>
-      </w:r>
-      <w:proofErr w:type="spellStart"/>
+      <w:r>
+        <w:t xml:space="preserve">, ne dolazi do promena u </w:t>
+      </w:r>
       <w:r>
         <w:t>sistemu</w:t>
       </w:r>
-      <w:proofErr w:type="spellEnd"/>
       <w:r>
         <w:t>.</w:t>
       </w:r>
@@ -12905,74 +7168,16 @@
         <w:pStyle w:val="Heading3"/>
       </w:pPr>
       <w:bookmarkStart w:id="30" w:name="_Toc105782121"/>
-      <w:proofErr w:type="spellStart"/>
-      <w:r>
-        <w:t>Trener</w:t>
-      </w:r>
-      <w:proofErr w:type="spellEnd"/>
-      <w:r>
-        <w:t xml:space="preserve"> </w:t>
-      </w:r>
-      <w:proofErr w:type="spellStart"/>
-      <w:r>
-        <w:t>neuspe</w:t>
+      <w:r>
+        <w:t>Trener neuspe</w:t>
       </w:r>
       <w:r>
         <w:t>š</w:t>
       </w:r>
       <w:r>
-        <w:t>no</w:t>
-      </w:r>
-      <w:proofErr w:type="spellEnd"/>
-      <w:r>
-        <w:t xml:space="preserve"> </w:t>
-      </w:r>
-      <w:proofErr w:type="spellStart"/>
-      <w:r>
-        <w:t>kreira</w:t>
-      </w:r>
-      <w:proofErr w:type="spellEnd"/>
-      <w:r>
-        <w:t xml:space="preserve"> ‘train’ </w:t>
-      </w:r>
-      <w:proofErr w:type="spellStart"/>
-      <w:r>
-        <w:t>izazov-nije</w:t>
-      </w:r>
-      <w:proofErr w:type="spellEnd"/>
-      <w:r>
-        <w:t xml:space="preserve"> </w:t>
-      </w:r>
-      <w:proofErr w:type="spellStart"/>
-      <w:r>
-        <w:t>adekvatno</w:t>
-      </w:r>
-      <w:proofErr w:type="spellEnd"/>
-      <w:r>
-        <w:t xml:space="preserve"> </w:t>
-      </w:r>
-      <w:proofErr w:type="spellStart"/>
-      <w:r>
-        <w:t>uneo</w:t>
-      </w:r>
-      <w:proofErr w:type="spellEnd"/>
-      <w:r>
-        <w:t xml:space="preserve"> </w:t>
-      </w:r>
-      <w:proofErr w:type="spellStart"/>
-      <w:r>
-        <w:t>vreme</w:t>
-      </w:r>
-      <w:proofErr w:type="spellEnd"/>
-      <w:r>
-        <w:t xml:space="preserve"> </w:t>
-      </w:r>
-      <w:proofErr w:type="spellStart"/>
-      <w:r>
-        <w:t>treniranja</w:t>
+        <w:t>no kreira ‘train’ izazov-nije adekvatno uneo vreme treniranja</w:t>
       </w:r>
       <w:bookmarkEnd w:id="30"/>
-      <w:proofErr w:type="spellEnd"/>
     </w:p>
     <w:p>
       <w:pPr>
@@ -13087,147 +7292,23 @@
           <w:numId w:val="28"/>
         </w:numPr>
       </w:pPr>
-      <w:proofErr w:type="spellStart"/>
-      <w:r>
-        <w:t>Nakon</w:t>
-      </w:r>
-      <w:proofErr w:type="spellEnd"/>
-      <w:r>
-        <w:t xml:space="preserve"> </w:t>
-      </w:r>
-      <w:proofErr w:type="spellStart"/>
-      <w:r>
-        <w:t>što</w:t>
-      </w:r>
-      <w:proofErr w:type="spellEnd"/>
-      <w:r>
-        <w:t xml:space="preserve"> </w:t>
-      </w:r>
-      <w:proofErr w:type="spellStart"/>
-      <w:r>
-        <w:t>trener</w:t>
-      </w:r>
-      <w:proofErr w:type="spellEnd"/>
-      <w:r>
-        <w:t xml:space="preserve"> </w:t>
-      </w:r>
-      <w:proofErr w:type="spellStart"/>
-      <w:r>
-        <w:t>ispuni</w:t>
-      </w:r>
-      <w:proofErr w:type="spellEnd"/>
-      <w:r>
-        <w:t xml:space="preserve"> </w:t>
-      </w:r>
-      <w:proofErr w:type="spellStart"/>
-      <w:r>
-        <w:t>formu</w:t>
-      </w:r>
-      <w:proofErr w:type="spellEnd"/>
-      <w:r>
-        <w:t xml:space="preserve"> on </w:t>
-      </w:r>
-      <w:proofErr w:type="spellStart"/>
-      <w:r>
-        <w:t>pritisne</w:t>
-      </w:r>
-      <w:proofErr w:type="spellEnd"/>
-      <w:r>
-        <w:t xml:space="preserve"> </w:t>
-      </w:r>
-      <w:proofErr w:type="spellStart"/>
-      <w:r>
-        <w:t>dugme</w:t>
-      </w:r>
-      <w:proofErr w:type="spellEnd"/>
-      <w:r>
-        <w:t xml:space="preserve"> “Submit!” </w:t>
-      </w:r>
-      <w:proofErr w:type="spellStart"/>
-      <w:r>
-        <w:t>iska</w:t>
+      <w:r>
+        <w:t>Nakon što trener ispuni formu on pritisne dugme “Submit!” iska</w:t>
       </w:r>
       <w:r>
         <w:t>č</w:t>
       </w:r>
       <w:r>
-        <w:t>e</w:t>
-      </w:r>
-      <w:proofErr w:type="spellEnd"/>
-      <w:r>
-        <w:t xml:space="preserve"> </w:t>
-      </w:r>
-      <w:proofErr w:type="spellStart"/>
-      <w:r>
-        <w:t>poruka</w:t>
-      </w:r>
-      <w:proofErr w:type="spellEnd"/>
-      <w:r>
-        <w:t xml:space="preserve"> da </w:t>
-      </w:r>
-      <w:proofErr w:type="spellStart"/>
-      <w:r>
-        <w:t>nije</w:t>
-      </w:r>
-      <w:proofErr w:type="spellEnd"/>
-      <w:r>
-        <w:t xml:space="preserve"> </w:t>
-      </w:r>
-      <w:proofErr w:type="spellStart"/>
-      <w:r>
-        <w:t>adekvatno</w:t>
-      </w:r>
-      <w:proofErr w:type="spellEnd"/>
-      <w:r>
-        <w:t xml:space="preserve"> </w:t>
-      </w:r>
-      <w:proofErr w:type="spellStart"/>
-      <w:r>
-        <w:t>uneo</w:t>
-      </w:r>
-      <w:proofErr w:type="spellEnd"/>
-      <w:r>
-        <w:t xml:space="preserve"> </w:t>
-      </w:r>
-      <w:proofErr w:type="spellStart"/>
-      <w:r>
-        <w:t>vreme</w:t>
-      </w:r>
-      <w:proofErr w:type="spellEnd"/>
-      <w:r>
-        <w:t xml:space="preserve"> </w:t>
-      </w:r>
-      <w:proofErr w:type="spellStart"/>
-      <w:r>
-        <w:t>treniranja</w:t>
-      </w:r>
-      <w:proofErr w:type="spellEnd"/>
-      <w:r>
-        <w:t xml:space="preserve">, ne </w:t>
-      </w:r>
-      <w:proofErr w:type="spellStart"/>
-      <w:r>
-        <w:t>dolazi</w:t>
-      </w:r>
-      <w:proofErr w:type="spellEnd"/>
-      <w:r>
-        <w:t xml:space="preserve"> do </w:t>
-      </w:r>
-      <w:proofErr w:type="spellStart"/>
-      <w:r>
-        <w:t>promena</w:t>
-      </w:r>
-      <w:proofErr w:type="spellEnd"/>
-      <w:r>
-        <w:t xml:space="preserve"> u </w:t>
-      </w:r>
-      <w:proofErr w:type="spellStart"/>
-      <w:r>
-        <w:t>sistemu</w:t>
-      </w:r>
-      <w:proofErr w:type="spellEnd"/>
-      <w:r>
-        <w:t>.</w:t>
+        <w:t xml:space="preserve">e poruka da nije adekvatno uneo </w:t>
+      </w:r>
+      <w:r>
+        <w:t>vreme treniranja</w:t>
+      </w:r>
+      <w:r>
+        <w:t xml:space="preserve">, ne dolazi do promena u </w:t>
+      </w:r>
+      <w:r>
+        <w:t>sistemu.</w:t>
       </w:r>
     </w:p>
     <w:p>
@@ -13246,309 +7327,102 @@
         <w:pStyle w:val="Heading2"/>
       </w:pPr>
       <w:bookmarkStart w:id="31" w:name="_Toc105782122"/>
-      <w:proofErr w:type="spellStart"/>
-      <w:r>
-        <w:t>Posebni</w:t>
-      </w:r>
-      <w:proofErr w:type="spellEnd"/>
+      <w:r>
+        <w:t>Posebni zahtevi</w:t>
+      </w:r>
+      <w:bookmarkEnd w:id="31"/>
+    </w:p>
+    <w:p>
+      <w:pPr>
+        <w:ind w:left="1440" w:firstLine="0"/>
+      </w:pPr>
+      <w:r>
+        <w:t>Posebni zahtevi ne postoje.</w:t>
+      </w:r>
+    </w:p>
+    <w:p>
+      <w:pPr>
+        <w:pStyle w:val="Heading2"/>
+      </w:pPr>
+      <w:bookmarkStart w:id="32" w:name="_Toc105782123"/>
+      <w:r>
+        <w:t>Preduslovi</w:t>
+      </w:r>
+      <w:bookmarkEnd w:id="32"/>
+    </w:p>
+    <w:p>
+      <w:pPr>
+        <w:ind w:left="709" w:firstLine="851"/>
+      </w:pPr>
+      <w:r>
+        <w:t xml:space="preserve">Pre </w:t>
+      </w:r>
+      <w:r>
+        <w:t>kreiranja</w:t>
+      </w:r>
       <w:r>
         <w:t xml:space="preserve"> </w:t>
       </w:r>
-      <w:proofErr w:type="spellStart"/>
-      <w:r>
-        <w:t>zahtevi</w:t>
-      </w:r>
-      <w:bookmarkEnd w:id="31"/>
-      <w:proofErr w:type="spellEnd"/>
-    </w:p>
-    <w:p>
-      <w:pPr>
-        <w:ind w:left="1440" w:firstLine="0"/>
-      </w:pPr>
-      <w:proofErr w:type="spellStart"/>
-      <w:r>
-        <w:t>Posebni</w:t>
-      </w:r>
-      <w:proofErr w:type="spellEnd"/>
+      <w:r>
+        <w:t>izazova</w:t>
+      </w:r>
+      <w:r>
+        <w:t xml:space="preserve"> trener mora biti najavljen na sistem, odnosno login scenario mora biti uspeša</w:t>
+      </w:r>
+      <w:r>
+        <w:t>n</w:t>
+      </w:r>
+      <w:r>
+        <w:t>.</w:t>
+      </w:r>
+    </w:p>
+    <w:p>
+      <w:pPr>
+        <w:pStyle w:val="Heading2"/>
+      </w:pPr>
+      <w:bookmarkStart w:id="33" w:name="_Toc105782124"/>
+      <w:r>
+        <w:t>Posledice</w:t>
+      </w:r>
+      <w:bookmarkEnd w:id="33"/>
+    </w:p>
+    <w:p>
+      <w:pPr>
+        <w:ind w:left="709" w:firstLine="851"/>
+      </w:pPr>
+      <w:r>
+        <w:t xml:space="preserve">Trenerova odluka da se izazov </w:t>
+      </w:r>
+      <w:r>
+        <w:t>objavi</w:t>
+      </w:r>
+      <w:r>
+        <w:t xml:space="preserve"> se bele</w:t>
+      </w:r>
+      <w:r>
+        <w:t>ž</w:t>
+      </w:r>
+      <w:r>
+        <w:t>i u bazu podataka</w:t>
+      </w:r>
+      <w:r>
+        <w:t xml:space="preserve">. </w:t>
+      </w:r>
       <w:r>
         <w:t xml:space="preserve"> </w:t>
       </w:r>
-      <w:proofErr w:type="spellStart"/>
-      <w:r>
-        <w:t>zahtevi</w:t>
-      </w:r>
-      <w:proofErr w:type="spellEnd"/>
-      <w:r>
-        <w:t xml:space="preserve"> ne </w:t>
-      </w:r>
-      <w:proofErr w:type="spellStart"/>
-      <w:r>
-        <w:t>postoje</w:t>
-      </w:r>
-      <w:proofErr w:type="spellEnd"/>
-      <w:r>
-        <w:t>.</w:t>
-      </w:r>
-    </w:p>
-    <w:p>
-      <w:pPr>
-        <w:pStyle w:val="Heading2"/>
-      </w:pPr>
-      <w:bookmarkStart w:id="32" w:name="_Toc105782123"/>
-      <w:proofErr w:type="spellStart"/>
-      <w:r>
-        <w:t>Preduslovi</w:t>
-      </w:r>
-      <w:bookmarkEnd w:id="32"/>
-      <w:proofErr w:type="spellEnd"/>
-    </w:p>
-    <w:p>
-      <w:pPr>
-        <w:ind w:left="709" w:firstLine="851"/>
-      </w:pPr>
-      <w:r>
-        <w:t xml:space="preserve">Pre </w:t>
-      </w:r>
-      <w:proofErr w:type="spellStart"/>
-      <w:r>
-        <w:t>kreiranja</w:t>
-      </w:r>
-      <w:proofErr w:type="spellEnd"/>
-      <w:r>
-        <w:t xml:space="preserve"> </w:t>
-      </w:r>
-      <w:proofErr w:type="spellStart"/>
-      <w:r>
-        <w:t>izazova</w:t>
-      </w:r>
-      <w:proofErr w:type="spellEnd"/>
-      <w:r>
-        <w:t xml:space="preserve"> </w:t>
-      </w:r>
-      <w:proofErr w:type="spellStart"/>
-      <w:r>
-        <w:t>trener</w:t>
-      </w:r>
-      <w:proofErr w:type="spellEnd"/>
-      <w:r>
-        <w:t xml:space="preserve"> mora </w:t>
-      </w:r>
-      <w:proofErr w:type="spellStart"/>
-      <w:r>
-        <w:t>biti</w:t>
-      </w:r>
-      <w:proofErr w:type="spellEnd"/>
-      <w:r>
-        <w:t xml:space="preserve"> </w:t>
-      </w:r>
-      <w:proofErr w:type="spellStart"/>
-      <w:r>
-        <w:t>najavljen</w:t>
-      </w:r>
-      <w:proofErr w:type="spellEnd"/>
-      <w:r>
-        <w:t xml:space="preserve"> </w:t>
-      </w:r>
-      <w:proofErr w:type="spellStart"/>
-      <w:r>
-        <w:t>na</w:t>
-      </w:r>
-      <w:proofErr w:type="spellEnd"/>
-      <w:r>
-        <w:t xml:space="preserve"> </w:t>
-      </w:r>
-      <w:proofErr w:type="spellStart"/>
-      <w:r>
-        <w:t>sistem</w:t>
-      </w:r>
-      <w:proofErr w:type="spellEnd"/>
-      <w:r>
-        <w:t xml:space="preserve">, </w:t>
-      </w:r>
-      <w:proofErr w:type="spellStart"/>
-      <w:r>
-        <w:t>odnosno</w:t>
-      </w:r>
-      <w:proofErr w:type="spellEnd"/>
-      <w:r>
-        <w:t xml:space="preserve"> login scenario mora </w:t>
-      </w:r>
-      <w:proofErr w:type="spellStart"/>
-      <w:r>
-        <w:t>biti</w:t>
-      </w:r>
-      <w:proofErr w:type="spellEnd"/>
-      <w:r>
-        <w:t xml:space="preserve"> </w:t>
-      </w:r>
-      <w:proofErr w:type="spellStart"/>
-      <w:r>
-        <w:t>uspeša</w:t>
-      </w:r>
-      <w:r>
-        <w:t>n</w:t>
-      </w:r>
-      <w:proofErr w:type="spellEnd"/>
-      <w:r>
-        <w:t>.</w:t>
-      </w:r>
-    </w:p>
-    <w:p>
-      <w:pPr>
-        <w:pStyle w:val="Heading2"/>
-      </w:pPr>
-      <w:bookmarkStart w:id="33" w:name="_Toc105782124"/>
-      <w:proofErr w:type="spellStart"/>
-      <w:r>
-        <w:t>Posledice</w:t>
-      </w:r>
-      <w:bookmarkEnd w:id="33"/>
-      <w:proofErr w:type="spellEnd"/>
-    </w:p>
-    <w:p>
-      <w:pPr>
-        <w:ind w:left="709" w:firstLine="851"/>
-      </w:pPr>
-      <w:proofErr w:type="spellStart"/>
-      <w:r>
-        <w:t>Trenerova</w:t>
-      </w:r>
-      <w:proofErr w:type="spellEnd"/>
-      <w:r>
-        <w:t xml:space="preserve"> </w:t>
-      </w:r>
-      <w:proofErr w:type="spellStart"/>
-      <w:r>
-        <w:t>odluka</w:t>
-      </w:r>
-      <w:proofErr w:type="spellEnd"/>
-      <w:r>
-        <w:t xml:space="preserve"> da se </w:t>
-      </w:r>
-      <w:proofErr w:type="spellStart"/>
-      <w:r>
-        <w:t>izazov</w:t>
-      </w:r>
-      <w:proofErr w:type="spellEnd"/>
-      <w:r>
-        <w:t xml:space="preserve"> </w:t>
-      </w:r>
-      <w:proofErr w:type="spellStart"/>
-      <w:r>
-        <w:t>objavi</w:t>
-      </w:r>
-      <w:proofErr w:type="spellEnd"/>
-      <w:r>
-        <w:t xml:space="preserve"> se </w:t>
-      </w:r>
-      <w:proofErr w:type="spellStart"/>
-      <w:r>
-        <w:t>bele</w:t>
-      </w:r>
-      <w:r>
-        <w:t>ž</w:t>
-      </w:r>
-      <w:r>
-        <w:t>i</w:t>
-      </w:r>
-      <w:proofErr w:type="spellEnd"/>
-      <w:r>
-        <w:t xml:space="preserve"> u </w:t>
-      </w:r>
-      <w:proofErr w:type="spellStart"/>
-      <w:r>
-        <w:t>bazu</w:t>
-      </w:r>
-      <w:proofErr w:type="spellEnd"/>
-      <w:r>
-        <w:t xml:space="preserve"> </w:t>
-      </w:r>
-      <w:proofErr w:type="spellStart"/>
-      <w:r>
-        <w:t>podataka</w:t>
-      </w:r>
-      <w:proofErr w:type="spellEnd"/>
-      <w:r>
-        <w:t xml:space="preserve">. </w:t>
-      </w:r>
-      <w:r>
-        <w:t xml:space="preserve"> </w:t>
-      </w:r>
-      <w:proofErr w:type="spellStart"/>
       <w:r>
         <w:t>N</w:t>
       </w:r>
       <w:r>
-        <w:t>akon</w:t>
-      </w:r>
-      <w:proofErr w:type="spellEnd"/>
-      <w:r>
-        <w:t xml:space="preserve"> </w:t>
-      </w:r>
-      <w:proofErr w:type="spellStart"/>
+        <w:t xml:space="preserve">akon </w:t>
+      </w:r>
       <w:r>
         <w:t>š</w:t>
       </w:r>
       <w:r>
-        <w:t>to</w:t>
-      </w:r>
-      <w:proofErr w:type="spellEnd"/>
-      <w:r>
-        <w:t xml:space="preserve"> je </w:t>
-      </w:r>
-      <w:proofErr w:type="spellStart"/>
-      <w:r>
-        <w:t>izazov</w:t>
-      </w:r>
-      <w:proofErr w:type="spellEnd"/>
-      <w:r>
-        <w:t xml:space="preserve"> </w:t>
-      </w:r>
-      <w:proofErr w:type="spellStart"/>
-      <w:r>
-        <w:t>postavljen</w:t>
-      </w:r>
-      <w:proofErr w:type="spellEnd"/>
-      <w:r>
-        <w:t xml:space="preserve"> </w:t>
-      </w:r>
-      <w:proofErr w:type="spellStart"/>
-      <w:r>
-        <w:t>korisnici</w:t>
-      </w:r>
-      <w:proofErr w:type="spellEnd"/>
-      <w:r>
-        <w:t xml:space="preserve"> se </w:t>
-      </w:r>
-      <w:proofErr w:type="spellStart"/>
-      <w:r>
-        <w:t>mogu</w:t>
-      </w:r>
-      <w:proofErr w:type="spellEnd"/>
-      <w:r>
-        <w:t xml:space="preserve"> </w:t>
-      </w:r>
-      <w:proofErr w:type="spellStart"/>
-      <w:r>
-        <w:t>prijaviti</w:t>
-      </w:r>
-      <w:proofErr w:type="spellEnd"/>
-      <w:r>
-        <w:t xml:space="preserve"> </w:t>
-      </w:r>
-      <w:proofErr w:type="spellStart"/>
-      <w:r>
-        <w:t>na</w:t>
-      </w:r>
-      <w:proofErr w:type="spellEnd"/>
-      <w:r>
-        <w:t xml:space="preserve"> </w:t>
-      </w:r>
-      <w:proofErr w:type="spellStart"/>
-      <w:r>
-        <w:t>njega</w:t>
-      </w:r>
-      <w:proofErr w:type="spellEnd"/>
+        <w:t>to je izazov postavljen korisnici se mogu prijaviti na njega</w:t>
+      </w:r>
       <w:r>
         <w:t>.</w:t>
       </w:r>
@@ -17670,21 +11544,6 @@
 </file>
 
 <file path=customXml/item1.xml><?xml version="1.0" encoding="utf-8"?>
-<p:properties xmlns:p="http://schemas.microsoft.com/office/2006/metadata/properties" xmlns:xsi="http://www.w3.org/2001/XMLSchema-instance" xmlns:pc="http://schemas.microsoft.com/office/infopath/2007/PartnerControls">
-  <documentManagement/>
-</p:properties>
-</file>
-
-<file path=customXml/item2.xml><?xml version="1.0" encoding="utf-8"?>
-<?mso-contentType ?>
-<FormTemplates xmlns="http://schemas.microsoft.com/sharepoint/v3/contenttype/forms">
-  <Display>DocumentLibraryForm</Display>
-  <Edit>DocumentLibraryForm</Edit>
-  <New>DocumentLibraryForm</New>
-</FormTemplates>
-</file>
-
-<file path=customXml/item3.xml><?xml version="1.0" encoding="utf-8"?>
 <ct:contentTypeSchema xmlns:ct="http://schemas.microsoft.com/office/2006/metadata/contentType" xmlns:ma="http://schemas.microsoft.com/office/2006/metadata/properties/metaAttributes" ct:_="" ma:_="" ma:contentTypeName="Document" ma:contentTypeID="0x0101004471259A92B63F4A9CBA7A68C0211989" ma:contentTypeVersion="4" ma:contentTypeDescription="Create a new document." ma:contentTypeScope="" ma:versionID="fa3a4359b7af2589ee41445cf3796c44">
   <xsd:schema xmlns:xsd="http://www.w3.org/2001/XMLSchema" xmlns:xs="http://www.w3.org/2001/XMLSchema" xmlns:p="http://schemas.microsoft.com/office/2006/metadata/properties" xmlns:ns3="a91dc498-d4b0-471b-840a-69dea8b1269f" targetNamespace="http://schemas.microsoft.com/office/2006/metadata/properties" ma:root="true" ma:fieldsID="4bf913cd09d731452000f78f05ec1c83" ns3:_="">
     <xsd:import namespace="a91dc498-d4b0-471b-840a-69dea8b1269f"/>
@@ -17830,24 +11689,22 @@
 </ct:contentTypeSchema>
 </file>
 
-<file path=customXml/itemProps1.xml><?xml version="1.0" encoding="utf-8"?>
-<ds:datastoreItem xmlns:ds="http://schemas.openxmlformats.org/officeDocument/2006/customXml" ds:itemID="{9E3392A2-DF05-4D76-9F46-954D091948DF}">
-  <ds:schemaRefs>
-    <ds:schemaRef ds:uri="http://schemas.microsoft.com/office/2006/metadata/properties"/>
-    <ds:schemaRef ds:uri="http://schemas.microsoft.com/office/infopath/2007/PartnerControls"/>
-  </ds:schemaRefs>
-</ds:datastoreItem>
+<file path=customXml/item2.xml><?xml version="1.0" encoding="utf-8"?>
+<?mso-contentType ?>
+<FormTemplates xmlns="http://schemas.microsoft.com/sharepoint/v3/contenttype/forms">
+  <Display>DocumentLibraryForm</Display>
+  <Edit>DocumentLibraryForm</Edit>
+  <New>DocumentLibraryForm</New>
+</FormTemplates>
 </file>
 
-<file path=customXml/itemProps2.xml><?xml version="1.0" encoding="utf-8"?>
-<ds:datastoreItem xmlns:ds="http://schemas.openxmlformats.org/officeDocument/2006/customXml" ds:itemID="{BD9E8642-CD2F-48AA-81C0-B8E332FE67E6}">
-  <ds:schemaRefs>
-    <ds:schemaRef ds:uri="http://schemas.microsoft.com/sharepoint/v3/contenttype/forms"/>
-  </ds:schemaRefs>
-</ds:datastoreItem>
+<file path=customXml/item3.xml><?xml version="1.0" encoding="utf-8"?>
+<p:properties xmlns:p="http://schemas.microsoft.com/office/2006/metadata/properties" xmlns:xsi="http://www.w3.org/2001/XMLSchema-instance" xmlns:pc="http://schemas.microsoft.com/office/infopath/2007/PartnerControls">
+  <documentManagement/>
+</p:properties>
 </file>
 
-<file path=customXml/itemProps3.xml><?xml version="1.0" encoding="utf-8"?>
+<file path=customXml/itemProps1.xml><?xml version="1.0" encoding="utf-8"?>
 <ds:datastoreItem xmlns:ds="http://schemas.openxmlformats.org/officeDocument/2006/customXml" ds:itemID="{C575E463-19F6-448B-ABC2-81E4F0774DEE}">
   <ds:schemaRefs>
     <ds:schemaRef ds:uri="http://schemas.microsoft.com/office/2006/metadata/contentType"/>
@@ -17863,4 +11720,21 @@
     <ds:schemaRef ds:uri="http://schemas.microsoft.com/internal/obd"/>
   </ds:schemaRefs>
 </ds:datastoreItem>
+</file>
+
+<file path=customXml/itemProps2.xml><?xml version="1.0" encoding="utf-8"?>
+<ds:datastoreItem xmlns:ds="http://schemas.openxmlformats.org/officeDocument/2006/customXml" ds:itemID="{BD9E8642-CD2F-48AA-81C0-B8E332FE67E6}">
+  <ds:schemaRefs>
+    <ds:schemaRef ds:uri="http://schemas.microsoft.com/sharepoint/v3/contenttype/forms"/>
+  </ds:schemaRefs>
+</ds:datastoreItem>
+</file>
+
+<file path=customXml/itemProps3.xml><?xml version="1.0" encoding="utf-8"?>
+<ds:datastoreItem xmlns:ds="http://schemas.openxmlformats.org/officeDocument/2006/customXml" ds:itemID="{9E3392A2-DF05-4D76-9F46-954D091948DF}">
+  <ds:schemaRefs>
+    <ds:schemaRef ds:uri="http://schemas.microsoft.com/office/2006/metadata/properties"/>
+    <ds:schemaRef ds:uri="http://schemas.microsoft.com/office/infopath/2007/PartnerControls"/>
+  </ds:schemaRefs>
+</ds:datastoreItem>
 </file>
--- a/Faza2-SSU/elena/elena_novi_SSU/SSU_Kreiranje_Izazova.docx
+++ b/Faza2-SSU/elena/elena_novi_SSU/SSU_Kreiranje_Izazova.docx
@@ -8,20 +8,74 @@
         <w:ind w:left="0" w:right="1937" w:firstLine="0"/>
         <w:jc w:val="right"/>
       </w:pPr>
+      <w:proofErr w:type="spellStart"/>
       <w:r>
         <w:rPr>
           <w:sz w:val="36"/>
         </w:rPr>
-        <w:t xml:space="preserve">Elektrotehnički fakultet u Beogradu </w:t>
+        <w:t>Elektrotehnički</w:t>
+      </w:r>
+      <w:proofErr w:type="spellEnd"/>
+      <w:r>
+        <w:rPr>
+          <w:sz w:val="36"/>
+        </w:rPr>
+        <w:t xml:space="preserve"> </w:t>
+      </w:r>
+      <w:proofErr w:type="spellStart"/>
+      <w:r>
+        <w:rPr>
+          <w:sz w:val="36"/>
+        </w:rPr>
+        <w:t>fakultet</w:t>
+      </w:r>
+      <w:proofErr w:type="spellEnd"/>
+      <w:r>
+        <w:rPr>
+          <w:sz w:val="36"/>
+        </w:rPr>
+        <w:t xml:space="preserve"> u </w:t>
+      </w:r>
+      <w:proofErr w:type="spellStart"/>
+      <w:r>
+        <w:rPr>
+          <w:sz w:val="36"/>
+        </w:rPr>
+        <w:t>Beogradu</w:t>
+      </w:r>
+      <w:proofErr w:type="spellEnd"/>
+      <w:r>
+        <w:rPr>
+          <w:sz w:val="36"/>
+        </w:rPr>
+        <w:t xml:space="preserve"> </w:t>
       </w:r>
     </w:p>
     <w:p>
       <w:pPr>
         <w:ind w:firstLine="0"/>
       </w:pPr>
-      <w:r>
-        <w:t>Principi softverskog inženjerstva</w:t>
-      </w:r>
+      <w:proofErr w:type="spellStart"/>
+      <w:r>
+        <w:t>Principi</w:t>
+      </w:r>
+      <w:proofErr w:type="spellEnd"/>
+      <w:r>
+        <w:t xml:space="preserve"> </w:t>
+      </w:r>
+      <w:proofErr w:type="spellStart"/>
+      <w:r>
+        <w:t>softverskog</w:t>
+      </w:r>
+      <w:proofErr w:type="spellEnd"/>
+      <w:r>
+        <w:t xml:space="preserve"> </w:t>
+      </w:r>
+      <w:proofErr w:type="spellStart"/>
+      <w:r>
+        <w:t>inženjerstva</w:t>
+      </w:r>
+      <w:proofErr w:type="spellEnd"/>
     </w:p>
     <w:p>
       <w:pPr>
@@ -34,14 +88,53 @@
         <w:ind w:left="2268" w:right="2227" w:hanging="151"/>
         <w:jc w:val="center"/>
       </w:pPr>
-      <w:r>
-        <w:t xml:space="preserve">Specifikacija scenarija upotrebe funkcionalnosti </w:t>
-      </w:r>
+      <w:proofErr w:type="spellStart"/>
+      <w:r>
+        <w:t>Specifikacija</w:t>
+      </w:r>
+      <w:proofErr w:type="spellEnd"/>
+      <w:r>
+        <w:t xml:space="preserve"> </w:t>
+      </w:r>
+      <w:proofErr w:type="spellStart"/>
+      <w:r>
+        <w:t>scenarija</w:t>
+      </w:r>
+      <w:proofErr w:type="spellEnd"/>
+      <w:r>
+        <w:t xml:space="preserve"> </w:t>
+      </w:r>
+      <w:proofErr w:type="spellStart"/>
+      <w:r>
+        <w:t>upotrebe</w:t>
+      </w:r>
+      <w:proofErr w:type="spellEnd"/>
+      <w:r>
+        <w:t xml:space="preserve"> </w:t>
+      </w:r>
+      <w:proofErr w:type="spellStart"/>
+      <w:r>
+        <w:t>funkcionalnosti</w:t>
+      </w:r>
+      <w:proofErr w:type="spellEnd"/>
+      <w:r>
+        <w:t xml:space="preserve"> </w:t>
+      </w:r>
+      <w:proofErr w:type="spellStart"/>
       <w:r>
         <w:t>kreiranja</w:t>
       </w:r>
-      <w:r>
-        <w:t xml:space="preserve"> izazova </w:t>
+      <w:proofErr w:type="spellEnd"/>
+      <w:r>
+        <w:t xml:space="preserve"> </w:t>
+      </w:r>
+      <w:proofErr w:type="spellStart"/>
+      <w:r>
+        <w:t>izazova</w:t>
+      </w:r>
+      <w:proofErr w:type="spellEnd"/>
+      <w:r>
+        <w:t xml:space="preserve"> </w:t>
       </w:r>
     </w:p>
     <w:p>
@@ -50,8 +143,13 @@
         <w:ind w:left="2268" w:right="2227" w:hanging="151"/>
         <w:jc w:val="center"/>
       </w:pPr>
-      <w:r>
-        <w:t>verzija 1.</w:t>
+      <w:proofErr w:type="spellStart"/>
+      <w:r>
+        <w:t>verzija</w:t>
+      </w:r>
+      <w:proofErr w:type="spellEnd"/>
+      <w:r>
+        <w:t xml:space="preserve"> 1.</w:t>
       </w:r>
       <w:r>
         <w:t>2</w:t>
@@ -322,11 +420,47 @@
         <w:ind w:left="10" w:right="1877" w:hanging="10"/>
         <w:jc w:val="right"/>
       </w:pPr>
+      <w:proofErr w:type="spellStart"/>
       <w:r>
         <w:rPr>
           <w:sz w:val="40"/>
         </w:rPr>
-        <w:t xml:space="preserve">Zapisnik o verzijama dokumenta </w:t>
+        <w:t>Zapisnik</w:t>
+      </w:r>
+      <w:proofErr w:type="spellEnd"/>
+      <w:r>
+        <w:rPr>
+          <w:sz w:val="40"/>
+        </w:rPr>
+        <w:t xml:space="preserve"> o </w:t>
+      </w:r>
+      <w:proofErr w:type="spellStart"/>
+      <w:r>
+        <w:rPr>
+          <w:sz w:val="40"/>
+        </w:rPr>
+        <w:t>verzijama</w:t>
+      </w:r>
+      <w:proofErr w:type="spellEnd"/>
+      <w:r>
+        <w:rPr>
+          <w:sz w:val="40"/>
+        </w:rPr>
+        <w:t xml:space="preserve"> </w:t>
+      </w:r>
+      <w:proofErr w:type="spellStart"/>
+      <w:r>
+        <w:rPr>
+          <w:sz w:val="40"/>
+        </w:rPr>
+        <w:t>dokumenta</w:t>
+      </w:r>
+      <w:proofErr w:type="spellEnd"/>
+      <w:r>
+        <w:rPr>
+          <w:sz w:val="40"/>
+        </w:rPr>
+        <w:t xml:space="preserve"> </w:t>
       </w:r>
     </w:p>
     <w:p>
@@ -557,12 +691,28 @@
               <w:ind w:left="58" w:firstLine="0"/>
               <w:jc w:val="center"/>
             </w:pPr>
+            <w:proofErr w:type="spellStart"/>
             <w:r>
               <w:rPr>
                 <w:sz w:val="24"/>
               </w:rPr>
-              <w:t>osnovna verzija</w:t>
-            </w:r>
+              <w:t>osnovna</w:t>
+            </w:r>
+            <w:proofErr w:type="spellEnd"/>
+            <w:r>
+              <w:rPr>
+                <w:sz w:val="24"/>
+              </w:rPr>
+              <w:t xml:space="preserve"> </w:t>
+            </w:r>
+            <w:proofErr w:type="spellStart"/>
+            <w:r>
+              <w:rPr>
+                <w:sz w:val="24"/>
+              </w:rPr>
+              <w:t>verzija</w:t>
+            </w:r>
+            <w:proofErr w:type="spellEnd"/>
           </w:p>
         </w:tc>
         <w:tc>
@@ -591,8 +741,17 @@
                 <w:sz w:val="24"/>
                 <w:szCs w:val="24"/>
               </w:rPr>
-              <w:t>Elena Vidić</w:t>
-            </w:r>
+              <w:t xml:space="preserve">Elena </w:t>
+            </w:r>
+            <w:proofErr w:type="spellStart"/>
+            <w:r>
+              <w:rPr>
+                <w:sz w:val="24"/>
+                <w:szCs w:val="24"/>
+              </w:rPr>
+              <w:t>Vidić</w:t>
+            </w:r>
+            <w:proofErr w:type="spellEnd"/>
           </w:p>
         </w:tc>
       </w:tr>
@@ -679,12 +838,70 @@
               <w:ind w:left="58" w:firstLine="0"/>
               <w:jc w:val="center"/>
             </w:pPr>
+            <w:proofErr w:type="spellStart"/>
             <w:r>
               <w:rPr>
                 <w:sz w:val="22"/>
               </w:rPr>
-              <w:t>Usvojene promene iz faze formalne inspekcije</w:t>
-            </w:r>
+              <w:t>Usvojene</w:t>
+            </w:r>
+            <w:proofErr w:type="spellEnd"/>
+            <w:r>
+              <w:rPr>
+                <w:sz w:val="22"/>
+              </w:rPr>
+              <w:t xml:space="preserve"> </w:t>
+            </w:r>
+            <w:proofErr w:type="spellStart"/>
+            <w:r>
+              <w:rPr>
+                <w:sz w:val="22"/>
+              </w:rPr>
+              <w:t>promene</w:t>
+            </w:r>
+            <w:proofErr w:type="spellEnd"/>
+            <w:r>
+              <w:rPr>
+                <w:sz w:val="22"/>
+              </w:rPr>
+              <w:t xml:space="preserve"> </w:t>
+            </w:r>
+            <w:proofErr w:type="spellStart"/>
+            <w:r>
+              <w:rPr>
+                <w:sz w:val="22"/>
+              </w:rPr>
+              <w:t>iz</w:t>
+            </w:r>
+            <w:proofErr w:type="spellEnd"/>
+            <w:r>
+              <w:rPr>
+                <w:sz w:val="22"/>
+              </w:rPr>
+              <w:t xml:space="preserve"> faze </w:t>
+            </w:r>
+            <w:proofErr w:type="spellStart"/>
+            <w:r>
+              <w:rPr>
+                <w:sz w:val="22"/>
+              </w:rPr>
+              <w:t>formalne</w:t>
+            </w:r>
+            <w:proofErr w:type="spellEnd"/>
+            <w:r>
+              <w:rPr>
+                <w:sz w:val="22"/>
+              </w:rPr>
+              <w:t xml:space="preserve"> </w:t>
+            </w:r>
+            <w:proofErr w:type="spellStart"/>
+            <w:r>
+              <w:rPr>
+                <w:sz w:val="22"/>
+              </w:rPr>
+              <w:t>inspekcije</w:t>
+            </w:r>
+            <w:proofErr w:type="spellEnd"/>
             <w:r>
               <w:rPr>
                 <w:sz w:val="22"/>
@@ -723,8 +940,16 @@
               <w:rPr>
                 <w:sz w:val="22"/>
               </w:rPr>
-              <w:t>Elena Vidić</w:t>
-            </w:r>
+              <w:t xml:space="preserve">Elena </w:t>
+            </w:r>
+            <w:proofErr w:type="spellStart"/>
+            <w:r>
+              <w:rPr>
+                <w:sz w:val="22"/>
+              </w:rPr>
+              <w:t>Vidić</w:t>
+            </w:r>
+            <w:proofErr w:type="spellEnd"/>
           </w:p>
         </w:tc>
       </w:tr>
@@ -829,12 +1054,112 @@
                 <w:sz w:val="22"/>
               </w:rPr>
             </w:pPr>
+            <w:proofErr w:type="spellStart"/>
             <w:r>
               <w:rPr>
                 <w:sz w:val="22"/>
               </w:rPr>
-              <w:t>Promene u dokumentu u skladu sa promenama nastalim u fazi implementacije</w:t>
-            </w:r>
+              <w:t>Promene</w:t>
+            </w:r>
+            <w:proofErr w:type="spellEnd"/>
+            <w:r>
+              <w:rPr>
+                <w:sz w:val="22"/>
+              </w:rPr>
+              <w:t xml:space="preserve"> u </w:t>
+            </w:r>
+            <w:proofErr w:type="spellStart"/>
+            <w:r>
+              <w:rPr>
+                <w:sz w:val="22"/>
+              </w:rPr>
+              <w:t>dokumentu</w:t>
+            </w:r>
+            <w:proofErr w:type="spellEnd"/>
+            <w:r>
+              <w:rPr>
+                <w:sz w:val="22"/>
+              </w:rPr>
+              <w:t xml:space="preserve"> u </w:t>
+            </w:r>
+            <w:proofErr w:type="spellStart"/>
+            <w:r>
+              <w:rPr>
+                <w:sz w:val="22"/>
+              </w:rPr>
+              <w:t>skladu</w:t>
+            </w:r>
+            <w:proofErr w:type="spellEnd"/>
+            <w:r>
+              <w:rPr>
+                <w:sz w:val="22"/>
+              </w:rPr>
+              <w:t xml:space="preserve"> </w:t>
+            </w:r>
+            <w:proofErr w:type="spellStart"/>
+            <w:r>
+              <w:rPr>
+                <w:sz w:val="22"/>
+              </w:rPr>
+              <w:t>sa</w:t>
+            </w:r>
+            <w:proofErr w:type="spellEnd"/>
+            <w:r>
+              <w:rPr>
+                <w:sz w:val="22"/>
+              </w:rPr>
+              <w:t xml:space="preserve"> </w:t>
+            </w:r>
+            <w:proofErr w:type="spellStart"/>
+            <w:r>
+              <w:rPr>
+                <w:sz w:val="22"/>
+              </w:rPr>
+              <w:t>promenama</w:t>
+            </w:r>
+            <w:proofErr w:type="spellEnd"/>
+            <w:r>
+              <w:rPr>
+                <w:sz w:val="22"/>
+              </w:rPr>
+              <w:t xml:space="preserve"> </w:t>
+            </w:r>
+            <w:proofErr w:type="spellStart"/>
+            <w:r>
+              <w:rPr>
+                <w:sz w:val="22"/>
+              </w:rPr>
+              <w:t>nastalim</w:t>
+            </w:r>
+            <w:proofErr w:type="spellEnd"/>
+            <w:r>
+              <w:rPr>
+                <w:sz w:val="22"/>
+              </w:rPr>
+              <w:t xml:space="preserve"> u </w:t>
+            </w:r>
+            <w:proofErr w:type="spellStart"/>
+            <w:r>
+              <w:rPr>
+                <w:sz w:val="22"/>
+              </w:rPr>
+              <w:t>fazi</w:t>
+            </w:r>
+            <w:proofErr w:type="spellEnd"/>
+            <w:r>
+              <w:rPr>
+                <w:sz w:val="22"/>
+              </w:rPr>
+              <w:t xml:space="preserve"> </w:t>
+            </w:r>
+            <w:proofErr w:type="spellStart"/>
+            <w:r>
+              <w:rPr>
+                <w:sz w:val="22"/>
+              </w:rPr>
+              <w:t>implementacije</w:t>
+            </w:r>
+            <w:proofErr w:type="spellEnd"/>
           </w:p>
         </w:tc>
         <w:tc>
@@ -860,8 +1185,16 @@
               <w:rPr>
                 <w:sz w:val="22"/>
               </w:rPr>
-              <w:t>Elena Vidić</w:t>
-            </w:r>
+              <w:t xml:space="preserve">Elena </w:t>
+            </w:r>
+            <w:proofErr w:type="spellStart"/>
+            <w:r>
+              <w:rPr>
+                <w:sz w:val="22"/>
+              </w:rPr>
+              <w:t>Vidić</w:t>
+            </w:r>
+            <w:proofErr w:type="spellEnd"/>
           </w:p>
         </w:tc>
       </w:tr>
@@ -1328,11 +1661,19 @@
         <w:ind w:left="0" w:right="5" w:firstLine="0"/>
         <w:jc w:val="center"/>
       </w:pPr>
+      <w:proofErr w:type="spellStart"/>
       <w:r>
         <w:rPr>
           <w:sz w:val="40"/>
         </w:rPr>
-        <w:t xml:space="preserve">Sadržaj </w:t>
+        <w:t>Sadržaj</w:t>
+      </w:r>
+      <w:proofErr w:type="spellEnd"/>
+      <w:r>
+        <w:rPr>
+          <w:sz w:val="40"/>
+        </w:rPr>
+        <w:t xml:space="preserve"> </w:t>
       </w:r>
     </w:p>
     <w:p>
@@ -4196,10 +4537,12 @@
         <w:ind w:left="345" w:hanging="360"/>
       </w:pPr>
       <w:bookmarkStart w:id="1" w:name="_Toc105782094"/>
+      <w:proofErr w:type="spellStart"/>
       <w:r>
         <w:t>Uvod</w:t>
       </w:r>
       <w:bookmarkEnd w:id="1"/>
+      <w:proofErr w:type="spellEnd"/>
       <w:r>
         <w:t xml:space="preserve"> </w:t>
       </w:r>
@@ -4211,10 +4554,12 @@
       </w:pPr>
       <w:bookmarkStart w:id="2" w:name="_Toc105782095"/>
       <w:bookmarkStart w:id="3" w:name="_Hlk99045575"/>
+      <w:proofErr w:type="spellStart"/>
       <w:r>
         <w:t>Rezime</w:t>
       </w:r>
       <w:bookmarkEnd w:id="2"/>
+      <w:proofErr w:type="spellEnd"/>
       <w:r>
         <w:t xml:space="preserve"> </w:t>
       </w:r>
@@ -4224,18 +4569,67 @@
         <w:spacing w:after="184"/>
         <w:ind w:left="720"/>
       </w:pPr>
-      <w:r>
-        <w:t xml:space="preserve">Svrha dokumenta je definisanje </w:t>
-      </w:r>
-      <w:r>
-        <w:t xml:space="preserve">scenarija upotrebe pri </w:t>
-      </w:r>
+      <w:proofErr w:type="spellStart"/>
+      <w:r>
+        <w:t>Svrha</w:t>
+      </w:r>
+      <w:proofErr w:type="spellEnd"/>
+      <w:r>
+        <w:t xml:space="preserve"> </w:t>
+      </w:r>
+      <w:proofErr w:type="spellStart"/>
+      <w:r>
+        <w:t>dokumenta</w:t>
+      </w:r>
+      <w:proofErr w:type="spellEnd"/>
+      <w:r>
+        <w:t xml:space="preserve"> je </w:t>
+      </w:r>
+      <w:proofErr w:type="spellStart"/>
+      <w:r>
+        <w:t>definisanje</w:t>
+      </w:r>
+      <w:proofErr w:type="spellEnd"/>
+      <w:r>
+        <w:t xml:space="preserve"> </w:t>
+      </w:r>
+      <w:proofErr w:type="spellStart"/>
+      <w:r>
+        <w:t>scenarija</w:t>
+      </w:r>
+      <w:proofErr w:type="spellEnd"/>
+      <w:r>
+        <w:t xml:space="preserve"> </w:t>
+      </w:r>
+      <w:proofErr w:type="spellStart"/>
+      <w:r>
+        <w:t>upotrebe</w:t>
+      </w:r>
+      <w:proofErr w:type="spellEnd"/>
+      <w:r>
+        <w:t xml:space="preserve"> </w:t>
+      </w:r>
+      <w:proofErr w:type="spellStart"/>
+      <w:r>
+        <w:t>pri</w:t>
+      </w:r>
+      <w:proofErr w:type="spellEnd"/>
+      <w:r>
+        <w:t xml:space="preserve"> </w:t>
+      </w:r>
+      <w:proofErr w:type="spellStart"/>
       <w:r>
         <w:t>kreiranju</w:t>
       </w:r>
-      <w:r>
-        <w:t xml:space="preserve"> izazova</w:t>
-      </w:r>
+      <w:proofErr w:type="spellEnd"/>
+      <w:r>
+        <w:t xml:space="preserve"> </w:t>
+      </w:r>
+      <w:proofErr w:type="spellStart"/>
+      <w:r>
+        <w:t>izazova</w:t>
+      </w:r>
+      <w:proofErr w:type="spellEnd"/>
       <w:r>
         <w:t>.</w:t>
       </w:r>
@@ -4246,20 +4640,264 @@
         <w:ind w:left="1265" w:hanging="560"/>
       </w:pPr>
       <w:bookmarkStart w:id="4" w:name="_Toc105782096"/>
-      <w:r>
-        <w:t>Namena dokumenta i ciljne grupe</w:t>
+      <w:proofErr w:type="spellStart"/>
+      <w:r>
+        <w:t>Namena</w:t>
+      </w:r>
+      <w:proofErr w:type="spellEnd"/>
+      <w:r>
+        <w:t xml:space="preserve"> </w:t>
+      </w:r>
+      <w:proofErr w:type="spellStart"/>
+      <w:r>
+        <w:t>dokumenta</w:t>
+      </w:r>
+      <w:proofErr w:type="spellEnd"/>
+      <w:r>
+        <w:t xml:space="preserve"> </w:t>
+      </w:r>
+      <w:proofErr w:type="spellStart"/>
+      <w:r>
+        <w:t>i</w:t>
+      </w:r>
+      <w:proofErr w:type="spellEnd"/>
+      <w:r>
+        <w:t xml:space="preserve"> </w:t>
+      </w:r>
+      <w:proofErr w:type="spellStart"/>
+      <w:r>
+        <w:t>ciljne</w:t>
+      </w:r>
+      <w:proofErr w:type="spellEnd"/>
+      <w:r>
+        <w:t xml:space="preserve"> </w:t>
+      </w:r>
+      <w:proofErr w:type="spellStart"/>
+      <w:r>
+        <w:t>grupe</w:t>
       </w:r>
       <w:bookmarkEnd w:id="4"/>
+      <w:proofErr w:type="spellEnd"/>
     </w:p>
     <w:p>
       <w:pPr>
         <w:ind w:left="720"/>
       </w:pPr>
-      <w:r>
-        <w:t xml:space="preserve">Namena ovog dokumenta je da detaljno objasni proces kreiranja novog izazova. </w:t>
-      </w:r>
-      <w:r>
-        <w:t>Dokument će koristiti svi članovi projektnog tima u razvoju projekta i testiranju, a može se koristiti i pri pisanju uputstva za upotrebu.</w:t>
+      <w:proofErr w:type="spellStart"/>
+      <w:r>
+        <w:t>Namena</w:t>
+      </w:r>
+      <w:proofErr w:type="spellEnd"/>
+      <w:r>
+        <w:t xml:space="preserve"> </w:t>
+      </w:r>
+      <w:proofErr w:type="spellStart"/>
+      <w:r>
+        <w:t>ovog</w:t>
+      </w:r>
+      <w:proofErr w:type="spellEnd"/>
+      <w:r>
+        <w:t xml:space="preserve"> </w:t>
+      </w:r>
+      <w:proofErr w:type="spellStart"/>
+      <w:r>
+        <w:t>dokumenta</w:t>
+      </w:r>
+      <w:proofErr w:type="spellEnd"/>
+      <w:r>
+        <w:t xml:space="preserve"> je da </w:t>
+      </w:r>
+      <w:proofErr w:type="spellStart"/>
+      <w:r>
+        <w:t>detaljno</w:t>
+      </w:r>
+      <w:proofErr w:type="spellEnd"/>
+      <w:r>
+        <w:t xml:space="preserve"> </w:t>
+      </w:r>
+      <w:proofErr w:type="spellStart"/>
+      <w:r>
+        <w:t>objasni</w:t>
+      </w:r>
+      <w:proofErr w:type="spellEnd"/>
+      <w:r>
+        <w:t xml:space="preserve"> </w:t>
+      </w:r>
+      <w:proofErr w:type="spellStart"/>
+      <w:r>
+        <w:t>proces</w:t>
+      </w:r>
+      <w:proofErr w:type="spellEnd"/>
+      <w:r>
+        <w:t xml:space="preserve"> </w:t>
+      </w:r>
+      <w:proofErr w:type="spellStart"/>
+      <w:r>
+        <w:t>kreiranja</w:t>
+      </w:r>
+      <w:proofErr w:type="spellEnd"/>
+      <w:r>
+        <w:t xml:space="preserve"> </w:t>
+      </w:r>
+      <w:proofErr w:type="spellStart"/>
+      <w:r>
+        <w:t>novog</w:t>
+      </w:r>
+      <w:proofErr w:type="spellEnd"/>
+      <w:r>
+        <w:t xml:space="preserve"> </w:t>
+      </w:r>
+      <w:proofErr w:type="spellStart"/>
+      <w:r>
+        <w:t>izazova</w:t>
+      </w:r>
+      <w:proofErr w:type="spellEnd"/>
+      <w:r>
+        <w:t xml:space="preserve">. </w:t>
+      </w:r>
+      <w:proofErr w:type="spellStart"/>
+      <w:r>
+        <w:t>Dokument</w:t>
+      </w:r>
+      <w:proofErr w:type="spellEnd"/>
+      <w:r>
+        <w:t xml:space="preserve"> </w:t>
+      </w:r>
+      <w:proofErr w:type="spellStart"/>
+      <w:r>
+        <w:t>će</w:t>
+      </w:r>
+      <w:proofErr w:type="spellEnd"/>
+      <w:r>
+        <w:t xml:space="preserve"> </w:t>
+      </w:r>
+      <w:proofErr w:type="spellStart"/>
+      <w:r>
+        <w:t>koristiti</w:t>
+      </w:r>
+      <w:proofErr w:type="spellEnd"/>
+      <w:r>
+        <w:t xml:space="preserve"> </w:t>
+      </w:r>
+      <w:proofErr w:type="spellStart"/>
+      <w:r>
+        <w:t>svi</w:t>
+      </w:r>
+      <w:proofErr w:type="spellEnd"/>
+      <w:r>
+        <w:t xml:space="preserve"> </w:t>
+      </w:r>
+      <w:proofErr w:type="spellStart"/>
+      <w:r>
+        <w:t>članovi</w:t>
+      </w:r>
+      <w:proofErr w:type="spellEnd"/>
+      <w:r>
+        <w:t xml:space="preserve"> </w:t>
+      </w:r>
+      <w:proofErr w:type="spellStart"/>
+      <w:r>
+        <w:t>projektnog</w:t>
+      </w:r>
+      <w:proofErr w:type="spellEnd"/>
+      <w:r>
+        <w:t xml:space="preserve"> </w:t>
+      </w:r>
+      <w:proofErr w:type="spellStart"/>
+      <w:r>
+        <w:t>tima</w:t>
+      </w:r>
+      <w:proofErr w:type="spellEnd"/>
+      <w:r>
+        <w:t xml:space="preserve"> u </w:t>
+      </w:r>
+      <w:proofErr w:type="spellStart"/>
+      <w:r>
+        <w:t>razvoju</w:t>
+      </w:r>
+      <w:proofErr w:type="spellEnd"/>
+      <w:r>
+        <w:t xml:space="preserve"> </w:t>
+      </w:r>
+      <w:proofErr w:type="spellStart"/>
+      <w:r>
+        <w:t>projekta</w:t>
+      </w:r>
+      <w:proofErr w:type="spellEnd"/>
+      <w:r>
+        <w:t xml:space="preserve"> </w:t>
+      </w:r>
+      <w:proofErr w:type="spellStart"/>
+      <w:r>
+        <w:t>i</w:t>
+      </w:r>
+      <w:proofErr w:type="spellEnd"/>
+      <w:r>
+        <w:t xml:space="preserve"> </w:t>
+      </w:r>
+      <w:proofErr w:type="spellStart"/>
+      <w:r>
+        <w:t>testiranju</w:t>
+      </w:r>
+      <w:proofErr w:type="spellEnd"/>
+      <w:r>
+        <w:t xml:space="preserve">, a </w:t>
+      </w:r>
+      <w:proofErr w:type="spellStart"/>
+      <w:r>
+        <w:t>može</w:t>
+      </w:r>
+      <w:proofErr w:type="spellEnd"/>
+      <w:r>
+        <w:t xml:space="preserve"> se </w:t>
+      </w:r>
+      <w:proofErr w:type="spellStart"/>
+      <w:r>
+        <w:t>koristiti</w:t>
+      </w:r>
+      <w:proofErr w:type="spellEnd"/>
+      <w:r>
+        <w:t xml:space="preserve"> </w:t>
+      </w:r>
+      <w:proofErr w:type="spellStart"/>
+      <w:r>
+        <w:t>i</w:t>
+      </w:r>
+      <w:proofErr w:type="spellEnd"/>
+      <w:r>
+        <w:t xml:space="preserve"> </w:t>
+      </w:r>
+      <w:proofErr w:type="spellStart"/>
+      <w:r>
+        <w:t>pri</w:t>
+      </w:r>
+      <w:proofErr w:type="spellEnd"/>
+      <w:r>
+        <w:t xml:space="preserve"> </w:t>
+      </w:r>
+      <w:proofErr w:type="spellStart"/>
+      <w:r>
+        <w:t>pisanju</w:t>
+      </w:r>
+      <w:proofErr w:type="spellEnd"/>
+      <w:r>
+        <w:t xml:space="preserve"> </w:t>
+      </w:r>
+      <w:proofErr w:type="spellStart"/>
+      <w:r>
+        <w:t>uputstva</w:t>
+      </w:r>
+      <w:proofErr w:type="spellEnd"/>
+      <w:r>
+        <w:t xml:space="preserve"> za </w:t>
+      </w:r>
+      <w:proofErr w:type="spellStart"/>
+      <w:r>
+        <w:t>upotrebu</w:t>
+      </w:r>
+      <w:proofErr w:type="spellEnd"/>
+      <w:r>
+        <w:t>.</w:t>
       </w:r>
       <w:bookmarkEnd w:id="3"/>
     </w:p>
@@ -4281,9 +4919,19 @@
           <w:numId w:val="2"/>
         </w:numPr>
       </w:pPr>
-      <w:r>
-        <w:t>Projektni zadatak</w:t>
-      </w:r>
+      <w:proofErr w:type="spellStart"/>
+      <w:r>
+        <w:t>Projektni</w:t>
+      </w:r>
+      <w:proofErr w:type="spellEnd"/>
+      <w:r>
+        <w:t xml:space="preserve"> </w:t>
+      </w:r>
+      <w:proofErr w:type="spellStart"/>
+      <w:r>
+        <w:t>zadatak</w:t>
+      </w:r>
+      <w:proofErr w:type="spellEnd"/>
     </w:p>
     <w:p>
       <w:pPr>
@@ -4293,9 +4941,51 @@
           <w:numId w:val="2"/>
         </w:numPr>
       </w:pPr>
-      <w:r>
-        <w:t>Uputstvo za pisanje specifikacije scenarija upotrebe funkcionalnosti</w:t>
-      </w:r>
+      <w:proofErr w:type="spellStart"/>
+      <w:r>
+        <w:t>Uputstvo</w:t>
+      </w:r>
+      <w:proofErr w:type="spellEnd"/>
+      <w:r>
+        <w:t xml:space="preserve"> za </w:t>
+      </w:r>
+      <w:proofErr w:type="spellStart"/>
+      <w:r>
+        <w:t>pisanje</w:t>
+      </w:r>
+      <w:proofErr w:type="spellEnd"/>
+      <w:r>
+        <w:t xml:space="preserve"> </w:t>
+      </w:r>
+      <w:proofErr w:type="spellStart"/>
+      <w:r>
+        <w:t>specifikacije</w:t>
+      </w:r>
+      <w:proofErr w:type="spellEnd"/>
+      <w:r>
+        <w:t xml:space="preserve"> </w:t>
+      </w:r>
+      <w:proofErr w:type="spellStart"/>
+      <w:r>
+        <w:t>scenarija</w:t>
+      </w:r>
+      <w:proofErr w:type="spellEnd"/>
+      <w:r>
+        <w:t xml:space="preserve"> </w:t>
+      </w:r>
+      <w:proofErr w:type="spellStart"/>
+      <w:r>
+        <w:t>upotrebe</w:t>
+      </w:r>
+      <w:proofErr w:type="spellEnd"/>
+      <w:r>
+        <w:t xml:space="preserve"> </w:t>
+      </w:r>
+      <w:proofErr w:type="spellStart"/>
+      <w:r>
+        <w:t>funkcionalnosti</w:t>
+      </w:r>
+      <w:proofErr w:type="spellEnd"/>
     </w:p>
     <w:p>
       <w:pPr>
@@ -4341,10 +5031,20 @@
         <w:pStyle w:val="Heading2"/>
       </w:pPr>
       <w:bookmarkStart w:id="6" w:name="_Toc105782098"/>
-      <w:r>
-        <w:t>Otvorena pitanja</w:t>
+      <w:proofErr w:type="spellStart"/>
+      <w:r>
+        <w:t>Otvorena</w:t>
+      </w:r>
+      <w:proofErr w:type="spellEnd"/>
+      <w:r>
+        <w:t xml:space="preserve"> </w:t>
+      </w:r>
+      <w:proofErr w:type="spellStart"/>
+      <w:r>
+        <w:t>pitanja</w:t>
       </w:r>
       <w:bookmarkEnd w:id="6"/>
+      <w:proofErr w:type="spellEnd"/>
     </w:p>
     <w:p>
       <w:pPr>
@@ -4893,13 +5593,20 @@
       <w:r>
         <w:t xml:space="preserve">Scenario </w:t>
       </w:r>
+      <w:proofErr w:type="spellStart"/>
       <w:r>
         <w:t>kreiranja</w:t>
       </w:r>
-      <w:r>
-        <w:t xml:space="preserve"> izazova</w:t>
+      <w:proofErr w:type="spellEnd"/>
+      <w:r>
+        <w:t xml:space="preserve"> </w:t>
+      </w:r>
+      <w:proofErr w:type="spellStart"/>
+      <w:r>
+        <w:t>izazova</w:t>
       </w:r>
       <w:bookmarkEnd w:id="7"/>
+      <w:proofErr w:type="spellEnd"/>
       <w:r>
         <w:t xml:space="preserve"> </w:t>
       </w:r>
@@ -4910,32 +5617,228 @@
         <w:ind w:left="1265" w:hanging="560"/>
       </w:pPr>
       <w:bookmarkStart w:id="8" w:name="_Toc105782100"/>
-      <w:r>
-        <w:t>Kratak opis</w:t>
+      <w:proofErr w:type="spellStart"/>
+      <w:r>
+        <w:t>Kratak</w:t>
+      </w:r>
+      <w:proofErr w:type="spellEnd"/>
+      <w:r>
+        <w:t xml:space="preserve"> </w:t>
+      </w:r>
+      <w:proofErr w:type="spellStart"/>
+      <w:r>
+        <w:t>opis</w:t>
       </w:r>
       <w:bookmarkEnd w:id="8"/>
+      <w:proofErr w:type="spellEnd"/>
     </w:p>
     <w:p>
       <w:pPr>
         <w:ind w:left="720"/>
       </w:pPr>
-      <w:r>
-        <w:t xml:space="preserve">Funkcionalnost kreiranja novog izazova imaju samo treneri. Kreiranjem novog izazova trener ga postavlja na veb aplikaciju </w:t>
-      </w:r>
-      <w:r>
-        <w:t>tako da se korisnici mogu prijaviti na taj izazov i takmi</w:t>
+      <w:proofErr w:type="spellStart"/>
+      <w:r>
+        <w:t>Funkcionalnost</w:t>
+      </w:r>
+      <w:proofErr w:type="spellEnd"/>
+      <w:r>
+        <w:t xml:space="preserve"> </w:t>
+      </w:r>
+      <w:proofErr w:type="spellStart"/>
+      <w:r>
+        <w:t>kreiranja</w:t>
+      </w:r>
+      <w:proofErr w:type="spellEnd"/>
+      <w:r>
+        <w:t xml:space="preserve"> </w:t>
+      </w:r>
+      <w:proofErr w:type="spellStart"/>
+      <w:r>
+        <w:t>novog</w:t>
+      </w:r>
+      <w:proofErr w:type="spellEnd"/>
+      <w:r>
+        <w:t xml:space="preserve"> </w:t>
+      </w:r>
+      <w:proofErr w:type="spellStart"/>
+      <w:r>
+        <w:t>izazova</w:t>
+      </w:r>
+      <w:proofErr w:type="spellEnd"/>
+      <w:r>
+        <w:t xml:space="preserve"> </w:t>
+      </w:r>
+      <w:proofErr w:type="spellStart"/>
+      <w:r>
+        <w:t>imaju</w:t>
+      </w:r>
+      <w:proofErr w:type="spellEnd"/>
+      <w:r>
+        <w:t xml:space="preserve"> </w:t>
+      </w:r>
+      <w:proofErr w:type="spellStart"/>
+      <w:r>
+        <w:t>samo</w:t>
+      </w:r>
+      <w:proofErr w:type="spellEnd"/>
+      <w:r>
+        <w:t xml:space="preserve"> </w:t>
+      </w:r>
+      <w:proofErr w:type="spellStart"/>
+      <w:r>
+        <w:t>treneri</w:t>
+      </w:r>
+      <w:proofErr w:type="spellEnd"/>
+      <w:r>
+        <w:t xml:space="preserve">. </w:t>
+      </w:r>
+      <w:proofErr w:type="spellStart"/>
+      <w:r>
+        <w:t>Kreiranjem</w:t>
+      </w:r>
+      <w:proofErr w:type="spellEnd"/>
+      <w:r>
+        <w:t xml:space="preserve"> </w:t>
+      </w:r>
+      <w:proofErr w:type="spellStart"/>
+      <w:r>
+        <w:t>novog</w:t>
+      </w:r>
+      <w:proofErr w:type="spellEnd"/>
+      <w:r>
+        <w:t xml:space="preserve"> </w:t>
+      </w:r>
+      <w:proofErr w:type="spellStart"/>
+      <w:r>
+        <w:t>izazova</w:t>
+      </w:r>
+      <w:proofErr w:type="spellEnd"/>
+      <w:r>
+        <w:t xml:space="preserve"> </w:t>
+      </w:r>
+      <w:proofErr w:type="spellStart"/>
+      <w:r>
+        <w:t>trener</w:t>
+      </w:r>
+      <w:proofErr w:type="spellEnd"/>
+      <w:r>
+        <w:t xml:space="preserve"> ga </w:t>
+      </w:r>
+      <w:proofErr w:type="spellStart"/>
+      <w:r>
+        <w:t>postavlja</w:t>
+      </w:r>
+      <w:proofErr w:type="spellEnd"/>
+      <w:r>
+        <w:t xml:space="preserve"> </w:t>
+      </w:r>
+      <w:proofErr w:type="spellStart"/>
+      <w:r>
+        <w:t>na</w:t>
+      </w:r>
+      <w:proofErr w:type="spellEnd"/>
+      <w:r>
+        <w:t xml:space="preserve"> </w:t>
+      </w:r>
+      <w:proofErr w:type="spellStart"/>
+      <w:r>
+        <w:t>veb</w:t>
+      </w:r>
+      <w:proofErr w:type="spellEnd"/>
+      <w:r>
+        <w:t xml:space="preserve"> </w:t>
+      </w:r>
+      <w:proofErr w:type="spellStart"/>
+      <w:r>
+        <w:t>aplikaciju</w:t>
+      </w:r>
+      <w:proofErr w:type="spellEnd"/>
+      <w:r>
+        <w:t xml:space="preserve"> </w:t>
+      </w:r>
+      <w:proofErr w:type="spellStart"/>
+      <w:r>
+        <w:t>tako</w:t>
+      </w:r>
+      <w:proofErr w:type="spellEnd"/>
+      <w:r>
+        <w:t xml:space="preserve"> da se </w:t>
+      </w:r>
+      <w:proofErr w:type="spellStart"/>
+      <w:r>
+        <w:t>korisnici</w:t>
+      </w:r>
+      <w:proofErr w:type="spellEnd"/>
+      <w:r>
+        <w:t xml:space="preserve"> </w:t>
+      </w:r>
+      <w:proofErr w:type="spellStart"/>
+      <w:r>
+        <w:t>mogu</w:t>
+      </w:r>
+      <w:proofErr w:type="spellEnd"/>
+      <w:r>
+        <w:t xml:space="preserve"> </w:t>
+      </w:r>
+      <w:proofErr w:type="spellStart"/>
+      <w:r>
+        <w:t>prijaviti</w:t>
+      </w:r>
+      <w:proofErr w:type="spellEnd"/>
+      <w:r>
+        <w:t xml:space="preserve"> </w:t>
+      </w:r>
+      <w:proofErr w:type="spellStart"/>
+      <w:r>
+        <w:t>na</w:t>
+      </w:r>
+      <w:proofErr w:type="spellEnd"/>
+      <w:r>
+        <w:t xml:space="preserve"> taj </w:t>
+      </w:r>
+      <w:proofErr w:type="spellStart"/>
+      <w:r>
+        <w:t>izazov</w:t>
+      </w:r>
+      <w:proofErr w:type="spellEnd"/>
+      <w:r>
+        <w:t xml:space="preserve"> </w:t>
+      </w:r>
+      <w:proofErr w:type="spellStart"/>
+      <w:r>
+        <w:t>i</w:t>
+      </w:r>
+      <w:proofErr w:type="spellEnd"/>
+      <w:r>
+        <w:t xml:space="preserve"> </w:t>
+      </w:r>
+      <w:proofErr w:type="spellStart"/>
+      <w:r>
+        <w:t>takmi</w:t>
       </w:r>
       <w:r>
         <w:t>č</w:t>
       </w:r>
       <w:r>
-        <w:t>iti se me</w:t>
+        <w:t>iti</w:t>
+      </w:r>
+      <w:proofErr w:type="spellEnd"/>
+      <w:r>
+        <w:t xml:space="preserve"> se </w:t>
+      </w:r>
+      <w:proofErr w:type="spellStart"/>
+      <w:r>
+        <w:t>me</w:t>
       </w:r>
       <w:r>
         <w:t>đ</w:t>
       </w:r>
       <w:r>
-        <w:t>usobno.</w:t>
+        <w:t>usobno</w:t>
+      </w:r>
+      <w:proofErr w:type="spellEnd"/>
+      <w:r>
+        <w:t>.</w:t>
       </w:r>
     </w:p>
     <w:p>
@@ -4944,9 +5847,14 @@
       </w:pPr>
       <w:bookmarkStart w:id="9" w:name="_Toc105782101"/>
       <w:r>
-        <w:t>Tok događaja</w:t>
+        <w:t xml:space="preserve">Tok </w:t>
+      </w:r>
+      <w:proofErr w:type="spellStart"/>
+      <w:r>
+        <w:t>događaja</w:t>
       </w:r>
       <w:bookmarkEnd w:id="9"/>
+      <w:proofErr w:type="spellEnd"/>
     </w:p>
     <w:p>
       <w:pPr>
@@ -4954,19 +5862,39 @@
       </w:pPr>
       <w:bookmarkStart w:id="10" w:name="_Toc105782102"/>
       <w:bookmarkStart w:id="11" w:name="_Hlk99125600"/>
-      <w:r>
-        <w:t xml:space="preserve">Trener uspešno </w:t>
-      </w:r>
+      <w:proofErr w:type="spellStart"/>
+      <w:r>
+        <w:t>Trener</w:t>
+      </w:r>
+      <w:proofErr w:type="spellEnd"/>
+      <w:r>
+        <w:t xml:space="preserve"> </w:t>
+      </w:r>
+      <w:proofErr w:type="spellStart"/>
+      <w:r>
+        <w:t>uspešno</w:t>
+      </w:r>
+      <w:proofErr w:type="spellEnd"/>
+      <w:r>
+        <w:t xml:space="preserve"> </w:t>
+      </w:r>
+      <w:proofErr w:type="spellStart"/>
       <w:r>
         <w:t>kreira</w:t>
       </w:r>
+      <w:proofErr w:type="spellEnd"/>
       <w:r>
         <w:t xml:space="preserve"> ‘water’</w:t>
       </w:r>
       <w:r>
-        <w:t xml:space="preserve"> izazov</w:t>
+        <w:t xml:space="preserve"> </w:t>
+      </w:r>
+      <w:proofErr w:type="spellStart"/>
+      <w:r>
+        <w:t>izazov</w:t>
       </w:r>
       <w:bookmarkEnd w:id="10"/>
+      <w:proofErr w:type="spellEnd"/>
     </w:p>
     <w:bookmarkEnd w:id="11"/>
     <w:p>
@@ -4978,11 +5906,45 @@
         </w:numPr>
         <w:ind w:left="2410" w:hanging="283"/>
       </w:pPr>
-      <w:r>
-        <w:t xml:space="preserve">Trener treba da </w:t>
-      </w:r>
-      <w:r>
-        <w:t>klikne na dugme “</w:t>
+      <w:proofErr w:type="spellStart"/>
+      <w:r>
+        <w:t>Trener</w:t>
+      </w:r>
+      <w:proofErr w:type="spellEnd"/>
+      <w:r>
+        <w:t xml:space="preserve"> </w:t>
+      </w:r>
+      <w:proofErr w:type="spellStart"/>
+      <w:r>
+        <w:t>treba</w:t>
+      </w:r>
+      <w:proofErr w:type="spellEnd"/>
+      <w:r>
+        <w:t xml:space="preserve"> da </w:t>
+      </w:r>
+      <w:proofErr w:type="spellStart"/>
+      <w:r>
+        <w:t>klikne</w:t>
+      </w:r>
+      <w:proofErr w:type="spellEnd"/>
+      <w:r>
+        <w:t xml:space="preserve"> </w:t>
+      </w:r>
+      <w:proofErr w:type="spellStart"/>
+      <w:r>
+        <w:t>na</w:t>
+      </w:r>
+      <w:proofErr w:type="spellEnd"/>
+      <w:r>
+        <w:t xml:space="preserve"> </w:t>
+      </w:r>
+      <w:proofErr w:type="spellStart"/>
+      <w:r>
+        <w:t>dugme</w:t>
+      </w:r>
+      <w:proofErr w:type="spellEnd"/>
+      <w:r>
+        <w:t xml:space="preserve"> “</w:t>
       </w:r>
       <w:r>
         <w:t>New Challenge</w:t>
@@ -4991,7 +5953,47 @@
         <w:t>”</w:t>
       </w:r>
       <w:r>
-        <w:t xml:space="preserve"> koje se nalazi na komandnoj liniji.</w:t>
+        <w:t xml:space="preserve"> </w:t>
+      </w:r>
+      <w:proofErr w:type="spellStart"/>
+      <w:r>
+        <w:t>koje</w:t>
+      </w:r>
+      <w:proofErr w:type="spellEnd"/>
+      <w:r>
+        <w:t xml:space="preserve"> se </w:t>
+      </w:r>
+      <w:proofErr w:type="spellStart"/>
+      <w:r>
+        <w:t>nalazi</w:t>
+      </w:r>
+      <w:proofErr w:type="spellEnd"/>
+      <w:r>
+        <w:t xml:space="preserve"> </w:t>
+      </w:r>
+      <w:proofErr w:type="spellStart"/>
+      <w:r>
+        <w:t>na</w:t>
+      </w:r>
+      <w:proofErr w:type="spellEnd"/>
+      <w:r>
+        <w:t xml:space="preserve"> </w:t>
+      </w:r>
+      <w:proofErr w:type="spellStart"/>
+      <w:r>
+        <w:t>komandnoj</w:t>
+      </w:r>
+      <w:proofErr w:type="spellEnd"/>
+      <w:r>
+        <w:t xml:space="preserve"> </w:t>
+      </w:r>
+      <w:proofErr w:type="spellStart"/>
+      <w:r>
+        <w:t>liniji</w:t>
+      </w:r>
+      <w:proofErr w:type="spellEnd"/>
+      <w:r>
+        <w:t>.</w:t>
       </w:r>
     </w:p>
     <w:p>
@@ -5004,13 +6006,82 @@
         <w:ind w:left="2410" w:hanging="283"/>
       </w:pPr>
       <w:r>
-        <w:t xml:space="preserve"> Treneru </w:t>
-      </w:r>
+        <w:t xml:space="preserve"> </w:t>
+      </w:r>
+      <w:proofErr w:type="spellStart"/>
+      <w:r>
+        <w:t>Treneru</w:t>
+      </w:r>
+      <w:proofErr w:type="spellEnd"/>
+      <w:r>
+        <w:t xml:space="preserve"> </w:t>
+      </w:r>
+      <w:proofErr w:type="spellStart"/>
       <w:r>
         <w:t>ć</w:t>
       </w:r>
       <w:r>
-        <w:t>e se otvoriti nova stranica sa formom koju treba da popuni.</w:t>
+        <w:t>e</w:t>
+      </w:r>
+      <w:proofErr w:type="spellEnd"/>
+      <w:r>
+        <w:t xml:space="preserve"> se </w:t>
+      </w:r>
+      <w:proofErr w:type="spellStart"/>
+      <w:r>
+        <w:t>otvoriti</w:t>
+      </w:r>
+      <w:proofErr w:type="spellEnd"/>
+      <w:r>
+        <w:t xml:space="preserve"> nova </w:t>
+      </w:r>
+      <w:proofErr w:type="spellStart"/>
+      <w:r>
+        <w:t>stranica</w:t>
+      </w:r>
+      <w:proofErr w:type="spellEnd"/>
+      <w:r>
+        <w:t xml:space="preserve"> </w:t>
+      </w:r>
+      <w:proofErr w:type="spellStart"/>
+      <w:r>
+        <w:t>sa</w:t>
+      </w:r>
+      <w:proofErr w:type="spellEnd"/>
+      <w:r>
+        <w:t xml:space="preserve"> </w:t>
+      </w:r>
+      <w:proofErr w:type="spellStart"/>
+      <w:r>
+        <w:t>formom</w:t>
+      </w:r>
+      <w:proofErr w:type="spellEnd"/>
+      <w:r>
+        <w:t xml:space="preserve"> </w:t>
+      </w:r>
+      <w:proofErr w:type="spellStart"/>
+      <w:r>
+        <w:t>koju</w:t>
+      </w:r>
+      <w:proofErr w:type="spellEnd"/>
+      <w:r>
+        <w:t xml:space="preserve"> </w:t>
+      </w:r>
+      <w:proofErr w:type="spellStart"/>
+      <w:r>
+        <w:t>treba</w:t>
+      </w:r>
+      <w:proofErr w:type="spellEnd"/>
+      <w:r>
+        <w:t xml:space="preserve"> da </w:t>
+      </w:r>
+      <w:proofErr w:type="spellStart"/>
+      <w:r>
+        <w:t>popuni</w:t>
+      </w:r>
+      <w:proofErr w:type="spellEnd"/>
+      <w:r>
+        <w:t>.</w:t>
       </w:r>
     </w:p>
     <w:p>
@@ -5022,9 +6093,15 @@
         </w:numPr>
         <w:ind w:left="2410" w:hanging="283"/>
       </w:pPr>
-      <w:r>
-        <w:t xml:space="preserve">Trener </w:t>
-      </w:r>
+      <w:proofErr w:type="spellStart"/>
+      <w:r>
+        <w:t>Trener</w:t>
+      </w:r>
+      <w:proofErr w:type="spellEnd"/>
+      <w:r>
+        <w:t xml:space="preserve"> </w:t>
+      </w:r>
+      <w:proofErr w:type="spellStart"/>
       <w:r>
         <w:t>bi</w:t>
       </w:r>
@@ -5032,20 +6109,119 @@
         <w:t>r</w:t>
       </w:r>
       <w:r>
-        <w:t xml:space="preserve">a tip izazova koji </w:t>
-      </w:r>
+        <w:t>a</w:t>
+      </w:r>
+      <w:proofErr w:type="spellEnd"/>
+      <w:r>
+        <w:t xml:space="preserve"> tip </w:t>
+      </w:r>
+      <w:proofErr w:type="spellStart"/>
+      <w:r>
+        <w:t>izazova</w:t>
+      </w:r>
+      <w:proofErr w:type="spellEnd"/>
+      <w:r>
+        <w:t xml:space="preserve"> koji </w:t>
+      </w:r>
+      <w:proofErr w:type="spellStart"/>
       <w:r>
         <w:t>ž</w:t>
       </w:r>
       <w:r>
-        <w:t xml:space="preserve">eli da postavi </w:t>
-      </w:r>
-      <w:r>
-        <w:t>klikom na dugme ‘water’</w:t>
-      </w:r>
-      <w:r>
-        <w:t xml:space="preserve"> ili na sliku sa čašom na sebi</w:t>
-      </w:r>
+        <w:t>eli</w:t>
+      </w:r>
+      <w:proofErr w:type="spellEnd"/>
+      <w:r>
+        <w:t xml:space="preserve"> da </w:t>
+      </w:r>
+      <w:proofErr w:type="spellStart"/>
+      <w:r>
+        <w:t>postavi</w:t>
+      </w:r>
+      <w:proofErr w:type="spellEnd"/>
+      <w:r>
+        <w:t xml:space="preserve"> </w:t>
+      </w:r>
+      <w:proofErr w:type="spellStart"/>
+      <w:r>
+        <w:t>klikom</w:t>
+      </w:r>
+      <w:proofErr w:type="spellEnd"/>
+      <w:r>
+        <w:t xml:space="preserve"> </w:t>
+      </w:r>
+      <w:proofErr w:type="spellStart"/>
+      <w:r>
+        <w:t>na</w:t>
+      </w:r>
+      <w:proofErr w:type="spellEnd"/>
+      <w:r>
+        <w:t xml:space="preserve"> </w:t>
+      </w:r>
+      <w:proofErr w:type="spellStart"/>
+      <w:r>
+        <w:t>dugme</w:t>
+      </w:r>
+      <w:proofErr w:type="spellEnd"/>
+      <w:r>
+        <w:t xml:space="preserve"> ‘water’</w:t>
+      </w:r>
+      <w:r>
+        <w:t xml:space="preserve"> </w:t>
+      </w:r>
+      <w:proofErr w:type="spellStart"/>
+      <w:r>
+        <w:t>ili</w:t>
+      </w:r>
+      <w:proofErr w:type="spellEnd"/>
+      <w:r>
+        <w:t xml:space="preserve"> </w:t>
+      </w:r>
+      <w:proofErr w:type="spellStart"/>
+      <w:r>
+        <w:t>na</w:t>
+      </w:r>
+      <w:proofErr w:type="spellEnd"/>
+      <w:r>
+        <w:t xml:space="preserve"> </w:t>
+      </w:r>
+      <w:proofErr w:type="spellStart"/>
+      <w:r>
+        <w:t>sliku</w:t>
+      </w:r>
+      <w:proofErr w:type="spellEnd"/>
+      <w:r>
+        <w:t xml:space="preserve"> </w:t>
+      </w:r>
+      <w:proofErr w:type="spellStart"/>
+      <w:r>
+        <w:t>sa</w:t>
+      </w:r>
+      <w:proofErr w:type="spellEnd"/>
+      <w:r>
+        <w:t xml:space="preserve"> </w:t>
+      </w:r>
+      <w:proofErr w:type="spellStart"/>
+      <w:r>
+        <w:t>čašom</w:t>
+      </w:r>
+      <w:proofErr w:type="spellEnd"/>
+      <w:r>
+        <w:t xml:space="preserve"> </w:t>
+      </w:r>
+      <w:proofErr w:type="spellStart"/>
+      <w:r>
+        <w:t>na</w:t>
+      </w:r>
+      <w:proofErr w:type="spellEnd"/>
+      <w:r>
+        <w:t xml:space="preserve"> </w:t>
+      </w:r>
+      <w:proofErr w:type="spellStart"/>
+      <w:r>
+        <w:t>sebi</w:t>
+      </w:r>
+      <w:proofErr w:type="spellEnd"/>
       <w:r>
         <w:t>.</w:t>
       </w:r>
@@ -5059,8 +6235,21 @@
         </w:numPr>
         <w:ind w:left="2410" w:hanging="283"/>
       </w:pPr>
-      <w:r>
-        <w:t xml:space="preserve">Trener popunjava </w:t>
+      <w:proofErr w:type="spellStart"/>
+      <w:r>
+        <w:t>Trener</w:t>
+      </w:r>
+      <w:proofErr w:type="spellEnd"/>
+      <w:r>
+        <w:t xml:space="preserve"> </w:t>
+      </w:r>
+      <w:proofErr w:type="spellStart"/>
+      <w:r>
+        <w:t>popunjava</w:t>
+      </w:r>
+      <w:proofErr w:type="spellEnd"/>
+      <w:r>
+        <w:t xml:space="preserve"> </w:t>
       </w:r>
       <w:r>
         <w:t>‘</w:t>
@@ -5078,7 +6267,47 @@
         <w:t>,</w:t>
       </w:r>
       <w:r>
-        <w:t xml:space="preserve"> koje se pojavilo, brojem mililitara vode.</w:t>
+        <w:t xml:space="preserve"> </w:t>
+      </w:r>
+      <w:proofErr w:type="spellStart"/>
+      <w:r>
+        <w:t>koje</w:t>
+      </w:r>
+      <w:proofErr w:type="spellEnd"/>
+      <w:r>
+        <w:t xml:space="preserve"> se </w:t>
+      </w:r>
+      <w:proofErr w:type="spellStart"/>
+      <w:r>
+        <w:t>pojavilo</w:t>
+      </w:r>
+      <w:proofErr w:type="spellEnd"/>
+      <w:r>
+        <w:t xml:space="preserve">, </w:t>
+      </w:r>
+      <w:proofErr w:type="spellStart"/>
+      <w:r>
+        <w:t>brojem</w:t>
+      </w:r>
+      <w:proofErr w:type="spellEnd"/>
+      <w:r>
+        <w:t xml:space="preserve"> </w:t>
+      </w:r>
+      <w:proofErr w:type="spellStart"/>
+      <w:r>
+        <w:t>mililitara</w:t>
+      </w:r>
+      <w:proofErr w:type="spellEnd"/>
+      <w:r>
+        <w:t xml:space="preserve"> </w:t>
+      </w:r>
+      <w:proofErr w:type="spellStart"/>
+      <w:r>
+        <w:t>vode</w:t>
+      </w:r>
+      <w:proofErr w:type="spellEnd"/>
+      <w:r>
+        <w:t>.</w:t>
       </w:r>
     </w:p>
     <w:p>
@@ -5090,26 +6319,87 @@
         </w:numPr>
         <w:ind w:left="2410" w:hanging="283"/>
       </w:pPr>
-      <w:r>
-        <w:t>Trener obele</w:t>
+      <w:proofErr w:type="spellStart"/>
+      <w:r>
+        <w:t>Trener</w:t>
+      </w:r>
+      <w:proofErr w:type="spellEnd"/>
+      <w:r>
+        <w:t xml:space="preserve"> </w:t>
+      </w:r>
+      <w:proofErr w:type="spellStart"/>
+      <w:r>
+        <w:t>obele</w:t>
       </w:r>
       <w:r>
         <w:t>ž</w:t>
       </w:r>
       <w:r>
-        <w:t>ava te</w:t>
+        <w:t>ava</w:t>
+      </w:r>
+      <w:proofErr w:type="spellEnd"/>
+      <w:r>
+        <w:t xml:space="preserve"> </w:t>
+      </w:r>
+      <w:proofErr w:type="spellStart"/>
+      <w:r>
+        <w:t>te</w:t>
       </w:r>
       <w:r>
         <w:t>ž</w:t>
       </w:r>
       <w:r>
-        <w:t>inu izazova odabirom jednog od radio dugmi</w:t>
+        <w:t>inu</w:t>
+      </w:r>
+      <w:proofErr w:type="spellEnd"/>
+      <w:r>
+        <w:t xml:space="preserve"> </w:t>
+      </w:r>
+      <w:proofErr w:type="spellStart"/>
+      <w:r>
+        <w:t>izazova</w:t>
+      </w:r>
+      <w:proofErr w:type="spellEnd"/>
+      <w:r>
+        <w:t xml:space="preserve"> </w:t>
+      </w:r>
+      <w:proofErr w:type="spellStart"/>
+      <w:r>
+        <w:t>odabirom</w:t>
+      </w:r>
+      <w:proofErr w:type="spellEnd"/>
+      <w:r>
+        <w:t xml:space="preserve"> </w:t>
+      </w:r>
+      <w:proofErr w:type="spellStart"/>
+      <w:r>
+        <w:t>jednog</w:t>
+      </w:r>
+      <w:proofErr w:type="spellEnd"/>
+      <w:r>
+        <w:t xml:space="preserve"> </w:t>
+      </w:r>
+      <w:proofErr w:type="spellStart"/>
+      <w:r>
+        <w:t>od</w:t>
+      </w:r>
+      <w:proofErr w:type="spellEnd"/>
+      <w:r>
+        <w:t xml:space="preserve"> radio </w:t>
+      </w:r>
+      <w:proofErr w:type="spellStart"/>
+      <w:r>
+        <w:t>dugmi</w:t>
       </w:r>
       <w:r>
         <w:t>ć</w:t>
       </w:r>
       <w:r>
-        <w:t>a.</w:t>
+        <w:t>a</w:t>
+      </w:r>
+      <w:proofErr w:type="spellEnd"/>
+      <w:r>
+        <w:t>.</w:t>
       </w:r>
     </w:p>
     <w:p>
@@ -5121,30 +6411,92 @@
         </w:numPr>
         <w:ind w:left="2410" w:hanging="283"/>
       </w:pPr>
-      <w:r>
-        <w:t xml:space="preserve">Trener </w:t>
-      </w:r>
-      <w:r>
-        <w:t xml:space="preserve">odredjuje broj poena pomeranjem </w:t>
+      <w:proofErr w:type="spellStart"/>
+      <w:r>
+        <w:t>Trener</w:t>
+      </w:r>
+      <w:proofErr w:type="spellEnd"/>
+      <w:r>
+        <w:t xml:space="preserve"> </w:t>
+      </w:r>
+      <w:proofErr w:type="spellStart"/>
+      <w:r>
+        <w:t>odredjuje</w:t>
+      </w:r>
+      <w:proofErr w:type="spellEnd"/>
+      <w:r>
+        <w:t xml:space="preserve"> </w:t>
+      </w:r>
+      <w:proofErr w:type="spellStart"/>
+      <w:r>
+        <w:t>broj</w:t>
+      </w:r>
+      <w:proofErr w:type="spellEnd"/>
+      <w:r>
+        <w:t xml:space="preserve"> </w:t>
+      </w:r>
+      <w:proofErr w:type="spellStart"/>
+      <w:r>
+        <w:t>poena</w:t>
+      </w:r>
+      <w:proofErr w:type="spellEnd"/>
+      <w:r>
+        <w:t xml:space="preserve"> </w:t>
+      </w:r>
+      <w:proofErr w:type="spellStart"/>
+      <w:r>
+        <w:t>pomeranjem</w:t>
+      </w:r>
+      <w:proofErr w:type="spellEnd"/>
+      <w:r>
+        <w:t xml:space="preserve"> </w:t>
       </w:r>
       <w:r>
         <w:t>‘</w:t>
       </w:r>
+      <w:proofErr w:type="spellStart"/>
       <w:r>
         <w:t>slajdera</w:t>
       </w:r>
+      <w:proofErr w:type="spellEnd"/>
       <w:r>
         <w:t>’</w:t>
       </w:r>
       <w:r>
-        <w:t xml:space="preserve"> na </w:t>
-      </w:r>
+        <w:t xml:space="preserve"> </w:t>
+      </w:r>
+      <w:proofErr w:type="spellStart"/>
+      <w:r>
+        <w:t>na</w:t>
+      </w:r>
+      <w:proofErr w:type="spellEnd"/>
+      <w:r>
+        <w:t xml:space="preserve"> </w:t>
+      </w:r>
+      <w:proofErr w:type="spellStart"/>
       <w:r>
         <w:t>ž</w:t>
       </w:r>
       <w:r>
-        <w:t>eljeni broj poena</w:t>
-      </w:r>
+        <w:t>eljeni</w:t>
+      </w:r>
+      <w:proofErr w:type="spellEnd"/>
+      <w:r>
+        <w:t xml:space="preserve"> </w:t>
+      </w:r>
+      <w:proofErr w:type="spellStart"/>
+      <w:r>
+        <w:t>broj</w:t>
+      </w:r>
+      <w:proofErr w:type="spellEnd"/>
+      <w:r>
+        <w:t xml:space="preserve"> </w:t>
+      </w:r>
+      <w:proofErr w:type="spellStart"/>
+      <w:r>
+        <w:t>poena</w:t>
+      </w:r>
+      <w:proofErr w:type="spellEnd"/>
       <w:r>
         <w:t>.</w:t>
       </w:r>
@@ -5158,8 +6510,37 @@
         </w:numPr>
         <w:ind w:left="2410" w:hanging="283"/>
       </w:pPr>
-      <w:r>
-        <w:t>Trener unosi naziv izazova.</w:t>
+      <w:proofErr w:type="spellStart"/>
+      <w:r>
+        <w:t>Trener</w:t>
+      </w:r>
+      <w:proofErr w:type="spellEnd"/>
+      <w:r>
+        <w:t xml:space="preserve"> </w:t>
+      </w:r>
+      <w:proofErr w:type="spellStart"/>
+      <w:r>
+        <w:t>unosi</w:t>
+      </w:r>
+      <w:proofErr w:type="spellEnd"/>
+      <w:r>
+        <w:t xml:space="preserve"> </w:t>
+      </w:r>
+      <w:proofErr w:type="spellStart"/>
+      <w:r>
+        <w:t>naziv</w:t>
+      </w:r>
+      <w:proofErr w:type="spellEnd"/>
+      <w:r>
+        <w:t xml:space="preserve"> </w:t>
+      </w:r>
+      <w:proofErr w:type="spellStart"/>
+      <w:r>
+        <w:t>izazova</w:t>
+      </w:r>
+      <w:proofErr w:type="spellEnd"/>
+      <w:r>
+        <w:t>.</w:t>
       </w:r>
     </w:p>
     <w:p>
@@ -5171,8 +6552,51 @@
         </w:numPr>
         <w:ind w:left="2410" w:hanging="283"/>
       </w:pPr>
-      <w:r>
-        <w:t>Trener ispisuje opis izazova u tekstuanom polju</w:t>
+      <w:proofErr w:type="spellStart"/>
+      <w:r>
+        <w:t>Trener</w:t>
+      </w:r>
+      <w:proofErr w:type="spellEnd"/>
+      <w:r>
+        <w:t xml:space="preserve"> </w:t>
+      </w:r>
+      <w:proofErr w:type="spellStart"/>
+      <w:r>
+        <w:t>u</w:t>
+      </w:r>
+      <w:r>
+        <w:t>pisuje</w:t>
+      </w:r>
+      <w:proofErr w:type="spellEnd"/>
+      <w:r>
+        <w:t xml:space="preserve"> </w:t>
+      </w:r>
+      <w:proofErr w:type="spellStart"/>
+      <w:r>
+        <w:t>opis</w:t>
+      </w:r>
+      <w:proofErr w:type="spellEnd"/>
+      <w:r>
+        <w:t xml:space="preserve"> </w:t>
+      </w:r>
+      <w:proofErr w:type="spellStart"/>
+      <w:r>
+        <w:t>izazova</w:t>
+      </w:r>
+      <w:proofErr w:type="spellEnd"/>
+      <w:r>
+        <w:t xml:space="preserve"> u </w:t>
+      </w:r>
+      <w:proofErr w:type="spellStart"/>
+      <w:r>
+        <w:t>tekstuano</w:t>
+      </w:r>
+      <w:proofErr w:type="spellEnd"/>
+      <w:r>
+        <w:t xml:space="preserve"> polj</w:t>
+      </w:r>
+      <w:r>
+        <w:t>e</w:t>
       </w:r>
       <w:r>
         <w:t>.</w:t>
@@ -5180,12 +6604,46 @@
       <w:r>
         <w:t xml:space="preserve"> </w:t>
       </w:r>
+      <w:proofErr w:type="spellStart"/>
       <w:r>
         <w:t>O</w:t>
       </w:r>
       <w:r>
-        <w:t>pis izazova specificira detalje izazova</w:t>
-      </w:r>
+        <w:t>pis</w:t>
+      </w:r>
+      <w:proofErr w:type="spellEnd"/>
+      <w:r>
+        <w:t xml:space="preserve"> </w:t>
+      </w:r>
+      <w:proofErr w:type="spellStart"/>
+      <w:r>
+        <w:t>izazova</w:t>
+      </w:r>
+      <w:proofErr w:type="spellEnd"/>
+      <w:r>
+        <w:t xml:space="preserve"> </w:t>
+      </w:r>
+      <w:proofErr w:type="spellStart"/>
+      <w:r>
+        <w:t>specificira</w:t>
+      </w:r>
+      <w:proofErr w:type="spellEnd"/>
+      <w:r>
+        <w:t xml:space="preserve"> </w:t>
+      </w:r>
+      <w:proofErr w:type="spellStart"/>
+      <w:r>
+        <w:t>detalje</w:t>
+      </w:r>
+      <w:proofErr w:type="spellEnd"/>
+      <w:r>
+        <w:t xml:space="preserve"> </w:t>
+      </w:r>
+      <w:proofErr w:type="spellStart"/>
+      <w:r>
+        <w:t>izazova</w:t>
+      </w:r>
+      <w:proofErr w:type="spellEnd"/>
       <w:r>
         <w:t>.</w:t>
       </w:r>
@@ -5199,8 +6657,21 @@
         </w:numPr>
         <w:ind w:left="2410" w:hanging="283"/>
       </w:pPr>
-      <w:r>
-        <w:t xml:space="preserve">Trener popunjava </w:t>
+      <w:proofErr w:type="spellStart"/>
+      <w:r>
+        <w:t>Trener</w:t>
+      </w:r>
+      <w:proofErr w:type="spellEnd"/>
+      <w:r>
+        <w:t xml:space="preserve"> </w:t>
+      </w:r>
+      <w:proofErr w:type="spellStart"/>
+      <w:r>
+        <w:t>popunjava</w:t>
+      </w:r>
+      <w:proofErr w:type="spellEnd"/>
+      <w:r>
+        <w:t xml:space="preserve"> </w:t>
       </w:r>
       <w:r>
         <w:t>‘</w:t>
@@ -5212,13 +6683,61 @@
         <w:t>’</w:t>
       </w:r>
       <w:r>
-        <w:t xml:space="preserve"> polje koje se odnosi na du</w:t>
+        <w:t xml:space="preserve"> polje </w:t>
+      </w:r>
+      <w:proofErr w:type="spellStart"/>
+      <w:r>
+        <w:t>koje</w:t>
+      </w:r>
+      <w:proofErr w:type="spellEnd"/>
+      <w:r>
+        <w:t xml:space="preserve"> se </w:t>
+      </w:r>
+      <w:proofErr w:type="spellStart"/>
+      <w:r>
+        <w:t>odnosi</w:t>
+      </w:r>
+      <w:proofErr w:type="spellEnd"/>
+      <w:r>
+        <w:t xml:space="preserve"> </w:t>
+      </w:r>
+      <w:proofErr w:type="spellStart"/>
+      <w:r>
+        <w:t>na</w:t>
+      </w:r>
+      <w:proofErr w:type="spellEnd"/>
+      <w:r>
+        <w:t xml:space="preserve"> </w:t>
+      </w:r>
+      <w:proofErr w:type="spellStart"/>
+      <w:r>
+        <w:t>du</w:t>
       </w:r>
       <w:r>
         <w:t>ž</w:t>
       </w:r>
       <w:r>
-        <w:t>inu trajanja izazova.</w:t>
+        <w:t>inu</w:t>
+      </w:r>
+      <w:proofErr w:type="spellEnd"/>
+      <w:r>
+        <w:t xml:space="preserve"> </w:t>
+      </w:r>
+      <w:proofErr w:type="spellStart"/>
+      <w:r>
+        <w:t>trajanja</w:t>
+      </w:r>
+      <w:proofErr w:type="spellEnd"/>
+      <w:r>
+        <w:t xml:space="preserve"> </w:t>
+      </w:r>
+      <w:proofErr w:type="spellStart"/>
+      <w:r>
+        <w:t>izazova</w:t>
+      </w:r>
+      <w:proofErr w:type="spellEnd"/>
+      <w:r>
+        <w:t>.</w:t>
       </w:r>
     </w:p>
     <w:p>
@@ -5230,44 +6749,288 @@
         </w:numPr>
         <w:ind w:left="2410" w:hanging="283"/>
       </w:pPr>
-      <w:r>
-        <w:t xml:space="preserve">Nakon </w:t>
-      </w:r>
+      <w:proofErr w:type="spellStart"/>
+      <w:r>
+        <w:t>Nakon</w:t>
+      </w:r>
+      <w:proofErr w:type="spellEnd"/>
+      <w:r>
+        <w:t xml:space="preserve"> </w:t>
+      </w:r>
+      <w:proofErr w:type="spellStart"/>
       <w:r>
         <w:t>š</w:t>
       </w:r>
       <w:r>
-        <w:t xml:space="preserve">to trener ispuni formu </w:t>
+        <w:t>to</w:t>
+      </w:r>
+      <w:proofErr w:type="spellEnd"/>
+      <w:r>
+        <w:t xml:space="preserve"> </w:t>
+      </w:r>
+      <w:proofErr w:type="spellStart"/>
+      <w:r>
+        <w:t>trener</w:t>
+      </w:r>
+      <w:proofErr w:type="spellEnd"/>
+      <w:r>
+        <w:t xml:space="preserve"> </w:t>
+      </w:r>
+      <w:proofErr w:type="spellStart"/>
+      <w:r>
+        <w:t>ispuni</w:t>
+      </w:r>
+      <w:proofErr w:type="spellEnd"/>
+      <w:r>
+        <w:t xml:space="preserve"> </w:t>
+      </w:r>
+      <w:proofErr w:type="spellStart"/>
+      <w:r>
+        <w:t>formu</w:t>
+      </w:r>
+      <w:proofErr w:type="spellEnd"/>
+      <w:r>
+        <w:t xml:space="preserve"> </w:t>
       </w:r>
       <w:r>
         <w:t xml:space="preserve">on </w:t>
       </w:r>
-      <w:r>
-        <w:t xml:space="preserve">pritisne dugme “Submit!” koje se nalazi na dnu te </w:t>
-      </w:r>
-      <w:r>
-        <w:t>forme. Pritiskom na dugme detalji ovog izazova se unose u bazu podataka i generi</w:t>
+      <w:proofErr w:type="spellStart"/>
+      <w:r>
+        <w:t>pritisne</w:t>
+      </w:r>
+      <w:proofErr w:type="spellEnd"/>
+      <w:r>
+        <w:t xml:space="preserve"> </w:t>
+      </w:r>
+      <w:proofErr w:type="spellStart"/>
+      <w:r>
+        <w:t>dugme</w:t>
+      </w:r>
+      <w:proofErr w:type="spellEnd"/>
+      <w:r>
+        <w:t xml:space="preserve"> “Submit!” </w:t>
+      </w:r>
+      <w:proofErr w:type="spellStart"/>
+      <w:r>
+        <w:t>koje</w:t>
+      </w:r>
+      <w:proofErr w:type="spellEnd"/>
+      <w:r>
+        <w:t xml:space="preserve"> se </w:t>
+      </w:r>
+      <w:proofErr w:type="spellStart"/>
+      <w:r>
+        <w:t>nalazi</w:t>
+      </w:r>
+      <w:proofErr w:type="spellEnd"/>
+      <w:r>
+        <w:t xml:space="preserve"> </w:t>
+      </w:r>
+      <w:proofErr w:type="spellStart"/>
+      <w:r>
+        <w:t>na</w:t>
+      </w:r>
+      <w:proofErr w:type="spellEnd"/>
+      <w:r>
+        <w:t xml:space="preserve"> </w:t>
+      </w:r>
+      <w:proofErr w:type="spellStart"/>
+      <w:r>
+        <w:t>dnu</w:t>
+      </w:r>
+      <w:proofErr w:type="spellEnd"/>
+      <w:r>
+        <w:t xml:space="preserve"> </w:t>
+      </w:r>
+      <w:proofErr w:type="spellStart"/>
+      <w:r>
+        <w:t>te</w:t>
+      </w:r>
+      <w:proofErr w:type="spellEnd"/>
+      <w:r>
+        <w:t xml:space="preserve"> </w:t>
+      </w:r>
+      <w:proofErr w:type="spellStart"/>
+      <w:r>
+        <w:t>forme</w:t>
+      </w:r>
+      <w:proofErr w:type="spellEnd"/>
+      <w:r>
+        <w:t xml:space="preserve">. </w:t>
+      </w:r>
+      <w:proofErr w:type="spellStart"/>
+      <w:r>
+        <w:t>Pritiskom</w:t>
+      </w:r>
+      <w:proofErr w:type="spellEnd"/>
+      <w:r>
+        <w:t xml:space="preserve"> </w:t>
+      </w:r>
+      <w:proofErr w:type="spellStart"/>
+      <w:r>
+        <w:t>na</w:t>
+      </w:r>
+      <w:proofErr w:type="spellEnd"/>
+      <w:r>
+        <w:t xml:space="preserve"> </w:t>
+      </w:r>
+      <w:proofErr w:type="spellStart"/>
+      <w:r>
+        <w:t>dugme</w:t>
+      </w:r>
+      <w:proofErr w:type="spellEnd"/>
+      <w:r>
+        <w:t xml:space="preserve"> </w:t>
+      </w:r>
+      <w:proofErr w:type="spellStart"/>
+      <w:r>
+        <w:t>detalji</w:t>
+      </w:r>
+      <w:proofErr w:type="spellEnd"/>
+      <w:r>
+        <w:t xml:space="preserve"> </w:t>
+      </w:r>
+      <w:proofErr w:type="spellStart"/>
+      <w:r>
+        <w:t>ovog</w:t>
+      </w:r>
+      <w:proofErr w:type="spellEnd"/>
+      <w:r>
+        <w:t xml:space="preserve"> </w:t>
+      </w:r>
+      <w:proofErr w:type="spellStart"/>
+      <w:r>
+        <w:t>izazova</w:t>
+      </w:r>
+      <w:proofErr w:type="spellEnd"/>
+      <w:r>
+        <w:t xml:space="preserve"> se </w:t>
+      </w:r>
+      <w:proofErr w:type="spellStart"/>
+      <w:r>
+        <w:t>unose</w:t>
+      </w:r>
+      <w:proofErr w:type="spellEnd"/>
+      <w:r>
+        <w:t xml:space="preserve"> u </w:t>
+      </w:r>
+      <w:proofErr w:type="spellStart"/>
+      <w:r>
+        <w:t>bazu</w:t>
+      </w:r>
+      <w:proofErr w:type="spellEnd"/>
+      <w:r>
+        <w:t xml:space="preserve"> </w:t>
+      </w:r>
+      <w:proofErr w:type="spellStart"/>
+      <w:r>
+        <w:t>podataka</w:t>
+      </w:r>
+      <w:proofErr w:type="spellEnd"/>
+      <w:r>
+        <w:t xml:space="preserve"> </w:t>
+      </w:r>
+      <w:proofErr w:type="spellStart"/>
+      <w:r>
+        <w:t>i</w:t>
+      </w:r>
+      <w:proofErr w:type="spellEnd"/>
+      <w:r>
+        <w:t xml:space="preserve"> </w:t>
+      </w:r>
+      <w:proofErr w:type="spellStart"/>
+      <w:r>
+        <w:t>generi</w:t>
       </w:r>
       <w:r>
         <w:t>š</w:t>
       </w:r>
       <w:r>
-        <w:t>e se novi izazov.</w:t>
-      </w:r>
-      <w:r>
-        <w:t xml:space="preserve"> Njemu iska</w:t>
+        <w:t>e</w:t>
+      </w:r>
+      <w:proofErr w:type="spellEnd"/>
+      <w:r>
+        <w:t xml:space="preserve"> se </w:t>
+      </w:r>
+      <w:proofErr w:type="spellStart"/>
+      <w:r>
+        <w:t>novi</w:t>
+      </w:r>
+      <w:proofErr w:type="spellEnd"/>
+      <w:r>
+        <w:t xml:space="preserve"> </w:t>
+      </w:r>
+      <w:proofErr w:type="spellStart"/>
+      <w:r>
+        <w:t>izazov</w:t>
+      </w:r>
+      <w:proofErr w:type="spellEnd"/>
+      <w:r>
+        <w:t>.</w:t>
+      </w:r>
+      <w:r>
+        <w:t xml:space="preserve"> </w:t>
+      </w:r>
+      <w:proofErr w:type="spellStart"/>
+      <w:r>
+        <w:t>Njemu</w:t>
+      </w:r>
+      <w:proofErr w:type="spellEnd"/>
+      <w:r>
+        <w:t xml:space="preserve"> </w:t>
+      </w:r>
+      <w:proofErr w:type="spellStart"/>
+      <w:r>
+        <w:t>iska</w:t>
       </w:r>
       <w:r>
         <w:t>č</w:t>
       </w:r>
       <w:r>
-        <w:t>e obave</w:t>
+        <w:t>e</w:t>
+      </w:r>
+      <w:proofErr w:type="spellEnd"/>
+      <w:r>
+        <w:t xml:space="preserve"> </w:t>
+      </w:r>
+      <w:proofErr w:type="spellStart"/>
+      <w:r>
+        <w:t>obave</w:t>
       </w:r>
       <w:r>
         <w:t>š</w:t>
       </w:r>
       <w:r>
-        <w:t>tenje pored tog dugmeta da je izazov dodat.</w:t>
+        <w:t>tenje</w:t>
+      </w:r>
+      <w:proofErr w:type="spellEnd"/>
+      <w:r>
+        <w:t xml:space="preserve"> pored tog </w:t>
+      </w:r>
+      <w:proofErr w:type="spellStart"/>
+      <w:r>
+        <w:t>dugmeta</w:t>
+      </w:r>
+      <w:proofErr w:type="spellEnd"/>
+      <w:r>
+        <w:t xml:space="preserve"> da je </w:t>
+      </w:r>
+      <w:proofErr w:type="spellStart"/>
+      <w:r>
+        <w:t>izazov</w:t>
+      </w:r>
+      <w:proofErr w:type="spellEnd"/>
+      <w:r>
+        <w:t xml:space="preserve"> </w:t>
+      </w:r>
+      <w:proofErr w:type="spellStart"/>
+      <w:r>
+        <w:t>dodat</w:t>
+      </w:r>
+      <w:proofErr w:type="spellEnd"/>
+      <w:r>
+        <w:t>.</w:t>
       </w:r>
     </w:p>
     <w:p>
@@ -5285,11 +7048,37 @@
         <w:pStyle w:val="Heading3"/>
       </w:pPr>
       <w:bookmarkStart w:id="12" w:name="_Toc105782103"/>
+      <w:proofErr w:type="spellStart"/>
       <w:r>
         <w:lastRenderedPageBreak/>
-        <w:t>Trener uspešno kreira ‘food’ izazov</w:t>
+        <w:t>Trener</w:t>
+      </w:r>
+      <w:proofErr w:type="spellEnd"/>
+      <w:r>
+        <w:t xml:space="preserve"> </w:t>
+      </w:r>
+      <w:proofErr w:type="spellStart"/>
+      <w:r>
+        <w:t>uspešno</w:t>
+      </w:r>
+      <w:proofErr w:type="spellEnd"/>
+      <w:r>
+        <w:t xml:space="preserve"> </w:t>
+      </w:r>
+      <w:proofErr w:type="spellStart"/>
+      <w:r>
+        <w:t>kreira</w:t>
+      </w:r>
+      <w:proofErr w:type="spellEnd"/>
+      <w:r>
+        <w:t xml:space="preserve"> ‘food’ </w:t>
+      </w:r>
+      <w:proofErr w:type="spellStart"/>
+      <w:r>
+        <w:t>izazov</w:t>
       </w:r>
       <w:bookmarkEnd w:id="12"/>
+      <w:proofErr w:type="spellEnd"/>
       <w:r>
         <w:t xml:space="preserve"> </w:t>
       </w:r>
@@ -5302,8 +7091,45 @@
           <w:numId w:val="5"/>
         </w:numPr>
       </w:pPr>
-      <w:r>
-        <w:t>Koraci 1 – 2 su isti kao u slučaju 2.2.1.</w:t>
+      <w:proofErr w:type="spellStart"/>
+      <w:r>
+        <w:t>Koraci</w:t>
+      </w:r>
+      <w:proofErr w:type="spellEnd"/>
+      <w:r>
+        <w:t xml:space="preserve"> 1 – 2 </w:t>
+      </w:r>
+      <w:proofErr w:type="spellStart"/>
+      <w:r>
+        <w:t>su</w:t>
+      </w:r>
+      <w:proofErr w:type="spellEnd"/>
+      <w:r>
+        <w:t xml:space="preserve"> </w:t>
+      </w:r>
+      <w:proofErr w:type="spellStart"/>
+      <w:r>
+        <w:t>isti</w:t>
+      </w:r>
+      <w:proofErr w:type="spellEnd"/>
+      <w:r>
+        <w:t xml:space="preserve"> </w:t>
+      </w:r>
+      <w:proofErr w:type="spellStart"/>
+      <w:r>
+        <w:t>kao</w:t>
+      </w:r>
+      <w:proofErr w:type="spellEnd"/>
+      <w:r>
+        <w:t xml:space="preserve"> u </w:t>
+      </w:r>
+      <w:proofErr w:type="spellStart"/>
+      <w:r>
+        <w:t>slučaju</w:t>
+      </w:r>
+      <w:proofErr w:type="spellEnd"/>
+      <w:r>
+        <w:t xml:space="preserve"> 2.2.1.</w:t>
       </w:r>
     </w:p>
     <w:p>
@@ -5314,12 +7140,110 @@
           <w:numId w:val="5"/>
         </w:numPr>
       </w:pPr>
-      <w:r>
-        <w:t>Trener bira tip izazova koji želi da postavi klikom na dugme ‘food’</w:t>
-      </w:r>
-      <w:r>
-        <w:t xml:space="preserve"> ili na sliku sa jabukom</w:t>
-      </w:r>
+      <w:proofErr w:type="spellStart"/>
+      <w:r>
+        <w:t>Trener</w:t>
+      </w:r>
+      <w:proofErr w:type="spellEnd"/>
+      <w:r>
+        <w:t xml:space="preserve"> </w:t>
+      </w:r>
+      <w:proofErr w:type="spellStart"/>
+      <w:r>
+        <w:t>bira</w:t>
+      </w:r>
+      <w:proofErr w:type="spellEnd"/>
+      <w:r>
+        <w:t xml:space="preserve"> tip </w:t>
+      </w:r>
+      <w:proofErr w:type="spellStart"/>
+      <w:r>
+        <w:t>izazova</w:t>
+      </w:r>
+      <w:proofErr w:type="spellEnd"/>
+      <w:r>
+        <w:t xml:space="preserve"> koji </w:t>
+      </w:r>
+      <w:proofErr w:type="spellStart"/>
+      <w:r>
+        <w:t>želi</w:t>
+      </w:r>
+      <w:proofErr w:type="spellEnd"/>
+      <w:r>
+        <w:t xml:space="preserve"> da </w:t>
+      </w:r>
+      <w:proofErr w:type="spellStart"/>
+      <w:r>
+        <w:t>postavi</w:t>
+      </w:r>
+      <w:proofErr w:type="spellEnd"/>
+      <w:r>
+        <w:t xml:space="preserve"> </w:t>
+      </w:r>
+      <w:proofErr w:type="spellStart"/>
+      <w:r>
+        <w:t>klikom</w:t>
+      </w:r>
+      <w:proofErr w:type="spellEnd"/>
+      <w:r>
+        <w:t xml:space="preserve"> </w:t>
+      </w:r>
+      <w:proofErr w:type="spellStart"/>
+      <w:r>
+        <w:t>na</w:t>
+      </w:r>
+      <w:proofErr w:type="spellEnd"/>
+      <w:r>
+        <w:t xml:space="preserve"> </w:t>
+      </w:r>
+      <w:proofErr w:type="spellStart"/>
+      <w:r>
+        <w:t>dugme</w:t>
+      </w:r>
+      <w:proofErr w:type="spellEnd"/>
+      <w:r>
+        <w:t xml:space="preserve"> ‘food’</w:t>
+      </w:r>
+      <w:r>
+        <w:t xml:space="preserve"> </w:t>
+      </w:r>
+      <w:proofErr w:type="spellStart"/>
+      <w:r>
+        <w:t>ili</w:t>
+      </w:r>
+      <w:proofErr w:type="spellEnd"/>
+      <w:r>
+        <w:t xml:space="preserve"> </w:t>
+      </w:r>
+      <w:proofErr w:type="spellStart"/>
+      <w:r>
+        <w:t>na</w:t>
+      </w:r>
+      <w:proofErr w:type="spellEnd"/>
+      <w:r>
+        <w:t xml:space="preserve"> </w:t>
+      </w:r>
+      <w:proofErr w:type="spellStart"/>
+      <w:r>
+        <w:t>sliku</w:t>
+      </w:r>
+      <w:proofErr w:type="spellEnd"/>
+      <w:r>
+        <w:t xml:space="preserve"> </w:t>
+      </w:r>
+      <w:proofErr w:type="spellStart"/>
+      <w:r>
+        <w:t>sa</w:t>
+      </w:r>
+      <w:proofErr w:type="spellEnd"/>
+      <w:r>
+        <w:t xml:space="preserve"> </w:t>
+      </w:r>
+      <w:proofErr w:type="spellStart"/>
+      <w:r>
+        <w:t>jabukom</w:t>
+      </w:r>
+      <w:proofErr w:type="spellEnd"/>
       <w:r>
         <w:t>.</w:t>
       </w:r>
@@ -5332,8 +7256,21 @@
           <w:numId w:val="5"/>
         </w:numPr>
       </w:pPr>
-      <w:r>
-        <w:t xml:space="preserve">Trener popunjava </w:t>
+      <w:proofErr w:type="spellStart"/>
+      <w:r>
+        <w:t>Trener</w:t>
+      </w:r>
+      <w:proofErr w:type="spellEnd"/>
+      <w:r>
+        <w:t xml:space="preserve"> </w:t>
+      </w:r>
+      <w:proofErr w:type="spellStart"/>
+      <w:r>
+        <w:t>popunjava</w:t>
+      </w:r>
+      <w:proofErr w:type="spellEnd"/>
+      <w:r>
+        <w:t xml:space="preserve"> </w:t>
       </w:r>
       <w:r>
         <w:t>‘</w:t>
@@ -5351,7 +7288,39 @@
         <w:t>,</w:t>
       </w:r>
       <w:r>
-        <w:t xml:space="preserve"> koje se pojavilo, brojem kalorija.</w:t>
+        <w:t xml:space="preserve"> </w:t>
+      </w:r>
+      <w:proofErr w:type="spellStart"/>
+      <w:r>
+        <w:t>koje</w:t>
+      </w:r>
+      <w:proofErr w:type="spellEnd"/>
+      <w:r>
+        <w:t xml:space="preserve"> se </w:t>
+      </w:r>
+      <w:proofErr w:type="spellStart"/>
+      <w:r>
+        <w:t>pojavilo</w:t>
+      </w:r>
+      <w:proofErr w:type="spellEnd"/>
+      <w:r>
+        <w:t xml:space="preserve">, </w:t>
+      </w:r>
+      <w:proofErr w:type="spellStart"/>
+      <w:r>
+        <w:t>brojem</w:t>
+      </w:r>
+      <w:proofErr w:type="spellEnd"/>
+      <w:r>
+        <w:t xml:space="preserve"> </w:t>
+      </w:r>
+      <w:proofErr w:type="spellStart"/>
+      <w:r>
+        <w:t>kalorija</w:t>
+      </w:r>
+      <w:proofErr w:type="spellEnd"/>
+      <w:r>
+        <w:t>.</w:t>
       </w:r>
     </w:p>
     <w:p>
@@ -5362,14 +7331,51 @@
           <w:numId w:val="5"/>
         </w:numPr>
       </w:pPr>
-      <w:r>
-        <w:t>Koraci 5-10 su isti kao u slu</w:t>
+      <w:proofErr w:type="spellStart"/>
+      <w:r>
+        <w:t>Koraci</w:t>
+      </w:r>
+      <w:proofErr w:type="spellEnd"/>
+      <w:r>
+        <w:t xml:space="preserve"> 5-10 </w:t>
+      </w:r>
+      <w:proofErr w:type="spellStart"/>
+      <w:r>
+        <w:t>su</w:t>
+      </w:r>
+      <w:proofErr w:type="spellEnd"/>
+      <w:r>
+        <w:t xml:space="preserve"> </w:t>
+      </w:r>
+      <w:proofErr w:type="spellStart"/>
+      <w:r>
+        <w:t>isti</w:t>
+      </w:r>
+      <w:proofErr w:type="spellEnd"/>
+      <w:r>
+        <w:t xml:space="preserve"> </w:t>
+      </w:r>
+      <w:proofErr w:type="spellStart"/>
+      <w:r>
+        <w:t>kao</w:t>
+      </w:r>
+      <w:proofErr w:type="spellEnd"/>
+      <w:r>
+        <w:t xml:space="preserve"> u </w:t>
+      </w:r>
+      <w:proofErr w:type="spellStart"/>
+      <w:r>
+        <w:t>slu</w:t>
       </w:r>
       <w:r>
         <w:t>č</w:t>
       </w:r>
       <w:r>
-        <w:t>aju 2.2.1.</w:t>
+        <w:t>aju</w:t>
+      </w:r>
+      <w:proofErr w:type="spellEnd"/>
+      <w:r>
+        <w:t xml:space="preserve"> 2.2.1.</w:t>
       </w:r>
     </w:p>
     <w:p>
@@ -5377,16 +7383,42 @@
         <w:pStyle w:val="Heading3"/>
       </w:pPr>
       <w:bookmarkStart w:id="13" w:name="_Toc105782104"/>
-      <w:r>
-        <w:t>Trener uspe</w:t>
+      <w:proofErr w:type="spellStart"/>
+      <w:r>
+        <w:t>Trener</w:t>
+      </w:r>
+      <w:proofErr w:type="spellEnd"/>
+      <w:r>
+        <w:t xml:space="preserve"> </w:t>
+      </w:r>
+      <w:proofErr w:type="spellStart"/>
+      <w:r>
+        <w:t>uspe</w:t>
       </w:r>
       <w:r>
         <w:t>š</w:t>
       </w:r>
       <w:r>
-        <w:t>no kreira ‘train’ izazov</w:t>
+        <w:t>no</w:t>
+      </w:r>
+      <w:proofErr w:type="spellEnd"/>
+      <w:r>
+        <w:t xml:space="preserve"> </w:t>
+      </w:r>
+      <w:proofErr w:type="spellStart"/>
+      <w:r>
+        <w:t>kreira</w:t>
+      </w:r>
+      <w:proofErr w:type="spellEnd"/>
+      <w:r>
+        <w:t xml:space="preserve"> ‘train’ </w:t>
+      </w:r>
+      <w:proofErr w:type="spellStart"/>
+      <w:r>
+        <w:t>izazov</w:t>
       </w:r>
       <w:bookmarkEnd w:id="13"/>
+      <w:proofErr w:type="spellEnd"/>
     </w:p>
     <w:p>
       <w:pPr>
@@ -5396,8 +7428,45 @@
           <w:numId w:val="8"/>
         </w:numPr>
       </w:pPr>
-      <w:r>
-        <w:t>Koraci 1 – 2 su isti kao u slučaju 2.2.1.</w:t>
+      <w:proofErr w:type="spellStart"/>
+      <w:r>
+        <w:t>Koraci</w:t>
+      </w:r>
+      <w:proofErr w:type="spellEnd"/>
+      <w:r>
+        <w:t xml:space="preserve"> 1 – 2 </w:t>
+      </w:r>
+      <w:proofErr w:type="spellStart"/>
+      <w:r>
+        <w:t>su</w:t>
+      </w:r>
+      <w:proofErr w:type="spellEnd"/>
+      <w:r>
+        <w:t xml:space="preserve"> </w:t>
+      </w:r>
+      <w:proofErr w:type="spellStart"/>
+      <w:r>
+        <w:t>isti</w:t>
+      </w:r>
+      <w:proofErr w:type="spellEnd"/>
+      <w:r>
+        <w:t xml:space="preserve"> </w:t>
+      </w:r>
+      <w:proofErr w:type="spellStart"/>
+      <w:r>
+        <w:t>kao</w:t>
+      </w:r>
+      <w:proofErr w:type="spellEnd"/>
+      <w:r>
+        <w:t xml:space="preserve"> u </w:t>
+      </w:r>
+      <w:proofErr w:type="spellStart"/>
+      <w:r>
+        <w:t>slučaju</w:t>
+      </w:r>
+      <w:proofErr w:type="spellEnd"/>
+      <w:r>
+        <w:t xml:space="preserve"> 2.2.1.</w:t>
       </w:r>
     </w:p>
     <w:p>
@@ -5408,12 +7477,126 @@
           <w:numId w:val="8"/>
         </w:numPr>
       </w:pPr>
-      <w:r>
-        <w:t>Trener bira tip izazova koji želi da postavi klikom na dugme ‘train’</w:t>
-      </w:r>
-      <w:r>
-        <w:t xml:space="preserve"> ili na sliku sa osobom koja trči</w:t>
-      </w:r>
+      <w:proofErr w:type="spellStart"/>
+      <w:r>
+        <w:t>Trener</w:t>
+      </w:r>
+      <w:proofErr w:type="spellEnd"/>
+      <w:r>
+        <w:t xml:space="preserve"> </w:t>
+      </w:r>
+      <w:proofErr w:type="spellStart"/>
+      <w:r>
+        <w:t>bira</w:t>
+      </w:r>
+      <w:proofErr w:type="spellEnd"/>
+      <w:r>
+        <w:t xml:space="preserve"> tip </w:t>
+      </w:r>
+      <w:proofErr w:type="spellStart"/>
+      <w:r>
+        <w:t>izazova</w:t>
+      </w:r>
+      <w:proofErr w:type="spellEnd"/>
+      <w:r>
+        <w:t xml:space="preserve"> koji </w:t>
+      </w:r>
+      <w:proofErr w:type="spellStart"/>
+      <w:r>
+        <w:t>želi</w:t>
+      </w:r>
+      <w:proofErr w:type="spellEnd"/>
+      <w:r>
+        <w:t xml:space="preserve"> da </w:t>
+      </w:r>
+      <w:proofErr w:type="spellStart"/>
+      <w:r>
+        <w:t>postavi</w:t>
+      </w:r>
+      <w:proofErr w:type="spellEnd"/>
+      <w:r>
+        <w:t xml:space="preserve"> </w:t>
+      </w:r>
+      <w:proofErr w:type="spellStart"/>
+      <w:r>
+        <w:t>klikom</w:t>
+      </w:r>
+      <w:proofErr w:type="spellEnd"/>
+      <w:r>
+        <w:t xml:space="preserve"> </w:t>
+      </w:r>
+      <w:proofErr w:type="spellStart"/>
+      <w:r>
+        <w:t>na</w:t>
+      </w:r>
+      <w:proofErr w:type="spellEnd"/>
+      <w:r>
+        <w:t xml:space="preserve"> </w:t>
+      </w:r>
+      <w:proofErr w:type="spellStart"/>
+      <w:r>
+        <w:t>dugme</w:t>
+      </w:r>
+      <w:proofErr w:type="spellEnd"/>
+      <w:r>
+        <w:t xml:space="preserve"> ‘train’</w:t>
+      </w:r>
+      <w:r>
+        <w:t xml:space="preserve"> </w:t>
+      </w:r>
+      <w:proofErr w:type="spellStart"/>
+      <w:r>
+        <w:t>ili</w:t>
+      </w:r>
+      <w:proofErr w:type="spellEnd"/>
+      <w:r>
+        <w:t xml:space="preserve"> </w:t>
+      </w:r>
+      <w:proofErr w:type="spellStart"/>
+      <w:r>
+        <w:t>na</w:t>
+      </w:r>
+      <w:proofErr w:type="spellEnd"/>
+      <w:r>
+        <w:t xml:space="preserve"> </w:t>
+      </w:r>
+      <w:proofErr w:type="spellStart"/>
+      <w:r>
+        <w:t>sliku</w:t>
+      </w:r>
+      <w:proofErr w:type="spellEnd"/>
+      <w:r>
+        <w:t xml:space="preserve"> </w:t>
+      </w:r>
+      <w:proofErr w:type="spellStart"/>
+      <w:r>
+        <w:t>sa</w:t>
+      </w:r>
+      <w:proofErr w:type="spellEnd"/>
+      <w:r>
+        <w:t xml:space="preserve"> </w:t>
+      </w:r>
+      <w:proofErr w:type="spellStart"/>
+      <w:r>
+        <w:t>osobom</w:t>
+      </w:r>
+      <w:proofErr w:type="spellEnd"/>
+      <w:r>
+        <w:t xml:space="preserve"> </w:t>
+      </w:r>
+      <w:proofErr w:type="spellStart"/>
+      <w:r>
+        <w:t>koja</w:t>
+      </w:r>
+      <w:proofErr w:type="spellEnd"/>
+      <w:r>
+        <w:t xml:space="preserve"> </w:t>
+      </w:r>
+      <w:proofErr w:type="spellStart"/>
+      <w:r>
+        <w:t>trči</w:t>
+      </w:r>
+      <w:proofErr w:type="spellEnd"/>
       <w:r>
         <w:t>.</w:t>
       </w:r>
@@ -5426,8 +7609,21 @@
           <w:numId w:val="8"/>
         </w:numPr>
       </w:pPr>
-      <w:r>
-        <w:t xml:space="preserve">Trener popunjava </w:t>
+      <w:proofErr w:type="spellStart"/>
+      <w:r>
+        <w:t>Trener</w:t>
+      </w:r>
+      <w:proofErr w:type="spellEnd"/>
+      <w:r>
+        <w:t xml:space="preserve"> </w:t>
+      </w:r>
+      <w:proofErr w:type="spellStart"/>
+      <w:r>
+        <w:t>popunjava</w:t>
+      </w:r>
+      <w:proofErr w:type="spellEnd"/>
+      <w:r>
+        <w:t xml:space="preserve"> </w:t>
       </w:r>
       <w:r>
         <w:t>‘</w:t>
@@ -5445,7 +7641,31 @@
         <w:t>,</w:t>
       </w:r>
       <w:r>
-        <w:t xml:space="preserve"> koje se pojavilo, brojem sati.</w:t>
+        <w:t xml:space="preserve"> </w:t>
+      </w:r>
+      <w:proofErr w:type="spellStart"/>
+      <w:r>
+        <w:t>koje</w:t>
+      </w:r>
+      <w:proofErr w:type="spellEnd"/>
+      <w:r>
+        <w:t xml:space="preserve"> se </w:t>
+      </w:r>
+      <w:proofErr w:type="spellStart"/>
+      <w:r>
+        <w:t>pojavilo</w:t>
+      </w:r>
+      <w:proofErr w:type="spellEnd"/>
+      <w:r>
+        <w:t xml:space="preserve">, </w:t>
+      </w:r>
+      <w:proofErr w:type="spellStart"/>
+      <w:r>
+        <w:t>brojem</w:t>
+      </w:r>
+      <w:proofErr w:type="spellEnd"/>
+      <w:r>
+        <w:t xml:space="preserve"> sati.</w:t>
       </w:r>
     </w:p>
     <w:p>
@@ -5456,14 +7676,59 @@
           <w:numId w:val="8"/>
         </w:numPr>
       </w:pPr>
-      <w:r>
-        <w:t>Trener bira tip treninga iz padaju</w:t>
+      <w:proofErr w:type="spellStart"/>
+      <w:r>
+        <w:t>Trener</w:t>
+      </w:r>
+      <w:proofErr w:type="spellEnd"/>
+      <w:r>
+        <w:t xml:space="preserve"> </w:t>
+      </w:r>
+      <w:proofErr w:type="spellStart"/>
+      <w:r>
+        <w:t>bira</w:t>
+      </w:r>
+      <w:proofErr w:type="spellEnd"/>
+      <w:r>
+        <w:t xml:space="preserve"> tip </w:t>
+      </w:r>
+      <w:proofErr w:type="spellStart"/>
+      <w:r>
+        <w:t>treninga</w:t>
+      </w:r>
+      <w:proofErr w:type="spellEnd"/>
+      <w:r>
+        <w:t xml:space="preserve"> </w:t>
+      </w:r>
+      <w:proofErr w:type="spellStart"/>
+      <w:r>
+        <w:t>iz</w:t>
+      </w:r>
+      <w:proofErr w:type="spellEnd"/>
+      <w:r>
+        <w:t xml:space="preserve"> </w:t>
+      </w:r>
+      <w:proofErr w:type="spellStart"/>
+      <w:r>
+        <w:t>padaju</w:t>
       </w:r>
       <w:r>
         <w:t>ć</w:t>
       </w:r>
       <w:r>
-        <w:t>e liste.</w:t>
+        <w:t>e</w:t>
+      </w:r>
+      <w:proofErr w:type="spellEnd"/>
+      <w:r>
+        <w:t xml:space="preserve"> </w:t>
+      </w:r>
+      <w:proofErr w:type="spellStart"/>
+      <w:r>
+        <w:t>liste</w:t>
+      </w:r>
+      <w:proofErr w:type="spellEnd"/>
+      <w:r>
+        <w:t>.</w:t>
       </w:r>
     </w:p>
     <w:p>
@@ -5474,17 +7739,51 @@
           <w:numId w:val="8"/>
         </w:numPr>
       </w:pPr>
-      <w:r>
-        <w:t>Koraci 5-10 su isti</w:t>
-      </w:r>
-      <w:r>
-        <w:t xml:space="preserve"> kao u slu</w:t>
+      <w:proofErr w:type="spellStart"/>
+      <w:r>
+        <w:t>Koraci</w:t>
+      </w:r>
+      <w:proofErr w:type="spellEnd"/>
+      <w:r>
+        <w:t xml:space="preserve"> 5-10 </w:t>
+      </w:r>
+      <w:proofErr w:type="spellStart"/>
+      <w:r>
+        <w:t>su</w:t>
+      </w:r>
+      <w:proofErr w:type="spellEnd"/>
+      <w:r>
+        <w:t xml:space="preserve"> </w:t>
+      </w:r>
+      <w:proofErr w:type="spellStart"/>
+      <w:r>
+        <w:t>isti</w:t>
+      </w:r>
+      <w:proofErr w:type="spellEnd"/>
+      <w:r>
+        <w:t xml:space="preserve"> </w:t>
+      </w:r>
+      <w:proofErr w:type="spellStart"/>
+      <w:r>
+        <w:t>kao</w:t>
+      </w:r>
+      <w:proofErr w:type="spellEnd"/>
+      <w:r>
+        <w:t xml:space="preserve"> u </w:t>
+      </w:r>
+      <w:proofErr w:type="spellStart"/>
+      <w:r>
+        <w:t>slu</w:t>
       </w:r>
       <w:r>
         <w:t>č</w:t>
       </w:r>
       <w:r>
-        <w:t>aju 2.2.1.</w:t>
+        <w:t>aju</w:t>
+      </w:r>
+      <w:proofErr w:type="spellEnd"/>
+      <w:r>
+        <w:t xml:space="preserve"> 2.2.1.</w:t>
       </w:r>
     </w:p>
     <w:p>
@@ -5492,16 +7791,42 @@
         <w:pStyle w:val="Heading3"/>
       </w:pPr>
       <w:bookmarkStart w:id="14" w:name="_Toc105782105"/>
-      <w:r>
-        <w:t>Trener neuspe</w:t>
+      <w:proofErr w:type="spellStart"/>
+      <w:r>
+        <w:t>Trener</w:t>
+      </w:r>
+      <w:proofErr w:type="spellEnd"/>
+      <w:r>
+        <w:t xml:space="preserve"> </w:t>
+      </w:r>
+      <w:proofErr w:type="spellStart"/>
+      <w:r>
+        <w:t>neuspe</w:t>
       </w:r>
       <w:r>
         <w:t>š</w:t>
       </w:r>
       <w:r>
-        <w:t>no kreira izazov</w:t>
+        <w:t>no</w:t>
+      </w:r>
+      <w:proofErr w:type="spellEnd"/>
+      <w:r>
+        <w:t xml:space="preserve"> </w:t>
+      </w:r>
+      <w:proofErr w:type="spellStart"/>
+      <w:r>
+        <w:t>kreira</w:t>
+      </w:r>
+      <w:proofErr w:type="spellEnd"/>
+      <w:r>
+        <w:t xml:space="preserve"> </w:t>
+      </w:r>
+      <w:proofErr w:type="spellStart"/>
+      <w:r>
+        <w:t>izazov</w:t>
       </w:r>
       <w:bookmarkEnd w:id="14"/>
+      <w:proofErr w:type="spellEnd"/>
     </w:p>
     <w:p>
       <w:pPr>
@@ -5511,20 +7836,57 @@
           <w:numId w:val="7"/>
         </w:numPr>
       </w:pPr>
-      <w:r>
-        <w:t xml:space="preserve">Koraci 1 – </w:t>
+      <w:proofErr w:type="spellStart"/>
+      <w:r>
+        <w:t>Koraci</w:t>
+      </w:r>
+      <w:proofErr w:type="spellEnd"/>
+      <w:r>
+        <w:t xml:space="preserve"> 1 – </w:t>
       </w:r>
       <w:r>
         <w:t>7</w:t>
       </w:r>
       <w:r>
-        <w:t xml:space="preserve"> su isti kao u slu</w:t>
+        <w:t xml:space="preserve"> </w:t>
+      </w:r>
+      <w:proofErr w:type="spellStart"/>
+      <w:r>
+        <w:t>su</w:t>
+      </w:r>
+      <w:proofErr w:type="spellEnd"/>
+      <w:r>
+        <w:t xml:space="preserve"> </w:t>
+      </w:r>
+      <w:proofErr w:type="spellStart"/>
+      <w:r>
+        <w:t>isti</w:t>
+      </w:r>
+      <w:proofErr w:type="spellEnd"/>
+      <w:r>
+        <w:t xml:space="preserve"> </w:t>
+      </w:r>
+      <w:proofErr w:type="spellStart"/>
+      <w:r>
+        <w:t>kao</w:t>
+      </w:r>
+      <w:proofErr w:type="spellEnd"/>
+      <w:r>
+        <w:t xml:space="preserve"> u </w:t>
+      </w:r>
+      <w:proofErr w:type="spellStart"/>
+      <w:r>
+        <w:t>slu</w:t>
       </w:r>
       <w:r>
         <w:t>č</w:t>
       </w:r>
       <w:r>
-        <w:t>aju 2.2.1.</w:t>
+        <w:t>aju</w:t>
+      </w:r>
+      <w:proofErr w:type="spellEnd"/>
+      <w:r>
+        <w:t xml:space="preserve"> 2.2.1.</w:t>
       </w:r>
     </w:p>
     <w:p>
@@ -5535,17 +7897,171 @@
           <w:numId w:val="7"/>
         </w:numPr>
       </w:pPr>
-      <w:r>
-        <w:t xml:space="preserve">Nakon </w:t>
-      </w:r>
+      <w:proofErr w:type="spellStart"/>
+      <w:r>
+        <w:t>Nakon</w:t>
+      </w:r>
+      <w:proofErr w:type="spellEnd"/>
+      <w:r>
+        <w:t xml:space="preserve"> </w:t>
+      </w:r>
+      <w:proofErr w:type="spellStart"/>
       <w:r>
         <w:t>š</w:t>
       </w:r>
       <w:r>
-        <w:t xml:space="preserve">to trener ispuni formu on ne pritisne dugme “Submit!” koje se nalazi na dnu te forme. </w:t>
-      </w:r>
-      <w:r>
-        <w:t>Ne dolazi do promena u sistemu, novi izazov nije kreiran.</w:t>
+        <w:t>to</w:t>
+      </w:r>
+      <w:proofErr w:type="spellEnd"/>
+      <w:r>
+        <w:t xml:space="preserve"> </w:t>
+      </w:r>
+      <w:proofErr w:type="spellStart"/>
+      <w:r>
+        <w:t>trener</w:t>
+      </w:r>
+      <w:proofErr w:type="spellEnd"/>
+      <w:r>
+        <w:t xml:space="preserve"> </w:t>
+      </w:r>
+      <w:proofErr w:type="spellStart"/>
+      <w:r>
+        <w:t>ispuni</w:t>
+      </w:r>
+      <w:proofErr w:type="spellEnd"/>
+      <w:r>
+        <w:t xml:space="preserve"> </w:t>
+      </w:r>
+      <w:proofErr w:type="spellStart"/>
+      <w:r>
+        <w:t>formu</w:t>
+      </w:r>
+      <w:proofErr w:type="spellEnd"/>
+      <w:r>
+        <w:t xml:space="preserve"> on ne </w:t>
+      </w:r>
+      <w:proofErr w:type="spellStart"/>
+      <w:r>
+        <w:t>pritisne</w:t>
+      </w:r>
+      <w:proofErr w:type="spellEnd"/>
+      <w:r>
+        <w:t xml:space="preserve"> </w:t>
+      </w:r>
+      <w:proofErr w:type="spellStart"/>
+      <w:r>
+        <w:t>dugme</w:t>
+      </w:r>
+      <w:proofErr w:type="spellEnd"/>
+      <w:r>
+        <w:t xml:space="preserve"> “Submit!” </w:t>
+      </w:r>
+      <w:proofErr w:type="spellStart"/>
+      <w:r>
+        <w:t>koje</w:t>
+      </w:r>
+      <w:proofErr w:type="spellEnd"/>
+      <w:r>
+        <w:t xml:space="preserve"> se </w:t>
+      </w:r>
+      <w:proofErr w:type="spellStart"/>
+      <w:r>
+        <w:t>nalazi</w:t>
+      </w:r>
+      <w:proofErr w:type="spellEnd"/>
+      <w:r>
+        <w:t xml:space="preserve"> </w:t>
+      </w:r>
+      <w:proofErr w:type="spellStart"/>
+      <w:r>
+        <w:t>na</w:t>
+      </w:r>
+      <w:proofErr w:type="spellEnd"/>
+      <w:r>
+        <w:t xml:space="preserve"> </w:t>
+      </w:r>
+      <w:proofErr w:type="spellStart"/>
+      <w:r>
+        <w:t>dnu</w:t>
+      </w:r>
+      <w:proofErr w:type="spellEnd"/>
+      <w:r>
+        <w:t xml:space="preserve"> </w:t>
+      </w:r>
+      <w:proofErr w:type="spellStart"/>
+      <w:r>
+        <w:t>te</w:t>
+      </w:r>
+      <w:proofErr w:type="spellEnd"/>
+      <w:r>
+        <w:t xml:space="preserve"> </w:t>
+      </w:r>
+      <w:proofErr w:type="spellStart"/>
+      <w:r>
+        <w:t>forme</w:t>
+      </w:r>
+      <w:proofErr w:type="spellEnd"/>
+      <w:r>
+        <w:t xml:space="preserve">. </w:t>
+      </w:r>
+      <w:r>
+        <w:t xml:space="preserve">Ne </w:t>
+      </w:r>
+      <w:proofErr w:type="spellStart"/>
+      <w:r>
+        <w:t>dolazi</w:t>
+      </w:r>
+      <w:proofErr w:type="spellEnd"/>
+      <w:r>
+        <w:t xml:space="preserve"> do </w:t>
+      </w:r>
+      <w:proofErr w:type="spellStart"/>
+      <w:r>
+        <w:t>promena</w:t>
+      </w:r>
+      <w:proofErr w:type="spellEnd"/>
+      <w:r>
+        <w:t xml:space="preserve"> u </w:t>
+      </w:r>
+      <w:proofErr w:type="spellStart"/>
+      <w:r>
+        <w:t>sistemu</w:t>
+      </w:r>
+      <w:proofErr w:type="spellEnd"/>
+      <w:r>
+        <w:t xml:space="preserve">, </w:t>
+      </w:r>
+      <w:proofErr w:type="spellStart"/>
+      <w:r>
+        <w:t>novi</w:t>
+      </w:r>
+      <w:proofErr w:type="spellEnd"/>
+      <w:r>
+        <w:t xml:space="preserve"> </w:t>
+      </w:r>
+      <w:proofErr w:type="spellStart"/>
+      <w:r>
+        <w:t>izazov</w:t>
+      </w:r>
+      <w:proofErr w:type="spellEnd"/>
+      <w:r>
+        <w:t xml:space="preserve"> </w:t>
+      </w:r>
+      <w:proofErr w:type="spellStart"/>
+      <w:r>
+        <w:t>nije</w:t>
+      </w:r>
+      <w:proofErr w:type="spellEnd"/>
+      <w:r>
+        <w:t xml:space="preserve"> </w:t>
+      </w:r>
+      <w:proofErr w:type="spellStart"/>
+      <w:r>
+        <w:t>kreiran</w:t>
+      </w:r>
+      <w:proofErr w:type="spellEnd"/>
+      <w:r>
+        <w:t>.</w:t>
       </w:r>
     </w:p>
     <w:p>
@@ -5556,9 +8072,19 @@
         </w:rPr>
       </w:pPr>
       <w:bookmarkStart w:id="15" w:name="_Toc105782106"/>
-      <w:r>
-        <w:t>Trener neuspe</w:t>
-      </w:r>
+      <w:proofErr w:type="spellStart"/>
+      <w:r>
+        <w:t>Trener</w:t>
+      </w:r>
+      <w:proofErr w:type="spellEnd"/>
+      <w:r>
+        <w:t xml:space="preserve"> </w:t>
+      </w:r>
+      <w:proofErr w:type="spellStart"/>
+      <w:r>
+        <w:t>neuspe</w:t>
+      </w:r>
+      <w:proofErr w:type="spellEnd"/>
       <w:r>
         <w:rPr>
           <w:lang w:val="hr-HR"/>
@@ -5581,8 +8107,45 @@
           <w:numId w:val="6"/>
         </w:numPr>
       </w:pPr>
-      <w:r>
-        <w:t>Koraci 1-2 su isti kao u slučaju 2.2.1.</w:t>
+      <w:proofErr w:type="spellStart"/>
+      <w:r>
+        <w:t>Koraci</w:t>
+      </w:r>
+      <w:proofErr w:type="spellEnd"/>
+      <w:r>
+        <w:t xml:space="preserve"> 1-2 </w:t>
+      </w:r>
+      <w:proofErr w:type="spellStart"/>
+      <w:r>
+        <w:t>su</w:t>
+      </w:r>
+      <w:proofErr w:type="spellEnd"/>
+      <w:r>
+        <w:t xml:space="preserve"> </w:t>
+      </w:r>
+      <w:proofErr w:type="spellStart"/>
+      <w:r>
+        <w:t>isti</w:t>
+      </w:r>
+      <w:proofErr w:type="spellEnd"/>
+      <w:r>
+        <w:t xml:space="preserve"> </w:t>
+      </w:r>
+      <w:proofErr w:type="spellStart"/>
+      <w:r>
+        <w:t>kao</w:t>
+      </w:r>
+      <w:proofErr w:type="spellEnd"/>
+      <w:r>
+        <w:t xml:space="preserve"> u </w:t>
+      </w:r>
+      <w:proofErr w:type="spellStart"/>
+      <w:r>
+        <w:t>slučaju</w:t>
+      </w:r>
+      <w:proofErr w:type="spellEnd"/>
+      <w:r>
+        <w:t xml:space="preserve"> 2.2.1.</w:t>
       </w:r>
     </w:p>
     <w:p>
@@ -5614,18 +8177,52 @@
           <w:numId w:val="6"/>
         </w:numPr>
       </w:pPr>
-      <w:r>
-        <w:t xml:space="preserve">Koraci </w:t>
+      <w:proofErr w:type="spellStart"/>
+      <w:r>
+        <w:t>Koraci</w:t>
+      </w:r>
+      <w:proofErr w:type="spellEnd"/>
+      <w:r>
+        <w:t xml:space="preserve"> </w:t>
       </w:r>
       <w:r>
         <w:t>5-9</w:t>
       </w:r>
       <w:r>
-        <w:t xml:space="preserve"> su isti kao u slučaj</w:t>
+        <w:t xml:space="preserve"> </w:t>
+      </w:r>
+      <w:proofErr w:type="spellStart"/>
+      <w:r>
+        <w:t>su</w:t>
+      </w:r>
+      <w:proofErr w:type="spellEnd"/>
+      <w:r>
+        <w:t xml:space="preserve"> </w:t>
+      </w:r>
+      <w:proofErr w:type="spellStart"/>
+      <w:r>
+        <w:t>isti</w:t>
+      </w:r>
+      <w:proofErr w:type="spellEnd"/>
+      <w:r>
+        <w:t xml:space="preserve"> </w:t>
+      </w:r>
+      <w:proofErr w:type="spellStart"/>
+      <w:r>
+        <w:t>kao</w:t>
+      </w:r>
+      <w:proofErr w:type="spellEnd"/>
+      <w:r>
+        <w:t xml:space="preserve"> u </w:t>
+      </w:r>
+      <w:proofErr w:type="spellStart"/>
+      <w:r>
+        <w:t>slučaj</w:t>
       </w:r>
       <w:r>
         <w:t>u</w:t>
       </w:r>
+      <w:proofErr w:type="spellEnd"/>
       <w:r>
         <w:t xml:space="preserve"> 2.2.1.</w:t>
       </w:r>
@@ -5641,9 +8238,111 @@
           <w:lang w:val="hr-HR"/>
         </w:rPr>
       </w:pPr>
-      <w:r>
-        <w:t xml:space="preserve">Nakon što trener ispuni formu on pritisne dugme “Submit!” koje se nalazi na dnu te forme. </w:t>
-      </w:r>
+      <w:proofErr w:type="spellStart"/>
+      <w:r>
+        <w:t>Nakon</w:t>
+      </w:r>
+      <w:proofErr w:type="spellEnd"/>
+      <w:r>
+        <w:t xml:space="preserve"> </w:t>
+      </w:r>
+      <w:proofErr w:type="spellStart"/>
+      <w:r>
+        <w:t>što</w:t>
+      </w:r>
+      <w:proofErr w:type="spellEnd"/>
+      <w:r>
+        <w:t xml:space="preserve"> </w:t>
+      </w:r>
+      <w:proofErr w:type="spellStart"/>
+      <w:r>
+        <w:t>trener</w:t>
+      </w:r>
+      <w:proofErr w:type="spellEnd"/>
+      <w:r>
+        <w:t xml:space="preserve"> </w:t>
+      </w:r>
+      <w:proofErr w:type="spellStart"/>
+      <w:r>
+        <w:t>ispuni</w:t>
+      </w:r>
+      <w:proofErr w:type="spellEnd"/>
+      <w:r>
+        <w:t xml:space="preserve"> </w:t>
+      </w:r>
+      <w:proofErr w:type="spellStart"/>
+      <w:r>
+        <w:t>formu</w:t>
+      </w:r>
+      <w:proofErr w:type="spellEnd"/>
+      <w:r>
+        <w:t xml:space="preserve"> on </w:t>
+      </w:r>
+      <w:proofErr w:type="spellStart"/>
+      <w:r>
+        <w:t>pritisne</w:t>
+      </w:r>
+      <w:proofErr w:type="spellEnd"/>
+      <w:r>
+        <w:t xml:space="preserve"> </w:t>
+      </w:r>
+      <w:proofErr w:type="spellStart"/>
+      <w:r>
+        <w:t>dugme</w:t>
+      </w:r>
+      <w:proofErr w:type="spellEnd"/>
+      <w:r>
+        <w:t xml:space="preserve"> “Submit!” </w:t>
+      </w:r>
+      <w:proofErr w:type="spellStart"/>
+      <w:r>
+        <w:t>koje</w:t>
+      </w:r>
+      <w:proofErr w:type="spellEnd"/>
+      <w:r>
+        <w:t xml:space="preserve"> se </w:t>
+      </w:r>
+      <w:proofErr w:type="spellStart"/>
+      <w:r>
+        <w:t>nalazi</w:t>
+      </w:r>
+      <w:proofErr w:type="spellEnd"/>
+      <w:r>
+        <w:t xml:space="preserve"> </w:t>
+      </w:r>
+      <w:proofErr w:type="spellStart"/>
+      <w:r>
+        <w:t>na</w:t>
+      </w:r>
+      <w:proofErr w:type="spellEnd"/>
+      <w:r>
+        <w:t xml:space="preserve"> </w:t>
+      </w:r>
+      <w:proofErr w:type="spellStart"/>
+      <w:r>
+        <w:t>dnu</w:t>
+      </w:r>
+      <w:proofErr w:type="spellEnd"/>
+      <w:r>
+        <w:t xml:space="preserve"> </w:t>
+      </w:r>
+      <w:proofErr w:type="spellStart"/>
+      <w:r>
+        <w:t>te</w:t>
+      </w:r>
+      <w:proofErr w:type="spellEnd"/>
+      <w:r>
+        <w:t xml:space="preserve"> </w:t>
+      </w:r>
+      <w:proofErr w:type="spellStart"/>
+      <w:r>
+        <w:t>forme</w:t>
+      </w:r>
+      <w:proofErr w:type="spellEnd"/>
+      <w:r>
+        <w:t xml:space="preserve">. </w:t>
+      </w:r>
+      <w:proofErr w:type="spellStart"/>
       <w:r>
         <w:t>Iska</w:t>
       </w:r>
@@ -5651,8 +8350,65 @@
         <w:t>č</w:t>
       </w:r>
       <w:r>
-        <w:t>e mu poruka da nije izabrao tip izazova, ne dolazi do promena u sistemu</w:t>
-      </w:r>
+        <w:t>e</w:t>
+      </w:r>
+      <w:proofErr w:type="spellEnd"/>
+      <w:r>
+        <w:t xml:space="preserve"> mu </w:t>
+      </w:r>
+      <w:proofErr w:type="spellStart"/>
+      <w:r>
+        <w:t>poruka</w:t>
+      </w:r>
+      <w:proofErr w:type="spellEnd"/>
+      <w:r>
+        <w:t xml:space="preserve"> da </w:t>
+      </w:r>
+      <w:proofErr w:type="spellStart"/>
+      <w:r>
+        <w:t>nije</w:t>
+      </w:r>
+      <w:proofErr w:type="spellEnd"/>
+      <w:r>
+        <w:t xml:space="preserve"> </w:t>
+      </w:r>
+      <w:proofErr w:type="spellStart"/>
+      <w:r>
+        <w:t>izabrao</w:t>
+      </w:r>
+      <w:proofErr w:type="spellEnd"/>
+      <w:r>
+        <w:t xml:space="preserve"> tip </w:t>
+      </w:r>
+      <w:proofErr w:type="spellStart"/>
+      <w:r>
+        <w:t>izazova</w:t>
+      </w:r>
+      <w:proofErr w:type="spellEnd"/>
+      <w:r>
+        <w:t xml:space="preserve">, ne </w:t>
+      </w:r>
+      <w:proofErr w:type="spellStart"/>
+      <w:r>
+        <w:t>dolazi</w:t>
+      </w:r>
+      <w:proofErr w:type="spellEnd"/>
+      <w:r>
+        <w:t xml:space="preserve"> do </w:t>
+      </w:r>
+      <w:proofErr w:type="spellStart"/>
+      <w:r>
+        <w:t>promena</w:t>
+      </w:r>
+      <w:proofErr w:type="spellEnd"/>
+      <w:r>
+        <w:t xml:space="preserve"> u </w:t>
+      </w:r>
+      <w:proofErr w:type="spellStart"/>
+      <w:r>
+        <w:t>sistemu</w:t>
+      </w:r>
+      <w:proofErr w:type="spellEnd"/>
       <w:r>
         <w:t>.</w:t>
       </w:r>
@@ -5734,8 +8490,37 @@
         </w:rPr>
         <w:t xml:space="preserve">Koraci 1-4 </w:t>
       </w:r>
-      <w:r>
-        <w:t>su isti kao u slučaju 2.2.1.</w:t>
+      <w:proofErr w:type="spellStart"/>
+      <w:r>
+        <w:t>su</w:t>
+      </w:r>
+      <w:proofErr w:type="spellEnd"/>
+      <w:r>
+        <w:t xml:space="preserve"> </w:t>
+      </w:r>
+      <w:proofErr w:type="spellStart"/>
+      <w:r>
+        <w:t>isti</w:t>
+      </w:r>
+      <w:proofErr w:type="spellEnd"/>
+      <w:r>
+        <w:t xml:space="preserve"> </w:t>
+      </w:r>
+      <w:proofErr w:type="spellStart"/>
+      <w:r>
+        <w:t>kao</w:t>
+      </w:r>
+      <w:proofErr w:type="spellEnd"/>
+      <w:r>
+        <w:t xml:space="preserve"> u </w:t>
+      </w:r>
+      <w:proofErr w:type="spellStart"/>
+      <w:r>
+        <w:t>slučaju</w:t>
+      </w:r>
+      <w:proofErr w:type="spellEnd"/>
+      <w:r>
+        <w:t xml:space="preserve"> 2.2.1.</w:t>
       </w:r>
     </w:p>
     <w:p>
@@ -5746,8 +8531,37 @@
           <w:numId w:val="10"/>
         </w:numPr>
       </w:pPr>
-      <w:r>
-        <w:t>Trener ne bira težinu izazova.</w:t>
+      <w:proofErr w:type="spellStart"/>
+      <w:r>
+        <w:t>Trener</w:t>
+      </w:r>
+      <w:proofErr w:type="spellEnd"/>
+      <w:r>
+        <w:t xml:space="preserve"> ne </w:t>
+      </w:r>
+      <w:proofErr w:type="spellStart"/>
+      <w:r>
+        <w:t>bira</w:t>
+      </w:r>
+      <w:proofErr w:type="spellEnd"/>
+      <w:r>
+        <w:t xml:space="preserve"> </w:t>
+      </w:r>
+      <w:proofErr w:type="spellStart"/>
+      <w:r>
+        <w:t>težinu</w:t>
+      </w:r>
+      <w:proofErr w:type="spellEnd"/>
+      <w:r>
+        <w:t xml:space="preserve"> </w:t>
+      </w:r>
+      <w:proofErr w:type="spellStart"/>
+      <w:r>
+        <w:t>izazova</w:t>
+      </w:r>
+      <w:proofErr w:type="spellEnd"/>
+      <w:r>
+        <w:t>.</w:t>
       </w:r>
     </w:p>
     <w:p>
@@ -5758,18 +8572,52 @@
           <w:numId w:val="10"/>
         </w:numPr>
       </w:pPr>
-      <w:r>
-        <w:t xml:space="preserve">Koraci </w:t>
+      <w:proofErr w:type="spellStart"/>
+      <w:r>
+        <w:t>Koraci</w:t>
+      </w:r>
+      <w:proofErr w:type="spellEnd"/>
+      <w:r>
+        <w:t xml:space="preserve"> </w:t>
       </w:r>
       <w:r>
         <w:t>6</w:t>
       </w:r>
       <w:r>
-        <w:t>-9 su isti kao u slučaj</w:t>
+        <w:t xml:space="preserve">-9 </w:t>
+      </w:r>
+      <w:proofErr w:type="spellStart"/>
+      <w:r>
+        <w:t>su</w:t>
+      </w:r>
+      <w:proofErr w:type="spellEnd"/>
+      <w:r>
+        <w:t xml:space="preserve"> </w:t>
+      </w:r>
+      <w:proofErr w:type="spellStart"/>
+      <w:r>
+        <w:t>isti</w:t>
+      </w:r>
+      <w:proofErr w:type="spellEnd"/>
+      <w:r>
+        <w:t xml:space="preserve"> </w:t>
+      </w:r>
+      <w:proofErr w:type="spellStart"/>
+      <w:r>
+        <w:t>kao</w:t>
+      </w:r>
+      <w:proofErr w:type="spellEnd"/>
+      <w:r>
+        <w:t xml:space="preserve"> u </w:t>
+      </w:r>
+      <w:proofErr w:type="spellStart"/>
+      <w:r>
+        <w:t>slučaj</w:t>
       </w:r>
       <w:r>
         <w:t>u</w:t>
       </w:r>
+      <w:proofErr w:type="spellEnd"/>
       <w:r>
         <w:t xml:space="preserve"> 2.2.1.</w:t>
       </w:r>
@@ -5782,27 +8630,157 @@
           <w:numId w:val="10"/>
         </w:numPr>
       </w:pPr>
-      <w:r>
-        <w:t xml:space="preserve">Nakon što trener ispuni formu on pritisne dugme “Submit!” </w:t>
-      </w:r>
-      <w:r>
-        <w:t>iska</w:t>
+      <w:proofErr w:type="spellStart"/>
+      <w:r>
+        <w:t>Nakon</w:t>
+      </w:r>
+      <w:proofErr w:type="spellEnd"/>
+      <w:r>
+        <w:t xml:space="preserve"> </w:t>
+      </w:r>
+      <w:proofErr w:type="spellStart"/>
+      <w:r>
+        <w:t>što</w:t>
+      </w:r>
+      <w:proofErr w:type="spellEnd"/>
+      <w:r>
+        <w:t xml:space="preserve"> </w:t>
+      </w:r>
+      <w:proofErr w:type="spellStart"/>
+      <w:r>
+        <w:t>trener</w:t>
+      </w:r>
+      <w:proofErr w:type="spellEnd"/>
+      <w:r>
+        <w:t xml:space="preserve"> </w:t>
+      </w:r>
+      <w:proofErr w:type="spellStart"/>
+      <w:r>
+        <w:t>ispuni</w:t>
+      </w:r>
+      <w:proofErr w:type="spellEnd"/>
+      <w:r>
+        <w:t xml:space="preserve"> </w:t>
+      </w:r>
+      <w:proofErr w:type="spellStart"/>
+      <w:r>
+        <w:t>formu</w:t>
+      </w:r>
+      <w:proofErr w:type="spellEnd"/>
+      <w:r>
+        <w:t xml:space="preserve"> on </w:t>
+      </w:r>
+      <w:proofErr w:type="spellStart"/>
+      <w:r>
+        <w:t>pritisne</w:t>
+      </w:r>
+      <w:proofErr w:type="spellEnd"/>
+      <w:r>
+        <w:t xml:space="preserve"> </w:t>
+      </w:r>
+      <w:proofErr w:type="spellStart"/>
+      <w:r>
+        <w:t>dugme</w:t>
+      </w:r>
+      <w:proofErr w:type="spellEnd"/>
+      <w:r>
+        <w:t xml:space="preserve"> “Submit!”</w:t>
+      </w:r>
+      <w:r>
+        <w:t xml:space="preserve">. </w:t>
+      </w:r>
+      <w:proofErr w:type="spellStart"/>
+      <w:r>
+        <w:t>I</w:t>
+      </w:r>
+      <w:r>
+        <w:t>ska</w:t>
       </w:r>
       <w:r>
         <w:t>č</w:t>
       </w:r>
       <w:r>
-        <w:t>e mu poruka da nije izabrao nivo te</w:t>
+        <w:t>e</w:t>
+      </w:r>
+      <w:proofErr w:type="spellEnd"/>
+      <w:r>
+        <w:t xml:space="preserve"> mu </w:t>
+      </w:r>
+      <w:proofErr w:type="spellStart"/>
+      <w:r>
+        <w:t>poruka</w:t>
+      </w:r>
+      <w:proofErr w:type="spellEnd"/>
+      <w:r>
+        <w:t xml:space="preserve"> da </w:t>
+      </w:r>
+      <w:proofErr w:type="spellStart"/>
+      <w:r>
+        <w:t>nije</w:t>
+      </w:r>
+      <w:proofErr w:type="spellEnd"/>
+      <w:r>
+        <w:t xml:space="preserve"> </w:t>
+      </w:r>
+      <w:proofErr w:type="spellStart"/>
+      <w:r>
+        <w:t>izabrao</w:t>
+      </w:r>
+      <w:proofErr w:type="spellEnd"/>
+      <w:r>
+        <w:t xml:space="preserve"> </w:t>
+      </w:r>
+      <w:proofErr w:type="spellStart"/>
+      <w:r>
+        <w:t>nivo</w:t>
+      </w:r>
+      <w:proofErr w:type="spellEnd"/>
+      <w:r>
+        <w:t xml:space="preserve"> </w:t>
+      </w:r>
+      <w:proofErr w:type="spellStart"/>
+      <w:r>
+        <w:t>te</w:t>
       </w:r>
       <w:r>
         <w:t>ž</w:t>
       </w:r>
       <w:r>
-        <w:t>ine treninga</w:t>
-      </w:r>
-      <w:r>
-        <w:t>, ne dolazi do promena u sistemu</w:t>
-      </w:r>
+        <w:t>ine</w:t>
+      </w:r>
+      <w:proofErr w:type="spellEnd"/>
+      <w:r>
+        <w:t xml:space="preserve"> </w:t>
+      </w:r>
+      <w:proofErr w:type="spellStart"/>
+      <w:r>
+        <w:t>treninga</w:t>
+      </w:r>
+      <w:proofErr w:type="spellEnd"/>
+      <w:r>
+        <w:t xml:space="preserve">, ne </w:t>
+      </w:r>
+      <w:proofErr w:type="spellStart"/>
+      <w:r>
+        <w:t>dolazi</w:t>
+      </w:r>
+      <w:proofErr w:type="spellEnd"/>
+      <w:r>
+        <w:t xml:space="preserve"> do </w:t>
+      </w:r>
+      <w:proofErr w:type="spellStart"/>
+      <w:r>
+        <w:t>promena</w:t>
+      </w:r>
+      <w:proofErr w:type="spellEnd"/>
+      <w:r>
+        <w:t xml:space="preserve"> u </w:t>
+      </w:r>
+      <w:proofErr w:type="spellStart"/>
+      <w:r>
+        <w:t>sistemu</w:t>
+      </w:r>
+      <w:proofErr w:type="spellEnd"/>
       <w:r>
         <w:t>.</w:t>
       </w:r>
@@ -5867,8 +8845,37 @@
         </w:rPr>
         <w:t xml:space="preserve">Koraci 1-4 </w:t>
       </w:r>
-      <w:r>
-        <w:t>su isti kao u slučaju 2.2.2.</w:t>
+      <w:proofErr w:type="spellStart"/>
+      <w:r>
+        <w:t>su</w:t>
+      </w:r>
+      <w:proofErr w:type="spellEnd"/>
+      <w:r>
+        <w:t xml:space="preserve"> </w:t>
+      </w:r>
+      <w:proofErr w:type="spellStart"/>
+      <w:r>
+        <w:t>isti</w:t>
+      </w:r>
+      <w:proofErr w:type="spellEnd"/>
+      <w:r>
+        <w:t xml:space="preserve"> </w:t>
+      </w:r>
+      <w:proofErr w:type="spellStart"/>
+      <w:r>
+        <w:t>kao</w:t>
+      </w:r>
+      <w:proofErr w:type="spellEnd"/>
+      <w:r>
+        <w:t xml:space="preserve"> u </w:t>
+      </w:r>
+      <w:proofErr w:type="spellStart"/>
+      <w:r>
+        <w:t>slučaju</w:t>
+      </w:r>
+      <w:proofErr w:type="spellEnd"/>
+      <w:r>
+        <w:t xml:space="preserve"> 2.2.2.</w:t>
       </w:r>
     </w:p>
     <w:p>
@@ -5879,8 +8886,37 @@
           <w:numId w:val="29"/>
         </w:numPr>
       </w:pPr>
-      <w:r>
-        <w:t>Trener ne bira težinu izazova.</w:t>
+      <w:proofErr w:type="spellStart"/>
+      <w:r>
+        <w:t>Trener</w:t>
+      </w:r>
+      <w:proofErr w:type="spellEnd"/>
+      <w:r>
+        <w:t xml:space="preserve"> ne </w:t>
+      </w:r>
+      <w:proofErr w:type="spellStart"/>
+      <w:r>
+        <w:t>bira</w:t>
+      </w:r>
+      <w:proofErr w:type="spellEnd"/>
+      <w:r>
+        <w:t xml:space="preserve"> </w:t>
+      </w:r>
+      <w:proofErr w:type="spellStart"/>
+      <w:r>
+        <w:t>težinu</w:t>
+      </w:r>
+      <w:proofErr w:type="spellEnd"/>
+      <w:r>
+        <w:t xml:space="preserve"> </w:t>
+      </w:r>
+      <w:proofErr w:type="spellStart"/>
+      <w:r>
+        <w:t>izazova</w:t>
+      </w:r>
+      <w:proofErr w:type="spellEnd"/>
+      <w:r>
+        <w:t>.</w:t>
       </w:r>
     </w:p>
     <w:p>
@@ -5891,14 +8927,51 @@
           <w:numId w:val="29"/>
         </w:numPr>
       </w:pPr>
-      <w:r>
-        <w:t xml:space="preserve">Koraci </w:t>
+      <w:proofErr w:type="spellStart"/>
+      <w:r>
+        <w:t>Koraci</w:t>
+      </w:r>
+      <w:proofErr w:type="spellEnd"/>
+      <w:r>
+        <w:t xml:space="preserve"> </w:t>
       </w:r>
       <w:r>
         <w:t>6</w:t>
       </w:r>
       <w:r>
-        <w:t>-9 su isti kao u slučaju 2.2.2.</w:t>
+        <w:t xml:space="preserve">-9 </w:t>
+      </w:r>
+      <w:proofErr w:type="spellStart"/>
+      <w:r>
+        <w:t>su</w:t>
+      </w:r>
+      <w:proofErr w:type="spellEnd"/>
+      <w:r>
+        <w:t xml:space="preserve"> </w:t>
+      </w:r>
+      <w:proofErr w:type="spellStart"/>
+      <w:r>
+        <w:t>isti</w:t>
+      </w:r>
+      <w:proofErr w:type="spellEnd"/>
+      <w:r>
+        <w:t xml:space="preserve"> </w:t>
+      </w:r>
+      <w:proofErr w:type="spellStart"/>
+      <w:r>
+        <w:t>kao</w:t>
+      </w:r>
+      <w:proofErr w:type="spellEnd"/>
+      <w:r>
+        <w:t xml:space="preserve"> u </w:t>
+      </w:r>
+      <w:proofErr w:type="spellStart"/>
+      <w:r>
+        <w:t>slučaju</w:t>
+      </w:r>
+      <w:proofErr w:type="spellEnd"/>
+      <w:r>
+        <w:t xml:space="preserve"> 2.2.2.</w:t>
       </w:r>
     </w:p>
     <w:p>
@@ -5909,11 +8982,158 @@
           <w:numId w:val="29"/>
         </w:numPr>
       </w:pPr>
-      <w:r>
-        <w:t>Nakon što trener ispuni formu on pritisne dugme “Submit!” iskače mu poruka da nije izabrao nivo težine treninga</w:t>
-      </w:r>
-      <w:r>
-        <w:t>, ne dolazi do promena u sistemu.</w:t>
+      <w:proofErr w:type="spellStart"/>
+      <w:r>
+        <w:t>Nakon</w:t>
+      </w:r>
+      <w:proofErr w:type="spellEnd"/>
+      <w:r>
+        <w:t xml:space="preserve"> </w:t>
+      </w:r>
+      <w:proofErr w:type="spellStart"/>
+      <w:r>
+        <w:t>što</w:t>
+      </w:r>
+      <w:proofErr w:type="spellEnd"/>
+      <w:r>
+        <w:t xml:space="preserve"> </w:t>
+      </w:r>
+      <w:proofErr w:type="spellStart"/>
+      <w:r>
+        <w:t>trener</w:t>
+      </w:r>
+      <w:proofErr w:type="spellEnd"/>
+      <w:r>
+        <w:t xml:space="preserve"> </w:t>
+      </w:r>
+      <w:proofErr w:type="spellStart"/>
+      <w:r>
+        <w:t>ispuni</w:t>
+      </w:r>
+      <w:proofErr w:type="spellEnd"/>
+      <w:r>
+        <w:t xml:space="preserve"> </w:t>
+      </w:r>
+      <w:proofErr w:type="spellStart"/>
+      <w:r>
+        <w:t>formu</w:t>
+      </w:r>
+      <w:proofErr w:type="spellEnd"/>
+      <w:r>
+        <w:t xml:space="preserve"> on </w:t>
+      </w:r>
+      <w:proofErr w:type="spellStart"/>
+      <w:r>
+        <w:t>pritisne</w:t>
+      </w:r>
+      <w:proofErr w:type="spellEnd"/>
+      <w:r>
+        <w:t xml:space="preserve"> </w:t>
+      </w:r>
+      <w:proofErr w:type="spellStart"/>
+      <w:r>
+        <w:t>dugme</w:t>
+      </w:r>
+      <w:proofErr w:type="spellEnd"/>
+      <w:r>
+        <w:t xml:space="preserve"> “Submit!</w:t>
+      </w:r>
+      <w:proofErr w:type="gramStart"/>
+      <w:r>
+        <w:t>”</w:t>
+      </w:r>
+      <w:r>
+        <w:t xml:space="preserve"> </w:t>
+      </w:r>
+      <w:r>
+        <w:t>.</w:t>
+      </w:r>
+      <w:proofErr w:type="gramEnd"/>
+      <w:r>
+        <w:t xml:space="preserve"> </w:t>
+      </w:r>
+      <w:proofErr w:type="spellStart"/>
+      <w:r>
+        <w:t>I</w:t>
+      </w:r>
+      <w:r>
+        <w:t>skače</w:t>
+      </w:r>
+      <w:proofErr w:type="spellEnd"/>
+      <w:r>
+        <w:t xml:space="preserve"> mu </w:t>
+      </w:r>
+      <w:proofErr w:type="spellStart"/>
+      <w:r>
+        <w:t>poruka</w:t>
+      </w:r>
+      <w:proofErr w:type="spellEnd"/>
+      <w:r>
+        <w:t xml:space="preserve"> da </w:t>
+      </w:r>
+      <w:proofErr w:type="spellStart"/>
+      <w:r>
+        <w:t>nije</w:t>
+      </w:r>
+      <w:proofErr w:type="spellEnd"/>
+      <w:r>
+        <w:t xml:space="preserve"> </w:t>
+      </w:r>
+      <w:proofErr w:type="spellStart"/>
+      <w:r>
+        <w:t>izabrao</w:t>
+      </w:r>
+      <w:proofErr w:type="spellEnd"/>
+      <w:r>
+        <w:t xml:space="preserve"> </w:t>
+      </w:r>
+      <w:proofErr w:type="spellStart"/>
+      <w:r>
+        <w:t>nivo</w:t>
+      </w:r>
+      <w:proofErr w:type="spellEnd"/>
+      <w:r>
+        <w:t xml:space="preserve"> </w:t>
+      </w:r>
+      <w:proofErr w:type="spellStart"/>
+      <w:r>
+        <w:t>težine</w:t>
+      </w:r>
+      <w:proofErr w:type="spellEnd"/>
+      <w:r>
+        <w:t xml:space="preserve"> </w:t>
+      </w:r>
+      <w:proofErr w:type="spellStart"/>
+      <w:r>
+        <w:t>treninga</w:t>
+      </w:r>
+      <w:proofErr w:type="spellEnd"/>
+      <w:r>
+        <w:t xml:space="preserve">, ne </w:t>
+      </w:r>
+      <w:proofErr w:type="spellStart"/>
+      <w:r>
+        <w:t>dolazi</w:t>
+      </w:r>
+      <w:proofErr w:type="spellEnd"/>
+      <w:r>
+        <w:t xml:space="preserve"> do </w:t>
+      </w:r>
+      <w:proofErr w:type="spellStart"/>
+      <w:r>
+        <w:t>promena</w:t>
+      </w:r>
+      <w:proofErr w:type="spellEnd"/>
+      <w:r>
+        <w:t xml:space="preserve"> u </w:t>
+      </w:r>
+      <w:proofErr w:type="spellStart"/>
+      <w:r>
+        <w:t>sistemu</w:t>
+      </w:r>
+      <w:proofErr w:type="spellEnd"/>
+      <w:r>
+        <w:t>.</w:t>
       </w:r>
     </w:p>
     <w:p>
@@ -5967,8 +9187,37 @@
         </w:rPr>
         <w:t xml:space="preserve">Koraci 1-5 </w:t>
       </w:r>
-      <w:r>
-        <w:t>su isti kao u slučaju 2.2.3.</w:t>
+      <w:proofErr w:type="spellStart"/>
+      <w:r>
+        <w:t>su</w:t>
+      </w:r>
+      <w:proofErr w:type="spellEnd"/>
+      <w:r>
+        <w:t xml:space="preserve"> </w:t>
+      </w:r>
+      <w:proofErr w:type="spellStart"/>
+      <w:r>
+        <w:t>isti</w:t>
+      </w:r>
+      <w:proofErr w:type="spellEnd"/>
+      <w:r>
+        <w:t xml:space="preserve"> </w:t>
+      </w:r>
+      <w:proofErr w:type="spellStart"/>
+      <w:r>
+        <w:t>kao</w:t>
+      </w:r>
+      <w:proofErr w:type="spellEnd"/>
+      <w:r>
+        <w:t xml:space="preserve"> u </w:t>
+      </w:r>
+      <w:proofErr w:type="spellStart"/>
+      <w:r>
+        <w:t>slučaju</w:t>
+      </w:r>
+      <w:proofErr w:type="spellEnd"/>
+      <w:r>
+        <w:t xml:space="preserve"> 2.2.3.</w:t>
       </w:r>
     </w:p>
     <w:p>
@@ -5979,8 +9228,37 @@
           <w:numId w:val="29"/>
         </w:numPr>
       </w:pPr>
-      <w:r>
-        <w:t>Trener ne bira težinu izazova.</w:t>
+      <w:proofErr w:type="spellStart"/>
+      <w:r>
+        <w:t>Trener</w:t>
+      </w:r>
+      <w:proofErr w:type="spellEnd"/>
+      <w:r>
+        <w:t xml:space="preserve"> ne </w:t>
+      </w:r>
+      <w:proofErr w:type="spellStart"/>
+      <w:r>
+        <w:t>bira</w:t>
+      </w:r>
+      <w:proofErr w:type="spellEnd"/>
+      <w:r>
+        <w:t xml:space="preserve"> </w:t>
+      </w:r>
+      <w:proofErr w:type="spellStart"/>
+      <w:r>
+        <w:t>težinu</w:t>
+      </w:r>
+      <w:proofErr w:type="spellEnd"/>
+      <w:r>
+        <w:t xml:space="preserve"> </w:t>
+      </w:r>
+      <w:proofErr w:type="spellStart"/>
+      <w:r>
+        <w:t>izazova</w:t>
+      </w:r>
+      <w:proofErr w:type="spellEnd"/>
+      <w:r>
+        <w:t>.</w:t>
       </w:r>
     </w:p>
     <w:p>
@@ -5991,8 +9269,45 @@
           <w:numId w:val="29"/>
         </w:numPr>
       </w:pPr>
-      <w:r>
-        <w:t>Koraci 7-10 su isti kao u slučaju 2.2.3.</w:t>
+      <w:proofErr w:type="spellStart"/>
+      <w:r>
+        <w:t>Koraci</w:t>
+      </w:r>
+      <w:proofErr w:type="spellEnd"/>
+      <w:r>
+        <w:t xml:space="preserve"> 7-10 </w:t>
+      </w:r>
+      <w:proofErr w:type="spellStart"/>
+      <w:r>
+        <w:t>su</w:t>
+      </w:r>
+      <w:proofErr w:type="spellEnd"/>
+      <w:r>
+        <w:t xml:space="preserve"> </w:t>
+      </w:r>
+      <w:proofErr w:type="spellStart"/>
+      <w:r>
+        <w:t>isti</w:t>
+      </w:r>
+      <w:proofErr w:type="spellEnd"/>
+      <w:r>
+        <w:t xml:space="preserve"> </w:t>
+      </w:r>
+      <w:proofErr w:type="spellStart"/>
+      <w:r>
+        <w:t>kao</w:t>
+      </w:r>
+      <w:proofErr w:type="spellEnd"/>
+      <w:r>
+        <w:t xml:space="preserve"> u </w:t>
+      </w:r>
+      <w:proofErr w:type="spellStart"/>
+      <w:r>
+        <w:t>slučaju</w:t>
+      </w:r>
+      <w:proofErr w:type="spellEnd"/>
+      <w:r>
+        <w:t xml:space="preserve"> 2.2.3.</w:t>
       </w:r>
     </w:p>
     <w:p>
@@ -6003,8 +9318,158 @@
           <w:numId w:val="29"/>
         </w:numPr>
       </w:pPr>
-      <w:r>
-        <w:t>Nakon što trener ispuni formu on pritisne dugme “Submit!” iskače mu poruka da nije izabrao nivo težine treninga, ne dolazi do promena u sistemu.</w:t>
+      <w:proofErr w:type="spellStart"/>
+      <w:r>
+        <w:t>Nakon</w:t>
+      </w:r>
+      <w:proofErr w:type="spellEnd"/>
+      <w:r>
+        <w:t xml:space="preserve"> </w:t>
+      </w:r>
+      <w:proofErr w:type="spellStart"/>
+      <w:r>
+        <w:t>što</w:t>
+      </w:r>
+      <w:proofErr w:type="spellEnd"/>
+      <w:r>
+        <w:t xml:space="preserve"> </w:t>
+      </w:r>
+      <w:proofErr w:type="spellStart"/>
+      <w:r>
+        <w:t>trener</w:t>
+      </w:r>
+      <w:proofErr w:type="spellEnd"/>
+      <w:r>
+        <w:t xml:space="preserve"> </w:t>
+      </w:r>
+      <w:proofErr w:type="spellStart"/>
+      <w:r>
+        <w:t>ispuni</w:t>
+      </w:r>
+      <w:proofErr w:type="spellEnd"/>
+      <w:r>
+        <w:t xml:space="preserve"> </w:t>
+      </w:r>
+      <w:proofErr w:type="spellStart"/>
+      <w:r>
+        <w:t>formu</w:t>
+      </w:r>
+      <w:proofErr w:type="spellEnd"/>
+      <w:r>
+        <w:t xml:space="preserve"> on </w:t>
+      </w:r>
+      <w:proofErr w:type="spellStart"/>
+      <w:r>
+        <w:t>pritisne</w:t>
+      </w:r>
+      <w:proofErr w:type="spellEnd"/>
+      <w:r>
+        <w:t xml:space="preserve"> </w:t>
+      </w:r>
+      <w:proofErr w:type="spellStart"/>
+      <w:r>
+        <w:t>dugme</w:t>
+      </w:r>
+      <w:proofErr w:type="spellEnd"/>
+      <w:r>
+        <w:t xml:space="preserve"> “Submit!</w:t>
+      </w:r>
+      <w:proofErr w:type="gramStart"/>
+      <w:r>
+        <w:t>”</w:t>
+      </w:r>
+      <w:r>
+        <w:t xml:space="preserve"> </w:t>
+      </w:r>
+      <w:r>
+        <w:t>.</w:t>
+      </w:r>
+      <w:proofErr w:type="gramEnd"/>
+      <w:r>
+        <w:t xml:space="preserve"> </w:t>
+      </w:r>
+      <w:proofErr w:type="spellStart"/>
+      <w:r>
+        <w:t>I</w:t>
+      </w:r>
+      <w:r>
+        <w:t>skače</w:t>
+      </w:r>
+      <w:proofErr w:type="spellEnd"/>
+      <w:r>
+        <w:t xml:space="preserve"> mu </w:t>
+      </w:r>
+      <w:proofErr w:type="spellStart"/>
+      <w:r>
+        <w:t>poruka</w:t>
+      </w:r>
+      <w:proofErr w:type="spellEnd"/>
+      <w:r>
+        <w:t xml:space="preserve"> da </w:t>
+      </w:r>
+      <w:proofErr w:type="spellStart"/>
+      <w:r>
+        <w:t>nije</w:t>
+      </w:r>
+      <w:proofErr w:type="spellEnd"/>
+      <w:r>
+        <w:t xml:space="preserve"> </w:t>
+      </w:r>
+      <w:proofErr w:type="spellStart"/>
+      <w:r>
+        <w:t>izabrao</w:t>
+      </w:r>
+      <w:proofErr w:type="spellEnd"/>
+      <w:r>
+        <w:t xml:space="preserve"> </w:t>
+      </w:r>
+      <w:proofErr w:type="spellStart"/>
+      <w:r>
+        <w:t>nivo</w:t>
+      </w:r>
+      <w:proofErr w:type="spellEnd"/>
+      <w:r>
+        <w:t xml:space="preserve"> </w:t>
+      </w:r>
+      <w:proofErr w:type="spellStart"/>
+      <w:r>
+        <w:t>težine</w:t>
+      </w:r>
+      <w:proofErr w:type="spellEnd"/>
+      <w:r>
+        <w:t xml:space="preserve"> </w:t>
+      </w:r>
+      <w:proofErr w:type="spellStart"/>
+      <w:r>
+        <w:t>treninga</w:t>
+      </w:r>
+      <w:proofErr w:type="spellEnd"/>
+      <w:r>
+        <w:t xml:space="preserve">, ne </w:t>
+      </w:r>
+      <w:proofErr w:type="spellStart"/>
+      <w:r>
+        <w:t>dolazi</w:t>
+      </w:r>
+      <w:proofErr w:type="spellEnd"/>
+      <w:r>
+        <w:t xml:space="preserve"> do </w:t>
+      </w:r>
+      <w:proofErr w:type="spellStart"/>
+      <w:r>
+        <w:t>promena</w:t>
+      </w:r>
+      <w:proofErr w:type="spellEnd"/>
+      <w:r>
+        <w:t xml:space="preserve"> u </w:t>
+      </w:r>
+      <w:proofErr w:type="spellStart"/>
+      <w:r>
+        <w:t>sistemu</w:t>
+      </w:r>
+      <w:proofErr w:type="spellEnd"/>
+      <w:r>
+        <w:t>.</w:t>
       </w:r>
     </w:p>
     <w:p>
@@ -6018,15 +9483,33 @@
         <w:pStyle w:val="Heading3"/>
       </w:pPr>
       <w:bookmarkStart w:id="19" w:name="_Toc105782110"/>
-      <w:r>
-        <w:t>Trener neuspe</w:t>
+      <w:proofErr w:type="spellStart"/>
+      <w:r>
+        <w:t>Trener</w:t>
+      </w:r>
+      <w:proofErr w:type="spellEnd"/>
+      <w:r>
+        <w:t xml:space="preserve"> </w:t>
+      </w:r>
+      <w:proofErr w:type="spellStart"/>
+      <w:r>
+        <w:t>neuspe</w:t>
       </w:r>
       <w:r>
         <w:t>š</w:t>
       </w:r>
       <w:r>
-        <w:t>no kreira</w:t>
-      </w:r>
+        <w:t>no</w:t>
+      </w:r>
+      <w:proofErr w:type="spellEnd"/>
+      <w:r>
+        <w:t xml:space="preserve"> </w:t>
+      </w:r>
+      <w:proofErr w:type="spellStart"/>
+      <w:r>
+        <w:t>kreira</w:t>
+      </w:r>
+      <w:proofErr w:type="spellEnd"/>
       <w:r>
         <w:t xml:space="preserve"> </w:t>
       </w:r>
@@ -6040,9 +9523,38 @@
         <w:t>’</w:t>
       </w:r>
       <w:r>
-        <w:t xml:space="preserve"> izazov-nije uneo ime izazova</w:t>
+        <w:t xml:space="preserve"> </w:t>
+      </w:r>
+      <w:proofErr w:type="spellStart"/>
+      <w:r>
+        <w:t>izazov-nije</w:t>
+      </w:r>
+      <w:proofErr w:type="spellEnd"/>
+      <w:r>
+        <w:t xml:space="preserve"> </w:t>
+      </w:r>
+      <w:proofErr w:type="spellStart"/>
+      <w:r>
+        <w:t>uneo</w:t>
+      </w:r>
+      <w:proofErr w:type="spellEnd"/>
+      <w:r>
+        <w:t xml:space="preserve"> </w:t>
+      </w:r>
+      <w:proofErr w:type="spellStart"/>
+      <w:r>
+        <w:t>ime</w:t>
+      </w:r>
+      <w:proofErr w:type="spellEnd"/>
+      <w:r>
+        <w:t xml:space="preserve"> </w:t>
+      </w:r>
+      <w:proofErr w:type="spellStart"/>
+      <w:r>
+        <w:t>izazova</w:t>
       </w:r>
       <w:bookmarkEnd w:id="19"/>
+      <w:proofErr w:type="spellEnd"/>
     </w:p>
     <w:p>
       <w:pPr>
@@ -6094,12 +9606,46 @@
           <w:numId w:val="11"/>
         </w:numPr>
       </w:pPr>
-      <w:r>
-        <w:t>Koraci 8-9 su isti kao u slučaj</w:t>
+      <w:proofErr w:type="spellStart"/>
+      <w:r>
+        <w:t>Koraci</w:t>
+      </w:r>
+      <w:proofErr w:type="spellEnd"/>
+      <w:r>
+        <w:t xml:space="preserve"> 8-9 </w:t>
+      </w:r>
+      <w:proofErr w:type="spellStart"/>
+      <w:r>
+        <w:t>su</w:t>
+      </w:r>
+      <w:proofErr w:type="spellEnd"/>
+      <w:r>
+        <w:t xml:space="preserve"> </w:t>
+      </w:r>
+      <w:proofErr w:type="spellStart"/>
+      <w:r>
+        <w:t>isti</w:t>
+      </w:r>
+      <w:proofErr w:type="spellEnd"/>
+      <w:r>
+        <w:t xml:space="preserve"> </w:t>
+      </w:r>
+      <w:proofErr w:type="spellStart"/>
+      <w:r>
+        <w:t>kao</w:t>
+      </w:r>
+      <w:proofErr w:type="spellEnd"/>
+      <w:r>
+        <w:t xml:space="preserve"> u </w:t>
+      </w:r>
+      <w:proofErr w:type="spellStart"/>
+      <w:r>
+        <w:t>slučaj</w:t>
       </w:r>
       <w:r>
         <w:t>u</w:t>
       </w:r>
+      <w:proofErr w:type="spellEnd"/>
       <w:r>
         <w:t xml:space="preserve"> 2.2.1.</w:t>
       </w:r>
@@ -6112,14 +9658,156 @@
           <w:numId w:val="11"/>
         </w:numPr>
       </w:pPr>
-      <w:r>
-        <w:t>Nakon što trener ispuni formu on pritisne dugme “Submit!” iska</w:t>
+      <w:proofErr w:type="spellStart"/>
+      <w:r>
+        <w:t>Nakon</w:t>
+      </w:r>
+      <w:proofErr w:type="spellEnd"/>
+      <w:r>
+        <w:t xml:space="preserve"> </w:t>
+      </w:r>
+      <w:proofErr w:type="spellStart"/>
+      <w:r>
+        <w:t>što</w:t>
+      </w:r>
+      <w:proofErr w:type="spellEnd"/>
+      <w:r>
+        <w:t xml:space="preserve"> </w:t>
+      </w:r>
+      <w:proofErr w:type="spellStart"/>
+      <w:r>
+        <w:t>trener</w:t>
+      </w:r>
+      <w:proofErr w:type="spellEnd"/>
+      <w:r>
+        <w:t xml:space="preserve"> </w:t>
+      </w:r>
+      <w:proofErr w:type="spellStart"/>
+      <w:r>
+        <w:t>ispuni</w:t>
+      </w:r>
+      <w:proofErr w:type="spellEnd"/>
+      <w:r>
+        <w:t xml:space="preserve"> </w:t>
+      </w:r>
+      <w:proofErr w:type="spellStart"/>
+      <w:r>
+        <w:t>formu</w:t>
+      </w:r>
+      <w:proofErr w:type="spellEnd"/>
+      <w:r>
+        <w:t xml:space="preserve"> on </w:t>
+      </w:r>
+      <w:proofErr w:type="spellStart"/>
+      <w:r>
+        <w:t>pritisne</w:t>
+      </w:r>
+      <w:proofErr w:type="spellEnd"/>
+      <w:r>
+        <w:t xml:space="preserve"> </w:t>
+      </w:r>
+      <w:proofErr w:type="spellStart"/>
+      <w:r>
+        <w:t>dugme</w:t>
+      </w:r>
+      <w:proofErr w:type="spellEnd"/>
+      <w:r>
+        <w:t xml:space="preserve"> “Submit!</w:t>
+      </w:r>
+      <w:proofErr w:type="gramStart"/>
+      <w:r>
+        <w:t>”</w:t>
+      </w:r>
+      <w:r>
+        <w:t xml:space="preserve"> </w:t>
+      </w:r>
+      <w:r>
+        <w:t>.</w:t>
+      </w:r>
+      <w:proofErr w:type="gramEnd"/>
+      <w:r>
+        <w:t xml:space="preserve"> </w:t>
+      </w:r>
+      <w:proofErr w:type="spellStart"/>
+      <w:r>
+        <w:t>I</w:t>
+      </w:r>
+      <w:r>
+        <w:t>ska</w:t>
       </w:r>
       <w:r>
         <w:t>č</w:t>
       </w:r>
       <w:r>
-        <w:t>e mu poruka da nije uneo ime izazova, ne dolazi do promena u bazi.</w:t>
+        <w:t>e</w:t>
+      </w:r>
+      <w:proofErr w:type="spellEnd"/>
+      <w:r>
+        <w:t xml:space="preserve"> mu </w:t>
+      </w:r>
+      <w:proofErr w:type="spellStart"/>
+      <w:r>
+        <w:t>poruka</w:t>
+      </w:r>
+      <w:proofErr w:type="spellEnd"/>
+      <w:r>
+        <w:t xml:space="preserve"> da </w:t>
+      </w:r>
+      <w:proofErr w:type="spellStart"/>
+      <w:r>
+        <w:t>nije</w:t>
+      </w:r>
+      <w:proofErr w:type="spellEnd"/>
+      <w:r>
+        <w:t xml:space="preserve"> </w:t>
+      </w:r>
+      <w:proofErr w:type="spellStart"/>
+      <w:r>
+        <w:t>uneo</w:t>
+      </w:r>
+      <w:proofErr w:type="spellEnd"/>
+      <w:r>
+        <w:t xml:space="preserve"> </w:t>
+      </w:r>
+      <w:proofErr w:type="spellStart"/>
+      <w:r>
+        <w:t>ime</w:t>
+      </w:r>
+      <w:proofErr w:type="spellEnd"/>
+      <w:r>
+        <w:t xml:space="preserve"> </w:t>
+      </w:r>
+      <w:proofErr w:type="spellStart"/>
+      <w:r>
+        <w:t>izazova</w:t>
+      </w:r>
+      <w:proofErr w:type="spellEnd"/>
+      <w:r>
+        <w:t xml:space="preserve">, ne </w:t>
+      </w:r>
+      <w:proofErr w:type="spellStart"/>
+      <w:r>
+        <w:t>dolazi</w:t>
+      </w:r>
+      <w:proofErr w:type="spellEnd"/>
+      <w:r>
+        <w:t xml:space="preserve"> do </w:t>
+      </w:r>
+      <w:proofErr w:type="spellStart"/>
+      <w:r>
+        <w:t>promena</w:t>
+      </w:r>
+      <w:proofErr w:type="spellEnd"/>
+      <w:r>
+        <w:t xml:space="preserve"> u </w:t>
+      </w:r>
+      <w:proofErr w:type="spellStart"/>
+      <w:r>
+        <w:t>bazi</w:t>
+      </w:r>
+      <w:proofErr w:type="spellEnd"/>
+      <w:r>
+        <w:t>.</w:t>
       </w:r>
     </w:p>
     <w:p>
@@ -6127,17 +9815,67 @@
         <w:pStyle w:val="Heading3"/>
       </w:pPr>
       <w:bookmarkStart w:id="20" w:name="_Toc105782111"/>
+      <w:proofErr w:type="spellStart"/>
       <w:r>
         <w:lastRenderedPageBreak/>
-        <w:t>Trener neuspešno kreira ’</w:t>
+        <w:t>Trener</w:t>
+      </w:r>
+      <w:proofErr w:type="spellEnd"/>
+      <w:r>
+        <w:t xml:space="preserve"> </w:t>
+      </w:r>
+      <w:proofErr w:type="spellStart"/>
+      <w:r>
+        <w:t>neuspešno</w:t>
+      </w:r>
+      <w:proofErr w:type="spellEnd"/>
+      <w:r>
+        <w:t xml:space="preserve"> </w:t>
+      </w:r>
+      <w:proofErr w:type="spellStart"/>
+      <w:r>
+        <w:t>kreira</w:t>
+      </w:r>
+      <w:proofErr w:type="spellEnd"/>
+      <w:r>
+        <w:t xml:space="preserve"> ’</w:t>
       </w:r>
       <w:r>
         <w:t>food</w:t>
       </w:r>
       <w:r>
-        <w:t>' izazov-nije uneo ime izazova</w:t>
+        <w:t xml:space="preserve">' </w:t>
+      </w:r>
+      <w:proofErr w:type="spellStart"/>
+      <w:r>
+        <w:t>izazov-nije</w:t>
+      </w:r>
+      <w:proofErr w:type="spellEnd"/>
+      <w:r>
+        <w:t xml:space="preserve"> </w:t>
+      </w:r>
+      <w:proofErr w:type="spellStart"/>
+      <w:r>
+        <w:t>uneo</w:t>
+      </w:r>
+      <w:proofErr w:type="spellEnd"/>
+      <w:r>
+        <w:t xml:space="preserve"> </w:t>
+      </w:r>
+      <w:proofErr w:type="spellStart"/>
+      <w:r>
+        <w:t>ime</w:t>
+      </w:r>
+      <w:proofErr w:type="spellEnd"/>
+      <w:r>
+        <w:t xml:space="preserve"> </w:t>
+      </w:r>
+      <w:proofErr w:type="spellStart"/>
+      <w:r>
+        <w:t>izazova</w:t>
       </w:r>
       <w:bookmarkEnd w:id="20"/>
+      <w:proofErr w:type="spellEnd"/>
     </w:p>
     <w:p>
       <w:pPr>
@@ -6189,12 +9927,46 @@
           <w:numId w:val="17"/>
         </w:numPr>
       </w:pPr>
-      <w:r>
-        <w:t>Koraci 8-9 su isti kao u slučaj</w:t>
+      <w:proofErr w:type="spellStart"/>
+      <w:r>
+        <w:t>Koraci</w:t>
+      </w:r>
+      <w:proofErr w:type="spellEnd"/>
+      <w:r>
+        <w:t xml:space="preserve"> 8-9 </w:t>
+      </w:r>
+      <w:proofErr w:type="spellStart"/>
+      <w:r>
+        <w:t>su</w:t>
+      </w:r>
+      <w:proofErr w:type="spellEnd"/>
+      <w:r>
+        <w:t xml:space="preserve"> </w:t>
+      </w:r>
+      <w:proofErr w:type="spellStart"/>
+      <w:r>
+        <w:t>isti</w:t>
+      </w:r>
+      <w:proofErr w:type="spellEnd"/>
+      <w:r>
+        <w:t xml:space="preserve"> </w:t>
+      </w:r>
+      <w:proofErr w:type="spellStart"/>
+      <w:r>
+        <w:t>kao</w:t>
+      </w:r>
+      <w:proofErr w:type="spellEnd"/>
+      <w:r>
+        <w:t xml:space="preserve"> u </w:t>
+      </w:r>
+      <w:proofErr w:type="spellStart"/>
+      <w:r>
+        <w:t>slučaj</w:t>
       </w:r>
       <w:r>
         <w:t>u</w:t>
       </w:r>
+      <w:proofErr w:type="spellEnd"/>
       <w:r>
         <w:t xml:space="preserve"> 2.2.</w:t>
       </w:r>
@@ -6213,9 +9985,148 @@
           <w:numId w:val="17"/>
         </w:numPr>
       </w:pPr>
-      <w:r>
-        <w:t>Nakon što trener ispuni formu on pritisne dugme “Submit!” iskače mu poruka da nije uneo ime izazova, ne dolazi do promena u bazi</w:t>
-      </w:r>
+      <w:proofErr w:type="spellStart"/>
+      <w:r>
+        <w:t>Nakon</w:t>
+      </w:r>
+      <w:proofErr w:type="spellEnd"/>
+      <w:r>
+        <w:t xml:space="preserve"> </w:t>
+      </w:r>
+      <w:proofErr w:type="spellStart"/>
+      <w:r>
+        <w:t>što</w:t>
+      </w:r>
+      <w:proofErr w:type="spellEnd"/>
+      <w:r>
+        <w:t xml:space="preserve"> </w:t>
+      </w:r>
+      <w:proofErr w:type="spellStart"/>
+      <w:r>
+        <w:t>trener</w:t>
+      </w:r>
+      <w:proofErr w:type="spellEnd"/>
+      <w:r>
+        <w:t xml:space="preserve"> </w:t>
+      </w:r>
+      <w:proofErr w:type="spellStart"/>
+      <w:r>
+        <w:t>ispuni</w:t>
+      </w:r>
+      <w:proofErr w:type="spellEnd"/>
+      <w:r>
+        <w:t xml:space="preserve"> </w:t>
+      </w:r>
+      <w:proofErr w:type="spellStart"/>
+      <w:r>
+        <w:t>formu</w:t>
+      </w:r>
+      <w:proofErr w:type="spellEnd"/>
+      <w:r>
+        <w:t xml:space="preserve"> on </w:t>
+      </w:r>
+      <w:proofErr w:type="spellStart"/>
+      <w:r>
+        <w:t>pritisne</w:t>
+      </w:r>
+      <w:proofErr w:type="spellEnd"/>
+      <w:r>
+        <w:t xml:space="preserve"> </w:t>
+      </w:r>
+      <w:proofErr w:type="spellStart"/>
+      <w:r>
+        <w:t>dugme</w:t>
+      </w:r>
+      <w:proofErr w:type="spellEnd"/>
+      <w:r>
+        <w:t xml:space="preserve"> “Submit!</w:t>
+      </w:r>
+      <w:proofErr w:type="gramStart"/>
+      <w:r>
+        <w:t>”</w:t>
+      </w:r>
+      <w:r>
+        <w:t xml:space="preserve"> </w:t>
+      </w:r>
+      <w:r>
+        <w:t>.</w:t>
+      </w:r>
+      <w:proofErr w:type="gramEnd"/>
+      <w:r>
+        <w:t xml:space="preserve"> </w:t>
+      </w:r>
+      <w:proofErr w:type="spellStart"/>
+      <w:r>
+        <w:t>I</w:t>
+      </w:r>
+      <w:r>
+        <w:t>skače</w:t>
+      </w:r>
+      <w:proofErr w:type="spellEnd"/>
+      <w:r>
+        <w:t xml:space="preserve"> mu </w:t>
+      </w:r>
+      <w:proofErr w:type="spellStart"/>
+      <w:r>
+        <w:t>poruka</w:t>
+      </w:r>
+      <w:proofErr w:type="spellEnd"/>
+      <w:r>
+        <w:t xml:space="preserve"> da </w:t>
+      </w:r>
+      <w:proofErr w:type="spellStart"/>
+      <w:r>
+        <w:t>nije</w:t>
+      </w:r>
+      <w:proofErr w:type="spellEnd"/>
+      <w:r>
+        <w:t xml:space="preserve"> </w:t>
+      </w:r>
+      <w:proofErr w:type="spellStart"/>
+      <w:r>
+        <w:t>uneo</w:t>
+      </w:r>
+      <w:proofErr w:type="spellEnd"/>
+      <w:r>
+        <w:t xml:space="preserve"> </w:t>
+      </w:r>
+      <w:proofErr w:type="spellStart"/>
+      <w:r>
+        <w:t>ime</w:t>
+      </w:r>
+      <w:proofErr w:type="spellEnd"/>
+      <w:r>
+        <w:t xml:space="preserve"> </w:t>
+      </w:r>
+      <w:proofErr w:type="spellStart"/>
+      <w:r>
+        <w:t>izazova</w:t>
+      </w:r>
+      <w:proofErr w:type="spellEnd"/>
+      <w:r>
+        <w:t xml:space="preserve">, ne </w:t>
+      </w:r>
+      <w:proofErr w:type="spellStart"/>
+      <w:r>
+        <w:t>dolazi</w:t>
+      </w:r>
+      <w:proofErr w:type="spellEnd"/>
+      <w:r>
+        <w:t xml:space="preserve"> do </w:t>
+      </w:r>
+      <w:proofErr w:type="spellStart"/>
+      <w:r>
+        <w:t>promena</w:t>
+      </w:r>
+      <w:proofErr w:type="spellEnd"/>
+      <w:r>
+        <w:t xml:space="preserve"> u </w:t>
+      </w:r>
+      <w:proofErr w:type="spellStart"/>
+      <w:r>
+        <w:t>bazi</w:t>
+      </w:r>
+      <w:proofErr w:type="spellEnd"/>
       <w:r>
         <w:t>.</w:t>
       </w:r>
@@ -6231,10 +10142,60 @@
         <w:pStyle w:val="Heading3"/>
       </w:pPr>
       <w:bookmarkStart w:id="21" w:name="_Toc105782112"/>
-      <w:r>
-        <w:t>Trener neuspešno kreira ’train' izazov-nije uneo ime izazova</w:t>
+      <w:proofErr w:type="spellStart"/>
+      <w:r>
+        <w:t>Trener</w:t>
+      </w:r>
+      <w:proofErr w:type="spellEnd"/>
+      <w:r>
+        <w:t xml:space="preserve"> </w:t>
+      </w:r>
+      <w:proofErr w:type="spellStart"/>
+      <w:r>
+        <w:t>neuspešno</w:t>
+      </w:r>
+      <w:proofErr w:type="spellEnd"/>
+      <w:r>
+        <w:t xml:space="preserve"> </w:t>
+      </w:r>
+      <w:proofErr w:type="spellStart"/>
+      <w:r>
+        <w:t>kreira</w:t>
+      </w:r>
+      <w:proofErr w:type="spellEnd"/>
+      <w:r>
+        <w:t xml:space="preserve"> ’train' </w:t>
+      </w:r>
+      <w:proofErr w:type="spellStart"/>
+      <w:r>
+        <w:t>izazov-nije</w:t>
+      </w:r>
+      <w:proofErr w:type="spellEnd"/>
+      <w:r>
+        <w:t xml:space="preserve"> </w:t>
+      </w:r>
+      <w:proofErr w:type="spellStart"/>
+      <w:r>
+        <w:t>uneo</w:t>
+      </w:r>
+      <w:proofErr w:type="spellEnd"/>
+      <w:r>
+        <w:t xml:space="preserve"> </w:t>
+      </w:r>
+      <w:proofErr w:type="spellStart"/>
+      <w:r>
+        <w:t>ime</w:t>
+      </w:r>
+      <w:proofErr w:type="spellEnd"/>
+      <w:r>
+        <w:t xml:space="preserve"> </w:t>
+      </w:r>
+      <w:proofErr w:type="spellStart"/>
+      <w:r>
+        <w:t>izazova</w:t>
       </w:r>
       <w:bookmarkEnd w:id="21"/>
+      <w:proofErr w:type="spellEnd"/>
     </w:p>
     <w:p>
       <w:pPr>
@@ -6274,12 +10235,46 @@
           <w:numId w:val="18"/>
         </w:numPr>
       </w:pPr>
-      <w:r>
-        <w:t>Koraci 9-10 su isti kao u slučaj</w:t>
+      <w:proofErr w:type="spellStart"/>
+      <w:r>
+        <w:t>Koraci</w:t>
+      </w:r>
+      <w:proofErr w:type="spellEnd"/>
+      <w:r>
+        <w:t xml:space="preserve"> 9-10 </w:t>
+      </w:r>
+      <w:proofErr w:type="spellStart"/>
+      <w:r>
+        <w:t>su</w:t>
+      </w:r>
+      <w:proofErr w:type="spellEnd"/>
+      <w:r>
+        <w:t xml:space="preserve"> </w:t>
+      </w:r>
+      <w:proofErr w:type="spellStart"/>
+      <w:r>
+        <w:t>isti</w:t>
+      </w:r>
+      <w:proofErr w:type="spellEnd"/>
+      <w:r>
+        <w:t xml:space="preserve"> </w:t>
+      </w:r>
+      <w:proofErr w:type="spellStart"/>
+      <w:r>
+        <w:t>kao</w:t>
+      </w:r>
+      <w:proofErr w:type="spellEnd"/>
+      <w:r>
+        <w:t xml:space="preserve"> u </w:t>
+      </w:r>
+      <w:proofErr w:type="spellStart"/>
+      <w:r>
+        <w:t>slučaj</w:t>
       </w:r>
       <w:r>
         <w:t>u</w:t>
       </w:r>
+      <w:proofErr w:type="spellEnd"/>
       <w:r>
         <w:t xml:space="preserve"> 2.2.3.</w:t>
       </w:r>
@@ -6292,40 +10287,223 @@
           <w:numId w:val="18"/>
         </w:numPr>
       </w:pPr>
-      <w:r>
-        <w:t>Nakon što trener ispuni formu on pritisne dugme “Submit!” iskače mu poruka da nije uneo ime izazova, ne dolazi do promena u</w:t>
-      </w:r>
-      <w:r>
-        <w:t xml:space="preserve"> sistemu</w:t>
+      <w:proofErr w:type="spellStart"/>
+      <w:r>
+        <w:t>Nakon</w:t>
+      </w:r>
+      <w:proofErr w:type="spellEnd"/>
+      <w:r>
+        <w:t xml:space="preserve"> </w:t>
+      </w:r>
+      <w:proofErr w:type="spellStart"/>
+      <w:r>
+        <w:t>što</w:t>
+      </w:r>
+      <w:proofErr w:type="spellEnd"/>
+      <w:r>
+        <w:t xml:space="preserve"> </w:t>
+      </w:r>
+      <w:proofErr w:type="spellStart"/>
+      <w:r>
+        <w:t>trener</w:t>
+      </w:r>
+      <w:proofErr w:type="spellEnd"/>
+      <w:r>
+        <w:t xml:space="preserve"> </w:t>
+      </w:r>
+      <w:proofErr w:type="spellStart"/>
+      <w:r>
+        <w:t>ispuni</w:t>
+      </w:r>
+      <w:proofErr w:type="spellEnd"/>
+      <w:r>
+        <w:t xml:space="preserve"> </w:t>
+      </w:r>
+      <w:proofErr w:type="spellStart"/>
+      <w:r>
+        <w:t>formu</w:t>
+      </w:r>
+      <w:proofErr w:type="spellEnd"/>
+      <w:r>
+        <w:t xml:space="preserve"> on </w:t>
+      </w:r>
+      <w:proofErr w:type="spellStart"/>
+      <w:r>
+        <w:t>pritisne</w:t>
+      </w:r>
+      <w:proofErr w:type="spellEnd"/>
+      <w:r>
+        <w:t xml:space="preserve"> </w:t>
+      </w:r>
+      <w:proofErr w:type="spellStart"/>
+      <w:r>
+        <w:t>dugme</w:t>
+      </w:r>
+      <w:proofErr w:type="spellEnd"/>
+      <w:r>
+        <w:t xml:space="preserve"> “Submit!</w:t>
+      </w:r>
+      <w:proofErr w:type="gramStart"/>
+      <w:r>
+        <w:t>”</w:t>
+      </w:r>
+      <w:r>
+        <w:t xml:space="preserve"> </w:t>
       </w:r>
       <w:r>
         <w:t>.</w:t>
       </w:r>
+      <w:proofErr w:type="gramEnd"/>
+      <w:r>
+        <w:t xml:space="preserve"> </w:t>
+      </w:r>
+      <w:proofErr w:type="spellStart"/>
+      <w:r>
+        <w:t>I</w:t>
+      </w:r>
+      <w:r>
+        <w:t>skače</w:t>
+      </w:r>
+      <w:proofErr w:type="spellEnd"/>
+      <w:r>
+        <w:t xml:space="preserve"> mu </w:t>
+      </w:r>
+      <w:proofErr w:type="spellStart"/>
+      <w:r>
+        <w:t>poruka</w:t>
+      </w:r>
+      <w:proofErr w:type="spellEnd"/>
+      <w:r>
+        <w:t xml:space="preserve"> da </w:t>
+      </w:r>
+      <w:proofErr w:type="spellStart"/>
+      <w:r>
+        <w:t>nije</w:t>
+      </w:r>
+      <w:proofErr w:type="spellEnd"/>
+      <w:r>
+        <w:t xml:space="preserve"> </w:t>
+      </w:r>
+      <w:proofErr w:type="spellStart"/>
+      <w:r>
+        <w:t>uneo</w:t>
+      </w:r>
+      <w:proofErr w:type="spellEnd"/>
+      <w:r>
+        <w:t xml:space="preserve"> </w:t>
+      </w:r>
+      <w:proofErr w:type="spellStart"/>
+      <w:r>
+        <w:t>ime</w:t>
+      </w:r>
+      <w:proofErr w:type="spellEnd"/>
+      <w:r>
+        <w:t xml:space="preserve"> </w:t>
+      </w:r>
+      <w:proofErr w:type="spellStart"/>
+      <w:r>
+        <w:t>izazova</w:t>
+      </w:r>
+      <w:proofErr w:type="spellEnd"/>
+      <w:r>
+        <w:t xml:space="preserve">, ne </w:t>
+      </w:r>
+      <w:proofErr w:type="spellStart"/>
+      <w:r>
+        <w:t>dolazi</w:t>
+      </w:r>
+      <w:proofErr w:type="spellEnd"/>
+      <w:r>
+        <w:t xml:space="preserve"> do </w:t>
+      </w:r>
+      <w:proofErr w:type="spellStart"/>
+      <w:r>
+        <w:t>promena</w:t>
+      </w:r>
+      <w:proofErr w:type="spellEnd"/>
+      <w:r>
+        <w:t xml:space="preserve"> u</w:t>
+      </w:r>
+      <w:r>
+        <w:t xml:space="preserve"> </w:t>
+      </w:r>
+      <w:proofErr w:type="spellStart"/>
+      <w:r>
+        <w:t>sistemu</w:t>
+      </w:r>
+      <w:proofErr w:type="spellEnd"/>
+      <w:r>
+        <w:t>.</w:t>
+      </w:r>
     </w:p>
     <w:p>
       <w:pPr>
         <w:pStyle w:val="Heading3"/>
       </w:pPr>
       <w:bookmarkStart w:id="22" w:name="_Toc105782113"/>
-      <w:r>
-        <w:t>Trener neuspe</w:t>
+      <w:proofErr w:type="spellStart"/>
+      <w:r>
+        <w:t>Trener</w:t>
+      </w:r>
+      <w:proofErr w:type="spellEnd"/>
+      <w:r>
+        <w:t xml:space="preserve"> </w:t>
+      </w:r>
+      <w:proofErr w:type="spellStart"/>
+      <w:r>
+        <w:t>neuspe</w:t>
       </w:r>
       <w:r>
         <w:t>š</w:t>
       </w:r>
       <w:r>
-        <w:t>no kreira</w:t>
-      </w:r>
+        <w:t>no</w:t>
+      </w:r>
+      <w:proofErr w:type="spellEnd"/>
+      <w:r>
+        <w:t xml:space="preserve"> </w:t>
+      </w:r>
+      <w:proofErr w:type="spellStart"/>
+      <w:r>
+        <w:t>kreira</w:t>
+      </w:r>
+      <w:proofErr w:type="spellEnd"/>
       <w:r>
         <w:t xml:space="preserve"> ‘water’</w:t>
       </w:r>
       <w:r>
-        <w:t xml:space="preserve"> izazov-nije uneo opis</w:t>
+        <w:t xml:space="preserve"> </w:t>
+      </w:r>
+      <w:proofErr w:type="spellStart"/>
+      <w:r>
+        <w:t>izazov-nije</w:t>
+      </w:r>
+      <w:proofErr w:type="spellEnd"/>
+      <w:r>
+        <w:t xml:space="preserve"> </w:t>
+      </w:r>
+      <w:proofErr w:type="spellStart"/>
+      <w:r>
+        <w:t>uneo</w:t>
+      </w:r>
+      <w:proofErr w:type="spellEnd"/>
+      <w:r>
+        <w:t xml:space="preserve"> </w:t>
+      </w:r>
+      <w:proofErr w:type="spellStart"/>
+      <w:r>
+        <w:t>opis</w:t>
       </w:r>
       <w:bookmarkEnd w:id="22"/>
-      <w:r>
-        <w:t xml:space="preserve"> izazova</w:t>
-      </w:r>
+      <w:proofErr w:type="spellEnd"/>
+      <w:r>
+        <w:t xml:space="preserve"> </w:t>
+      </w:r>
+      <w:proofErr w:type="spellStart"/>
+      <w:r>
+        <w:t>izazova</w:t>
+      </w:r>
+      <w:proofErr w:type="spellEnd"/>
     </w:p>
     <w:p>
       <w:pPr>
@@ -6365,12 +10543,38 @@
           <w:numId w:val="20"/>
         </w:numPr>
       </w:pPr>
-      <w:r>
-        <w:t>Korak 9 je isti kao u slučaj</w:t>
+      <w:proofErr w:type="spellStart"/>
+      <w:r>
+        <w:t>Korak</w:t>
+      </w:r>
+      <w:proofErr w:type="spellEnd"/>
+      <w:r>
+        <w:t xml:space="preserve"> 9 je </w:t>
+      </w:r>
+      <w:proofErr w:type="spellStart"/>
+      <w:r>
+        <w:t>isti</w:t>
+      </w:r>
+      <w:proofErr w:type="spellEnd"/>
+      <w:r>
+        <w:t xml:space="preserve"> </w:t>
+      </w:r>
+      <w:proofErr w:type="spellStart"/>
+      <w:r>
+        <w:t>kao</w:t>
+      </w:r>
+      <w:proofErr w:type="spellEnd"/>
+      <w:r>
+        <w:t xml:space="preserve"> u </w:t>
+      </w:r>
+      <w:proofErr w:type="spellStart"/>
+      <w:r>
+        <w:t>slučaj</w:t>
       </w:r>
       <w:r>
         <w:t>u</w:t>
       </w:r>
+      <w:proofErr w:type="spellEnd"/>
       <w:r>
         <w:t xml:space="preserve"> 2.2.1.</w:t>
       </w:r>
@@ -6383,15 +10587,148 @@
           <w:numId w:val="20"/>
         </w:numPr>
       </w:pPr>
-      <w:r>
-        <w:t xml:space="preserve">Nakon što trener ispuni formu on pritisne dugme “Submit!” iskače mu poruka da nije uneo </w:t>
-      </w:r>
+      <w:proofErr w:type="spellStart"/>
+      <w:r>
+        <w:t>Nakon</w:t>
+      </w:r>
+      <w:proofErr w:type="spellEnd"/>
+      <w:r>
+        <w:t xml:space="preserve"> </w:t>
+      </w:r>
+      <w:proofErr w:type="spellStart"/>
+      <w:r>
+        <w:t>što</w:t>
+      </w:r>
+      <w:proofErr w:type="spellEnd"/>
+      <w:r>
+        <w:t xml:space="preserve"> </w:t>
+      </w:r>
+      <w:proofErr w:type="spellStart"/>
+      <w:r>
+        <w:t>trener</w:t>
+      </w:r>
+      <w:proofErr w:type="spellEnd"/>
+      <w:r>
+        <w:t xml:space="preserve"> </w:t>
+      </w:r>
+      <w:proofErr w:type="spellStart"/>
+      <w:r>
+        <w:t>ispuni</w:t>
+      </w:r>
+      <w:proofErr w:type="spellEnd"/>
+      <w:r>
+        <w:t xml:space="preserve"> </w:t>
+      </w:r>
+      <w:proofErr w:type="spellStart"/>
+      <w:r>
+        <w:t>formu</w:t>
+      </w:r>
+      <w:proofErr w:type="spellEnd"/>
+      <w:r>
+        <w:t xml:space="preserve"> on </w:t>
+      </w:r>
+      <w:proofErr w:type="spellStart"/>
+      <w:r>
+        <w:t>pritisne</w:t>
+      </w:r>
+      <w:proofErr w:type="spellEnd"/>
+      <w:r>
+        <w:t xml:space="preserve"> </w:t>
+      </w:r>
+      <w:proofErr w:type="spellStart"/>
+      <w:r>
+        <w:t>dugme</w:t>
+      </w:r>
+      <w:proofErr w:type="spellEnd"/>
+      <w:r>
+        <w:t xml:space="preserve"> “Submit!</w:t>
+      </w:r>
+      <w:proofErr w:type="gramStart"/>
+      <w:r>
+        <w:t>”</w:t>
+      </w:r>
+      <w:r>
+        <w:t xml:space="preserve"> </w:t>
+      </w:r>
+      <w:r>
+        <w:t>.</w:t>
+      </w:r>
+      <w:proofErr w:type="gramEnd"/>
+      <w:r>
+        <w:t xml:space="preserve"> </w:t>
+      </w:r>
+      <w:proofErr w:type="spellStart"/>
+      <w:r>
+        <w:t>I</w:t>
+      </w:r>
+      <w:r>
+        <w:t>skače</w:t>
+      </w:r>
+      <w:proofErr w:type="spellEnd"/>
+      <w:r>
+        <w:t xml:space="preserve"> mu </w:t>
+      </w:r>
+      <w:proofErr w:type="spellStart"/>
+      <w:r>
+        <w:t>poruka</w:t>
+      </w:r>
+      <w:proofErr w:type="spellEnd"/>
+      <w:r>
+        <w:t xml:space="preserve"> da </w:t>
+      </w:r>
+      <w:proofErr w:type="spellStart"/>
+      <w:r>
+        <w:t>nije</w:t>
+      </w:r>
+      <w:proofErr w:type="spellEnd"/>
+      <w:r>
+        <w:t xml:space="preserve"> </w:t>
+      </w:r>
+      <w:proofErr w:type="spellStart"/>
+      <w:r>
+        <w:t>uneo</w:t>
+      </w:r>
+      <w:proofErr w:type="spellEnd"/>
+      <w:r>
+        <w:t xml:space="preserve"> </w:t>
+      </w:r>
+      <w:proofErr w:type="spellStart"/>
       <w:r>
         <w:t>opis</w:t>
       </w:r>
-      <w:r>
-        <w:t xml:space="preserve"> izazova, ne dolazi do promena u sistemu</w:t>
-      </w:r>
+      <w:proofErr w:type="spellEnd"/>
+      <w:r>
+        <w:t xml:space="preserve"> </w:t>
+      </w:r>
+      <w:proofErr w:type="spellStart"/>
+      <w:r>
+        <w:t>izazova</w:t>
+      </w:r>
+      <w:proofErr w:type="spellEnd"/>
+      <w:r>
+        <w:t xml:space="preserve">, ne </w:t>
+      </w:r>
+      <w:proofErr w:type="spellStart"/>
+      <w:r>
+        <w:t>dolazi</w:t>
+      </w:r>
+      <w:proofErr w:type="spellEnd"/>
+      <w:r>
+        <w:t xml:space="preserve"> do </w:t>
+      </w:r>
+      <w:proofErr w:type="spellStart"/>
+      <w:r>
+        <w:t>promena</w:t>
+      </w:r>
+      <w:proofErr w:type="spellEnd"/>
+      <w:r>
+        <w:t xml:space="preserve"> u </w:t>
+      </w:r>
+      <w:proofErr w:type="spellStart"/>
+      <w:r>
+        <w:t>sistemu</w:t>
+      </w:r>
+      <w:proofErr w:type="spellEnd"/>
       <w:r>
         <w:t>.</w:t>
       </w:r>
@@ -6411,17 +10748,64 @@
         <w:pStyle w:val="Heading3"/>
       </w:pPr>
       <w:bookmarkStart w:id="23" w:name="_Toc105782114"/>
+      <w:proofErr w:type="spellStart"/>
       <w:r>
         <w:lastRenderedPageBreak/>
-        <w:t>Trener neuspešno kreira ‘food’ izazov-nije uneo opis</w:t>
+        <w:t>Trener</w:t>
+      </w:r>
+      <w:proofErr w:type="spellEnd"/>
+      <w:r>
+        <w:t xml:space="preserve"> </w:t>
+      </w:r>
+      <w:proofErr w:type="spellStart"/>
+      <w:r>
+        <w:t>neuspešno</w:t>
+      </w:r>
+      <w:proofErr w:type="spellEnd"/>
+      <w:r>
+        <w:t xml:space="preserve"> </w:t>
+      </w:r>
+      <w:proofErr w:type="spellStart"/>
+      <w:r>
+        <w:t>kreira</w:t>
+      </w:r>
+      <w:proofErr w:type="spellEnd"/>
+      <w:r>
+        <w:t xml:space="preserve"> ‘food’ </w:t>
+      </w:r>
+      <w:proofErr w:type="spellStart"/>
+      <w:r>
+        <w:t>izazov-nije</w:t>
+      </w:r>
+      <w:proofErr w:type="spellEnd"/>
+      <w:r>
+        <w:t xml:space="preserve"> </w:t>
+      </w:r>
+      <w:proofErr w:type="spellStart"/>
+      <w:r>
+        <w:t>uneo</w:t>
+      </w:r>
+      <w:proofErr w:type="spellEnd"/>
+      <w:r>
+        <w:t xml:space="preserve"> </w:t>
+      </w:r>
+      <w:proofErr w:type="spellStart"/>
+      <w:r>
+        <w:t>opis</w:t>
       </w:r>
       <w:bookmarkEnd w:id="23"/>
-      <w:r>
-        <w:t xml:space="preserve"> izazov</w:t>
+      <w:proofErr w:type="spellEnd"/>
+      <w:r>
+        <w:t xml:space="preserve"> </w:t>
+      </w:r>
+      <w:proofErr w:type="spellStart"/>
+      <w:r>
+        <w:t>izazov</w:t>
       </w:r>
       <w:r>
         <w:t>a</w:t>
       </w:r>
+      <w:proofErr w:type="spellEnd"/>
     </w:p>
     <w:p>
       <w:pPr>
@@ -6461,12 +10845,38 @@
           <w:numId w:val="21"/>
         </w:numPr>
       </w:pPr>
-      <w:r>
-        <w:t>Korak 9 je isti kao u slučaj</w:t>
+      <w:proofErr w:type="spellStart"/>
+      <w:r>
+        <w:t>Korak</w:t>
+      </w:r>
+      <w:proofErr w:type="spellEnd"/>
+      <w:r>
+        <w:t xml:space="preserve"> 9 je </w:t>
+      </w:r>
+      <w:proofErr w:type="spellStart"/>
+      <w:r>
+        <w:t>isti</w:t>
+      </w:r>
+      <w:proofErr w:type="spellEnd"/>
+      <w:r>
+        <w:t xml:space="preserve"> </w:t>
+      </w:r>
+      <w:proofErr w:type="spellStart"/>
+      <w:r>
+        <w:t>kao</w:t>
+      </w:r>
+      <w:proofErr w:type="spellEnd"/>
+      <w:r>
+        <w:t xml:space="preserve"> u </w:t>
+      </w:r>
+      <w:proofErr w:type="spellStart"/>
+      <w:r>
+        <w:t>slučaj</w:t>
       </w:r>
       <w:r>
         <w:t>u</w:t>
       </w:r>
+      <w:proofErr w:type="spellEnd"/>
       <w:r>
         <w:t xml:space="preserve"> 2.2.2.</w:t>
       </w:r>
@@ -6479,14 +10889,150 @@
           <w:numId w:val="21"/>
         </w:numPr>
       </w:pPr>
-      <w:r>
-        <w:t xml:space="preserve">Nakon što trener ispuni formu on pritisne dugme “Submit!” iskače mu poruka da nije uneo </w:t>
-      </w:r>
+      <w:proofErr w:type="spellStart"/>
+      <w:r>
+        <w:t>Nakon</w:t>
+      </w:r>
+      <w:proofErr w:type="spellEnd"/>
+      <w:r>
+        <w:t xml:space="preserve"> </w:t>
+      </w:r>
+      <w:proofErr w:type="spellStart"/>
+      <w:r>
+        <w:t>što</w:t>
+      </w:r>
+      <w:proofErr w:type="spellEnd"/>
+      <w:r>
+        <w:t xml:space="preserve"> </w:t>
+      </w:r>
+      <w:proofErr w:type="spellStart"/>
+      <w:r>
+        <w:t>trener</w:t>
+      </w:r>
+      <w:proofErr w:type="spellEnd"/>
+      <w:r>
+        <w:t xml:space="preserve"> </w:t>
+      </w:r>
+      <w:proofErr w:type="spellStart"/>
+      <w:r>
+        <w:t>ispuni</w:t>
+      </w:r>
+      <w:proofErr w:type="spellEnd"/>
+      <w:r>
+        <w:t xml:space="preserve"> </w:t>
+      </w:r>
+      <w:proofErr w:type="spellStart"/>
+      <w:r>
+        <w:t>formu</w:t>
+      </w:r>
+      <w:proofErr w:type="spellEnd"/>
+      <w:r>
+        <w:t xml:space="preserve"> on </w:t>
+      </w:r>
+      <w:proofErr w:type="spellStart"/>
+      <w:r>
+        <w:t>pritisne</w:t>
+      </w:r>
+      <w:proofErr w:type="spellEnd"/>
+      <w:r>
+        <w:t xml:space="preserve"> </w:t>
+      </w:r>
+      <w:proofErr w:type="spellStart"/>
+      <w:r>
+        <w:t>dugme</w:t>
+      </w:r>
+      <w:proofErr w:type="spellEnd"/>
+      <w:r>
+        <w:t xml:space="preserve"> “Submit!</w:t>
+      </w:r>
+      <w:proofErr w:type="gramStart"/>
+      <w:r>
+        <w:t>”</w:t>
+      </w:r>
+      <w:r>
+        <w:t xml:space="preserve"> </w:t>
+      </w:r>
+      <w:r>
+        <w:t>.</w:t>
+      </w:r>
+      <w:proofErr w:type="gramEnd"/>
+      <w:r>
+        <w:t xml:space="preserve"> </w:t>
+      </w:r>
+      <w:proofErr w:type="spellStart"/>
+      <w:r>
+        <w:t>I</w:t>
+      </w:r>
+      <w:r>
+        <w:t>skače</w:t>
+      </w:r>
+      <w:proofErr w:type="spellEnd"/>
+      <w:r>
+        <w:t xml:space="preserve"> mu </w:t>
+      </w:r>
+      <w:proofErr w:type="spellStart"/>
+      <w:r>
+        <w:t>poruka</w:t>
+      </w:r>
+      <w:proofErr w:type="spellEnd"/>
+      <w:r>
+        <w:t xml:space="preserve"> da </w:t>
+      </w:r>
+      <w:proofErr w:type="spellStart"/>
+      <w:r>
+        <w:t>nije</w:t>
+      </w:r>
+      <w:proofErr w:type="spellEnd"/>
+      <w:r>
+        <w:t xml:space="preserve"> </w:t>
+      </w:r>
+      <w:proofErr w:type="spellStart"/>
+      <w:r>
+        <w:t>uneo</w:t>
+      </w:r>
+      <w:proofErr w:type="spellEnd"/>
+      <w:r>
+        <w:t xml:space="preserve"> </w:t>
+      </w:r>
+      <w:proofErr w:type="spellStart"/>
       <w:r>
         <w:t>opis</w:t>
       </w:r>
-      <w:r>
-        <w:t xml:space="preserve"> izazova, ne dolazi do promena u sistemu.</w:t>
+      <w:proofErr w:type="spellEnd"/>
+      <w:r>
+        <w:t xml:space="preserve"> </w:t>
+      </w:r>
+      <w:proofErr w:type="spellStart"/>
+      <w:r>
+        <w:t>izazova</w:t>
+      </w:r>
+      <w:proofErr w:type="spellEnd"/>
+      <w:r>
+        <w:t xml:space="preserve">, ne </w:t>
+      </w:r>
+      <w:proofErr w:type="spellStart"/>
+      <w:r>
+        <w:t>dolazi</w:t>
+      </w:r>
+      <w:proofErr w:type="spellEnd"/>
+      <w:r>
+        <w:t xml:space="preserve"> do </w:t>
+      </w:r>
+      <w:proofErr w:type="spellStart"/>
+      <w:r>
+        <w:t>promena</w:t>
+      </w:r>
+      <w:proofErr w:type="spellEnd"/>
+      <w:r>
+        <w:t xml:space="preserve"> u </w:t>
+      </w:r>
+      <w:proofErr w:type="spellStart"/>
+      <w:r>
+        <w:t>sistemu</w:t>
+      </w:r>
+      <w:proofErr w:type="spellEnd"/>
+      <w:r>
+        <w:t>.</w:t>
       </w:r>
     </w:p>
     <w:p>
@@ -6500,16 +11046,63 @@
         <w:pStyle w:val="Heading3"/>
       </w:pPr>
       <w:bookmarkStart w:id="24" w:name="_Toc105782115"/>
-      <w:r>
-        <w:t>Trener neuspešno kreira ‘train’ izazov-nije uneo opis</w:t>
+      <w:proofErr w:type="spellStart"/>
+      <w:r>
+        <w:t>Trener</w:t>
+      </w:r>
+      <w:proofErr w:type="spellEnd"/>
+      <w:r>
+        <w:t xml:space="preserve"> </w:t>
+      </w:r>
+      <w:proofErr w:type="spellStart"/>
+      <w:r>
+        <w:t>neuspešno</w:t>
+      </w:r>
+      <w:proofErr w:type="spellEnd"/>
+      <w:r>
+        <w:t xml:space="preserve"> </w:t>
+      </w:r>
+      <w:proofErr w:type="spellStart"/>
+      <w:r>
+        <w:t>kreira</w:t>
+      </w:r>
+      <w:proofErr w:type="spellEnd"/>
+      <w:r>
+        <w:t xml:space="preserve"> ‘train’ </w:t>
+      </w:r>
+      <w:proofErr w:type="spellStart"/>
+      <w:r>
+        <w:t>izazov-nije</w:t>
+      </w:r>
+      <w:proofErr w:type="spellEnd"/>
+      <w:r>
+        <w:t xml:space="preserve"> </w:t>
+      </w:r>
+      <w:proofErr w:type="spellStart"/>
+      <w:r>
+        <w:t>uneo</w:t>
+      </w:r>
+      <w:proofErr w:type="spellEnd"/>
+      <w:r>
+        <w:t xml:space="preserve"> </w:t>
+      </w:r>
+      <w:proofErr w:type="spellStart"/>
+      <w:r>
+        <w:t>opis</w:t>
       </w:r>
       <w:bookmarkEnd w:id="24"/>
-      <w:r>
-        <w:t xml:space="preserve"> izazov</w:t>
+      <w:proofErr w:type="spellEnd"/>
+      <w:r>
+        <w:t xml:space="preserve"> </w:t>
+      </w:r>
+      <w:proofErr w:type="spellStart"/>
+      <w:r>
+        <w:t>izazov</w:t>
       </w:r>
       <w:r>
         <w:t>a</w:t>
       </w:r>
+      <w:proofErr w:type="spellEnd"/>
     </w:p>
     <w:p>
       <w:pPr>
@@ -6573,14 +11166,43 @@
           <w:numId w:val="22"/>
         </w:numPr>
       </w:pPr>
-      <w:r>
-        <w:t xml:space="preserve">Korak </w:t>
+      <w:proofErr w:type="spellStart"/>
+      <w:r>
+        <w:t>Korak</w:t>
+      </w:r>
+      <w:proofErr w:type="spellEnd"/>
+      <w:r>
+        <w:t xml:space="preserve"> </w:t>
       </w:r>
       <w:r>
         <w:t>10</w:t>
       </w:r>
       <w:r>
-        <w:t xml:space="preserve"> je isti kao u slučaji 2.2.</w:t>
+        <w:t xml:space="preserve"> je </w:t>
+      </w:r>
+      <w:proofErr w:type="spellStart"/>
+      <w:r>
+        <w:t>isti</w:t>
+      </w:r>
+      <w:proofErr w:type="spellEnd"/>
+      <w:r>
+        <w:t xml:space="preserve"> </w:t>
+      </w:r>
+      <w:proofErr w:type="spellStart"/>
+      <w:r>
+        <w:t>kao</w:t>
+      </w:r>
+      <w:proofErr w:type="spellEnd"/>
+      <w:r>
+        <w:t xml:space="preserve"> u </w:t>
+      </w:r>
+      <w:proofErr w:type="spellStart"/>
+      <w:r>
+        <w:t>slučaji</w:t>
+      </w:r>
+      <w:proofErr w:type="spellEnd"/>
+      <w:r>
+        <w:t xml:space="preserve"> 2.2.</w:t>
       </w:r>
       <w:r>
         <w:t>3</w:t>
@@ -6597,17 +11219,153 @@
           <w:numId w:val="22"/>
         </w:numPr>
       </w:pPr>
-      <w:r>
-        <w:t xml:space="preserve">Nakon što trener ispuni formu on pritisne dugme “Submit!” iskače mu poruka da nije uneo </w:t>
-      </w:r>
+      <w:proofErr w:type="spellStart"/>
+      <w:r>
+        <w:t>Nakon</w:t>
+      </w:r>
+      <w:proofErr w:type="spellEnd"/>
+      <w:r>
+        <w:t xml:space="preserve"> </w:t>
+      </w:r>
+      <w:proofErr w:type="spellStart"/>
+      <w:r>
+        <w:t>što</w:t>
+      </w:r>
+      <w:proofErr w:type="spellEnd"/>
+      <w:r>
+        <w:t xml:space="preserve"> </w:t>
+      </w:r>
+      <w:proofErr w:type="spellStart"/>
+      <w:r>
+        <w:t>trener</w:t>
+      </w:r>
+      <w:proofErr w:type="spellEnd"/>
+      <w:r>
+        <w:t xml:space="preserve"> </w:t>
+      </w:r>
+      <w:proofErr w:type="spellStart"/>
+      <w:r>
+        <w:t>ispuni</w:t>
+      </w:r>
+      <w:proofErr w:type="spellEnd"/>
+      <w:r>
+        <w:t xml:space="preserve"> </w:t>
+      </w:r>
+      <w:proofErr w:type="spellStart"/>
+      <w:r>
+        <w:t>formu</w:t>
+      </w:r>
+      <w:proofErr w:type="spellEnd"/>
+      <w:r>
+        <w:t xml:space="preserve"> on </w:t>
+      </w:r>
+      <w:proofErr w:type="spellStart"/>
+      <w:r>
+        <w:t>pritisne</w:t>
+      </w:r>
+      <w:proofErr w:type="spellEnd"/>
+      <w:r>
+        <w:t xml:space="preserve"> </w:t>
+      </w:r>
+      <w:proofErr w:type="spellStart"/>
+      <w:r>
+        <w:t>dugme</w:t>
+      </w:r>
+      <w:proofErr w:type="spellEnd"/>
+      <w:r>
+        <w:t xml:space="preserve"> “Submit!</w:t>
+      </w:r>
+      <w:proofErr w:type="gramStart"/>
+      <w:r>
+        <w:t>”</w:t>
+      </w:r>
+      <w:r>
+        <w:t xml:space="preserve"> </w:t>
+      </w:r>
+      <w:r>
+        <w:t>.</w:t>
+      </w:r>
+      <w:proofErr w:type="gramEnd"/>
+      <w:r>
+        <w:t xml:space="preserve"> </w:t>
+      </w:r>
+      <w:proofErr w:type="spellStart"/>
+      <w:r>
+        <w:t>I</w:t>
+      </w:r>
+      <w:r>
+        <w:t>skače</w:t>
+      </w:r>
+      <w:proofErr w:type="spellEnd"/>
+      <w:r>
+        <w:t xml:space="preserve"> mu </w:t>
+      </w:r>
+      <w:proofErr w:type="spellStart"/>
+      <w:r>
+        <w:t>poruka</w:t>
+      </w:r>
+      <w:proofErr w:type="spellEnd"/>
+      <w:r>
+        <w:t xml:space="preserve"> da </w:t>
+      </w:r>
+      <w:proofErr w:type="spellStart"/>
+      <w:r>
+        <w:t>nije</w:t>
+      </w:r>
+      <w:proofErr w:type="spellEnd"/>
+      <w:r>
+        <w:t xml:space="preserve"> </w:t>
+      </w:r>
+      <w:proofErr w:type="spellStart"/>
+      <w:r>
+        <w:t>uneo</w:t>
+      </w:r>
+      <w:proofErr w:type="spellEnd"/>
+      <w:r>
+        <w:t xml:space="preserve"> </w:t>
+      </w:r>
+      <w:proofErr w:type="spellStart"/>
       <w:r>
         <w:t>opis</w:t>
       </w:r>
-      <w:r>
-        <w:t xml:space="preserve"> izazova, ne dolazi do promena u</w:t>
-      </w:r>
-      <w:r>
-        <w:t xml:space="preserve"> sistemu.</w:t>
+      <w:proofErr w:type="spellEnd"/>
+      <w:r>
+        <w:t xml:space="preserve"> </w:t>
+      </w:r>
+      <w:proofErr w:type="spellStart"/>
+      <w:r>
+        <w:t>izazova</w:t>
+      </w:r>
+      <w:proofErr w:type="spellEnd"/>
+      <w:r>
+        <w:t xml:space="preserve">, ne </w:t>
+      </w:r>
+      <w:proofErr w:type="spellStart"/>
+      <w:r>
+        <w:t>dolazi</w:t>
+      </w:r>
+      <w:proofErr w:type="spellEnd"/>
+      <w:r>
+        <w:t xml:space="preserve"> do </w:t>
+      </w:r>
+      <w:proofErr w:type="spellStart"/>
+      <w:r>
+        <w:t>promena</w:t>
+      </w:r>
+      <w:proofErr w:type="spellEnd"/>
+      <w:r>
+        <w:t xml:space="preserve"> u</w:t>
+      </w:r>
+      <w:r>
+        <w:t xml:space="preserve"> </w:t>
+      </w:r>
+      <w:proofErr w:type="spellStart"/>
+      <w:r>
+        <w:t>sistemu</w:t>
+      </w:r>
+      <w:proofErr w:type="spellEnd"/>
+      <w:r>
+        <w:t>.</w:t>
       </w:r>
     </w:p>
     <w:p>
@@ -6621,22 +11379,69 @@
         <w:pStyle w:val="Heading3"/>
       </w:pPr>
       <w:bookmarkStart w:id="25" w:name="_Toc105782116"/>
-      <w:r>
-        <w:t>Trener neuspe</w:t>
+      <w:proofErr w:type="spellStart"/>
+      <w:r>
+        <w:t>Trener</w:t>
+      </w:r>
+      <w:proofErr w:type="spellEnd"/>
+      <w:r>
+        <w:t xml:space="preserve"> </w:t>
+      </w:r>
+      <w:proofErr w:type="spellStart"/>
+      <w:r>
+        <w:t>neuspe</w:t>
       </w:r>
       <w:r>
         <w:t>š</w:t>
       </w:r>
       <w:r>
-        <w:t>no kreira</w:t>
-      </w:r>
+        <w:t>no</w:t>
+      </w:r>
+      <w:proofErr w:type="spellEnd"/>
+      <w:r>
+        <w:t xml:space="preserve"> </w:t>
+      </w:r>
+      <w:proofErr w:type="spellStart"/>
+      <w:r>
+        <w:t>kreira</w:t>
+      </w:r>
+      <w:proofErr w:type="spellEnd"/>
       <w:r>
         <w:t xml:space="preserve"> ‘water’</w:t>
       </w:r>
       <w:r>
-        <w:t xml:space="preserve"> izazov-nije uneo trajanje izazova</w:t>
+        <w:t xml:space="preserve"> </w:t>
+      </w:r>
+      <w:proofErr w:type="spellStart"/>
+      <w:r>
+        <w:t>izazov-nije</w:t>
+      </w:r>
+      <w:proofErr w:type="spellEnd"/>
+      <w:r>
+        <w:t xml:space="preserve"> </w:t>
+      </w:r>
+      <w:proofErr w:type="spellStart"/>
+      <w:r>
+        <w:t>uneo</w:t>
+      </w:r>
+      <w:proofErr w:type="spellEnd"/>
+      <w:r>
+        <w:t xml:space="preserve"> </w:t>
+      </w:r>
+      <w:proofErr w:type="spellStart"/>
+      <w:r>
+        <w:t>trajanje</w:t>
+      </w:r>
+      <w:proofErr w:type="spellEnd"/>
+      <w:r>
+        <w:t xml:space="preserve"> </w:t>
+      </w:r>
+      <w:proofErr w:type="spellStart"/>
+      <w:r>
+        <w:t>izazova</w:t>
       </w:r>
       <w:bookmarkEnd w:id="25"/>
+      <w:proofErr w:type="spellEnd"/>
     </w:p>
     <w:p>
       <w:pPr>
@@ -6712,17 +11517,150 @@
           <w:numId w:val="23"/>
         </w:numPr>
       </w:pPr>
-      <w:r>
-        <w:t xml:space="preserve">Nakon što trener ispuni formu on pritisne dugme “Submit!” iskače mu poruka da nije uneo </w:t>
-      </w:r>
+      <w:proofErr w:type="spellStart"/>
+      <w:r>
+        <w:t>Nakon</w:t>
+      </w:r>
+      <w:proofErr w:type="spellEnd"/>
+      <w:r>
+        <w:t xml:space="preserve"> </w:t>
+      </w:r>
+      <w:proofErr w:type="spellStart"/>
+      <w:r>
+        <w:t>što</w:t>
+      </w:r>
+      <w:proofErr w:type="spellEnd"/>
+      <w:r>
+        <w:t xml:space="preserve"> </w:t>
+      </w:r>
+      <w:proofErr w:type="spellStart"/>
+      <w:r>
+        <w:t>trener</w:t>
+      </w:r>
+      <w:proofErr w:type="spellEnd"/>
+      <w:r>
+        <w:t xml:space="preserve"> </w:t>
+      </w:r>
+      <w:proofErr w:type="spellStart"/>
+      <w:r>
+        <w:t>ispuni</w:t>
+      </w:r>
+      <w:proofErr w:type="spellEnd"/>
+      <w:r>
+        <w:t xml:space="preserve"> </w:t>
+      </w:r>
+      <w:proofErr w:type="spellStart"/>
+      <w:r>
+        <w:t>formu</w:t>
+      </w:r>
+      <w:proofErr w:type="spellEnd"/>
+      <w:r>
+        <w:t xml:space="preserve"> on </w:t>
+      </w:r>
+      <w:proofErr w:type="spellStart"/>
+      <w:r>
+        <w:t>pritisne</w:t>
+      </w:r>
+      <w:proofErr w:type="spellEnd"/>
+      <w:r>
+        <w:t xml:space="preserve"> </w:t>
+      </w:r>
+      <w:proofErr w:type="spellStart"/>
+      <w:r>
+        <w:t>dugme</w:t>
+      </w:r>
+      <w:proofErr w:type="spellEnd"/>
+      <w:r>
+        <w:t xml:space="preserve"> “Submit!</w:t>
+      </w:r>
+      <w:proofErr w:type="gramStart"/>
+      <w:r>
+        <w:t>”</w:t>
+      </w:r>
+      <w:r>
+        <w:t xml:space="preserve"> </w:t>
+      </w:r>
+      <w:r>
+        <w:t>.</w:t>
+      </w:r>
+      <w:proofErr w:type="gramEnd"/>
+      <w:r>
+        <w:t xml:space="preserve"> </w:t>
+      </w:r>
+      <w:proofErr w:type="spellStart"/>
+      <w:r>
+        <w:t>I</w:t>
+      </w:r>
+      <w:r>
+        <w:t>skače</w:t>
+      </w:r>
+      <w:proofErr w:type="spellEnd"/>
+      <w:r>
+        <w:t xml:space="preserve"> mu </w:t>
+      </w:r>
+      <w:proofErr w:type="spellStart"/>
+      <w:r>
+        <w:t>poruka</w:t>
+      </w:r>
+      <w:proofErr w:type="spellEnd"/>
+      <w:r>
+        <w:t xml:space="preserve"> da </w:t>
+      </w:r>
+      <w:proofErr w:type="spellStart"/>
+      <w:r>
+        <w:t>nije</w:t>
+      </w:r>
+      <w:proofErr w:type="spellEnd"/>
+      <w:r>
+        <w:t xml:space="preserve"> </w:t>
+      </w:r>
+      <w:proofErr w:type="spellStart"/>
+      <w:r>
+        <w:t>uneo</w:t>
+      </w:r>
+      <w:proofErr w:type="spellEnd"/>
+      <w:r>
+        <w:t xml:space="preserve"> </w:t>
+      </w:r>
+      <w:proofErr w:type="spellStart"/>
       <w:r>
         <w:t>trajanje</w:t>
       </w:r>
-      <w:r>
-        <w:t xml:space="preserve"> izazova, ne dolazi do promena</w:t>
-      </w:r>
-      <w:r>
-        <w:t xml:space="preserve"> u sistemu.</w:t>
+      <w:proofErr w:type="spellEnd"/>
+      <w:r>
+        <w:t xml:space="preserve"> </w:t>
+      </w:r>
+      <w:proofErr w:type="spellStart"/>
+      <w:r>
+        <w:t>izazova</w:t>
+      </w:r>
+      <w:proofErr w:type="spellEnd"/>
+      <w:r>
+        <w:t xml:space="preserve">, ne </w:t>
+      </w:r>
+      <w:proofErr w:type="spellStart"/>
+      <w:r>
+        <w:t>dolazi</w:t>
+      </w:r>
+      <w:proofErr w:type="spellEnd"/>
+      <w:r>
+        <w:t xml:space="preserve"> do </w:t>
+      </w:r>
+      <w:proofErr w:type="spellStart"/>
+      <w:r>
+        <w:t>promena</w:t>
+      </w:r>
+      <w:proofErr w:type="spellEnd"/>
+      <w:r>
+        <w:t xml:space="preserve"> u </w:t>
+      </w:r>
+      <w:proofErr w:type="spellStart"/>
+      <w:r>
+        <w:t>sistemu</w:t>
+      </w:r>
+      <w:proofErr w:type="spellEnd"/>
+      <w:r>
+        <w:t>.</w:t>
       </w:r>
     </w:p>
     <w:p>
@@ -6736,22 +11674,72 @@
         <w:pStyle w:val="Heading3"/>
       </w:pPr>
       <w:bookmarkStart w:id="26" w:name="_Toc105782117"/>
-      <w:r>
-        <w:t>Trener neuspe</w:t>
+      <w:proofErr w:type="spellStart"/>
+      <w:r>
+        <w:t>Trener</w:t>
+      </w:r>
+      <w:proofErr w:type="spellEnd"/>
+      <w:r>
+        <w:t xml:space="preserve"> </w:t>
+      </w:r>
+      <w:proofErr w:type="spellStart"/>
+      <w:r>
+        <w:t>neuspe</w:t>
       </w:r>
       <w:r>
         <w:t>š</w:t>
       </w:r>
       <w:r>
-        <w:t>no kreira ‘</w:t>
+        <w:t>no</w:t>
+      </w:r>
+      <w:proofErr w:type="spellEnd"/>
+      <w:r>
+        <w:t xml:space="preserve"> </w:t>
+      </w:r>
+      <w:proofErr w:type="spellStart"/>
+      <w:r>
+        <w:t>kreira</w:t>
+      </w:r>
+      <w:proofErr w:type="spellEnd"/>
+      <w:r>
+        <w:t xml:space="preserve"> ‘</w:t>
       </w:r>
       <w:r>
         <w:t>food</w:t>
       </w:r>
       <w:r>
-        <w:t>’ izazov-nije uneo trajanje izazova</w:t>
+        <w:t xml:space="preserve">’ </w:t>
+      </w:r>
+      <w:proofErr w:type="spellStart"/>
+      <w:r>
+        <w:t>izazov-nije</w:t>
+      </w:r>
+      <w:proofErr w:type="spellEnd"/>
+      <w:r>
+        <w:t xml:space="preserve"> </w:t>
+      </w:r>
+      <w:proofErr w:type="spellStart"/>
+      <w:r>
+        <w:t>uneo</w:t>
+      </w:r>
+      <w:proofErr w:type="spellEnd"/>
+      <w:r>
+        <w:t xml:space="preserve"> </w:t>
+      </w:r>
+      <w:proofErr w:type="spellStart"/>
+      <w:r>
+        <w:t>trajanje</w:t>
+      </w:r>
+      <w:proofErr w:type="spellEnd"/>
+      <w:r>
+        <w:t xml:space="preserve"> </w:t>
+      </w:r>
+      <w:proofErr w:type="spellStart"/>
+      <w:r>
+        <w:t>izazova</w:t>
       </w:r>
       <w:bookmarkEnd w:id="26"/>
+      <w:proofErr w:type="spellEnd"/>
     </w:p>
     <w:p>
       <w:pPr>
@@ -6803,17 +11791,153 @@
           <w:numId w:val="24"/>
         </w:numPr>
       </w:pPr>
-      <w:r>
-        <w:t xml:space="preserve">Nakon što trener ispuni formu on pritisne dugme “Submit!” iskače mu poruka da nije uneo </w:t>
-      </w:r>
+      <w:proofErr w:type="spellStart"/>
+      <w:r>
+        <w:t>Nakon</w:t>
+      </w:r>
+      <w:proofErr w:type="spellEnd"/>
+      <w:r>
+        <w:t xml:space="preserve"> </w:t>
+      </w:r>
+      <w:proofErr w:type="spellStart"/>
+      <w:r>
+        <w:t>što</w:t>
+      </w:r>
+      <w:proofErr w:type="spellEnd"/>
+      <w:r>
+        <w:t xml:space="preserve"> </w:t>
+      </w:r>
+      <w:proofErr w:type="spellStart"/>
+      <w:r>
+        <w:t>trener</w:t>
+      </w:r>
+      <w:proofErr w:type="spellEnd"/>
+      <w:r>
+        <w:t xml:space="preserve"> </w:t>
+      </w:r>
+      <w:proofErr w:type="spellStart"/>
+      <w:r>
+        <w:t>ispuni</w:t>
+      </w:r>
+      <w:proofErr w:type="spellEnd"/>
+      <w:r>
+        <w:t xml:space="preserve"> </w:t>
+      </w:r>
+      <w:proofErr w:type="spellStart"/>
+      <w:r>
+        <w:t>formu</w:t>
+      </w:r>
+      <w:proofErr w:type="spellEnd"/>
+      <w:r>
+        <w:t xml:space="preserve"> on </w:t>
+      </w:r>
+      <w:proofErr w:type="spellStart"/>
+      <w:r>
+        <w:t>pritisne</w:t>
+      </w:r>
+      <w:proofErr w:type="spellEnd"/>
+      <w:r>
+        <w:t xml:space="preserve"> </w:t>
+      </w:r>
+      <w:proofErr w:type="spellStart"/>
+      <w:r>
+        <w:t>dugme</w:t>
+      </w:r>
+      <w:proofErr w:type="spellEnd"/>
+      <w:r>
+        <w:t xml:space="preserve"> “Submit!</w:t>
+      </w:r>
+      <w:proofErr w:type="gramStart"/>
+      <w:r>
+        <w:t>”</w:t>
+      </w:r>
+      <w:r>
+        <w:t xml:space="preserve"> </w:t>
+      </w:r>
+      <w:r>
+        <w:t>.</w:t>
+      </w:r>
+      <w:proofErr w:type="gramEnd"/>
+      <w:r>
+        <w:t xml:space="preserve"> </w:t>
+      </w:r>
+      <w:proofErr w:type="spellStart"/>
+      <w:r>
+        <w:t>I</w:t>
+      </w:r>
+      <w:r>
+        <w:t>skače</w:t>
+      </w:r>
+      <w:proofErr w:type="spellEnd"/>
+      <w:r>
+        <w:t xml:space="preserve"> mu </w:t>
+      </w:r>
+      <w:proofErr w:type="spellStart"/>
+      <w:r>
+        <w:t>poruka</w:t>
+      </w:r>
+      <w:proofErr w:type="spellEnd"/>
+      <w:r>
+        <w:t xml:space="preserve"> da </w:t>
+      </w:r>
+      <w:proofErr w:type="spellStart"/>
+      <w:r>
+        <w:t>nije</w:t>
+      </w:r>
+      <w:proofErr w:type="spellEnd"/>
+      <w:r>
+        <w:t xml:space="preserve"> </w:t>
+      </w:r>
+      <w:proofErr w:type="spellStart"/>
+      <w:r>
+        <w:t>uneo</w:t>
+      </w:r>
+      <w:proofErr w:type="spellEnd"/>
+      <w:r>
+        <w:t xml:space="preserve"> </w:t>
+      </w:r>
+      <w:proofErr w:type="spellStart"/>
       <w:r>
         <w:t>trajanje</w:t>
       </w:r>
-      <w:r>
-        <w:t xml:space="preserve"> izazova, ne dolazi do pr</w:t>
-      </w:r>
-      <w:r>
-        <w:t>omena u sistemu.</w:t>
+      <w:proofErr w:type="spellEnd"/>
+      <w:r>
+        <w:t xml:space="preserve"> </w:t>
+      </w:r>
+      <w:proofErr w:type="spellStart"/>
+      <w:r>
+        <w:t>izazova</w:t>
+      </w:r>
+      <w:proofErr w:type="spellEnd"/>
+      <w:r>
+        <w:t xml:space="preserve">, ne </w:t>
+      </w:r>
+      <w:proofErr w:type="spellStart"/>
+      <w:r>
+        <w:t>dolazi</w:t>
+      </w:r>
+      <w:proofErr w:type="spellEnd"/>
+      <w:r>
+        <w:t xml:space="preserve"> do </w:t>
+      </w:r>
+      <w:proofErr w:type="spellStart"/>
+      <w:r>
+        <w:t>pr</w:t>
+      </w:r>
+      <w:r>
+        <w:t>omena</w:t>
+      </w:r>
+      <w:proofErr w:type="spellEnd"/>
+      <w:r>
+        <w:t xml:space="preserve"> u </w:t>
+      </w:r>
+      <w:proofErr w:type="spellStart"/>
+      <w:r>
+        <w:t>sistemu</w:t>
+      </w:r>
+      <w:proofErr w:type="spellEnd"/>
+      <w:r>
+        <w:t>.</w:t>
       </w:r>
     </w:p>
     <w:p>
@@ -6831,10 +11955,16 @@
         <w:pStyle w:val="Heading3"/>
       </w:pPr>
       <w:bookmarkStart w:id="27" w:name="_Toc105782118"/>
+      <w:proofErr w:type="spellStart"/>
       <w:r>
         <w:lastRenderedPageBreak/>
-        <w:t xml:space="preserve">Trener </w:t>
-      </w:r>
+        <w:t>Trener</w:t>
+      </w:r>
+      <w:proofErr w:type="spellEnd"/>
+      <w:r>
+        <w:t xml:space="preserve"> </w:t>
+      </w:r>
+      <w:proofErr w:type="spellStart"/>
       <w:r>
         <w:t>neuspe</w:t>
       </w:r>
@@ -6842,24 +11972,53 @@
         <w:t>š</w:t>
       </w:r>
       <w:r>
-        <w:t xml:space="preserve">no </w:t>
-      </w:r>
+        <w:t>no</w:t>
+      </w:r>
+      <w:proofErr w:type="spellEnd"/>
+      <w:r>
+        <w:t xml:space="preserve"> </w:t>
+      </w:r>
+      <w:proofErr w:type="spellStart"/>
       <w:r>
         <w:t>kreira</w:t>
       </w:r>
+      <w:proofErr w:type="spellEnd"/>
       <w:r>
         <w:t xml:space="preserve"> ‘train’</w:t>
       </w:r>
       <w:r>
-        <w:t xml:space="preserve"> izazov-nije uneo</w:t>
-      </w:r>
-      <w:r>
-        <w:t xml:space="preserve"> </w:t>
-      </w:r>
-      <w:r>
-        <w:t>trajanje izazova</w:t>
+        <w:t xml:space="preserve"> </w:t>
+      </w:r>
+      <w:proofErr w:type="spellStart"/>
+      <w:r>
+        <w:t>izazov-nije</w:t>
+      </w:r>
+      <w:proofErr w:type="spellEnd"/>
+      <w:r>
+        <w:t xml:space="preserve"> </w:t>
+      </w:r>
+      <w:proofErr w:type="spellStart"/>
+      <w:r>
+        <w:t>uneo</w:t>
+      </w:r>
+      <w:proofErr w:type="spellEnd"/>
+      <w:r>
+        <w:t xml:space="preserve"> </w:t>
+      </w:r>
+      <w:proofErr w:type="spellStart"/>
+      <w:r>
+        <w:t>trajanje</w:t>
+      </w:r>
+      <w:proofErr w:type="spellEnd"/>
+      <w:r>
+        <w:t xml:space="preserve"> </w:t>
+      </w:r>
+      <w:proofErr w:type="spellStart"/>
+      <w:r>
+        <w:t>izazova</w:t>
       </w:r>
       <w:bookmarkEnd w:id="27"/>
+      <w:proofErr w:type="spellEnd"/>
     </w:p>
     <w:p>
       <w:pPr>
@@ -6899,17 +12058,150 @@
           <w:numId w:val="25"/>
         </w:numPr>
       </w:pPr>
-      <w:r>
-        <w:t xml:space="preserve">Nakon što trener ispuni formu on pritisne dugme “Submit!” iskače mu poruka da nije uneo </w:t>
-      </w:r>
+      <w:proofErr w:type="spellStart"/>
+      <w:r>
+        <w:t>Nakon</w:t>
+      </w:r>
+      <w:proofErr w:type="spellEnd"/>
+      <w:r>
+        <w:t xml:space="preserve"> </w:t>
+      </w:r>
+      <w:proofErr w:type="spellStart"/>
+      <w:r>
+        <w:t>što</w:t>
+      </w:r>
+      <w:proofErr w:type="spellEnd"/>
+      <w:r>
+        <w:t xml:space="preserve"> </w:t>
+      </w:r>
+      <w:proofErr w:type="spellStart"/>
+      <w:r>
+        <w:t>trener</w:t>
+      </w:r>
+      <w:proofErr w:type="spellEnd"/>
+      <w:r>
+        <w:t xml:space="preserve"> </w:t>
+      </w:r>
+      <w:proofErr w:type="spellStart"/>
+      <w:r>
+        <w:t>ispuni</w:t>
+      </w:r>
+      <w:proofErr w:type="spellEnd"/>
+      <w:r>
+        <w:t xml:space="preserve"> </w:t>
+      </w:r>
+      <w:proofErr w:type="spellStart"/>
+      <w:r>
+        <w:t>formu</w:t>
+      </w:r>
+      <w:proofErr w:type="spellEnd"/>
+      <w:r>
+        <w:t xml:space="preserve"> on </w:t>
+      </w:r>
+      <w:proofErr w:type="spellStart"/>
+      <w:r>
+        <w:t>pritisne</w:t>
+      </w:r>
+      <w:proofErr w:type="spellEnd"/>
+      <w:r>
+        <w:t xml:space="preserve"> </w:t>
+      </w:r>
+      <w:proofErr w:type="spellStart"/>
+      <w:r>
+        <w:t>dugme</w:t>
+      </w:r>
+      <w:proofErr w:type="spellEnd"/>
+      <w:r>
+        <w:t xml:space="preserve"> “Submit!</w:t>
+      </w:r>
+      <w:proofErr w:type="gramStart"/>
+      <w:r>
+        <w:t>”</w:t>
+      </w:r>
+      <w:r>
+        <w:t xml:space="preserve"> </w:t>
+      </w:r>
+      <w:r>
+        <w:t>.</w:t>
+      </w:r>
+      <w:proofErr w:type="gramEnd"/>
+      <w:r>
+        <w:t xml:space="preserve"> </w:t>
+      </w:r>
+      <w:proofErr w:type="spellStart"/>
+      <w:r>
+        <w:t>I</w:t>
+      </w:r>
+      <w:r>
+        <w:t>skače</w:t>
+      </w:r>
+      <w:proofErr w:type="spellEnd"/>
+      <w:r>
+        <w:t xml:space="preserve"> mu </w:t>
+      </w:r>
+      <w:proofErr w:type="spellStart"/>
+      <w:r>
+        <w:t>poruka</w:t>
+      </w:r>
+      <w:proofErr w:type="spellEnd"/>
+      <w:r>
+        <w:t xml:space="preserve"> da </w:t>
+      </w:r>
+      <w:proofErr w:type="spellStart"/>
+      <w:r>
+        <w:t>nije</w:t>
+      </w:r>
+      <w:proofErr w:type="spellEnd"/>
+      <w:r>
+        <w:t xml:space="preserve"> </w:t>
+      </w:r>
+      <w:proofErr w:type="spellStart"/>
+      <w:r>
+        <w:t>uneo</w:t>
+      </w:r>
+      <w:proofErr w:type="spellEnd"/>
+      <w:r>
+        <w:t xml:space="preserve"> </w:t>
+      </w:r>
+      <w:proofErr w:type="spellStart"/>
       <w:r>
         <w:t>trajanje</w:t>
       </w:r>
-      <w:r>
-        <w:t xml:space="preserve"> izazova, ne dolazi do promena u </w:t>
-      </w:r>
-      <w:r>
-        <w:t>sistemu.</w:t>
+      <w:proofErr w:type="spellEnd"/>
+      <w:r>
+        <w:t xml:space="preserve"> </w:t>
+      </w:r>
+      <w:proofErr w:type="spellStart"/>
+      <w:r>
+        <w:t>izazova</w:t>
+      </w:r>
+      <w:proofErr w:type="spellEnd"/>
+      <w:r>
+        <w:t xml:space="preserve">, ne </w:t>
+      </w:r>
+      <w:proofErr w:type="spellStart"/>
+      <w:r>
+        <w:t>dolazi</w:t>
+      </w:r>
+      <w:proofErr w:type="spellEnd"/>
+      <w:r>
+        <w:t xml:space="preserve"> do </w:t>
+      </w:r>
+      <w:proofErr w:type="spellStart"/>
+      <w:r>
+        <w:t>promena</w:t>
+      </w:r>
+      <w:proofErr w:type="spellEnd"/>
+      <w:r>
+        <w:t xml:space="preserve"> u </w:t>
+      </w:r>
+      <w:proofErr w:type="spellStart"/>
+      <w:r>
+        <w:t>sistemu</w:t>
+      </w:r>
+      <w:proofErr w:type="spellEnd"/>
+      <w:r>
+        <w:t>.</w:t>
       </w:r>
     </w:p>
     <w:p>
@@ -6917,25 +12209,83 @@
         <w:pStyle w:val="Heading3"/>
       </w:pPr>
       <w:bookmarkStart w:id="28" w:name="_Toc105782119"/>
-      <w:r>
-        <w:t>Trener neuspe</w:t>
+      <w:proofErr w:type="spellStart"/>
+      <w:r>
+        <w:t>Trener</w:t>
+      </w:r>
+      <w:proofErr w:type="spellEnd"/>
+      <w:r>
+        <w:t xml:space="preserve"> </w:t>
+      </w:r>
+      <w:proofErr w:type="spellStart"/>
+      <w:r>
+        <w:t>neuspe</w:t>
       </w:r>
       <w:r>
         <w:t>š</w:t>
       </w:r>
       <w:r>
-        <w:t>no kreira ‘water’ izazov</w:t>
-      </w:r>
-      <w:r>
-        <w:t>-nije adekvatno uneo koli</w:t>
+        <w:t>no</w:t>
+      </w:r>
+      <w:proofErr w:type="spellEnd"/>
+      <w:r>
+        <w:t xml:space="preserve"> </w:t>
+      </w:r>
+      <w:proofErr w:type="spellStart"/>
+      <w:r>
+        <w:t>kreira</w:t>
+      </w:r>
+      <w:proofErr w:type="spellEnd"/>
+      <w:r>
+        <w:t xml:space="preserve"> ‘water’ </w:t>
+      </w:r>
+      <w:proofErr w:type="spellStart"/>
+      <w:r>
+        <w:t>izazov</w:t>
+      </w:r>
+      <w:r>
+        <w:t>-nije</w:t>
+      </w:r>
+      <w:proofErr w:type="spellEnd"/>
+      <w:r>
+        <w:t xml:space="preserve"> </w:t>
+      </w:r>
+      <w:proofErr w:type="spellStart"/>
+      <w:r>
+        <w:t>adekvatno</w:t>
+      </w:r>
+      <w:proofErr w:type="spellEnd"/>
+      <w:r>
+        <w:t xml:space="preserve"> </w:t>
+      </w:r>
+      <w:proofErr w:type="spellStart"/>
+      <w:r>
+        <w:t>uneo</w:t>
+      </w:r>
+      <w:proofErr w:type="spellEnd"/>
+      <w:r>
+        <w:t xml:space="preserve"> </w:t>
+      </w:r>
+      <w:proofErr w:type="spellStart"/>
+      <w:r>
+        <w:t>koli</w:t>
       </w:r>
       <w:r>
         <w:t>č</w:t>
       </w:r>
       <w:r>
-        <w:t>inu mililitara</w:t>
+        <w:t>inu</w:t>
+      </w:r>
+      <w:proofErr w:type="spellEnd"/>
+      <w:r>
+        <w:t xml:space="preserve"> </w:t>
+      </w:r>
+      <w:proofErr w:type="spellStart"/>
+      <w:r>
+        <w:t>mililitara</w:t>
       </w:r>
       <w:bookmarkEnd w:id="28"/>
+      <w:proofErr w:type="spellEnd"/>
       <w:r>
         <w:t xml:space="preserve"> </w:t>
       </w:r>
@@ -6979,7 +12329,31 @@
         <w:rPr>
           <w:lang w:val="hr-HR"/>
         </w:rPr>
-        <w:t xml:space="preserve"> ispuno polje za mililitre vode.</w:t>
+        <w:t xml:space="preserve"> ispuno polje za mililitre vode</w:t>
+      </w:r>
+      <w:r>
+        <w:rPr>
+          <w:lang w:val="hr-HR"/>
+        </w:rPr>
+        <w:t xml:space="preserve"> (nije unet </w:t>
+      </w:r>
+      <w:r>
+        <w:rPr>
+          <w:lang w:val="hr-HR"/>
+        </w:rPr>
+        <w:t>prirodan</w:t>
+      </w:r>
+      <w:r>
+        <w:rPr>
+          <w:lang w:val="hr-HR"/>
+        </w:rPr>
+        <w:t xml:space="preserve"> broj)</w:t>
+      </w:r>
+      <w:r>
+        <w:rPr>
+          <w:lang w:val="hr-HR"/>
+        </w:rPr>
+        <w:t>.</w:t>
       </w:r>
     </w:p>
     <w:p>
@@ -7005,9 +12379,84 @@
           <w:numId w:val="26"/>
         </w:numPr>
       </w:pPr>
-      <w:r>
-        <w:t>Nakon što trener ispuni formu on pritisne dugme “Submit!” iska</w:t>
-      </w:r>
+      <w:proofErr w:type="spellStart"/>
+      <w:r>
+        <w:t>Nakon</w:t>
+      </w:r>
+      <w:proofErr w:type="spellEnd"/>
+      <w:r>
+        <w:t xml:space="preserve"> </w:t>
+      </w:r>
+      <w:proofErr w:type="spellStart"/>
+      <w:r>
+        <w:t>što</w:t>
+      </w:r>
+      <w:proofErr w:type="spellEnd"/>
+      <w:r>
+        <w:t xml:space="preserve"> </w:t>
+      </w:r>
+      <w:proofErr w:type="spellStart"/>
+      <w:r>
+        <w:t>trener</w:t>
+      </w:r>
+      <w:proofErr w:type="spellEnd"/>
+      <w:r>
+        <w:t xml:space="preserve"> </w:t>
+      </w:r>
+      <w:proofErr w:type="spellStart"/>
+      <w:r>
+        <w:t>ispuni</w:t>
+      </w:r>
+      <w:proofErr w:type="spellEnd"/>
+      <w:r>
+        <w:t xml:space="preserve"> </w:t>
+      </w:r>
+      <w:proofErr w:type="spellStart"/>
+      <w:r>
+        <w:t>formu</w:t>
+      </w:r>
+      <w:proofErr w:type="spellEnd"/>
+      <w:r>
+        <w:t xml:space="preserve"> on </w:t>
+      </w:r>
+      <w:proofErr w:type="spellStart"/>
+      <w:r>
+        <w:t>pritisne</w:t>
+      </w:r>
+      <w:proofErr w:type="spellEnd"/>
+      <w:r>
+        <w:t xml:space="preserve"> </w:t>
+      </w:r>
+      <w:proofErr w:type="spellStart"/>
+      <w:r>
+        <w:t>dugme</w:t>
+      </w:r>
+      <w:proofErr w:type="spellEnd"/>
+      <w:r>
+        <w:t xml:space="preserve"> “Submit!</w:t>
+      </w:r>
+      <w:proofErr w:type="gramStart"/>
+      <w:r>
+        <w:t>”</w:t>
+      </w:r>
+      <w:r>
+        <w:t xml:space="preserve"> </w:t>
+      </w:r>
+      <w:r>
+        <w:t>.</w:t>
+      </w:r>
+      <w:proofErr w:type="gramEnd"/>
+      <w:r>
+        <w:t xml:space="preserve"> </w:t>
+      </w:r>
+      <w:proofErr w:type="spellStart"/>
+      <w:r>
+        <w:t>I</w:t>
+      </w:r>
+      <w:r>
+        <w:t>ska</w:t>
+      </w:r>
+      <w:proofErr w:type="spellEnd"/>
       <w:r>
         <w:rPr>
           <w:lang w:val="sr-Latn-RS"/>
@@ -7015,7 +12464,71 @@
         <w:t>č</w:t>
       </w:r>
       <w:r>
-        <w:t>e poruka da nije adekvatno uneo mililitre, ne dolazi do promena u sistemu.</w:t>
+        <w:t xml:space="preserve">e </w:t>
+      </w:r>
+      <w:proofErr w:type="spellStart"/>
+      <w:r>
+        <w:t>poruka</w:t>
+      </w:r>
+      <w:proofErr w:type="spellEnd"/>
+      <w:r>
+        <w:t xml:space="preserve"> da </w:t>
+      </w:r>
+      <w:proofErr w:type="spellStart"/>
+      <w:r>
+        <w:t>nije</w:t>
+      </w:r>
+      <w:proofErr w:type="spellEnd"/>
+      <w:r>
+        <w:t xml:space="preserve"> </w:t>
+      </w:r>
+      <w:proofErr w:type="spellStart"/>
+      <w:r>
+        <w:t>adekvatno</w:t>
+      </w:r>
+      <w:proofErr w:type="spellEnd"/>
+      <w:r>
+        <w:t xml:space="preserve"> </w:t>
+      </w:r>
+      <w:proofErr w:type="spellStart"/>
+      <w:r>
+        <w:t>uneo</w:t>
+      </w:r>
+      <w:proofErr w:type="spellEnd"/>
+      <w:r>
+        <w:t xml:space="preserve"> </w:t>
+      </w:r>
+      <w:proofErr w:type="spellStart"/>
+      <w:r>
+        <w:t>mililitre</w:t>
+      </w:r>
+      <w:proofErr w:type="spellEnd"/>
+      <w:r>
+        <w:t xml:space="preserve">, ne </w:t>
+      </w:r>
+      <w:proofErr w:type="spellStart"/>
+      <w:r>
+        <w:t>dolazi</w:t>
+      </w:r>
+      <w:proofErr w:type="spellEnd"/>
+      <w:r>
+        <w:t xml:space="preserve"> do </w:t>
+      </w:r>
+      <w:proofErr w:type="spellStart"/>
+      <w:r>
+        <w:t>promena</w:t>
+      </w:r>
+      <w:proofErr w:type="spellEnd"/>
+      <w:r>
+        <w:t xml:space="preserve"> u </w:t>
+      </w:r>
+      <w:proofErr w:type="spellStart"/>
+      <w:r>
+        <w:t>sistemu</w:t>
+      </w:r>
+      <w:proofErr w:type="spellEnd"/>
+      <w:r>
+        <w:t>.</w:t>
       </w:r>
     </w:p>
     <w:p>
@@ -7023,22 +12536,80 @@
         <w:pStyle w:val="Heading3"/>
       </w:pPr>
       <w:bookmarkStart w:id="29" w:name="_Toc105782120"/>
-      <w:r>
-        <w:t>Trener neuspe</w:t>
+      <w:proofErr w:type="spellStart"/>
+      <w:r>
+        <w:t>Trener</w:t>
+      </w:r>
+      <w:proofErr w:type="spellEnd"/>
+      <w:r>
+        <w:t xml:space="preserve"> </w:t>
+      </w:r>
+      <w:proofErr w:type="spellStart"/>
+      <w:r>
+        <w:t>neuspe</w:t>
       </w:r>
       <w:r>
         <w:t>š</w:t>
       </w:r>
       <w:r>
-        <w:t>no kreira ‘food’ izazov-nije adekvatno uneo koli</w:t>
+        <w:t>no</w:t>
+      </w:r>
+      <w:proofErr w:type="spellEnd"/>
+      <w:r>
+        <w:t xml:space="preserve"> </w:t>
+      </w:r>
+      <w:proofErr w:type="spellStart"/>
+      <w:r>
+        <w:t>kreira</w:t>
+      </w:r>
+      <w:proofErr w:type="spellEnd"/>
+      <w:r>
+        <w:t xml:space="preserve"> ‘food’ </w:t>
+      </w:r>
+      <w:proofErr w:type="spellStart"/>
+      <w:r>
+        <w:t>izazov-nije</w:t>
+      </w:r>
+      <w:proofErr w:type="spellEnd"/>
+      <w:r>
+        <w:t xml:space="preserve"> </w:t>
+      </w:r>
+      <w:proofErr w:type="spellStart"/>
+      <w:r>
+        <w:t>adekvatno</w:t>
+      </w:r>
+      <w:proofErr w:type="spellEnd"/>
+      <w:r>
+        <w:t xml:space="preserve"> </w:t>
+      </w:r>
+      <w:proofErr w:type="spellStart"/>
+      <w:r>
+        <w:t>uneo</w:t>
+      </w:r>
+      <w:proofErr w:type="spellEnd"/>
+      <w:r>
+        <w:t xml:space="preserve"> </w:t>
+      </w:r>
+      <w:proofErr w:type="spellStart"/>
+      <w:r>
+        <w:t>koli</w:t>
       </w:r>
       <w:r>
         <w:t>č</w:t>
       </w:r>
       <w:r>
-        <w:t>inu kalorija</w:t>
+        <w:t>inu</w:t>
+      </w:r>
+      <w:proofErr w:type="spellEnd"/>
+      <w:r>
+        <w:t xml:space="preserve"> </w:t>
+      </w:r>
+      <w:proofErr w:type="spellStart"/>
+      <w:r>
+        <w:t>kalorija</w:t>
       </w:r>
       <w:bookmarkEnd w:id="29"/>
+      <w:proofErr w:type="spellEnd"/>
     </w:p>
     <w:p>
       <w:pPr>
@@ -7103,6 +12674,30 @@
         <w:rPr>
           <w:lang w:val="hr-HR"/>
         </w:rPr>
+        <w:t xml:space="preserve"> </w:t>
+      </w:r>
+      <w:r>
+        <w:rPr>
+          <w:lang w:val="hr-HR"/>
+        </w:rPr>
+        <w:t xml:space="preserve">(nije unet </w:t>
+      </w:r>
+      <w:r>
+        <w:rPr>
+          <w:lang w:val="hr-HR"/>
+        </w:rPr>
+        <w:t>prirodan</w:t>
+      </w:r>
+      <w:r>
+        <w:rPr>
+          <w:lang w:val="hr-HR"/>
+        </w:rPr>
+        <w:t xml:space="preserve"> broj)</w:t>
+      </w:r>
+      <w:r>
+        <w:rPr>
+          <w:lang w:val="hr-HR"/>
+        </w:rPr>
         <w:t>.</w:t>
       </w:r>
     </w:p>
@@ -7141,24 +12736,154 @@
           <w:numId w:val="27"/>
         </w:numPr>
       </w:pPr>
-      <w:r>
-        <w:t>Nakon što trener ispuni formu on pritisne dugme “Submit!” iska</w:t>
+      <w:proofErr w:type="spellStart"/>
+      <w:r>
+        <w:t>Nakon</w:t>
+      </w:r>
+      <w:proofErr w:type="spellEnd"/>
+      <w:r>
+        <w:t xml:space="preserve"> </w:t>
+      </w:r>
+      <w:proofErr w:type="spellStart"/>
+      <w:r>
+        <w:t>što</w:t>
+      </w:r>
+      <w:proofErr w:type="spellEnd"/>
+      <w:r>
+        <w:t xml:space="preserve"> </w:t>
+      </w:r>
+      <w:proofErr w:type="spellStart"/>
+      <w:r>
+        <w:t>trener</w:t>
+      </w:r>
+      <w:proofErr w:type="spellEnd"/>
+      <w:r>
+        <w:t xml:space="preserve"> </w:t>
+      </w:r>
+      <w:proofErr w:type="spellStart"/>
+      <w:r>
+        <w:t>ispuni</w:t>
+      </w:r>
+      <w:proofErr w:type="spellEnd"/>
+      <w:r>
+        <w:t xml:space="preserve"> </w:t>
+      </w:r>
+      <w:proofErr w:type="spellStart"/>
+      <w:r>
+        <w:t>formu</w:t>
+      </w:r>
+      <w:proofErr w:type="spellEnd"/>
+      <w:r>
+        <w:t xml:space="preserve"> on </w:t>
+      </w:r>
+      <w:proofErr w:type="spellStart"/>
+      <w:r>
+        <w:t>pritisne</w:t>
+      </w:r>
+      <w:proofErr w:type="spellEnd"/>
+      <w:r>
+        <w:t xml:space="preserve"> </w:t>
+      </w:r>
+      <w:proofErr w:type="spellStart"/>
+      <w:r>
+        <w:t>dugme</w:t>
+      </w:r>
+      <w:proofErr w:type="spellEnd"/>
+      <w:r>
+        <w:t xml:space="preserve"> “Submit!</w:t>
+      </w:r>
+      <w:proofErr w:type="gramStart"/>
+      <w:r>
+        <w:t>”</w:t>
+      </w:r>
+      <w:r>
+        <w:t xml:space="preserve"> </w:t>
+      </w:r>
+      <w:r>
+        <w:t>.</w:t>
+      </w:r>
+      <w:proofErr w:type="gramEnd"/>
+      <w:r>
+        <w:t xml:space="preserve"> </w:t>
+      </w:r>
+      <w:proofErr w:type="spellStart"/>
+      <w:r>
+        <w:t>I</w:t>
+      </w:r>
+      <w:r>
+        <w:t>ska</w:t>
       </w:r>
       <w:r>
         <w:t>č</w:t>
       </w:r>
       <w:r>
-        <w:t xml:space="preserve">e poruka da nije adekvatno uneo </w:t>
-      </w:r>
+        <w:t>e</w:t>
+      </w:r>
+      <w:proofErr w:type="spellEnd"/>
+      <w:r>
+        <w:t xml:space="preserve"> </w:t>
+      </w:r>
+      <w:proofErr w:type="spellStart"/>
+      <w:r>
+        <w:t>poruka</w:t>
+      </w:r>
+      <w:proofErr w:type="spellEnd"/>
+      <w:r>
+        <w:t xml:space="preserve"> da </w:t>
+      </w:r>
+      <w:proofErr w:type="spellStart"/>
+      <w:r>
+        <w:t>nije</w:t>
+      </w:r>
+      <w:proofErr w:type="spellEnd"/>
+      <w:r>
+        <w:t xml:space="preserve"> </w:t>
+      </w:r>
+      <w:proofErr w:type="spellStart"/>
+      <w:r>
+        <w:t>adekvatno</w:t>
+      </w:r>
+      <w:proofErr w:type="spellEnd"/>
+      <w:r>
+        <w:t xml:space="preserve"> </w:t>
+      </w:r>
+      <w:proofErr w:type="spellStart"/>
+      <w:r>
+        <w:t>uneo</w:t>
+      </w:r>
+      <w:proofErr w:type="spellEnd"/>
+      <w:r>
+        <w:t xml:space="preserve"> </w:t>
+      </w:r>
+      <w:proofErr w:type="spellStart"/>
       <w:r>
         <w:t>kalorije</w:t>
       </w:r>
-      <w:r>
-        <w:t xml:space="preserve">, ne dolazi do promena u </w:t>
-      </w:r>
+      <w:proofErr w:type="spellEnd"/>
+      <w:r>
+        <w:t xml:space="preserve">, ne </w:t>
+      </w:r>
+      <w:proofErr w:type="spellStart"/>
+      <w:r>
+        <w:t>dolazi</w:t>
+      </w:r>
+      <w:proofErr w:type="spellEnd"/>
+      <w:r>
+        <w:t xml:space="preserve"> do </w:t>
+      </w:r>
+      <w:proofErr w:type="spellStart"/>
+      <w:r>
+        <w:t>promena</w:t>
+      </w:r>
+      <w:proofErr w:type="spellEnd"/>
+      <w:r>
+        <w:t xml:space="preserve"> u </w:t>
+      </w:r>
+      <w:proofErr w:type="spellStart"/>
       <w:r>
         <w:t>sistemu</w:t>
       </w:r>
+      <w:proofErr w:type="spellEnd"/>
       <w:r>
         <w:t>.</w:t>
       </w:r>
@@ -7168,16 +12893,74 @@
         <w:pStyle w:val="Heading3"/>
       </w:pPr>
       <w:bookmarkStart w:id="30" w:name="_Toc105782121"/>
-      <w:r>
-        <w:t>Trener neuspe</w:t>
+      <w:proofErr w:type="spellStart"/>
+      <w:r>
+        <w:t>Trener</w:t>
+      </w:r>
+      <w:proofErr w:type="spellEnd"/>
+      <w:r>
+        <w:t xml:space="preserve"> </w:t>
+      </w:r>
+      <w:proofErr w:type="spellStart"/>
+      <w:r>
+        <w:t>neuspe</w:t>
       </w:r>
       <w:r>
         <w:t>š</w:t>
       </w:r>
       <w:r>
-        <w:t>no kreira ‘train’ izazov-nije adekvatno uneo vreme treniranja</w:t>
+        <w:t>no</w:t>
+      </w:r>
+      <w:proofErr w:type="spellEnd"/>
+      <w:r>
+        <w:t xml:space="preserve"> </w:t>
+      </w:r>
+      <w:proofErr w:type="spellStart"/>
+      <w:r>
+        <w:t>kreira</w:t>
+      </w:r>
+      <w:proofErr w:type="spellEnd"/>
+      <w:r>
+        <w:t xml:space="preserve"> ‘train’ </w:t>
+      </w:r>
+      <w:proofErr w:type="spellStart"/>
+      <w:r>
+        <w:t>izazov-nije</w:t>
+      </w:r>
+      <w:proofErr w:type="spellEnd"/>
+      <w:r>
+        <w:t xml:space="preserve"> </w:t>
+      </w:r>
+      <w:proofErr w:type="spellStart"/>
+      <w:r>
+        <w:t>adekvatno</w:t>
+      </w:r>
+      <w:proofErr w:type="spellEnd"/>
+      <w:r>
+        <w:t xml:space="preserve"> </w:t>
+      </w:r>
+      <w:proofErr w:type="spellStart"/>
+      <w:r>
+        <w:t>uneo</w:t>
+      </w:r>
+      <w:proofErr w:type="spellEnd"/>
+      <w:r>
+        <w:t xml:space="preserve"> </w:t>
+      </w:r>
+      <w:proofErr w:type="spellStart"/>
+      <w:r>
+        <w:t>vreme</w:t>
+      </w:r>
+      <w:proofErr w:type="spellEnd"/>
+      <w:r>
+        <w:t xml:space="preserve"> </w:t>
+      </w:r>
+      <w:proofErr w:type="spellStart"/>
+      <w:r>
+        <w:t>treniranja</w:t>
       </w:r>
       <w:bookmarkEnd w:id="30"/>
+      <w:proofErr w:type="spellEnd"/>
     </w:p>
     <w:p>
       <w:pPr>
@@ -7242,7 +13025,13 @@
         <w:rPr>
           <w:lang w:val="hr-HR"/>
         </w:rPr>
-        <w:t>.</w:t>
+        <w:t xml:space="preserve"> </w:t>
+      </w:r>
+      <w:r>
+        <w:rPr>
+          <w:lang w:val="hr-HR"/>
+        </w:rPr>
+        <w:t>(nije unet prirodan broj).</w:t>
       </w:r>
     </w:p>
     <w:p>
@@ -7292,23 +13081,164 @@
           <w:numId w:val="28"/>
         </w:numPr>
       </w:pPr>
-      <w:r>
-        <w:t>Nakon što trener ispuni formu on pritisne dugme “Submit!” iska</w:t>
+      <w:proofErr w:type="spellStart"/>
+      <w:r>
+        <w:t>Nakon</w:t>
+      </w:r>
+      <w:proofErr w:type="spellEnd"/>
+      <w:r>
+        <w:t xml:space="preserve"> </w:t>
+      </w:r>
+      <w:proofErr w:type="spellStart"/>
+      <w:r>
+        <w:t>što</w:t>
+      </w:r>
+      <w:proofErr w:type="spellEnd"/>
+      <w:r>
+        <w:t xml:space="preserve"> </w:t>
+      </w:r>
+      <w:proofErr w:type="spellStart"/>
+      <w:r>
+        <w:t>trener</w:t>
+      </w:r>
+      <w:proofErr w:type="spellEnd"/>
+      <w:r>
+        <w:t xml:space="preserve"> </w:t>
+      </w:r>
+      <w:proofErr w:type="spellStart"/>
+      <w:r>
+        <w:t>ispuni</w:t>
+      </w:r>
+      <w:proofErr w:type="spellEnd"/>
+      <w:r>
+        <w:t xml:space="preserve"> </w:t>
+      </w:r>
+      <w:proofErr w:type="spellStart"/>
+      <w:r>
+        <w:t>formu</w:t>
+      </w:r>
+      <w:proofErr w:type="spellEnd"/>
+      <w:r>
+        <w:t xml:space="preserve"> on </w:t>
+      </w:r>
+      <w:proofErr w:type="spellStart"/>
+      <w:r>
+        <w:t>pritisne</w:t>
+      </w:r>
+      <w:proofErr w:type="spellEnd"/>
+      <w:r>
+        <w:t xml:space="preserve"> </w:t>
+      </w:r>
+      <w:proofErr w:type="spellStart"/>
+      <w:r>
+        <w:t>dugme</w:t>
+      </w:r>
+      <w:proofErr w:type="spellEnd"/>
+      <w:r>
+        <w:t xml:space="preserve"> “Submit!</w:t>
+      </w:r>
+      <w:proofErr w:type="gramStart"/>
+      <w:r>
+        <w:t>”</w:t>
+      </w:r>
+      <w:r>
+        <w:t xml:space="preserve"> </w:t>
+      </w:r>
+      <w:r>
+        <w:t>.</w:t>
+      </w:r>
+      <w:proofErr w:type="gramEnd"/>
+      <w:r>
+        <w:t xml:space="preserve"> </w:t>
+      </w:r>
+      <w:proofErr w:type="spellStart"/>
+      <w:r>
+        <w:t>I</w:t>
+      </w:r>
+      <w:r>
+        <w:t>ska</w:t>
       </w:r>
       <w:r>
         <w:t>č</w:t>
       </w:r>
       <w:r>
-        <w:t xml:space="preserve">e poruka da nije adekvatno uneo </w:t>
-      </w:r>
-      <w:r>
-        <w:t>vreme treniranja</w:t>
-      </w:r>
-      <w:r>
-        <w:t xml:space="preserve">, ne dolazi do promena u </w:t>
-      </w:r>
-      <w:r>
-        <w:t>sistemu.</w:t>
+        <w:t>e</w:t>
+      </w:r>
+      <w:proofErr w:type="spellEnd"/>
+      <w:r>
+        <w:t xml:space="preserve"> </w:t>
+      </w:r>
+      <w:proofErr w:type="spellStart"/>
+      <w:r>
+        <w:t>poruka</w:t>
+      </w:r>
+      <w:proofErr w:type="spellEnd"/>
+      <w:r>
+        <w:t xml:space="preserve"> da </w:t>
+      </w:r>
+      <w:proofErr w:type="spellStart"/>
+      <w:r>
+        <w:t>nije</w:t>
+      </w:r>
+      <w:proofErr w:type="spellEnd"/>
+      <w:r>
+        <w:t xml:space="preserve"> </w:t>
+      </w:r>
+      <w:proofErr w:type="spellStart"/>
+      <w:r>
+        <w:t>adekvatno</w:t>
+      </w:r>
+      <w:proofErr w:type="spellEnd"/>
+      <w:r>
+        <w:t xml:space="preserve"> </w:t>
+      </w:r>
+      <w:proofErr w:type="spellStart"/>
+      <w:r>
+        <w:t>uneo</w:t>
+      </w:r>
+      <w:proofErr w:type="spellEnd"/>
+      <w:r>
+        <w:t xml:space="preserve"> </w:t>
+      </w:r>
+      <w:proofErr w:type="spellStart"/>
+      <w:r>
+        <w:t>vreme</w:t>
+      </w:r>
+      <w:proofErr w:type="spellEnd"/>
+      <w:r>
+        <w:t xml:space="preserve"> </w:t>
+      </w:r>
+      <w:proofErr w:type="spellStart"/>
+      <w:r>
+        <w:t>treniranja</w:t>
+      </w:r>
+      <w:proofErr w:type="spellEnd"/>
+      <w:r>
+        <w:t xml:space="preserve">, ne </w:t>
+      </w:r>
+      <w:proofErr w:type="spellStart"/>
+      <w:r>
+        <w:t>dolazi</w:t>
+      </w:r>
+      <w:proofErr w:type="spellEnd"/>
+      <w:r>
+        <w:t xml:space="preserve"> do </w:t>
+      </w:r>
+      <w:proofErr w:type="spellStart"/>
+      <w:r>
+        <w:t>promena</w:t>
+      </w:r>
+      <w:proofErr w:type="spellEnd"/>
+      <w:r>
+        <w:t xml:space="preserve"> u </w:t>
+      </w:r>
+      <w:proofErr w:type="spellStart"/>
+      <w:r>
+        <w:t>sistemu</w:t>
+      </w:r>
+      <w:proofErr w:type="spellEnd"/>
+      <w:r>
+        <w:t>.</w:t>
       </w:r>
     </w:p>
     <w:p>
@@ -7327,17 +13257,48 @@
         <w:pStyle w:val="Heading2"/>
       </w:pPr>
       <w:bookmarkStart w:id="31" w:name="_Toc105782122"/>
-      <w:r>
-        <w:t>Posebni zahtevi</w:t>
+      <w:proofErr w:type="spellStart"/>
+      <w:r>
+        <w:t>Posebni</w:t>
+      </w:r>
+      <w:proofErr w:type="spellEnd"/>
+      <w:r>
+        <w:t xml:space="preserve"> </w:t>
+      </w:r>
+      <w:proofErr w:type="spellStart"/>
+      <w:r>
+        <w:t>zahtevi</w:t>
       </w:r>
       <w:bookmarkEnd w:id="31"/>
+      <w:proofErr w:type="spellEnd"/>
     </w:p>
     <w:p>
       <w:pPr>
         <w:ind w:left="1440" w:firstLine="0"/>
       </w:pPr>
-      <w:r>
-        <w:t>Posebni zahtevi ne postoje.</w:t>
+      <w:proofErr w:type="spellStart"/>
+      <w:r>
+        <w:t>Posebni</w:t>
+      </w:r>
+      <w:proofErr w:type="spellEnd"/>
+      <w:r>
+        <w:t xml:space="preserve"> </w:t>
+      </w:r>
+      <w:proofErr w:type="spellStart"/>
+      <w:r>
+        <w:t>zahtevi</w:t>
+      </w:r>
+      <w:proofErr w:type="spellEnd"/>
+      <w:r>
+        <w:t xml:space="preserve"> ne </w:t>
+      </w:r>
+      <w:proofErr w:type="spellStart"/>
+      <w:r>
+        <w:t>postoje</w:t>
+      </w:r>
+      <w:proofErr w:type="spellEnd"/>
+      <w:r>
+        <w:t>.</w:t>
       </w:r>
     </w:p>
     <w:p>
@@ -7345,10 +13306,12 @@
         <w:pStyle w:val="Heading2"/>
       </w:pPr>
       <w:bookmarkStart w:id="32" w:name="_Toc105782123"/>
+      <w:proofErr w:type="spellStart"/>
       <w:r>
         <w:t>Preduslovi</w:t>
       </w:r>
       <w:bookmarkEnd w:id="32"/>
+      <w:proofErr w:type="spellEnd"/>
     </w:p>
     <w:p>
       <w:pPr>
@@ -7357,21 +13320,86 @@
       <w:r>
         <w:t xml:space="preserve">Pre </w:t>
       </w:r>
+      <w:proofErr w:type="spellStart"/>
       <w:r>
         <w:t>kreiranja</w:t>
       </w:r>
-      <w:r>
-        <w:t xml:space="preserve"> </w:t>
-      </w:r>
+      <w:proofErr w:type="spellEnd"/>
+      <w:r>
+        <w:t xml:space="preserve"> </w:t>
+      </w:r>
+      <w:proofErr w:type="spellStart"/>
       <w:r>
         <w:t>izazova</w:t>
       </w:r>
-      <w:r>
-        <w:t xml:space="preserve"> trener mora biti najavljen na sistem, odnosno login scenario mora biti uspeša</w:t>
+      <w:proofErr w:type="spellEnd"/>
+      <w:r>
+        <w:t xml:space="preserve"> </w:t>
+      </w:r>
+      <w:proofErr w:type="spellStart"/>
+      <w:r>
+        <w:t>trener</w:t>
+      </w:r>
+      <w:proofErr w:type="spellEnd"/>
+      <w:r>
+        <w:t xml:space="preserve"> mora </w:t>
+      </w:r>
+      <w:proofErr w:type="spellStart"/>
+      <w:r>
+        <w:t>biti</w:t>
+      </w:r>
+      <w:proofErr w:type="spellEnd"/>
+      <w:r>
+        <w:t xml:space="preserve"> </w:t>
+      </w:r>
+      <w:proofErr w:type="spellStart"/>
+      <w:r>
+        <w:t>najavljen</w:t>
+      </w:r>
+      <w:proofErr w:type="spellEnd"/>
+      <w:r>
+        <w:t xml:space="preserve"> </w:t>
+      </w:r>
+      <w:proofErr w:type="spellStart"/>
+      <w:r>
+        <w:t>na</w:t>
+      </w:r>
+      <w:proofErr w:type="spellEnd"/>
+      <w:r>
+        <w:t xml:space="preserve"> </w:t>
+      </w:r>
+      <w:proofErr w:type="spellStart"/>
+      <w:r>
+        <w:t>sistem</w:t>
+      </w:r>
+      <w:proofErr w:type="spellEnd"/>
+      <w:r>
+        <w:t xml:space="preserve">, </w:t>
+      </w:r>
+      <w:proofErr w:type="spellStart"/>
+      <w:r>
+        <w:t>odnosno</w:t>
+      </w:r>
+      <w:proofErr w:type="spellEnd"/>
+      <w:r>
+        <w:t xml:space="preserve"> login scenario mora </w:t>
+      </w:r>
+      <w:proofErr w:type="spellStart"/>
+      <w:r>
+        <w:t>biti</w:t>
+      </w:r>
+      <w:proofErr w:type="spellEnd"/>
+      <w:r>
+        <w:t xml:space="preserve"> </w:t>
+      </w:r>
+      <w:proofErr w:type="spellStart"/>
+      <w:r>
+        <w:t>uspeša</w:t>
       </w:r>
       <w:r>
         <w:t>n</w:t>
       </w:r>
+      <w:proofErr w:type="spellEnd"/>
       <w:r>
         <w:t>.</w:t>
       </w:r>
@@ -7381,48 +13409,157 @@
         <w:pStyle w:val="Heading2"/>
       </w:pPr>
       <w:bookmarkStart w:id="33" w:name="_Toc105782124"/>
+      <w:proofErr w:type="spellStart"/>
       <w:r>
         <w:t>Posledice</w:t>
       </w:r>
       <w:bookmarkEnd w:id="33"/>
+      <w:proofErr w:type="spellEnd"/>
     </w:p>
     <w:p>
       <w:pPr>
         <w:ind w:left="709" w:firstLine="851"/>
       </w:pPr>
-      <w:r>
-        <w:t xml:space="preserve">Trenerova odluka da se izazov </w:t>
-      </w:r>
+      <w:proofErr w:type="spellStart"/>
+      <w:r>
+        <w:t>Trenerova</w:t>
+      </w:r>
+      <w:proofErr w:type="spellEnd"/>
+      <w:r>
+        <w:t xml:space="preserve"> </w:t>
+      </w:r>
+      <w:proofErr w:type="spellStart"/>
+      <w:r>
+        <w:t>odluka</w:t>
+      </w:r>
+      <w:proofErr w:type="spellEnd"/>
+      <w:r>
+        <w:t xml:space="preserve"> da se </w:t>
+      </w:r>
+      <w:proofErr w:type="spellStart"/>
+      <w:r>
+        <w:t>izazov</w:t>
+      </w:r>
+      <w:proofErr w:type="spellEnd"/>
+      <w:r>
+        <w:t xml:space="preserve"> </w:t>
+      </w:r>
+      <w:proofErr w:type="spellStart"/>
       <w:r>
         <w:t>objavi</w:t>
       </w:r>
-      <w:r>
-        <w:t xml:space="preserve"> se bele</w:t>
+      <w:proofErr w:type="spellEnd"/>
+      <w:r>
+        <w:t xml:space="preserve"> se </w:t>
+      </w:r>
+      <w:proofErr w:type="spellStart"/>
+      <w:r>
+        <w:t>bele</w:t>
       </w:r>
       <w:r>
         <w:t>ž</w:t>
       </w:r>
       <w:r>
-        <w:t>i u bazu podataka</w:t>
-      </w:r>
+        <w:t>i</w:t>
+      </w:r>
+      <w:proofErr w:type="spellEnd"/>
+      <w:r>
+        <w:t xml:space="preserve"> u </w:t>
+      </w:r>
+      <w:proofErr w:type="spellStart"/>
+      <w:r>
+        <w:t>bazu</w:t>
+      </w:r>
+      <w:proofErr w:type="spellEnd"/>
+      <w:r>
+        <w:t xml:space="preserve"> </w:t>
+      </w:r>
+      <w:proofErr w:type="spellStart"/>
+      <w:r>
+        <w:t>podataka</w:t>
+      </w:r>
+      <w:proofErr w:type="spellEnd"/>
       <w:r>
         <w:t xml:space="preserve">. </w:t>
       </w:r>
       <w:r>
         <w:t xml:space="preserve"> </w:t>
       </w:r>
+      <w:proofErr w:type="spellStart"/>
       <w:r>
         <w:t>N</w:t>
       </w:r>
       <w:r>
-        <w:t xml:space="preserve">akon </w:t>
-      </w:r>
+        <w:t>akon</w:t>
+      </w:r>
+      <w:proofErr w:type="spellEnd"/>
+      <w:r>
+        <w:t xml:space="preserve"> </w:t>
+      </w:r>
+      <w:proofErr w:type="spellStart"/>
       <w:r>
         <w:t>š</w:t>
       </w:r>
       <w:r>
-        <w:t>to je izazov postavljen korisnici se mogu prijaviti na njega</w:t>
-      </w:r>
+        <w:t>to</w:t>
+      </w:r>
+      <w:proofErr w:type="spellEnd"/>
+      <w:r>
+        <w:t xml:space="preserve"> je </w:t>
+      </w:r>
+      <w:proofErr w:type="spellStart"/>
+      <w:r>
+        <w:t>izazov</w:t>
+      </w:r>
+      <w:proofErr w:type="spellEnd"/>
+      <w:r>
+        <w:t xml:space="preserve"> </w:t>
+      </w:r>
+      <w:proofErr w:type="spellStart"/>
+      <w:r>
+        <w:t>postavljen</w:t>
+      </w:r>
+      <w:proofErr w:type="spellEnd"/>
+      <w:r>
+        <w:t xml:space="preserve"> </w:t>
+      </w:r>
+      <w:proofErr w:type="spellStart"/>
+      <w:r>
+        <w:t>korisnici</w:t>
+      </w:r>
+      <w:proofErr w:type="spellEnd"/>
+      <w:r>
+        <w:t xml:space="preserve"> se </w:t>
+      </w:r>
+      <w:proofErr w:type="spellStart"/>
+      <w:r>
+        <w:t>mogu</w:t>
+      </w:r>
+      <w:proofErr w:type="spellEnd"/>
+      <w:r>
+        <w:t xml:space="preserve"> </w:t>
+      </w:r>
+      <w:proofErr w:type="spellStart"/>
+      <w:r>
+        <w:t>prijaviti</w:t>
+      </w:r>
+      <w:proofErr w:type="spellEnd"/>
+      <w:r>
+        <w:t xml:space="preserve"> </w:t>
+      </w:r>
+      <w:proofErr w:type="spellStart"/>
+      <w:r>
+        <w:t>na</w:t>
+      </w:r>
+      <w:proofErr w:type="spellEnd"/>
+      <w:r>
+        <w:t xml:space="preserve"> </w:t>
+      </w:r>
+      <w:proofErr w:type="spellStart"/>
+      <w:r>
+        <w:t>njega</w:t>
+      </w:r>
+      <w:proofErr w:type="spellEnd"/>
       <w:r>
         <w:t>.</w:t>
       </w:r>
@@ -11544,6 +17681,15 @@
 </file>
 
 <file path=customXml/item1.xml><?xml version="1.0" encoding="utf-8"?>
+<?mso-contentType ?>
+<FormTemplates xmlns="http://schemas.microsoft.com/sharepoint/v3/contenttype/forms">
+  <Display>DocumentLibraryForm</Display>
+  <Edit>DocumentLibraryForm</Edit>
+  <New>DocumentLibraryForm</New>
+</FormTemplates>
+</file>
+
+<file path=customXml/item2.xml><?xml version="1.0" encoding="utf-8"?>
 <ct:contentTypeSchema xmlns:ct="http://schemas.microsoft.com/office/2006/metadata/contentType" xmlns:ma="http://schemas.microsoft.com/office/2006/metadata/properties/metaAttributes" ct:_="" ma:_="" ma:contentTypeName="Document" ma:contentTypeID="0x0101004471259A92B63F4A9CBA7A68C0211989" ma:contentTypeVersion="4" ma:contentTypeDescription="Create a new document." ma:contentTypeScope="" ma:versionID="fa3a4359b7af2589ee41445cf3796c44">
   <xsd:schema xmlns:xsd="http://www.w3.org/2001/XMLSchema" xmlns:xs="http://www.w3.org/2001/XMLSchema" xmlns:p="http://schemas.microsoft.com/office/2006/metadata/properties" xmlns:ns3="a91dc498-d4b0-471b-840a-69dea8b1269f" targetNamespace="http://schemas.microsoft.com/office/2006/metadata/properties" ma:root="true" ma:fieldsID="4bf913cd09d731452000f78f05ec1c83" ns3:_="">
     <xsd:import namespace="a91dc498-d4b0-471b-840a-69dea8b1269f"/>
@@ -11689,15 +17835,6 @@
 </ct:contentTypeSchema>
 </file>
 
-<file path=customXml/item2.xml><?xml version="1.0" encoding="utf-8"?>
-<?mso-contentType ?>
-<FormTemplates xmlns="http://schemas.microsoft.com/sharepoint/v3/contenttype/forms">
-  <Display>DocumentLibraryForm</Display>
-  <Edit>DocumentLibraryForm</Edit>
-  <New>DocumentLibraryForm</New>
-</FormTemplates>
-</file>
-
 <file path=customXml/item3.xml><?xml version="1.0" encoding="utf-8"?>
 <p:properties xmlns:p="http://schemas.microsoft.com/office/2006/metadata/properties" xmlns:xsi="http://www.w3.org/2001/XMLSchema-instance" xmlns:pc="http://schemas.microsoft.com/office/infopath/2007/PartnerControls">
   <documentManagement/>
@@ -11705,6 +17842,14 @@
 </file>
 
 <file path=customXml/itemProps1.xml><?xml version="1.0" encoding="utf-8"?>
+<ds:datastoreItem xmlns:ds="http://schemas.openxmlformats.org/officeDocument/2006/customXml" ds:itemID="{BD9E8642-CD2F-48AA-81C0-B8E332FE67E6}">
+  <ds:schemaRefs>
+    <ds:schemaRef ds:uri="http://schemas.microsoft.com/sharepoint/v3/contenttype/forms"/>
+  </ds:schemaRefs>
+</ds:datastoreItem>
+</file>
+
+<file path=customXml/itemProps2.xml><?xml version="1.0" encoding="utf-8"?>
 <ds:datastoreItem xmlns:ds="http://schemas.openxmlformats.org/officeDocument/2006/customXml" ds:itemID="{C575E463-19F6-448B-ABC2-81E4F0774DEE}">
   <ds:schemaRefs>
     <ds:schemaRef ds:uri="http://schemas.microsoft.com/office/2006/metadata/contentType"/>
@@ -11722,14 +17867,6 @@
 </ds:datastoreItem>
 </file>
 
-<file path=customXml/itemProps2.xml><?xml version="1.0" encoding="utf-8"?>
-<ds:datastoreItem xmlns:ds="http://schemas.openxmlformats.org/officeDocument/2006/customXml" ds:itemID="{BD9E8642-CD2F-48AA-81C0-B8E332FE67E6}">
-  <ds:schemaRefs>
-    <ds:schemaRef ds:uri="http://schemas.microsoft.com/sharepoint/v3/contenttype/forms"/>
-  </ds:schemaRefs>
-</ds:datastoreItem>
-</file>
-
 <file path=customXml/itemProps3.xml><?xml version="1.0" encoding="utf-8"?>
 <ds:datastoreItem xmlns:ds="http://schemas.openxmlformats.org/officeDocument/2006/customXml" ds:itemID="{9E3392A2-DF05-4D76-9F46-954D091948DF}">
   <ds:schemaRefs>
